--- a/calendars/F23-Stat216_Calendar.docx
+++ b/calendars/F23-Stat216_Calendar.docx
@@ -1,6 +1,6 @@
 
 <file path=word/document.xml><?xml version="1.0" encoding="utf-8"?>
-<w:document xmlns:wpc="http://schemas.microsoft.com/office/word/2010/wordprocessingCanvas" xmlns:cx="http://schemas.microsoft.com/office/drawing/2014/chartex" xmlns:cx1="http://schemas.microsoft.com/office/drawing/2015/9/8/chartex" xmlns:cx2="http://schemas.microsoft.com/office/drawing/2015/10/21/chartex" xmlns:cx3="http://schemas.microsoft.com/office/drawing/2016/5/9/chartex" xmlns:cx4="http://schemas.microsoft.com/office/drawing/2016/5/10/chartex" xmlns:cx5="http://schemas.microsoft.com/office/drawing/2016/5/11/chartex" xmlns:cx6="http://schemas.microsoft.com/office/drawing/2016/5/12/chartex" xmlns:cx7="http://schemas.microsoft.com/office/drawing/2016/5/13/chartex" xmlns:cx8="http://schemas.microsoft.com/office/drawing/2016/5/14/chartex" xmlns:mc="http://schemas.openxmlformats.org/markup-compatibility/2006" xmlns:aink="http://schemas.microsoft.com/office/drawing/2016/ink" xmlns:am3d="http://schemas.microsoft.com/office/drawing/2017/model3d" xmlns:o="urn:schemas-microsoft-com:office:office" xmlns:oel="http://schemas.microsoft.com/office/2019/extlst" xmlns:r="http://schemas.openxmlformats.org/officeDocument/2006/relationships" xmlns:m="http://schemas.openxmlformats.org/officeDocument/2006/math" xmlns:v="urn:schemas-microsoft-com:vml" xmlns:wp14="http://schemas.microsoft.com/office/word/2010/wordprocessingDrawing" xmlns:wp="http://schemas.openxmlformats.org/drawingml/2006/wordprocessingDrawing" xmlns:w10="urn:schemas-microsoft-com:office:word" xmlns:w="http://schemas.openxmlformats.org/wordprocessingml/2006/main" xmlns:w14="http://schemas.microsoft.com/office/word/2010/wordml" xmlns:w15="http://schemas.microsoft.com/office/word/2012/wordml" xmlns:w16cex="http://schemas.microsoft.com/office/word/2018/wordml/cex" xmlns:w16cid="http://schemas.microsoft.com/office/word/2016/wordml/cid" xmlns:w16="http://schemas.microsoft.com/office/word/2018/wordml" xmlns:w16du="http://schemas.microsoft.com/office/word/2023/wordml/word16du" xmlns:w16sdtdh="http://schemas.microsoft.com/office/word/2020/wordml/sdtdatahash" xmlns:w16se="http://schemas.microsoft.com/office/word/2015/wordml/symex" xmlns:wpg="http://schemas.microsoft.com/office/word/2010/wordprocessingGroup" xmlns:wpi="http://schemas.microsoft.com/office/word/2010/wordprocessingInk" xmlns:wne="http://schemas.microsoft.com/office/word/2006/wordml" xmlns:wps="http://schemas.microsoft.com/office/word/2010/wordprocessingShape" mc:Ignorable="w14 w15 w16se w16cid w16 w16cex w16sdtdh wp14">
+<w:document xmlns:wpc="http://schemas.microsoft.com/office/word/2010/wordprocessingCanvas" xmlns:cx="http://schemas.microsoft.com/office/drawing/2014/chartex" xmlns:cx1="http://schemas.microsoft.com/office/drawing/2015/9/8/chartex" xmlns:cx2="http://schemas.microsoft.com/office/drawing/2015/10/21/chartex" xmlns:cx3="http://schemas.microsoft.com/office/drawing/2016/5/9/chartex" xmlns:cx4="http://schemas.microsoft.com/office/drawing/2016/5/10/chartex" xmlns:cx5="http://schemas.microsoft.com/office/drawing/2016/5/11/chartex" xmlns:cx6="http://schemas.microsoft.com/office/drawing/2016/5/12/chartex" xmlns:cx7="http://schemas.microsoft.com/office/drawing/2016/5/13/chartex" xmlns:cx8="http://schemas.microsoft.com/office/drawing/2016/5/14/chartex" xmlns:mc="http://schemas.openxmlformats.org/markup-compatibility/2006" xmlns:aink="http://schemas.microsoft.com/office/drawing/2016/ink" xmlns:am3d="http://schemas.microsoft.com/office/drawing/2017/model3d" xmlns:o="urn:schemas-microsoft-com:office:office" xmlns:oel="http://schemas.microsoft.com/office/2019/extlst" xmlns:r="http://schemas.openxmlformats.org/officeDocument/2006/relationships" xmlns:m="http://schemas.openxmlformats.org/officeDocument/2006/math" xmlns:v="urn:schemas-microsoft-com:vml" xmlns:wp14="http://schemas.microsoft.com/office/word/2010/wordprocessingDrawing" xmlns:wp="http://schemas.openxmlformats.org/drawingml/2006/wordprocessingDrawing" xmlns:w10="urn:schemas-microsoft-com:office:word" xmlns:w="http://schemas.openxmlformats.org/wordprocessingml/2006/main" xmlns:w14="http://schemas.microsoft.com/office/word/2010/wordml" xmlns:w15="http://schemas.microsoft.com/office/word/2012/wordml" xmlns:w16cex="http://schemas.microsoft.com/office/word/2018/wordml/cex" xmlns:w16cid="http://schemas.microsoft.com/office/word/2016/wordml/cid" xmlns:w16="http://schemas.microsoft.com/office/word/2018/wordml" xmlns:w16sdtdh="http://schemas.microsoft.com/office/word/2020/wordml/sdtdatahash" xmlns:w16se="http://schemas.microsoft.com/office/word/2015/wordml/symex" xmlns:wpg="http://schemas.microsoft.com/office/word/2010/wordprocessingGroup" xmlns:wpi="http://schemas.microsoft.com/office/word/2010/wordprocessingInk" xmlns:wne="http://schemas.microsoft.com/office/word/2006/wordml" xmlns:wps="http://schemas.microsoft.com/office/word/2010/wordprocessingShape" mc:Ignorable="w14 w15 w16se w16cid w16 w16cex w16sdtdh wp14">
   <w:body>
     <w:p>
       <w:pPr>
@@ -433,7 +433,7 @@
                 <w:sz w:val="24"/>
                 <w:szCs w:val="24"/>
               </w:rPr>
-              <w:t>Video</w:t>
+              <w:t>Lecture</w:t>
             </w:r>
             <w:r>
               <w:rPr>
@@ -473,17 +473,7 @@
                 <w:sz w:val="24"/>
                 <w:szCs w:val="24"/>
               </w:rPr>
-              <w:t>due at 8</w:t>
-            </w:r>
-            <w:r>
-              <w:rPr>
-                <w:rFonts w:ascii="Times New Roman" w:eastAsia="Times New Roman" w:hAnsi="Times New Roman" w:cs="Times New Roman"/>
-                <w:b/>
-                <w:color w:val="FF0000"/>
-                <w:sz w:val="24"/>
-                <w:szCs w:val="24"/>
-              </w:rPr>
-              <w:t>am</w:t>
+              <w:t xml:space="preserve">due at </w:t>
             </w:r>
             <w:r>
               <w:rPr>
@@ -493,6 +483,26 @@
                 <w:sz w:val="24"/>
                 <w:szCs w:val="24"/>
               </w:rPr>
+              <w:t>11p</w:t>
+            </w:r>
+            <w:r>
+              <w:rPr>
+                <w:rFonts w:ascii="Times New Roman" w:eastAsia="Times New Roman" w:hAnsi="Times New Roman" w:cs="Times New Roman"/>
+                <w:b/>
+                <w:color w:val="FF0000"/>
+                <w:sz w:val="24"/>
+                <w:szCs w:val="24"/>
+              </w:rPr>
+              <w:t>m</w:t>
+            </w:r>
+            <w:r>
+              <w:rPr>
+                <w:rFonts w:ascii="Times New Roman" w:eastAsia="Times New Roman" w:hAnsi="Times New Roman" w:cs="Times New Roman"/>
+                <w:bCs/>
+                <w:color w:val="FF0000"/>
+                <w:sz w:val="24"/>
+                <w:szCs w:val="24"/>
+              </w:rPr>
               <w:t>)</w:t>
             </w:r>
             <w:r>
@@ -532,17 +542,7 @@
                 <w:sz w:val="24"/>
                 <w:szCs w:val="24"/>
               </w:rPr>
-              <w:t>due at 8</w:t>
-            </w:r>
-            <w:r>
-              <w:rPr>
-                <w:rFonts w:ascii="Times New Roman" w:eastAsia="Times New Roman" w:hAnsi="Times New Roman" w:cs="Times New Roman"/>
-                <w:b/>
-                <w:color w:val="4472C4" w:themeColor="accent5"/>
-                <w:sz w:val="24"/>
-                <w:szCs w:val="24"/>
-              </w:rPr>
-              <w:t>pm</w:t>
+              <w:t xml:space="preserve">due at </w:t>
             </w:r>
             <w:r>
               <w:rPr>
@@ -552,6 +552,26 @@
                 <w:sz w:val="24"/>
                 <w:szCs w:val="24"/>
               </w:rPr>
+              <w:t>11</w:t>
+            </w:r>
+            <w:r>
+              <w:rPr>
+                <w:rFonts w:ascii="Times New Roman" w:eastAsia="Times New Roman" w:hAnsi="Times New Roman" w:cs="Times New Roman"/>
+                <w:b/>
+                <w:color w:val="4472C4" w:themeColor="accent5"/>
+                <w:sz w:val="24"/>
+                <w:szCs w:val="24"/>
+              </w:rPr>
+              <w:t>pm</w:t>
+            </w:r>
+            <w:r>
+              <w:rPr>
+                <w:rFonts w:ascii="Times New Roman" w:eastAsia="Times New Roman" w:hAnsi="Times New Roman" w:cs="Times New Roman"/>
+                <w:bCs/>
+                <w:color w:val="4472C4" w:themeColor="accent5"/>
+                <w:sz w:val="24"/>
+                <w:szCs w:val="24"/>
+              </w:rPr>
               <w:t>)</w:t>
             </w:r>
             <w:r>
@@ -591,7 +611,17 @@
                 <w:sz w:val="24"/>
                 <w:szCs w:val="24"/>
               </w:rPr>
-              <w:t>due at 8</w:t>
+              <w:t xml:space="preserve">due at </w:t>
+            </w:r>
+            <w:r>
+              <w:rPr>
+                <w:rFonts w:ascii="Times New Roman" w:eastAsia="Times New Roman" w:hAnsi="Times New Roman" w:cs="Times New Roman"/>
+                <w:bCs/>
+                <w:color w:val="00B050"/>
+                <w:sz w:val="24"/>
+                <w:szCs w:val="24"/>
+              </w:rPr>
+              <w:t>11</w:t>
             </w:r>
             <w:r>
               <w:rPr>
@@ -1194,6 +1224,14 @@
               </w:rPr>
               <w:t xml:space="preserve">Lecture Notes: </w:t>
             </w:r>
+            <w:r>
+              <w:rPr>
+                <w:rFonts w:ascii="Times New Roman" w:hAnsi="Times New Roman" w:cs="Times New Roman"/>
+                <w:sz w:val="24"/>
+                <w:szCs w:val="24"/>
+              </w:rPr>
+              <w:t>Study Design</w:t>
+            </w:r>
           </w:p>
         </w:tc>
         <w:tc>
@@ -1319,7 +1357,8 @@
             <w:pPr>
               <w:rPr>
                 <w:rFonts w:ascii="Times New Roman" w:hAnsi="Times New Roman" w:cs="Times New Roman"/>
-                <w:strike/>
+                <w:i/>
+                <w:iCs/>
                 <w:color w:val="FF0000"/>
                 <w:sz w:val="24"/>
                 <w:szCs w:val="24"/>
@@ -1328,115 +1367,13 @@
             <w:r>
               <w:rPr>
                 <w:rFonts w:ascii="Times New Roman" w:hAnsi="Times New Roman" w:cs="Times New Roman"/>
-                <w:strike/>
+                <w:i/>
+                <w:iCs/>
                 <w:color w:val="FF0000"/>
                 <w:sz w:val="24"/>
                 <w:szCs w:val="24"/>
               </w:rPr>
-              <w:t>1.2.1</w:t>
-            </w:r>
-            <w:r>
-              <w:rPr>
-                <w:rFonts w:ascii="Times New Roman" w:hAnsi="Times New Roman" w:cs="Times New Roman"/>
-                <w:strike/>
-                <w:color w:val="FF0000"/>
-                <w:sz w:val="24"/>
-                <w:szCs w:val="24"/>
-              </w:rPr>
-              <w:t>and</w:t>
-            </w:r>
-            <w:r>
-              <w:rPr>
-                <w:rFonts w:ascii="Times New Roman" w:hAnsi="Times New Roman" w:cs="Times New Roman"/>
-                <w:strike/>
-                <w:color w:val="FF0000"/>
-                <w:sz w:val="24"/>
-                <w:szCs w:val="24"/>
-              </w:rPr>
-              <w:t>1.2.2</w:t>
-            </w:r>
-          </w:p>
-          <w:p>
-            <w:pPr>
-              <w:rPr>
-                <w:rFonts w:ascii="Times New Roman" w:hAnsi="Times New Roman" w:cs="Times New Roman"/>
-                <w:strike/>
-                <w:color w:val="FF0000"/>
-                <w:sz w:val="24"/>
-                <w:szCs w:val="24"/>
-              </w:rPr>
-            </w:pPr>
-            <w:r>
-              <w:rPr>
-                <w:rFonts w:ascii="Times New Roman" w:hAnsi="Times New Roman" w:cs="Times New Roman"/>
-                <w:strike/>
-                <w:color w:val="FF0000"/>
-                <w:sz w:val="24"/>
-                <w:szCs w:val="24"/>
-              </w:rPr>
-              <w:t>1.2.3</w:t>
-            </w:r>
-            <w:r>
-              <w:rPr>
-                <w:rFonts w:ascii="Times New Roman" w:hAnsi="Times New Roman" w:cs="Times New Roman"/>
-                <w:strike/>
-                <w:color w:val="FF0000"/>
-                <w:sz w:val="24"/>
-                <w:szCs w:val="24"/>
-              </w:rPr>
-              <w:t>to</w:t>
-            </w:r>
-            <w:r>
-              <w:rPr>
-                <w:rFonts w:ascii="Times New Roman" w:hAnsi="Times New Roman" w:cs="Times New Roman"/>
-                <w:strike/>
-                <w:color w:val="FF0000"/>
-                <w:sz w:val="24"/>
-                <w:szCs w:val="24"/>
-              </w:rPr>
-              <w:t xml:space="preserve">1.2.5 </w:t>
-            </w:r>
-          </w:p>
-          <w:p>
-            <w:pPr>
-              <w:rPr>
-                <w:rFonts w:ascii="Times New Roman" w:hAnsi="Times New Roman" w:cs="Times New Roman"/>
-                <w:strike/>
-                <w:color w:val="FF0000"/>
-                <w:sz w:val="24"/>
-                <w:szCs w:val="24"/>
-              </w:rPr>
-            </w:pPr>
-            <w:r>
-              <w:rPr>
-                <w:rFonts w:ascii="Times New Roman" w:hAnsi="Times New Roman" w:cs="Times New Roman"/>
-                <w:strike/>
-                <w:color w:val="FF0000"/>
-                <w:sz w:val="24"/>
-                <w:szCs w:val="24"/>
-              </w:rPr>
-              <w:t>2.1</w:t>
-            </w:r>
-          </w:p>
-          <w:p>
-            <w:pPr>
-              <w:rPr>
-                <w:rFonts w:ascii="Times New Roman" w:hAnsi="Times New Roman" w:cs="Times New Roman"/>
-                <w:strike/>
-                <w:color w:val="FF0000"/>
-                <w:sz w:val="24"/>
-                <w:szCs w:val="24"/>
-              </w:rPr>
-            </w:pPr>
-            <w:r>
-              <w:rPr>
-                <w:rFonts w:ascii="Times New Roman" w:hAnsi="Times New Roman" w:cs="Times New Roman"/>
-                <w:strike/>
-                <w:color w:val="FF0000"/>
-                <w:sz w:val="24"/>
-                <w:szCs w:val="24"/>
-              </w:rPr>
-              <w:t xml:space="preserve">2.2to2.4 </w:t>
+              <w:t>Week 2 Lecture Quiz</w:t>
             </w:r>
           </w:p>
           <w:p>
@@ -1482,7 +1419,7 @@
           <w:tcPr>
             <w:tcW w:w="796" w:type="dxa"/>
             <w:tcBorders>
-              <w:top w:val="double" w:sz="4" w:space="0" w:color="auto"/>
+              <w:top w:val="single" w:sz="4" w:space="0" w:color="auto"/>
               <w:left w:val="single" w:sz="4" w:space="0" w:color="000000"/>
               <w:bottom w:val="single" w:sz="4" w:space="0" w:color="auto"/>
               <w:right w:val="single" w:sz="4" w:space="0" w:color="000000"/>
@@ -1503,7 +1440,7 @@
           <w:tcPr>
             <w:tcW w:w="1269" w:type="dxa"/>
             <w:tcBorders>
-              <w:top w:val="double" w:sz="4" w:space="0" w:color="auto"/>
+              <w:top w:val="single" w:sz="4" w:space="0" w:color="auto"/>
               <w:left w:val="single" w:sz="4" w:space="0" w:color="000000"/>
               <w:bottom w:val="single" w:sz="4" w:space="0" w:color="auto"/>
               <w:right w:val="single" w:sz="4" w:space="0" w:color="000000"/>
@@ -1532,7 +1469,7 @@
           <w:tcPr>
             <w:tcW w:w="4050" w:type="dxa"/>
             <w:tcBorders>
-              <w:top w:val="double" w:sz="4" w:space="0" w:color="auto"/>
+              <w:top w:val="single" w:sz="4" w:space="0" w:color="auto"/>
               <w:left w:val="single" w:sz="4" w:space="0" w:color="000000"/>
               <w:bottom w:val="single" w:sz="4" w:space="0" w:color="auto"/>
               <w:right w:val="single" w:sz="4" w:space="0" w:color="000000"/>
@@ -1553,15 +1490,23 @@
                 <w:sz w:val="24"/>
                 <w:szCs w:val="24"/>
               </w:rPr>
-              <w:t xml:space="preserve">Out of class </w:t>
-            </w:r>
-            <w:r>
-              <w:rPr>
-                <w:rFonts w:ascii="Times New Roman" w:hAnsi="Times New Roman" w:cs="Times New Roman"/>
-                <w:sz w:val="24"/>
-                <w:szCs w:val="24"/>
-              </w:rPr>
-              <w:t>Activity A: American Indian Address Part 1</w:t>
+              <w:t xml:space="preserve">Out of class Activity </w:t>
+            </w:r>
+            <w:r>
+              <w:rPr>
+                <w:rFonts w:ascii="Times New Roman" w:hAnsi="Times New Roman" w:cs="Times New Roman"/>
+                <w:sz w:val="24"/>
+                <w:szCs w:val="24"/>
+              </w:rPr>
+              <w:t>Week 2</w:t>
+            </w:r>
+            <w:r>
+              <w:rPr>
+                <w:rFonts w:ascii="Times New Roman" w:hAnsi="Times New Roman" w:cs="Times New Roman"/>
+                <w:sz w:val="24"/>
+                <w:szCs w:val="24"/>
+              </w:rPr>
+              <w:t>: American Indian Address Part 1</w:t>
             </w:r>
           </w:p>
         </w:tc>
@@ -1569,7 +1514,7 @@
           <w:tcPr>
             <w:tcW w:w="1620" w:type="dxa"/>
             <w:tcBorders>
-              <w:top w:val="double" w:sz="4" w:space="0" w:color="auto"/>
+              <w:top w:val="single" w:sz="4" w:space="0" w:color="auto"/>
               <w:left w:val="single" w:sz="4" w:space="0" w:color="000000"/>
               <w:bottom w:val="single" w:sz="4" w:space="0" w:color="auto"/>
               <w:right w:val="single" w:sz="4" w:space="0" w:color="000000"/>
@@ -1589,7 +1534,7 @@
           <w:tcPr>
             <w:tcW w:w="2974" w:type="dxa"/>
             <w:tcBorders>
-              <w:top w:val="double" w:sz="4" w:space="0" w:color="auto"/>
+              <w:top w:val="single" w:sz="4" w:space="0" w:color="auto"/>
               <w:left w:val="single" w:sz="4" w:space="0" w:color="000000"/>
               <w:bottom w:val="single" w:sz="4" w:space="0" w:color="auto"/>
               <w:right w:val="single" w:sz="4" w:space="0" w:color="000000"/>
@@ -2222,33 +2167,23 @@
                 <w:sz w:val="24"/>
                 <w:szCs w:val="24"/>
               </w:rPr>
-              <w:t xml:space="preserve">Week 3 </w:t>
-            </w:r>
-            <w:r>
-              <w:rPr>
-                <w:rFonts w:ascii="Times New Roman" w:eastAsia="Times New Roman" w:hAnsi="Times New Roman" w:cs="Times New Roman"/>
-                <w:sz w:val="24"/>
-                <w:szCs w:val="24"/>
-              </w:rPr>
-              <w:t>Notes: Cat/Quant</w:t>
-            </w:r>
-          </w:p>
-          <w:p>
-            <w:pPr>
-              <w:ind w:left="5"/>
-              <w:rPr>
-                <w:rFonts w:ascii="Times New Roman" w:eastAsia="Times New Roman" w:hAnsi="Times New Roman" w:cs="Times New Roman"/>
-                <w:sz w:val="24"/>
-                <w:szCs w:val="24"/>
-              </w:rPr>
-            </w:pPr>
-            <w:r>
-              <w:rPr>
-                <w:rFonts w:ascii="Times New Roman" w:eastAsia="Times New Roman" w:hAnsi="Times New Roman" w:cs="Times New Roman"/>
-                <w:sz w:val="24"/>
-                <w:szCs w:val="24"/>
-              </w:rPr>
-              <w:t>Activity: Graphing Categorical Variables</w:t>
+              <w:t>Week 3</w:t>
+            </w:r>
+            <w:r>
+              <w:rPr>
+                <w:rFonts w:ascii="Times New Roman" w:eastAsia="Times New Roman" w:hAnsi="Times New Roman" w:cs="Times New Roman"/>
+                <w:sz w:val="24"/>
+                <w:szCs w:val="24"/>
+              </w:rPr>
+              <w:t xml:space="preserve"> Lecture Notes: </w:t>
+            </w:r>
+            <w:r>
+              <w:rPr>
+                <w:rFonts w:ascii="Times New Roman" w:eastAsia="Times New Roman" w:hAnsi="Times New Roman" w:cs="Times New Roman"/>
+                <w:sz w:val="24"/>
+                <w:szCs w:val="24"/>
+              </w:rPr>
+              <w:t>Categorical and Quantitative EDA</w:t>
             </w:r>
           </w:p>
           <w:p>
@@ -2305,15 +2240,10 @@
             <w:pPr>
               <w:rPr>
                 <w:rFonts w:ascii="Times New Roman" w:hAnsi="Times New Roman" w:cs="Times New Roman"/>
-                <w:i/>
-                <w:iCs/>
-                <w:strike/>
-                <w:color w:val="FF0000"/>
-                <w:sz w:val="24"/>
-                <w:szCs w:val="24"/>
-              </w:rPr>
-            </w:pPr>
-            <w:proofErr w:type="spellStart"/>
+                <w:sz w:val="24"/>
+                <w:szCs w:val="24"/>
+              </w:rPr>
+            </w:pPr>
             <w:r>
               <w:rPr>
                 <w:rFonts w:ascii="Times New Roman" w:hAnsi="Times New Roman" w:cs="Times New Roman"/>
@@ -2323,168 +2253,39 @@
                 <w:sz w:val="24"/>
                 <w:szCs w:val="24"/>
               </w:rPr>
-              <w:t>S</w:t>
+              <w:t xml:space="preserve">Week </w:t>
             </w:r>
             <w:r>
               <w:rPr>
                 <w:rFonts w:ascii="Times New Roman" w:hAnsi="Times New Roman" w:cs="Times New Roman"/>
                 <w:i/>
                 <w:iCs/>
-                <w:strike/>
                 <w:color w:val="FF0000"/>
                 <w:sz w:val="24"/>
                 <w:szCs w:val="24"/>
               </w:rPr>
-              <w:t>tarting_with_R</w:t>
-            </w:r>
-            <w:proofErr w:type="spellEnd"/>
+              <w:t>3</w:t>
+            </w:r>
             <w:r>
               <w:rPr>
                 <w:rFonts w:ascii="Times New Roman" w:hAnsi="Times New Roman" w:cs="Times New Roman"/>
                 <w:i/>
                 <w:iCs/>
-                <w:strike/>
                 <w:color w:val="FF0000"/>
                 <w:sz w:val="24"/>
                 <w:szCs w:val="24"/>
               </w:rPr>
-              <w:t xml:space="preserve"> (optional)</w:t>
-            </w:r>
-          </w:p>
-          <w:p>
-            <w:pPr>
-              <w:rPr>
-                <w:rFonts w:ascii="Times New Roman" w:hAnsi="Times New Roman" w:cs="Times New Roman"/>
-                <w:strike/>
-                <w:color w:val="FF0000"/>
-                <w:sz w:val="24"/>
-                <w:szCs w:val="24"/>
-              </w:rPr>
-            </w:pPr>
-            <w:r>
-              <w:rPr>
-                <w:rFonts w:ascii="Times New Roman" w:hAnsi="Times New Roman" w:cs="Times New Roman"/>
-                <w:strike/>
-                <w:color w:val="FF0000"/>
-                <w:sz w:val="24"/>
-                <w:szCs w:val="24"/>
-              </w:rPr>
-              <w:t>4.1</w:t>
-            </w:r>
-          </w:p>
-          <w:p>
-            <w:pPr>
-              <w:rPr>
-                <w:rFonts w:ascii="Times New Roman" w:hAnsi="Times New Roman" w:cs="Times New Roman"/>
-                <w:strike/>
-                <w:color w:val="FF0000"/>
-                <w:sz w:val="24"/>
-                <w:szCs w:val="24"/>
-              </w:rPr>
-            </w:pPr>
-            <w:r>
-              <w:rPr>
-                <w:rFonts w:ascii="Times New Roman" w:hAnsi="Times New Roman" w:cs="Times New Roman"/>
-                <w:strike/>
-                <w:color w:val="FF0000"/>
-                <w:sz w:val="24"/>
-                <w:szCs w:val="24"/>
-              </w:rPr>
-              <w:t>4.2</w:t>
-            </w:r>
-          </w:p>
-          <w:p>
-            <w:pPr>
-              <w:rPr>
-                <w:rFonts w:ascii="Times New Roman" w:hAnsi="Times New Roman" w:cs="Times New Roman"/>
-                <w:strike/>
-                <w:color w:val="FF0000"/>
-                <w:sz w:val="24"/>
-                <w:szCs w:val="24"/>
-              </w:rPr>
-            </w:pPr>
-            <w:r>
-              <w:rPr>
-                <w:rFonts w:ascii="Times New Roman" w:hAnsi="Times New Roman" w:cs="Times New Roman"/>
-                <w:strike/>
-                <w:color w:val="FF0000"/>
-                <w:sz w:val="24"/>
-                <w:szCs w:val="24"/>
-              </w:rPr>
-              <w:t>4.4</w:t>
-            </w:r>
-          </w:p>
-          <w:p>
-            <w:pPr>
-              <w:rPr>
-                <w:rFonts w:ascii="Times New Roman" w:hAnsi="Times New Roman" w:cs="Times New Roman"/>
-                <w:strike/>
-                <w:color w:val="FF0000"/>
-                <w:sz w:val="24"/>
-                <w:szCs w:val="24"/>
-              </w:rPr>
-            </w:pPr>
-            <w:r>
-              <w:rPr>
-                <w:rFonts w:ascii="Times New Roman" w:hAnsi="Times New Roman" w:cs="Times New Roman"/>
-                <w:strike/>
-                <w:color w:val="FF0000"/>
-                <w:sz w:val="24"/>
-                <w:szCs w:val="24"/>
-              </w:rPr>
-              <w:t>5.2to5.4</w:t>
-            </w:r>
-          </w:p>
-          <w:p>
-            <w:pPr>
-              <w:rPr>
-                <w:rFonts w:ascii="Times New Roman" w:hAnsi="Times New Roman" w:cs="Times New Roman"/>
-                <w:strike/>
-                <w:color w:val="FF0000"/>
-                <w:sz w:val="24"/>
-                <w:szCs w:val="24"/>
-              </w:rPr>
-            </w:pPr>
-            <w:r>
-              <w:rPr>
-                <w:rFonts w:ascii="Times New Roman" w:hAnsi="Times New Roman" w:cs="Times New Roman"/>
-                <w:strike/>
-                <w:color w:val="FF0000"/>
-                <w:sz w:val="24"/>
-                <w:szCs w:val="24"/>
-              </w:rPr>
-              <w:t>5.5to5.6</w:t>
-            </w:r>
-          </w:p>
-          <w:p>
-            <w:pPr>
-              <w:rPr>
-                <w:rFonts w:ascii="Times New Roman" w:hAnsi="Times New Roman" w:cs="Times New Roman"/>
-                <w:strike/>
-                <w:color w:val="FF0000"/>
-                <w:sz w:val="24"/>
-                <w:szCs w:val="24"/>
-              </w:rPr>
-            </w:pPr>
-            <w:r>
-              <w:rPr>
-                <w:rFonts w:ascii="Times New Roman" w:hAnsi="Times New Roman" w:cs="Times New Roman"/>
-                <w:strike/>
-                <w:color w:val="FF0000"/>
-                <w:sz w:val="24"/>
-                <w:szCs w:val="24"/>
-              </w:rPr>
-              <w:t xml:space="preserve">5.7 </w:t>
-            </w:r>
-          </w:p>
-          <w:p>
-            <w:pPr>
-              <w:rPr>
-                <w:rFonts w:ascii="Times New Roman" w:hAnsi="Times New Roman" w:cs="Times New Roman"/>
-                <w:sz w:val="24"/>
-                <w:szCs w:val="24"/>
-              </w:rPr>
-            </w:pPr>
+              <w:t xml:space="preserve"> Lecture Quiz</w:t>
+            </w:r>
+            <w:r>
+              <w:rPr>
+                <w:rFonts w:ascii="Times New Roman" w:hAnsi="Times New Roman" w:cs="Times New Roman"/>
+                <w:color w:val="00B050"/>
+                <w:sz w:val="24"/>
+                <w:szCs w:val="24"/>
+              </w:rPr>
+              <w:t xml:space="preserve"> </w:t>
+            </w:r>
             <w:r>
               <w:rPr>
                 <w:rFonts w:ascii="Times New Roman" w:hAnsi="Times New Roman" w:cs="Times New Roman"/>
@@ -2596,32 +2397,6 @@
                 <w:szCs w:val="24"/>
               </w:rPr>
             </w:pPr>
-            <w:r>
-              <w:rPr>
-                <w:rFonts w:ascii="Times New Roman" w:eastAsia="Times New Roman" w:hAnsi="Times New Roman" w:cs="Times New Roman"/>
-                <w:sz w:val="24"/>
-                <w:szCs w:val="24"/>
-              </w:rPr>
-              <w:t xml:space="preserve">Out of class </w:t>
-            </w:r>
-            <w:r>
-              <w:rPr>
-                <w:rFonts w:ascii="Times New Roman" w:eastAsia="Times New Roman" w:hAnsi="Times New Roman" w:cs="Times New Roman"/>
-                <w:sz w:val="24"/>
-                <w:szCs w:val="24"/>
-              </w:rPr>
-              <w:t>Activity: Graphing Categorical Variables</w:t>
-            </w:r>
-          </w:p>
-          <w:p>
-            <w:pPr>
-              <w:ind w:left="5"/>
-              <w:rPr>
-                <w:rFonts w:ascii="Times New Roman" w:eastAsia="Times New Roman" w:hAnsi="Times New Roman" w:cs="Times New Roman"/>
-                <w:sz w:val="24"/>
-                <w:szCs w:val="24"/>
-              </w:rPr>
-            </w:pPr>
           </w:p>
         </w:tc>
         <w:tc>
@@ -2766,23 +2541,39 @@
                 <w:sz w:val="24"/>
                 <w:szCs w:val="24"/>
               </w:rPr>
-              <w:t>Week 3 Activity</w:t>
-            </w:r>
-            <w:r>
-              <w:rPr>
-                <w:rFonts w:ascii="Times New Roman" w:eastAsia="Times New Roman" w:hAnsi="Times New Roman" w:cs="Times New Roman"/>
-                <w:sz w:val="24"/>
-                <w:szCs w:val="24"/>
-              </w:rPr>
-              <w:t xml:space="preserve">: </w:t>
-            </w:r>
-            <w:r>
-              <w:rPr>
-                <w:rFonts w:ascii="Times New Roman" w:eastAsia="Times New Roman" w:hAnsi="Times New Roman" w:cs="Times New Roman"/>
-                <w:sz w:val="24"/>
-                <w:szCs w:val="24"/>
-              </w:rPr>
-              <w:t>Intro to R</w:t>
+              <w:t xml:space="preserve">Week 3 </w:t>
+            </w:r>
+            <w:r>
+              <w:rPr>
+                <w:rFonts w:ascii="Times New Roman" w:eastAsia="Times New Roman" w:hAnsi="Times New Roman" w:cs="Times New Roman"/>
+                <w:sz w:val="24"/>
+                <w:szCs w:val="24"/>
+              </w:rPr>
+              <w:t>Lab:</w:t>
+            </w:r>
+            <w:r>
+              <w:rPr>
+                <w:rFonts w:ascii="Times New Roman" w:eastAsia="Times New Roman" w:hAnsi="Times New Roman" w:cs="Times New Roman"/>
+                <w:sz w:val="24"/>
+                <w:szCs w:val="24"/>
+              </w:rPr>
+              <w:t xml:space="preserve"> </w:t>
+            </w:r>
+            <w:r>
+              <w:rPr>
+                <w:rFonts w:ascii="Times New Roman" w:eastAsia="Times New Roman" w:hAnsi="Times New Roman" w:cs="Times New Roman"/>
+                <w:sz w:val="24"/>
+                <w:szCs w:val="24"/>
+              </w:rPr>
+              <w:t>I</w:t>
+            </w:r>
+            <w:r>
+              <w:rPr>
+                <w:rFonts w:ascii="Times New Roman" w:eastAsia="Times New Roman" w:hAnsi="Times New Roman" w:cs="Times New Roman"/>
+                <w:sz w:val="24"/>
+                <w:szCs w:val="24"/>
+              </w:rPr>
+              <w:t>PEDS</w:t>
             </w:r>
           </w:p>
         </w:tc>
@@ -2834,6 +2625,33 @@
                 <w:szCs w:val="24"/>
               </w:rPr>
             </w:pPr>
+            <w:r>
+              <w:rPr>
+                <w:rFonts w:ascii="Times New Roman" w:eastAsia="Times New Roman" w:hAnsi="Times New Roman" w:cs="Times New Roman"/>
+                <w:color w:val="0070C0"/>
+                <w:sz w:val="24"/>
+                <w:szCs w:val="24"/>
+              </w:rPr>
+              <w:t xml:space="preserve">Week </w:t>
+            </w:r>
+            <w:r>
+              <w:rPr>
+                <w:rFonts w:ascii="Times New Roman" w:eastAsia="Times New Roman" w:hAnsi="Times New Roman" w:cs="Times New Roman"/>
+                <w:color w:val="0070C0"/>
+                <w:sz w:val="24"/>
+                <w:szCs w:val="24"/>
+              </w:rPr>
+              <w:t>3</w:t>
+            </w:r>
+            <w:r>
+              <w:rPr>
+                <w:rFonts w:ascii="Times New Roman" w:eastAsia="Times New Roman" w:hAnsi="Times New Roman" w:cs="Times New Roman"/>
+                <w:color w:val="0070C0"/>
+                <w:sz w:val="24"/>
+                <w:szCs w:val="24"/>
+              </w:rPr>
+              <w:t xml:space="preserve"> Lab</w:t>
+            </w:r>
           </w:p>
         </w:tc>
       </w:tr>
@@ -2933,15 +2751,31 @@
                 <w:sz w:val="24"/>
                 <w:szCs w:val="24"/>
               </w:rPr>
-              <w:t xml:space="preserve">Lecture Notes </w:t>
-            </w:r>
-            <w:r>
-              <w:rPr>
-                <w:rFonts w:ascii="Times New Roman" w:hAnsi="Times New Roman" w:cs="Times New Roman"/>
-                <w:sz w:val="24"/>
-                <w:szCs w:val="24"/>
-              </w:rPr>
-              <w:t xml:space="preserve">Week 4 </w:t>
+              <w:t>Week 4</w:t>
+            </w:r>
+            <w:r>
+              <w:rPr>
+                <w:rFonts w:ascii="Times New Roman" w:hAnsi="Times New Roman" w:cs="Times New Roman"/>
+                <w:sz w:val="24"/>
+                <w:szCs w:val="24"/>
+              </w:rPr>
+              <w:t xml:space="preserve"> </w:t>
+            </w:r>
+            <w:r>
+              <w:rPr>
+                <w:rFonts w:ascii="Times New Roman" w:hAnsi="Times New Roman" w:cs="Times New Roman"/>
+                <w:sz w:val="24"/>
+                <w:szCs w:val="24"/>
+              </w:rPr>
+              <w:t>Lecture Notes</w:t>
+            </w:r>
+            <w:r>
+              <w:rPr>
+                <w:rFonts w:ascii="Times New Roman" w:hAnsi="Times New Roman" w:cs="Times New Roman"/>
+                <w:sz w:val="24"/>
+                <w:szCs w:val="24"/>
+              </w:rPr>
+              <w:t>: Regression</w:t>
             </w:r>
           </w:p>
         </w:tc>
@@ -2995,86 +2829,52 @@
             <w:pPr>
               <w:rPr>
                 <w:rFonts w:ascii="Times New Roman" w:hAnsi="Times New Roman" w:cs="Times New Roman"/>
+                <w:sz w:val="24"/>
+                <w:szCs w:val="24"/>
+              </w:rPr>
+            </w:pPr>
+            <w:r>
+              <w:rPr>
+                <w:rFonts w:ascii="Times New Roman" w:hAnsi="Times New Roman" w:cs="Times New Roman"/>
+                <w:i/>
+                <w:iCs/>
                 <w:color w:val="FF0000"/>
                 <w:sz w:val="24"/>
                 <w:szCs w:val="24"/>
               </w:rPr>
-            </w:pPr>
-            <w:r>
-              <w:rPr>
-                <w:rFonts w:ascii="Times New Roman" w:hAnsi="Times New Roman" w:cs="Times New Roman"/>
+              <w:t xml:space="preserve">Week </w:t>
+            </w:r>
+            <w:r>
+              <w:rPr>
+                <w:rFonts w:ascii="Times New Roman" w:hAnsi="Times New Roman" w:cs="Times New Roman"/>
+                <w:i/>
+                <w:iCs/>
                 <w:color w:val="FF0000"/>
                 <w:sz w:val="24"/>
                 <w:szCs w:val="24"/>
               </w:rPr>
-              <w:t>6.1</w:t>
-            </w:r>
-          </w:p>
-          <w:p>
-            <w:pPr>
-              <w:rPr>
-                <w:rFonts w:ascii="Times New Roman" w:hAnsi="Times New Roman" w:cs="Times New Roman"/>
+              <w:t xml:space="preserve">4 </w:t>
+            </w:r>
+            <w:r>
+              <w:rPr>
+                <w:rFonts w:ascii="Times New Roman" w:hAnsi="Times New Roman" w:cs="Times New Roman"/>
+                <w:i/>
+                <w:iCs/>
                 <w:color w:val="FF0000"/>
                 <w:sz w:val="24"/>
                 <w:szCs w:val="24"/>
               </w:rPr>
-            </w:pPr>
-            <w:r>
-              <w:rPr>
-                <w:rFonts w:ascii="Times New Roman" w:hAnsi="Times New Roman" w:cs="Times New Roman"/>
-                <w:color w:val="FF0000"/>
-                <w:sz w:val="24"/>
-                <w:szCs w:val="24"/>
-              </w:rPr>
-              <w:t>6.2</w:t>
-            </w:r>
-          </w:p>
-          <w:p>
-            <w:pPr>
-              <w:rPr>
-                <w:rFonts w:ascii="Times New Roman" w:hAnsi="Times New Roman" w:cs="Times New Roman"/>
-                <w:color w:val="FF0000"/>
-                <w:sz w:val="24"/>
-                <w:szCs w:val="24"/>
-              </w:rPr>
-            </w:pPr>
-            <w:r>
-              <w:rPr>
-                <w:rFonts w:ascii="Times New Roman" w:hAnsi="Times New Roman" w:cs="Times New Roman"/>
-                <w:color w:val="FF0000"/>
-                <w:sz w:val="24"/>
-                <w:szCs w:val="24"/>
-              </w:rPr>
-              <w:t>6.3</w:t>
-            </w:r>
-          </w:p>
-          <w:p>
-            <w:pPr>
-              <w:rPr>
-                <w:rFonts w:ascii="Times New Roman" w:hAnsi="Times New Roman" w:cs="Times New Roman"/>
-                <w:color w:val="FF0000"/>
-                <w:sz w:val="24"/>
-                <w:szCs w:val="24"/>
-              </w:rPr>
-            </w:pPr>
-            <w:r>
-              <w:rPr>
-                <w:rFonts w:ascii="Times New Roman" w:hAnsi="Times New Roman" w:cs="Times New Roman"/>
-                <w:color w:val="FF0000"/>
-                <w:sz w:val="24"/>
-                <w:szCs w:val="24"/>
-              </w:rPr>
-              <w:t>Chapter7</w:t>
-            </w:r>
-          </w:p>
-          <w:p>
-            <w:pPr>
-              <w:rPr>
-                <w:rFonts w:ascii="Times New Roman" w:hAnsi="Times New Roman" w:cs="Times New Roman"/>
-                <w:sz w:val="24"/>
-                <w:szCs w:val="24"/>
-              </w:rPr>
-            </w:pPr>
+              <w:t>Lecture Quiz</w:t>
+            </w:r>
+            <w:r>
+              <w:rPr>
+                <w:rFonts w:ascii="Times New Roman" w:hAnsi="Times New Roman" w:cs="Times New Roman"/>
+                <w:color w:val="00B050"/>
+                <w:sz w:val="24"/>
+                <w:szCs w:val="24"/>
+              </w:rPr>
+              <w:t xml:space="preserve"> </w:t>
+            </w:r>
             <w:r>
               <w:rPr>
                 <w:rFonts w:ascii="Times New Roman" w:hAnsi="Times New Roman" w:cs="Times New Roman"/>
@@ -3113,7 +2913,7 @@
           <w:tcPr>
             <w:tcW w:w="796" w:type="dxa"/>
             <w:tcBorders>
-              <w:top w:val="double" w:sz="4" w:space="0" w:color="000000"/>
+              <w:top w:val="single" w:sz="4" w:space="0" w:color="auto"/>
               <w:left w:val="single" w:sz="4" w:space="0" w:color="000000"/>
               <w:bottom w:val="single" w:sz="4" w:space="0" w:color="auto"/>
               <w:right w:val="single" w:sz="4" w:space="0" w:color="000000"/>
@@ -3134,7 +2934,7 @@
           <w:tcPr>
             <w:tcW w:w="1269" w:type="dxa"/>
             <w:tcBorders>
-              <w:top w:val="double" w:sz="4" w:space="0" w:color="000000"/>
+              <w:top w:val="single" w:sz="4" w:space="0" w:color="auto"/>
               <w:left w:val="single" w:sz="4" w:space="0" w:color="000000"/>
               <w:bottom w:val="single" w:sz="4" w:space="0" w:color="auto"/>
               <w:right w:val="single" w:sz="4" w:space="0" w:color="000000"/>
@@ -3149,13 +2949,29 @@
                 <w:szCs w:val="24"/>
               </w:rPr>
             </w:pPr>
+            <w:r>
+              <w:rPr>
+                <w:rFonts w:ascii="Times New Roman" w:eastAsia="Times New Roman" w:hAnsi="Times New Roman" w:cs="Times New Roman"/>
+                <w:sz w:val="24"/>
+                <w:szCs w:val="24"/>
+              </w:rPr>
+              <w:t>Prior to class 9/</w:t>
+            </w:r>
+            <w:r>
+              <w:rPr>
+                <w:rFonts w:ascii="Times New Roman" w:eastAsia="Times New Roman" w:hAnsi="Times New Roman" w:cs="Times New Roman"/>
+                <w:sz w:val="24"/>
+                <w:szCs w:val="24"/>
+              </w:rPr>
+              <w:t>13</w:t>
+            </w:r>
           </w:p>
         </w:tc>
         <w:tc>
           <w:tcPr>
             <w:tcW w:w="4050" w:type="dxa"/>
             <w:tcBorders>
-              <w:top w:val="double" w:sz="4" w:space="0" w:color="000000"/>
+              <w:top w:val="single" w:sz="4" w:space="0" w:color="auto"/>
               <w:left w:val="single" w:sz="4" w:space="0" w:color="000000"/>
               <w:bottom w:val="single" w:sz="4" w:space="0" w:color="auto"/>
               <w:right w:val="single" w:sz="4" w:space="0" w:color="000000"/>
@@ -3165,26 +2981,60 @@
             <w:pPr>
               <w:ind w:left="5"/>
               <w:rPr>
-                <w:rFonts w:ascii="Times New Roman" w:hAnsi="Times New Roman" w:cs="Times New Roman"/>
-                <w:sz w:val="24"/>
-                <w:szCs w:val="24"/>
-              </w:rPr>
-            </w:pPr>
-            <w:r>
-              <w:rPr>
-                <w:rFonts w:ascii="Times New Roman" w:hAnsi="Times New Roman" w:cs="Times New Roman"/>
-                <w:sz w:val="24"/>
-                <w:szCs w:val="24"/>
-              </w:rPr>
-              <w:t>Activity A: Movie Profits – Linear Regression</w:t>
-            </w:r>
+                <w:rFonts w:ascii="Times New Roman" w:eastAsia="Times New Roman" w:hAnsi="Times New Roman" w:cs="Times New Roman"/>
+                <w:sz w:val="24"/>
+                <w:szCs w:val="24"/>
+              </w:rPr>
+            </w:pPr>
+            <w:r>
+              <w:rPr>
+                <w:rFonts w:ascii="Times New Roman" w:eastAsia="Times New Roman" w:hAnsi="Times New Roman" w:cs="Times New Roman"/>
+                <w:sz w:val="24"/>
+                <w:szCs w:val="24"/>
+              </w:rPr>
+              <w:t>Out of class Activity</w:t>
+            </w:r>
+            <w:r>
+              <w:rPr>
+                <w:rFonts w:ascii="Times New Roman" w:eastAsia="Times New Roman" w:hAnsi="Times New Roman" w:cs="Times New Roman"/>
+                <w:sz w:val="24"/>
+                <w:szCs w:val="24"/>
+              </w:rPr>
+              <w:t xml:space="preserve"> Week 4</w:t>
+            </w:r>
+            <w:r>
+              <w:rPr>
+                <w:rFonts w:ascii="Times New Roman" w:eastAsia="Times New Roman" w:hAnsi="Times New Roman" w:cs="Times New Roman"/>
+                <w:sz w:val="24"/>
+                <w:szCs w:val="24"/>
+              </w:rPr>
+              <w:t xml:space="preserve">: </w:t>
+            </w:r>
+            <w:r>
+              <w:rPr>
+                <w:rFonts w:ascii="Times New Roman" w:eastAsia="Times New Roman" w:hAnsi="Times New Roman" w:cs="Times New Roman"/>
+                <w:sz w:val="24"/>
+                <w:szCs w:val="24"/>
+              </w:rPr>
+              <w:t>Regression and Correlation</w:t>
+            </w:r>
+          </w:p>
+          <w:p>
+            <w:pPr>
+              <w:ind w:left="5"/>
+              <w:rPr>
+                <w:rFonts w:ascii="Times New Roman" w:hAnsi="Times New Roman" w:cs="Times New Roman"/>
+                <w:sz w:val="24"/>
+                <w:szCs w:val="24"/>
+              </w:rPr>
+            </w:pPr>
           </w:p>
         </w:tc>
         <w:tc>
           <w:tcPr>
             <w:tcW w:w="1620" w:type="dxa"/>
             <w:tcBorders>
-              <w:top w:val="double" w:sz="4" w:space="0" w:color="000000"/>
+              <w:top w:val="single" w:sz="4" w:space="0" w:color="auto"/>
               <w:left w:val="single" w:sz="4" w:space="0" w:color="000000"/>
               <w:bottom w:val="single" w:sz="4" w:space="0" w:color="auto"/>
               <w:right w:val="single" w:sz="4" w:space="0" w:color="000000"/>
@@ -3204,7 +3054,7 @@
           <w:tcPr>
             <w:tcW w:w="2974" w:type="dxa"/>
             <w:tcBorders>
-              <w:top w:val="double" w:sz="4" w:space="0" w:color="000000"/>
+              <w:top w:val="single" w:sz="4" w:space="0" w:color="auto"/>
               <w:left w:val="single" w:sz="4" w:space="0" w:color="000000"/>
               <w:bottom w:val="single" w:sz="4" w:space="0" w:color="auto"/>
               <w:right w:val="single" w:sz="4" w:space="0" w:color="000000"/>
@@ -3273,15 +3123,7 @@
                 <w:sz w:val="24"/>
                 <w:szCs w:val="24"/>
               </w:rPr>
-              <w:t>Wed 9/1</w:t>
-            </w:r>
-            <w:r>
-              <w:rPr>
-                <w:rFonts w:ascii="Times New Roman" w:hAnsi="Times New Roman" w:cs="Times New Roman"/>
-                <w:sz w:val="24"/>
-                <w:szCs w:val="24"/>
-              </w:rPr>
-              <w:t>3</w:t>
+              <w:t>Wed 9/13</w:t>
             </w:r>
           </w:p>
         </w:tc>
@@ -3310,7 +3152,23 @@
                 <w:sz w:val="24"/>
                 <w:szCs w:val="24"/>
               </w:rPr>
-              <w:t xml:space="preserve">Week 4 Activity B: Movie Profits – Correlation and Coefficient of Determination </w:t>
+              <w:t xml:space="preserve">Week 4 Activity: Movie Profits – </w:t>
+            </w:r>
+            <w:r>
+              <w:rPr>
+                <w:rFonts w:ascii="Times New Roman" w:hAnsi="Times New Roman" w:cs="Times New Roman"/>
+                <w:sz w:val="24"/>
+                <w:szCs w:val="24"/>
+              </w:rPr>
+              <w:t>Linear Regression</w:t>
+            </w:r>
+            <w:r>
+              <w:rPr>
+                <w:rFonts w:ascii="Times New Roman" w:hAnsi="Times New Roman" w:cs="Times New Roman"/>
+                <w:sz w:val="24"/>
+                <w:szCs w:val="24"/>
+              </w:rPr>
+              <w:t xml:space="preserve"> </w:t>
             </w:r>
           </w:p>
           <w:p>
@@ -3426,15 +3284,7 @@
                 <w:sz w:val="24"/>
                 <w:szCs w:val="24"/>
               </w:rPr>
-              <w:t>Fri 9/1</w:t>
-            </w:r>
-            <w:r>
-              <w:rPr>
-                <w:rFonts w:ascii="Times New Roman" w:hAnsi="Times New Roman" w:cs="Times New Roman"/>
-                <w:sz w:val="24"/>
-                <w:szCs w:val="24"/>
-              </w:rPr>
-              <w:t>5</w:t>
+              <w:t>Fri 9/15</w:t>
             </w:r>
           </w:p>
         </w:tc>
@@ -3625,15 +3475,7 @@
                 <w:sz w:val="24"/>
                 <w:szCs w:val="24"/>
               </w:rPr>
-              <w:t>Mon 9/1</w:t>
-            </w:r>
-            <w:r>
-              <w:rPr>
-                <w:rFonts w:ascii="Times New Roman" w:eastAsia="Times New Roman" w:hAnsi="Times New Roman" w:cs="Times New Roman"/>
-                <w:sz w:val="24"/>
-                <w:szCs w:val="24"/>
-              </w:rPr>
-              <w:t>8</w:t>
+              <w:t>Mon 9/18</w:t>
             </w:r>
           </w:p>
         </w:tc>
@@ -3701,27 +3543,6 @@
             </w:tcBorders>
             <w:shd w:val="clear" w:color="auto" w:fill="auto"/>
           </w:tcPr>
-          <w:p>
-            <w:pPr>
-              <w:rPr>
-                <w:rFonts w:ascii="Times New Roman" w:hAnsi="Times New Roman" w:cs="Times New Roman"/>
-                <w:color w:val="FF0000"/>
-                <w:sz w:val="24"/>
-                <w:szCs w:val="24"/>
-              </w:rPr>
-            </w:pPr>
-            <w:proofErr w:type="spellStart"/>
-            <w:r>
-              <w:rPr>
-                <w:rFonts w:ascii="Times New Roman" w:hAnsi="Times New Roman" w:cs="Times New Roman"/>
-                <w:color w:val="FF0000"/>
-                <w:sz w:val="24"/>
-                <w:szCs w:val="24"/>
-              </w:rPr>
-              <w:t>Islands_Introduction</w:t>
-            </w:r>
-            <w:proofErr w:type="spellEnd"/>
-          </w:p>
           <w:p>
             <w:pPr>
               <w:rPr>
@@ -3820,15 +3641,7 @@
                 <w:sz w:val="24"/>
                 <w:szCs w:val="24"/>
               </w:rPr>
-              <w:t>Wed 9/2</w:t>
-            </w:r>
-            <w:r>
-              <w:rPr>
-                <w:rFonts w:ascii="Times New Roman" w:hAnsi="Times New Roman" w:cs="Times New Roman"/>
-                <w:sz w:val="24"/>
-                <w:szCs w:val="24"/>
-              </w:rPr>
-              <w:t>0</w:t>
+              <w:t>Wed 9/20</w:t>
             </w:r>
           </w:p>
         </w:tc>
@@ -3958,6 +3771,7 @@
                 <w:sz w:val="24"/>
                 <w:szCs w:val="24"/>
               </w:rPr>
+              <w:lastRenderedPageBreak/>
               <w:t xml:space="preserve"> </w:t>
             </w:r>
           </w:p>
@@ -3987,15 +3801,7 @@
                 <w:sz w:val="24"/>
                 <w:szCs w:val="24"/>
               </w:rPr>
-              <w:t>Fri 9/2</w:t>
-            </w:r>
-            <w:r>
-              <w:rPr>
-                <w:rFonts w:ascii="Times New Roman" w:hAnsi="Times New Roman" w:cs="Times New Roman"/>
-                <w:sz w:val="24"/>
-                <w:szCs w:val="24"/>
-              </w:rPr>
-              <w:t>2</w:t>
+              <w:t>Fri 9/22</w:t>
             </w:r>
           </w:p>
         </w:tc>
@@ -4150,15 +3956,7 @@
                 <w:sz w:val="24"/>
                 <w:szCs w:val="24"/>
               </w:rPr>
-              <w:t>Mon 9/2</w:t>
-            </w:r>
-            <w:r>
-              <w:rPr>
-                <w:rFonts w:ascii="Times New Roman" w:hAnsi="Times New Roman" w:cs="Times New Roman"/>
-                <w:sz w:val="24"/>
-                <w:szCs w:val="24"/>
-              </w:rPr>
-              <w:t>5</w:t>
+              <w:t>Mon 9/25</w:t>
             </w:r>
           </w:p>
         </w:tc>
@@ -4187,7 +3985,7 @@
                 <w:sz w:val="24"/>
                 <w:szCs w:val="24"/>
               </w:rPr>
-              <w:t xml:space="preserve">Week 6 Activity A: Helper/Hinderer </w:t>
+              <w:t xml:space="preserve">Week 6 </w:t>
             </w:r>
             <w:r>
               <w:rPr>
@@ -4196,7 +3994,7 @@
                 <w:sz w:val="24"/>
                 <w:szCs w:val="24"/>
               </w:rPr>
-              <w:t xml:space="preserve">- </w:t>
+              <w:t xml:space="preserve">Lecture Notes: Hypothesis </w:t>
             </w:r>
             <w:r>
               <w:rPr>
@@ -4205,24 +4003,272 @@
                 <w:sz w:val="24"/>
                 <w:szCs w:val="24"/>
               </w:rPr>
-              <w:t>Simulation Hypothesis Testing</w:t>
-            </w:r>
-            <w:r>
-              <w:rPr>
-                <w:rFonts w:ascii="Times New Roman" w:hAnsi="Times New Roman" w:cs="Times New Roman"/>
+              <w:t>Testing</w:t>
+            </w:r>
+          </w:p>
+        </w:tc>
+        <w:tc>
+          <w:tcPr>
+            <w:tcW w:w="1620" w:type="dxa"/>
+            <w:tcBorders>
+              <w:top w:val="double" w:sz="4" w:space="0" w:color="000000"/>
+              <w:left w:val="single" w:sz="4" w:space="0" w:color="000000"/>
+              <w:bottom w:val="single" w:sz="4" w:space="0" w:color="auto"/>
+              <w:right w:val="single" w:sz="4" w:space="0" w:color="000000"/>
+            </w:tcBorders>
+            <w:shd w:val="clear" w:color="auto" w:fill="auto"/>
+          </w:tcPr>
+          <w:p>
+            <w:pPr>
+              <w:ind w:right="58"/>
+              <w:rPr>
+                <w:rFonts w:ascii="Times New Roman" w:hAnsi="Times New Roman" w:cs="Times New Roman"/>
+                <w:sz w:val="24"/>
+                <w:szCs w:val="24"/>
+              </w:rPr>
+            </w:pPr>
+            <w:r>
+              <w:rPr>
+                <w:rFonts w:ascii="Times New Roman" w:eastAsia="Times New Roman" w:hAnsi="Times New Roman" w:cs="Times New Roman"/>
+                <w:sz w:val="24"/>
+              </w:rPr>
+              <w:t xml:space="preserve">Ch 9; Ch 10; </w:t>
+            </w:r>
+            <w:r>
+              <w:rPr>
+                <w:rFonts w:ascii="Times New Roman" w:eastAsia="Times New Roman" w:hAnsi="Times New Roman" w:cs="Times New Roman"/>
+                <w:sz w:val="24"/>
+              </w:rPr>
+              <w:t>§</w:t>
+            </w:r>
+            <w:r>
+              <w:rPr>
+                <w:rFonts w:ascii="Times New Roman" w:hAnsi="Times New Roman" w:cs="Times New Roman"/>
+                <w:sz w:val="24"/>
+              </w:rPr>
+              <w:t>14.1</w:t>
+            </w:r>
+            <w:r>
+              <w:rPr>
+                <w:rFonts w:ascii="Times New Roman" w:hAnsi="Times New Roman" w:cs="Times New Roman"/>
+                <w:sz w:val="24"/>
+                <w:szCs w:val="24"/>
+              </w:rPr>
+              <w:t xml:space="preserve">; </w:t>
+            </w:r>
+            <w:r>
+              <w:rPr>
+                <w:rFonts w:ascii="Times New Roman" w:eastAsia="Times New Roman" w:hAnsi="Times New Roman" w:cs="Times New Roman"/>
+                <w:sz w:val="24"/>
+              </w:rPr>
+              <w:t>§</w:t>
+            </w:r>
+            <w:r>
+              <w:rPr>
+                <w:rFonts w:ascii="Times New Roman" w:hAnsi="Times New Roman" w:cs="Times New Roman"/>
+                <w:sz w:val="24"/>
+              </w:rPr>
+              <w:t>14.2</w:t>
+            </w:r>
+          </w:p>
+        </w:tc>
+        <w:tc>
+          <w:tcPr>
+            <w:tcW w:w="2974" w:type="dxa"/>
+            <w:tcBorders>
+              <w:top w:val="double" w:sz="4" w:space="0" w:color="000000"/>
+              <w:left w:val="single" w:sz="4" w:space="0" w:color="000000"/>
+              <w:bottom w:val="single" w:sz="4" w:space="0" w:color="auto"/>
+              <w:right w:val="single" w:sz="4" w:space="0" w:color="000000"/>
+            </w:tcBorders>
+            <w:shd w:val="clear" w:color="auto" w:fill="auto"/>
+          </w:tcPr>
+          <w:p>
+            <w:pPr>
+              <w:rPr>
+                <w:rFonts w:ascii="Times New Roman" w:hAnsi="Times New Roman" w:cs="Times New Roman"/>
+                <w:color w:val="FF0000"/>
+                <w:sz w:val="24"/>
+                <w:szCs w:val="24"/>
+              </w:rPr>
+            </w:pPr>
+            <w:r>
+              <w:rPr>
+                <w:rFonts w:ascii="Times New Roman" w:hAnsi="Times New Roman" w:cs="Times New Roman"/>
+                <w:i/>
                 <w:iCs/>
-                <w:sz w:val="24"/>
-                <w:szCs w:val="24"/>
-              </w:rPr>
-              <w:t xml:space="preserve"> Part 1</w:t>
-            </w:r>
+                <w:color w:val="FF0000"/>
+                <w:sz w:val="24"/>
+                <w:szCs w:val="24"/>
+              </w:rPr>
+              <w:t xml:space="preserve">Week </w:t>
+            </w:r>
+            <w:r>
+              <w:rPr>
+                <w:rFonts w:ascii="Times New Roman" w:hAnsi="Times New Roman" w:cs="Times New Roman"/>
+                <w:i/>
+                <w:iCs/>
+                <w:color w:val="FF0000"/>
+                <w:sz w:val="24"/>
+                <w:szCs w:val="24"/>
+              </w:rPr>
+              <w:t>6</w:t>
+            </w:r>
+            <w:r>
+              <w:rPr>
+                <w:rFonts w:ascii="Times New Roman" w:hAnsi="Times New Roman" w:cs="Times New Roman"/>
+                <w:i/>
+                <w:iCs/>
+                <w:color w:val="FF0000"/>
+                <w:sz w:val="24"/>
+                <w:szCs w:val="24"/>
+              </w:rPr>
+              <w:t xml:space="preserve"> </w:t>
+            </w:r>
+            <w:r>
+              <w:rPr>
+                <w:rFonts w:ascii="Times New Roman" w:hAnsi="Times New Roman" w:cs="Times New Roman"/>
+                <w:i/>
+                <w:iCs/>
+                <w:color w:val="FF0000"/>
+                <w:sz w:val="24"/>
+                <w:szCs w:val="24"/>
+              </w:rPr>
+              <w:t>Lecture Quiz</w:t>
+            </w:r>
+          </w:p>
+        </w:tc>
+      </w:tr>
+      <w:tr>
+        <w:trPr>
+          <w:trHeight w:val="291"/>
+        </w:trPr>
+        <w:tc>
+          <w:tcPr>
+            <w:tcW w:w="796" w:type="dxa"/>
+            <w:tcBorders>
+              <w:top w:val="single" w:sz="4" w:space="0" w:color="auto"/>
+              <w:left w:val="single" w:sz="4" w:space="0" w:color="000000"/>
+              <w:bottom w:val="single" w:sz="4" w:space="0" w:color="auto"/>
+              <w:right w:val="single" w:sz="4" w:space="0" w:color="000000"/>
+            </w:tcBorders>
+          </w:tcPr>
+          <w:p>
+            <w:pPr>
+              <w:rPr>
+                <w:rFonts w:ascii="Times New Roman" w:hAnsi="Times New Roman" w:cs="Times New Roman"/>
+                <w:b/>
+                <w:sz w:val="24"/>
+                <w:szCs w:val="24"/>
+              </w:rPr>
+            </w:pPr>
+          </w:p>
+        </w:tc>
+        <w:tc>
+          <w:tcPr>
+            <w:tcW w:w="1269" w:type="dxa"/>
+            <w:tcBorders>
+              <w:top w:val="single" w:sz="4" w:space="0" w:color="auto"/>
+              <w:left w:val="single" w:sz="4" w:space="0" w:color="000000"/>
+              <w:bottom w:val="single" w:sz="4" w:space="0" w:color="auto"/>
+              <w:right w:val="single" w:sz="4" w:space="0" w:color="000000"/>
+            </w:tcBorders>
+          </w:tcPr>
+          <w:p>
+            <w:pPr>
+              <w:ind w:left="5"/>
+              <w:rPr>
+                <w:rFonts w:ascii="Times New Roman" w:hAnsi="Times New Roman" w:cs="Times New Roman"/>
+                <w:sz w:val="24"/>
+                <w:szCs w:val="24"/>
+              </w:rPr>
+            </w:pPr>
+            <w:r>
+              <w:rPr>
+                <w:rFonts w:ascii="Times New Roman" w:eastAsia="Times New Roman" w:hAnsi="Times New Roman" w:cs="Times New Roman"/>
+                <w:sz w:val="24"/>
+                <w:szCs w:val="24"/>
+              </w:rPr>
+              <w:t>Prior to class 9/</w:t>
+            </w:r>
+            <w:r>
+              <w:rPr>
+                <w:rFonts w:ascii="Times New Roman" w:eastAsia="Times New Roman" w:hAnsi="Times New Roman" w:cs="Times New Roman"/>
+                <w:sz w:val="24"/>
+                <w:szCs w:val="24"/>
+              </w:rPr>
+              <w:t>27</w:t>
+            </w:r>
+          </w:p>
+        </w:tc>
+        <w:tc>
+          <w:tcPr>
+            <w:tcW w:w="4050" w:type="dxa"/>
+            <w:tcBorders>
+              <w:top w:val="single" w:sz="4" w:space="0" w:color="auto"/>
+              <w:left w:val="single" w:sz="4" w:space="0" w:color="000000"/>
+              <w:bottom w:val="single" w:sz="4" w:space="0" w:color="auto"/>
+              <w:right w:val="single" w:sz="4" w:space="0" w:color="000000"/>
+            </w:tcBorders>
+          </w:tcPr>
+          <w:p>
+            <w:pPr>
+              <w:ind w:left="5"/>
+              <w:rPr>
+                <w:rFonts w:ascii="Times New Roman" w:eastAsia="Times New Roman" w:hAnsi="Times New Roman" w:cs="Times New Roman"/>
+                <w:sz w:val="24"/>
+                <w:szCs w:val="24"/>
+              </w:rPr>
+            </w:pPr>
+            <w:r>
+              <w:rPr>
+                <w:rFonts w:ascii="Times New Roman" w:eastAsia="Times New Roman" w:hAnsi="Times New Roman" w:cs="Times New Roman"/>
+                <w:sz w:val="24"/>
+                <w:szCs w:val="24"/>
+              </w:rPr>
+              <w:t xml:space="preserve">Out of class Activity Week </w:t>
+            </w:r>
+            <w:r>
+              <w:rPr>
+                <w:rFonts w:ascii="Times New Roman" w:eastAsia="Times New Roman" w:hAnsi="Times New Roman" w:cs="Times New Roman"/>
+                <w:sz w:val="24"/>
+                <w:szCs w:val="24"/>
+              </w:rPr>
+              <w:t>6</w:t>
+            </w:r>
+            <w:r>
+              <w:rPr>
+                <w:rFonts w:ascii="Times New Roman" w:eastAsia="Times New Roman" w:hAnsi="Times New Roman" w:cs="Times New Roman"/>
+                <w:sz w:val="24"/>
+                <w:szCs w:val="24"/>
+              </w:rPr>
+              <w:t xml:space="preserve">: </w:t>
+            </w:r>
+            <w:r>
+              <w:rPr>
+                <w:rFonts w:ascii="Times New Roman" w:eastAsia="Times New Roman" w:hAnsi="Times New Roman" w:cs="Times New Roman"/>
+                <w:sz w:val="24"/>
+                <w:szCs w:val="24"/>
+              </w:rPr>
+              <w:t>Helper/Hinderer – Simulation-based Hypothesis Test</w:t>
+            </w:r>
+          </w:p>
+          <w:p>
+            <w:pPr>
+              <w:rPr>
+                <w:rFonts w:ascii="Times New Roman" w:hAnsi="Times New Roman" w:cs="Times New Roman"/>
+                <w:iCs/>
+                <w:sz w:val="24"/>
+                <w:szCs w:val="24"/>
+              </w:rPr>
+            </w:pPr>
           </w:p>
         </w:tc>
         <w:tc>
           <w:tcPr>
             <w:tcW w:w="1620" w:type="dxa"/>
             <w:tcBorders>
-              <w:top w:val="double" w:sz="4" w:space="0" w:color="000000"/>
+              <w:top w:val="single" w:sz="4" w:space="0" w:color="auto"/>
               <w:left w:val="single" w:sz="4" w:space="0" w:color="000000"/>
               <w:bottom w:val="single" w:sz="4" w:space="0" w:color="auto"/>
               <w:right w:val="single" w:sz="4" w:space="0" w:color="000000"/>
@@ -4233,68 +4279,17 @@
             <w:pPr>
               <w:ind w:right="58"/>
               <w:rPr>
-                <w:rFonts w:ascii="Times New Roman" w:hAnsi="Times New Roman" w:cs="Times New Roman"/>
-                <w:sz w:val="24"/>
-                <w:szCs w:val="24"/>
-              </w:rPr>
-            </w:pPr>
-            <w:r>
-              <w:rPr>
-                <w:rFonts w:ascii="Times New Roman" w:eastAsia="Times New Roman" w:hAnsi="Times New Roman" w:cs="Times New Roman"/>
-                <w:sz w:val="24"/>
-              </w:rPr>
-              <w:t>Ch 9; Ch 10</w:t>
-            </w:r>
-            <w:r>
-              <w:rPr>
-                <w:rFonts w:ascii="Times New Roman" w:eastAsia="Times New Roman" w:hAnsi="Times New Roman" w:cs="Times New Roman"/>
-                <w:sz w:val="24"/>
-              </w:rPr>
-              <w:t xml:space="preserve">; </w:t>
-            </w:r>
-            <w:r>
-              <w:rPr>
-                <w:rFonts w:ascii="Times New Roman" w:eastAsia="Times New Roman" w:hAnsi="Times New Roman" w:cs="Times New Roman"/>
-                <w:sz w:val="24"/>
-              </w:rPr>
-              <w:t>§</w:t>
-            </w:r>
-            <w:r>
-              <w:rPr>
-                <w:rFonts w:ascii="Times New Roman" w:hAnsi="Times New Roman" w:cs="Times New Roman"/>
-                <w:sz w:val="24"/>
-              </w:rPr>
-              <w:t>14.1</w:t>
-            </w:r>
-            <w:r>
-              <w:rPr>
-                <w:rFonts w:ascii="Times New Roman" w:hAnsi="Times New Roman" w:cs="Times New Roman"/>
-                <w:sz w:val="24"/>
-                <w:szCs w:val="24"/>
-              </w:rPr>
-              <w:t xml:space="preserve">; </w:t>
-            </w:r>
-            <w:r>
-              <w:rPr>
-                <w:rFonts w:ascii="Times New Roman" w:eastAsia="Times New Roman" w:hAnsi="Times New Roman" w:cs="Times New Roman"/>
-                <w:sz w:val="24"/>
-              </w:rPr>
-              <w:t>§</w:t>
-            </w:r>
-            <w:r>
-              <w:rPr>
-                <w:rFonts w:ascii="Times New Roman" w:hAnsi="Times New Roman" w:cs="Times New Roman"/>
-                <w:sz w:val="24"/>
-              </w:rPr>
-              <w:t>14.2</w:t>
-            </w:r>
+                <w:rFonts w:ascii="Times New Roman" w:eastAsia="Times New Roman" w:hAnsi="Times New Roman" w:cs="Times New Roman"/>
+                <w:sz w:val="24"/>
+              </w:rPr>
+            </w:pPr>
           </w:p>
         </w:tc>
         <w:tc>
           <w:tcPr>
             <w:tcW w:w="2974" w:type="dxa"/>
             <w:tcBorders>
-              <w:top w:val="double" w:sz="4" w:space="0" w:color="000000"/>
+              <w:top w:val="single" w:sz="4" w:space="0" w:color="auto"/>
               <w:left w:val="single" w:sz="4" w:space="0" w:color="000000"/>
               <w:bottom w:val="single" w:sz="4" w:space="0" w:color="auto"/>
               <w:right w:val="single" w:sz="4" w:space="0" w:color="000000"/>
@@ -4310,91 +4305,6 @@
                 <w:szCs w:val="24"/>
               </w:rPr>
             </w:pPr>
-            <w:r>
-              <w:rPr>
-                <w:rFonts w:ascii="Times New Roman" w:hAnsi="Times New Roman" w:cs="Times New Roman"/>
-                <w:color w:val="FF0000"/>
-                <w:sz w:val="24"/>
-                <w:szCs w:val="24"/>
-              </w:rPr>
-              <w:t>Chapter9</w:t>
-            </w:r>
-          </w:p>
-          <w:p>
-            <w:pPr>
-              <w:rPr>
-                <w:rFonts w:ascii="Times New Roman" w:hAnsi="Times New Roman" w:cs="Times New Roman"/>
-                <w:color w:val="FF0000"/>
-                <w:sz w:val="24"/>
-                <w:szCs w:val="24"/>
-              </w:rPr>
-            </w:pPr>
-            <w:r>
-              <w:rPr>
-                <w:rFonts w:ascii="Times New Roman" w:hAnsi="Times New Roman" w:cs="Times New Roman"/>
-                <w:color w:val="FF0000"/>
-                <w:sz w:val="24"/>
-                <w:szCs w:val="24"/>
-              </w:rPr>
-              <w:t>Bootstrapping</w:t>
-            </w:r>
-          </w:p>
-          <w:p>
-            <w:pPr>
-              <w:rPr>
-                <w:rFonts w:ascii="Times New Roman" w:hAnsi="Times New Roman" w:cs="Times New Roman"/>
-                <w:color w:val="FF0000"/>
-                <w:sz w:val="24"/>
-                <w:szCs w:val="24"/>
-              </w:rPr>
-            </w:pPr>
-            <w:r>
-              <w:rPr>
-                <w:rFonts w:ascii="Times New Roman" w:hAnsi="Times New Roman" w:cs="Times New Roman"/>
-                <w:color w:val="FF0000"/>
-                <w:sz w:val="24"/>
-                <w:szCs w:val="24"/>
-              </w:rPr>
-              <w:t>Chapter10</w:t>
-            </w:r>
-          </w:p>
-          <w:p>
-            <w:pPr>
-              <w:rPr>
-                <w:rFonts w:ascii="Times New Roman" w:hAnsi="Times New Roman" w:cs="Times New Roman"/>
-                <w:color w:val="FF0000"/>
-                <w:sz w:val="24"/>
-                <w:szCs w:val="24"/>
-              </w:rPr>
-            </w:pPr>
-            <w:r>
-              <w:rPr>
-                <w:rFonts w:ascii="Times New Roman" w:hAnsi="Times New Roman" w:cs="Times New Roman"/>
-                <w:color w:val="FF0000"/>
-                <w:sz w:val="24"/>
-                <w:szCs w:val="24"/>
-              </w:rPr>
-              <w:t>14.1</w:t>
-            </w:r>
-          </w:p>
-          <w:p>
-            <w:pPr>
-              <w:rPr>
-                <w:rFonts w:ascii="Times New Roman" w:hAnsi="Times New Roman" w:cs="Times New Roman"/>
-                <w:color w:val="FF0000"/>
-                <w:sz w:val="24"/>
-                <w:szCs w:val="24"/>
-              </w:rPr>
-            </w:pPr>
-            <w:r>
-              <w:rPr>
-                <w:rFonts w:ascii="Times New Roman" w:hAnsi="Times New Roman" w:cs="Times New Roman"/>
-                <w:color w:val="FF0000"/>
-                <w:sz w:val="24"/>
-                <w:szCs w:val="24"/>
-              </w:rPr>
-              <w:t>14.2</w:t>
-            </w:r>
           </w:p>
         </w:tc>
       </w:tr>
@@ -4457,15 +4367,7 @@
                 <w:sz w:val="24"/>
                 <w:szCs w:val="24"/>
               </w:rPr>
-              <w:t>Wed 9/2</w:t>
-            </w:r>
-            <w:r>
-              <w:rPr>
-                <w:rFonts w:ascii="Times New Roman" w:eastAsia="Times New Roman" w:hAnsi="Times New Roman" w:cs="Times New Roman"/>
-                <w:sz w:val="24"/>
-                <w:szCs w:val="24"/>
-              </w:rPr>
-              <w:t>7</w:t>
+              <w:t>Wed 9/27</w:t>
             </w:r>
           </w:p>
         </w:tc>
@@ -4508,25 +4410,7 @@
                 <w:sz w:val="24"/>
                 <w:szCs w:val="24"/>
               </w:rPr>
-              <w:t xml:space="preserve">Activity B: Helper/Hinderer </w:t>
-            </w:r>
-            <w:r>
-              <w:rPr>
-                <w:rFonts w:ascii="Times New Roman" w:hAnsi="Times New Roman" w:cs="Times New Roman"/>
-                <w:color w:val="auto"/>
-                <w:sz w:val="24"/>
-                <w:szCs w:val="24"/>
-              </w:rPr>
-              <w:t xml:space="preserve">- </w:t>
-            </w:r>
-            <w:r>
-              <w:rPr>
-                <w:rFonts w:ascii="Times New Roman" w:hAnsi="Times New Roman" w:cs="Times New Roman"/>
-                <w:color w:val="auto"/>
-                <w:sz w:val="24"/>
-                <w:szCs w:val="24"/>
-              </w:rPr>
-              <w:t>Part 2</w:t>
+              <w:t>Activity: Helper/Hinderer - Part 2</w:t>
             </w:r>
           </w:p>
         </w:tc>
@@ -4624,15 +4508,7 @@
                 <w:sz w:val="24"/>
                 <w:szCs w:val="24"/>
               </w:rPr>
-              <w:t>Fri 9/</w:t>
-            </w:r>
-            <w:r>
-              <w:rPr>
-                <w:rFonts w:ascii="Times New Roman" w:hAnsi="Times New Roman" w:cs="Times New Roman"/>
-                <w:sz w:val="24"/>
-                <w:szCs w:val="24"/>
-              </w:rPr>
-              <w:t>29</w:t>
+              <w:t>Fri 9/29</w:t>
             </w:r>
           </w:p>
         </w:tc>
@@ -4664,34 +4540,7 @@
                 <w:sz w:val="24"/>
                 <w:szCs w:val="24"/>
               </w:rPr>
-              <w:t>Week 6 Lab</w:t>
-            </w:r>
-            <w:r>
-              <w:rPr>
-                <w:rFonts w:ascii="Times New Roman" w:hAnsi="Times New Roman" w:cs="Times New Roman"/>
-                <w:iCs/>
-                <w:sz w:val="24"/>
-                <w:szCs w:val="24"/>
-              </w:rPr>
-              <w:t>:</w:t>
-            </w:r>
-            <w:r>
-              <w:rPr>
-                <w:rFonts w:ascii="Times New Roman" w:hAnsi="Times New Roman" w:cs="Times New Roman"/>
-                <w:iCs/>
-                <w:sz w:val="24"/>
-                <w:szCs w:val="24"/>
-              </w:rPr>
-              <w:t xml:space="preserve"> Helper/Hinderer </w:t>
-            </w:r>
-            <w:r>
-              <w:rPr>
-                <w:rFonts w:ascii="Times New Roman" w:hAnsi="Times New Roman" w:cs="Times New Roman"/>
-                <w:iCs/>
-                <w:sz w:val="24"/>
-                <w:szCs w:val="24"/>
-              </w:rPr>
-              <w:t xml:space="preserve">- </w:t>
+              <w:t xml:space="preserve">Week 6 Lab: Helper/Hinderer - </w:t>
             </w:r>
             <w:r>
               <w:rPr>
@@ -4847,15 +4696,7 @@
                 <w:sz w:val="24"/>
                 <w:szCs w:val="24"/>
               </w:rPr>
-              <w:t>Mon 10/</w:t>
-            </w:r>
-            <w:r>
-              <w:rPr>
-                <w:rFonts w:ascii="Times New Roman" w:eastAsia="Times New Roman" w:hAnsi="Times New Roman" w:cs="Times New Roman"/>
-                <w:sz w:val="24"/>
-                <w:szCs w:val="24"/>
-              </w:rPr>
-              <w:t>2</w:t>
+              <w:t>Mon 10/2</w:t>
             </w:r>
           </w:p>
         </w:tc>
@@ -4885,7 +4726,7 @@
                 <w:sz w:val="24"/>
                 <w:szCs w:val="24"/>
               </w:rPr>
-              <w:t xml:space="preserve">Week 7 Activity A: Handedness of Male Boxers </w:t>
+              <w:t>Week</w:t>
             </w:r>
             <w:r>
               <w:rPr>
@@ -4894,7 +4735,7 @@
                 <w:sz w:val="24"/>
                 <w:szCs w:val="24"/>
               </w:rPr>
-              <w:t xml:space="preserve">- </w:t>
+              <w:t xml:space="preserve"> 7</w:t>
             </w:r>
             <w:r>
               <w:rPr>
@@ -4903,7 +4744,7 @@
                 <w:sz w:val="24"/>
                 <w:szCs w:val="24"/>
               </w:rPr>
-              <w:t xml:space="preserve">Theory-based </w:t>
+              <w:t xml:space="preserve"> Lecture Notes: </w:t>
             </w:r>
             <w:r>
               <w:rPr>
@@ -4912,7 +4753,7 @@
                 <w:sz w:val="24"/>
                 <w:szCs w:val="24"/>
               </w:rPr>
-              <w:t>Hypothesis Testing</w:t>
+              <w:t>Theory-based Testing</w:t>
             </w:r>
           </w:p>
         </w:tc>
@@ -4940,7 +4781,14 @@
                 <w:rFonts w:ascii="Times New Roman" w:eastAsia="Times New Roman" w:hAnsi="Times New Roman" w:cs="Times New Roman"/>
                 <w:sz w:val="24"/>
               </w:rPr>
-              <w:t>Ch 11;</w:t>
+              <w:t xml:space="preserve">Ch 11; </w:t>
+            </w:r>
+            <w:r>
+              <w:rPr>
+                <w:rFonts w:ascii="Times New Roman" w:hAnsi="Times New Roman" w:cs="Times New Roman"/>
+                <w:sz w:val="24"/>
+              </w:rPr>
+              <w:t>Ch 12; Ch 13;</w:t>
             </w:r>
             <w:r>
               <w:rPr>
@@ -4951,60 +4799,284 @@
             </w:r>
             <w:r>
               <w:rPr>
-                <w:rFonts w:ascii="Times New Roman" w:hAnsi="Times New Roman" w:cs="Times New Roman"/>
-                <w:sz w:val="24"/>
-              </w:rPr>
-              <w:t>Ch 12; Ch 13;</w:t>
-            </w:r>
-            <w:r>
-              <w:rPr>
-                <w:rFonts w:ascii="Times New Roman" w:eastAsia="Times New Roman" w:hAnsi="Times New Roman" w:cs="Times New Roman"/>
-                <w:sz w:val="24"/>
+                <w:rFonts w:ascii="Times New Roman" w:eastAsia="Times New Roman" w:hAnsi="Times New Roman" w:cs="Times New Roman"/>
+                <w:sz w:val="24"/>
+              </w:rPr>
+              <w:t>§</w:t>
+            </w:r>
+            <w:r>
+              <w:rPr>
+                <w:rFonts w:ascii="Times New Roman" w:hAnsi="Times New Roman" w:cs="Times New Roman"/>
+                <w:sz w:val="24"/>
+              </w:rPr>
+              <w:t xml:space="preserve">14.3; </w:t>
+            </w:r>
+            <w:r>
+              <w:rPr>
+                <w:rFonts w:ascii="Times New Roman" w:eastAsia="Times New Roman" w:hAnsi="Times New Roman" w:cs="Times New Roman"/>
+                <w:sz w:val="24"/>
+              </w:rPr>
+              <w:t>§</w:t>
+            </w:r>
+            <w:r>
+              <w:rPr>
+                <w:rFonts w:ascii="Times New Roman" w:eastAsia="Times New Roman" w:hAnsi="Times New Roman" w:cs="Times New Roman"/>
+                <w:sz w:val="24"/>
+              </w:rPr>
+              <w:t>14.4</w:t>
+            </w:r>
+          </w:p>
+        </w:tc>
+        <w:tc>
+          <w:tcPr>
+            <w:tcW w:w="2974" w:type="dxa"/>
+            <w:tcBorders>
+              <w:top w:val="double" w:sz="4" w:space="0" w:color="000000"/>
+              <w:left w:val="single" w:sz="4" w:space="0" w:color="000000"/>
+              <w:bottom w:val="single" w:sz="4" w:space="0" w:color="auto"/>
+              <w:right w:val="single" w:sz="4" w:space="0" w:color="000000"/>
+            </w:tcBorders>
+            <w:shd w:val="clear" w:color="auto" w:fill="auto"/>
+          </w:tcPr>
+          <w:p>
+            <w:pPr>
+              <w:rPr>
+                <w:rFonts w:ascii="Times New Roman" w:hAnsi="Times New Roman" w:cs="Times New Roman"/>
+                <w:color w:val="FF0000"/>
+                <w:sz w:val="24"/>
+                <w:szCs w:val="24"/>
+              </w:rPr>
+            </w:pPr>
+            <w:r>
+              <w:rPr>
+                <w:rFonts w:ascii="Times New Roman" w:hAnsi="Times New Roman" w:cs="Times New Roman"/>
+                <w:i/>
+                <w:iCs/>
+                <w:color w:val="FF0000"/>
+                <w:sz w:val="24"/>
+                <w:szCs w:val="24"/>
+              </w:rPr>
+              <w:t xml:space="preserve">Week </w:t>
+            </w:r>
+            <w:r>
+              <w:rPr>
+                <w:rFonts w:ascii="Times New Roman" w:hAnsi="Times New Roman" w:cs="Times New Roman"/>
+                <w:i/>
+                <w:iCs/>
+                <w:color w:val="FF0000"/>
+                <w:sz w:val="24"/>
+                <w:szCs w:val="24"/>
+              </w:rPr>
+              <w:t>7</w:t>
+            </w:r>
+            <w:r>
+              <w:rPr>
+                <w:rFonts w:ascii="Times New Roman" w:hAnsi="Times New Roman" w:cs="Times New Roman"/>
+                <w:i/>
+                <w:iCs/>
+                <w:color w:val="FF0000"/>
+                <w:sz w:val="24"/>
+                <w:szCs w:val="24"/>
               </w:rPr>
               <w:t xml:space="preserve"> </w:t>
             </w:r>
             <w:r>
               <w:rPr>
-                <w:rFonts w:ascii="Times New Roman" w:eastAsia="Times New Roman" w:hAnsi="Times New Roman" w:cs="Times New Roman"/>
-                <w:sz w:val="24"/>
-              </w:rPr>
-              <w:t>§</w:t>
-            </w:r>
-            <w:r>
-              <w:rPr>
-                <w:rFonts w:ascii="Times New Roman" w:hAnsi="Times New Roman" w:cs="Times New Roman"/>
-                <w:sz w:val="24"/>
-              </w:rPr>
-              <w:t>14.3</w:t>
-            </w:r>
-            <w:r>
-              <w:rPr>
-                <w:rFonts w:ascii="Times New Roman" w:hAnsi="Times New Roman" w:cs="Times New Roman"/>
-                <w:sz w:val="24"/>
-              </w:rPr>
-              <w:t xml:space="preserve">; </w:t>
-            </w:r>
-            <w:r>
-              <w:rPr>
-                <w:rFonts w:ascii="Times New Roman" w:eastAsia="Times New Roman" w:hAnsi="Times New Roman" w:cs="Times New Roman"/>
-                <w:sz w:val="24"/>
-              </w:rPr>
-              <w:t>§</w:t>
-            </w:r>
-            <w:r>
-              <w:rPr>
-                <w:rFonts w:ascii="Times New Roman" w:eastAsia="Times New Roman" w:hAnsi="Times New Roman" w:cs="Times New Roman"/>
-                <w:sz w:val="24"/>
-              </w:rPr>
-              <w:t>14.4</w:t>
-            </w:r>
+                <w:rFonts w:ascii="Times New Roman" w:hAnsi="Times New Roman" w:cs="Times New Roman"/>
+                <w:i/>
+                <w:iCs/>
+                <w:color w:val="FF0000"/>
+                <w:sz w:val="24"/>
+                <w:szCs w:val="24"/>
+              </w:rPr>
+              <w:t>Lecture Quiz</w:t>
+            </w:r>
+            <w:r>
+              <w:rPr>
+                <w:rFonts w:ascii="Times New Roman" w:hAnsi="Times New Roman" w:cs="Times New Roman"/>
+                <w:color w:val="00B050"/>
+                <w:sz w:val="24"/>
+                <w:szCs w:val="24"/>
+              </w:rPr>
+              <w:t xml:space="preserve"> </w:t>
+            </w:r>
+            <w:r>
+              <w:rPr>
+                <w:rFonts w:ascii="Times New Roman" w:hAnsi="Times New Roman" w:cs="Times New Roman"/>
+                <w:color w:val="00B050"/>
+                <w:sz w:val="24"/>
+                <w:szCs w:val="24"/>
+              </w:rPr>
+              <w:t xml:space="preserve">Assignment </w:t>
+            </w:r>
+            <w:r>
+              <w:rPr>
+                <w:rFonts w:ascii="Times New Roman" w:hAnsi="Times New Roman" w:cs="Times New Roman"/>
+                <w:color w:val="00B050"/>
+                <w:sz w:val="24"/>
+                <w:szCs w:val="24"/>
+              </w:rPr>
+              <w:t>5</w:t>
+            </w:r>
+          </w:p>
+        </w:tc>
+      </w:tr>
+      <w:tr>
+        <w:tblPrEx>
+          <w:tblCellMar>
+            <w:right w:w="79" w:type="dxa"/>
+          </w:tblCellMar>
+        </w:tblPrEx>
+        <w:trPr>
+          <w:trHeight w:val="298"/>
+        </w:trPr>
+        <w:tc>
+          <w:tcPr>
+            <w:tcW w:w="796" w:type="dxa"/>
+            <w:tcBorders>
+              <w:top w:val="single" w:sz="4" w:space="0" w:color="auto"/>
+              <w:left w:val="single" w:sz="4" w:space="0" w:color="000000"/>
+              <w:bottom w:val="single" w:sz="4" w:space="0" w:color="auto"/>
+              <w:right w:val="single" w:sz="4" w:space="0" w:color="000000"/>
+            </w:tcBorders>
+          </w:tcPr>
+          <w:p>
+            <w:pPr>
+              <w:rPr>
+                <w:rFonts w:ascii="Times New Roman" w:hAnsi="Times New Roman" w:cs="Times New Roman"/>
+                <w:b/>
+                <w:sz w:val="24"/>
+                <w:szCs w:val="24"/>
+              </w:rPr>
+            </w:pPr>
+          </w:p>
+        </w:tc>
+        <w:tc>
+          <w:tcPr>
+            <w:tcW w:w="1269" w:type="dxa"/>
+            <w:tcBorders>
+              <w:top w:val="single" w:sz="4" w:space="0" w:color="auto"/>
+              <w:left w:val="single" w:sz="4" w:space="0" w:color="000000"/>
+              <w:bottom w:val="single" w:sz="4" w:space="0" w:color="auto"/>
+              <w:right w:val="single" w:sz="4" w:space="0" w:color="000000"/>
+            </w:tcBorders>
+          </w:tcPr>
+          <w:p>
+            <w:pPr>
+              <w:ind w:left="5"/>
+              <w:rPr>
+                <w:rFonts w:ascii="Times New Roman" w:eastAsia="Times New Roman" w:hAnsi="Times New Roman" w:cs="Times New Roman"/>
+                <w:sz w:val="24"/>
+                <w:szCs w:val="24"/>
+              </w:rPr>
+            </w:pPr>
+            <w:r>
+              <w:rPr>
+                <w:rFonts w:ascii="Times New Roman" w:eastAsia="Times New Roman" w:hAnsi="Times New Roman" w:cs="Times New Roman"/>
+                <w:sz w:val="24"/>
+                <w:szCs w:val="24"/>
+              </w:rPr>
+              <w:t xml:space="preserve">Prior to class </w:t>
+            </w:r>
+            <w:r>
+              <w:rPr>
+                <w:rFonts w:ascii="Times New Roman" w:eastAsia="Times New Roman" w:hAnsi="Times New Roman" w:cs="Times New Roman"/>
+                <w:sz w:val="24"/>
+                <w:szCs w:val="24"/>
+              </w:rPr>
+              <w:t>10/4</w:t>
+            </w:r>
+          </w:p>
+        </w:tc>
+        <w:tc>
+          <w:tcPr>
+            <w:tcW w:w="4050" w:type="dxa"/>
+            <w:tcBorders>
+              <w:top w:val="single" w:sz="4" w:space="0" w:color="auto"/>
+              <w:left w:val="single" w:sz="4" w:space="0" w:color="000000"/>
+              <w:bottom w:val="single" w:sz="4" w:space="0" w:color="auto"/>
+              <w:right w:val="single" w:sz="4" w:space="0" w:color="000000"/>
+            </w:tcBorders>
+          </w:tcPr>
+          <w:p>
+            <w:pPr>
+              <w:ind w:left="5"/>
+              <w:rPr>
+                <w:rFonts w:ascii="Times New Roman" w:eastAsia="Times New Roman" w:hAnsi="Times New Roman" w:cs="Times New Roman"/>
+                <w:sz w:val="24"/>
+                <w:szCs w:val="24"/>
+              </w:rPr>
+            </w:pPr>
+            <w:r>
+              <w:rPr>
+                <w:rFonts w:ascii="Times New Roman" w:eastAsia="Times New Roman" w:hAnsi="Times New Roman" w:cs="Times New Roman"/>
+                <w:sz w:val="24"/>
+                <w:szCs w:val="24"/>
+              </w:rPr>
+              <w:t xml:space="preserve">Out of class Activity Week </w:t>
+            </w:r>
+            <w:r>
+              <w:rPr>
+                <w:rFonts w:ascii="Times New Roman" w:eastAsia="Times New Roman" w:hAnsi="Times New Roman" w:cs="Times New Roman"/>
+                <w:sz w:val="24"/>
+                <w:szCs w:val="24"/>
+              </w:rPr>
+              <w:t>7</w:t>
+            </w:r>
+            <w:r>
+              <w:rPr>
+                <w:rFonts w:ascii="Times New Roman" w:eastAsia="Times New Roman" w:hAnsi="Times New Roman" w:cs="Times New Roman"/>
+                <w:sz w:val="24"/>
+                <w:szCs w:val="24"/>
+              </w:rPr>
+              <w:t xml:space="preserve">: </w:t>
+            </w:r>
+            <w:r>
+              <w:rPr>
+                <w:rFonts w:ascii="Times New Roman" w:eastAsia="Times New Roman" w:hAnsi="Times New Roman" w:cs="Times New Roman"/>
+                <w:sz w:val="24"/>
+                <w:szCs w:val="24"/>
+              </w:rPr>
+              <w:t>Handedness of Male Boxers – Theory-based Testing</w:t>
+            </w:r>
+          </w:p>
+          <w:p>
+            <w:pPr>
+              <w:ind w:left="5"/>
+              <w:rPr>
+                <w:rFonts w:ascii="Times New Roman" w:hAnsi="Times New Roman" w:cs="Times New Roman"/>
+                <w:iCs/>
+                <w:sz w:val="24"/>
+                <w:szCs w:val="24"/>
+              </w:rPr>
+            </w:pPr>
+          </w:p>
+        </w:tc>
+        <w:tc>
+          <w:tcPr>
+            <w:tcW w:w="1620" w:type="dxa"/>
+            <w:tcBorders>
+              <w:top w:val="single" w:sz="4" w:space="0" w:color="auto"/>
+              <w:left w:val="single" w:sz="4" w:space="0" w:color="000000"/>
+              <w:bottom w:val="single" w:sz="4" w:space="0" w:color="auto"/>
+              <w:right w:val="single" w:sz="4" w:space="0" w:color="000000"/>
+            </w:tcBorders>
+            <w:shd w:val="clear" w:color="auto" w:fill="auto"/>
+          </w:tcPr>
+          <w:p>
+            <w:pPr>
+              <w:rPr>
+                <w:rFonts w:ascii="Times New Roman" w:eastAsia="Times New Roman" w:hAnsi="Times New Roman" w:cs="Times New Roman"/>
+                <w:sz w:val="24"/>
+              </w:rPr>
+            </w:pPr>
           </w:p>
         </w:tc>
         <w:tc>
           <w:tcPr>
             <w:tcW w:w="2974" w:type="dxa"/>
             <w:tcBorders>
-              <w:top w:val="double" w:sz="4" w:space="0" w:color="000000"/>
+              <w:top w:val="single" w:sz="4" w:space="0" w:color="auto"/>
               <w:left w:val="single" w:sz="4" w:space="0" w:color="000000"/>
               <w:bottom w:val="single" w:sz="4" w:space="0" w:color="auto"/>
               <w:right w:val="single" w:sz="4" w:space="0" w:color="000000"/>
@@ -5020,127 +5092,6 @@
                 <w:szCs w:val="24"/>
               </w:rPr>
             </w:pPr>
-            <w:r>
-              <w:rPr>
-                <w:rFonts w:ascii="Times New Roman" w:hAnsi="Times New Roman" w:cs="Times New Roman"/>
-                <w:color w:val="FF0000"/>
-                <w:sz w:val="24"/>
-                <w:szCs w:val="24"/>
-              </w:rPr>
-              <w:t>Chapter11</w:t>
-            </w:r>
-          </w:p>
-          <w:p>
-            <w:pPr>
-              <w:rPr>
-                <w:rFonts w:ascii="Times New Roman" w:hAnsi="Times New Roman" w:cs="Times New Roman"/>
-                <w:color w:val="FF0000"/>
-                <w:sz w:val="24"/>
-                <w:szCs w:val="24"/>
-              </w:rPr>
-            </w:pPr>
-            <w:r>
-              <w:rPr>
-                <w:rFonts w:ascii="Times New Roman" w:hAnsi="Times New Roman" w:cs="Times New Roman"/>
-                <w:color w:val="FF0000"/>
-                <w:sz w:val="24"/>
-                <w:szCs w:val="24"/>
-              </w:rPr>
-              <w:t>14.</w:t>
-            </w:r>
-            <w:r>
-              <w:rPr>
-                <w:rFonts w:ascii="Times New Roman" w:hAnsi="Times New Roman" w:cs="Times New Roman"/>
-                <w:color w:val="FF0000"/>
-                <w:sz w:val="24"/>
-                <w:szCs w:val="24"/>
-              </w:rPr>
-              <w:t>3</w:t>
-            </w:r>
-            <w:r>
-              <w:rPr>
-                <w:rFonts w:ascii="Times New Roman" w:hAnsi="Times New Roman" w:cs="Times New Roman"/>
-                <w:color w:val="FF0000"/>
-                <w:sz w:val="24"/>
-                <w:szCs w:val="24"/>
-              </w:rPr>
-              <w:t>TheoryTests</w:t>
-            </w:r>
-          </w:p>
-          <w:p>
-            <w:pPr>
-              <w:rPr>
-                <w:rFonts w:ascii="Times New Roman" w:hAnsi="Times New Roman" w:cs="Times New Roman"/>
-                <w:color w:val="FF0000"/>
-                <w:sz w:val="24"/>
-                <w:szCs w:val="24"/>
-              </w:rPr>
-            </w:pPr>
-            <w:r>
-              <w:rPr>
-                <w:rFonts w:ascii="Times New Roman" w:hAnsi="Times New Roman" w:cs="Times New Roman"/>
-                <w:color w:val="FF0000"/>
-                <w:sz w:val="24"/>
-                <w:szCs w:val="24"/>
-              </w:rPr>
-              <w:t>14.</w:t>
-            </w:r>
-            <w:r>
-              <w:rPr>
-                <w:rFonts w:ascii="Times New Roman" w:hAnsi="Times New Roman" w:cs="Times New Roman"/>
-                <w:color w:val="FF0000"/>
-                <w:sz w:val="24"/>
-                <w:szCs w:val="24"/>
-              </w:rPr>
-              <w:t>3TheoryIntervals</w:t>
-            </w:r>
-          </w:p>
-          <w:p>
-            <w:pPr>
-              <w:rPr>
-                <w:rFonts w:ascii="Times New Roman" w:hAnsi="Times New Roman" w:cs="Times New Roman"/>
-                <w:color w:val="FF0000"/>
-                <w:sz w:val="24"/>
-                <w:szCs w:val="24"/>
-              </w:rPr>
-            </w:pPr>
-            <w:r>
-              <w:rPr>
-                <w:rFonts w:ascii="Times New Roman" w:hAnsi="Times New Roman" w:cs="Times New Roman"/>
-                <w:color w:val="FF0000"/>
-                <w:sz w:val="24"/>
-                <w:szCs w:val="24"/>
-              </w:rPr>
-              <w:t>Chapter12</w:t>
-            </w:r>
-          </w:p>
-          <w:p>
-            <w:pPr>
-              <w:rPr>
-                <w:rFonts w:ascii="Times New Roman" w:hAnsi="Times New Roman" w:cs="Times New Roman"/>
-                <w:color w:val="FF0000"/>
-                <w:sz w:val="24"/>
-                <w:szCs w:val="24"/>
-              </w:rPr>
-            </w:pPr>
-            <w:r>
-              <w:rPr>
-                <w:rFonts w:ascii="Times New Roman" w:hAnsi="Times New Roman" w:cs="Times New Roman"/>
-                <w:color w:val="00B050"/>
-                <w:sz w:val="24"/>
-                <w:szCs w:val="24"/>
-              </w:rPr>
-              <w:t xml:space="preserve">Assignment </w:t>
-            </w:r>
-            <w:r>
-              <w:rPr>
-                <w:rFonts w:ascii="Times New Roman" w:hAnsi="Times New Roman" w:cs="Times New Roman"/>
-                <w:color w:val="00B050"/>
-                <w:sz w:val="24"/>
-                <w:szCs w:val="24"/>
-              </w:rPr>
-              <w:t>5</w:t>
-            </w:r>
           </w:p>
         </w:tc>
       </w:tr>
@@ -5208,15 +5159,7 @@
                 <w:sz w:val="24"/>
                 <w:szCs w:val="24"/>
               </w:rPr>
-              <w:t>Wed 10/</w:t>
-            </w:r>
-            <w:r>
-              <w:rPr>
-                <w:rFonts w:ascii="Times New Roman" w:hAnsi="Times New Roman" w:cs="Times New Roman"/>
-                <w:sz w:val="24"/>
-                <w:szCs w:val="24"/>
-              </w:rPr>
-              <w:t>4</w:t>
+              <w:t>Wed 10/4</w:t>
             </w:r>
           </w:p>
         </w:tc>
@@ -5245,31 +5188,15 @@
                 <w:sz w:val="24"/>
                 <w:szCs w:val="24"/>
               </w:rPr>
-              <w:t xml:space="preserve">Week 7 Activity B: </w:t>
-            </w:r>
-            <w:r>
-              <w:rPr>
-                <w:rFonts w:ascii="Times New Roman" w:hAnsi="Times New Roman" w:cs="Times New Roman"/>
-                <w:sz w:val="24"/>
-                <w:szCs w:val="24"/>
-              </w:rPr>
-              <w:t xml:space="preserve">Handedness of Male Boxers - </w:t>
-            </w:r>
-            <w:r>
-              <w:rPr>
-                <w:rFonts w:ascii="Times New Roman" w:hAnsi="Times New Roman" w:cs="Times New Roman"/>
-                <w:sz w:val="24"/>
-                <w:szCs w:val="24"/>
-              </w:rPr>
-              <w:t xml:space="preserve">Theory-based </w:t>
-            </w:r>
-            <w:r>
-              <w:rPr>
-                <w:rFonts w:ascii="Times New Roman" w:hAnsi="Times New Roman" w:cs="Times New Roman"/>
-                <w:sz w:val="24"/>
-                <w:szCs w:val="24"/>
-              </w:rPr>
-              <w:t>Confidence Interva</w:t>
+              <w:t xml:space="preserve">Week 7 Activity: Handedness of Male Boxers - </w:t>
+            </w:r>
+            <w:r>
+              <w:rPr>
+                <w:rFonts w:ascii="Times New Roman" w:hAnsi="Times New Roman" w:cs="Times New Roman"/>
+                <w:sz w:val="24"/>
+                <w:szCs w:val="24"/>
+              </w:rPr>
+              <w:t>Theory-based Confidence Interva</w:t>
             </w:r>
             <w:r>
               <w:rPr>
@@ -5406,15 +5333,7 @@
                 <w:sz w:val="24"/>
                 <w:szCs w:val="24"/>
               </w:rPr>
-              <w:t>Fri 10/</w:t>
-            </w:r>
-            <w:r>
-              <w:rPr>
-                <w:rFonts w:ascii="Times New Roman" w:hAnsi="Times New Roman" w:cs="Times New Roman"/>
-                <w:sz w:val="24"/>
-                <w:szCs w:val="24"/>
-              </w:rPr>
-              <w:t>6</w:t>
+              <w:t>Fri 10/6</w:t>
             </w:r>
           </w:p>
         </w:tc>
@@ -5605,15 +5524,7 @@
                 <w:sz w:val="24"/>
                 <w:szCs w:val="24"/>
               </w:rPr>
-              <w:t>Mon 10/</w:t>
-            </w:r>
-            <w:r>
-              <w:rPr>
-                <w:rFonts w:ascii="Times New Roman" w:eastAsia="Times New Roman" w:hAnsi="Times New Roman" w:cs="Times New Roman"/>
-                <w:sz w:val="24"/>
-                <w:szCs w:val="24"/>
-              </w:rPr>
-              <w:t>9</w:t>
+              <w:t>Mon 10/9</w:t>
             </w:r>
           </w:p>
         </w:tc>
@@ -5643,7 +5554,7 @@
                 <w:sz w:val="24"/>
                 <w:szCs w:val="24"/>
               </w:rPr>
-              <w:t xml:space="preserve">Week 8 Activity A: </w:t>
+              <w:t xml:space="preserve">Week 8 </w:t>
             </w:r>
             <w:r>
               <w:rPr>
@@ -5652,7 +5563,7 @@
                 <w:sz w:val="24"/>
                 <w:szCs w:val="24"/>
               </w:rPr>
-              <w:t xml:space="preserve">Good Samaritan - </w:t>
+              <w:t>Lecture Notes</w:t>
             </w:r>
             <w:r>
               <w:rPr>
@@ -5661,7 +5572,7 @@
                 <w:sz w:val="24"/>
                 <w:szCs w:val="24"/>
               </w:rPr>
-              <w:t>Randomization</w:t>
+              <w:t xml:space="preserve">: </w:t>
             </w:r>
             <w:r>
               <w:rPr>
@@ -5670,7 +5581,16 @@
                 <w:sz w:val="24"/>
                 <w:szCs w:val="24"/>
               </w:rPr>
-              <w:t xml:space="preserve"> Hypothesis Testing</w:t>
+              <w:t xml:space="preserve">Inference for Two Categorical Variables </w:t>
+            </w:r>
+            <w:r>
+              <w:rPr>
+                <w:rFonts w:ascii="Times New Roman" w:hAnsi="Times New Roman" w:cs="Times New Roman"/>
+                <w:iCs/>
+                <w:sz w:val="24"/>
+                <w:szCs w:val="24"/>
+              </w:rPr>
+              <w:t>– Simulation Methods</w:t>
             </w:r>
           </w:p>
         </w:tc>
@@ -5778,41 +5698,47 @@
             <w:r>
               <w:rPr>
                 <w:rFonts w:ascii="Times New Roman" w:hAnsi="Times New Roman" w:cs="Times New Roman"/>
+                <w:i/>
+                <w:iCs/>
                 <w:color w:val="FF0000"/>
                 <w:sz w:val="24"/>
                 <w:szCs w:val="24"/>
               </w:rPr>
-              <w:t>15.1</w:t>
-            </w:r>
-          </w:p>
-          <w:p>
-            <w:pPr>
-              <w:rPr>
-                <w:rFonts w:ascii="Times New Roman" w:hAnsi="Times New Roman" w:cs="Times New Roman"/>
+              <w:t xml:space="preserve">Week </w:t>
+            </w:r>
+            <w:r>
+              <w:rPr>
+                <w:rFonts w:ascii="Times New Roman" w:hAnsi="Times New Roman" w:cs="Times New Roman"/>
+                <w:i/>
+                <w:iCs/>
                 <w:color w:val="FF0000"/>
                 <w:sz w:val="24"/>
                 <w:szCs w:val="24"/>
               </w:rPr>
-            </w:pPr>
-            <w:r>
-              <w:rPr>
-                <w:rFonts w:ascii="Times New Roman" w:hAnsi="Times New Roman" w:cs="Times New Roman"/>
+              <w:t>8</w:t>
+            </w:r>
+            <w:r>
+              <w:rPr>
+                <w:rFonts w:ascii="Times New Roman" w:hAnsi="Times New Roman" w:cs="Times New Roman"/>
+                <w:i/>
+                <w:iCs/>
                 <w:color w:val="FF0000"/>
                 <w:sz w:val="24"/>
                 <w:szCs w:val="24"/>
               </w:rPr>
-              <w:t>15.2</w:t>
-            </w:r>
-          </w:p>
-          <w:p>
-            <w:pPr>
-              <w:rPr>
-                <w:rFonts w:ascii="Times New Roman" w:hAnsi="Times New Roman" w:cs="Times New Roman"/>
+              <w:t xml:space="preserve"> </w:t>
+            </w:r>
+            <w:r>
+              <w:rPr>
+                <w:rFonts w:ascii="Times New Roman" w:hAnsi="Times New Roman" w:cs="Times New Roman"/>
+                <w:i/>
+                <w:iCs/>
                 <w:color w:val="FF0000"/>
                 <w:sz w:val="24"/>
                 <w:szCs w:val="24"/>
               </w:rPr>
-            </w:pPr>
+              <w:t>Lecture Quiz</w:t>
+            </w:r>
             <w:r>
               <w:rPr>
                 <w:rFonts w:ascii="Times New Roman" w:hAnsi="Times New Roman" w:cs="Times New Roman"/>
@@ -5820,6 +5746,15 @@
                 <w:sz w:val="24"/>
                 <w:szCs w:val="24"/>
               </w:rPr>
+              <w:t xml:space="preserve"> </w:t>
+            </w:r>
+            <w:r>
+              <w:rPr>
+                <w:rFonts w:ascii="Times New Roman" w:hAnsi="Times New Roman" w:cs="Times New Roman"/>
+                <w:color w:val="00B050"/>
+                <w:sz w:val="24"/>
+                <w:szCs w:val="24"/>
+              </w:rPr>
               <w:t xml:space="preserve">Assignment </w:t>
             </w:r>
             <w:r>
@@ -5831,6 +5766,190 @@
               </w:rPr>
               <w:t>6</w:t>
             </w:r>
+          </w:p>
+        </w:tc>
+      </w:tr>
+      <w:tr>
+        <w:tblPrEx>
+          <w:tblCellMar>
+            <w:right w:w="79" w:type="dxa"/>
+          </w:tblCellMar>
+        </w:tblPrEx>
+        <w:trPr>
+          <w:trHeight w:val="360"/>
+        </w:trPr>
+        <w:tc>
+          <w:tcPr>
+            <w:tcW w:w="796" w:type="dxa"/>
+            <w:tcBorders>
+              <w:top w:val="single" w:sz="4" w:space="0" w:color="auto"/>
+              <w:left w:val="single" w:sz="4" w:space="0" w:color="000000"/>
+              <w:bottom w:val="single" w:sz="4" w:space="0" w:color="auto"/>
+              <w:right w:val="single" w:sz="4" w:space="0" w:color="000000"/>
+            </w:tcBorders>
+          </w:tcPr>
+          <w:p>
+            <w:pPr>
+              <w:rPr>
+                <w:rFonts w:ascii="Times New Roman" w:hAnsi="Times New Roman" w:cs="Times New Roman"/>
+                <w:b/>
+                <w:sz w:val="24"/>
+                <w:szCs w:val="24"/>
+              </w:rPr>
+            </w:pPr>
+          </w:p>
+        </w:tc>
+        <w:tc>
+          <w:tcPr>
+            <w:tcW w:w="1269" w:type="dxa"/>
+            <w:tcBorders>
+              <w:top w:val="single" w:sz="4" w:space="0" w:color="auto"/>
+              <w:left w:val="single" w:sz="4" w:space="0" w:color="000000"/>
+              <w:bottom w:val="single" w:sz="4" w:space="0" w:color="auto"/>
+              <w:right w:val="single" w:sz="4" w:space="0" w:color="000000"/>
+            </w:tcBorders>
+          </w:tcPr>
+          <w:p>
+            <w:pPr>
+              <w:ind w:left="5"/>
+              <w:rPr>
+                <w:rFonts w:ascii="Times New Roman" w:eastAsia="Times New Roman" w:hAnsi="Times New Roman" w:cs="Times New Roman"/>
+                <w:sz w:val="24"/>
+                <w:szCs w:val="24"/>
+              </w:rPr>
+            </w:pPr>
+            <w:r>
+              <w:rPr>
+                <w:rFonts w:ascii="Times New Roman" w:eastAsia="Times New Roman" w:hAnsi="Times New Roman" w:cs="Times New Roman"/>
+                <w:sz w:val="24"/>
+                <w:szCs w:val="24"/>
+              </w:rPr>
+              <w:t>Prior to class 10/</w:t>
+            </w:r>
+            <w:r>
+              <w:rPr>
+                <w:rFonts w:ascii="Times New Roman" w:eastAsia="Times New Roman" w:hAnsi="Times New Roman" w:cs="Times New Roman"/>
+                <w:sz w:val="24"/>
+                <w:szCs w:val="24"/>
+              </w:rPr>
+              <w:t>11</w:t>
+            </w:r>
+          </w:p>
+        </w:tc>
+        <w:tc>
+          <w:tcPr>
+            <w:tcW w:w="4050" w:type="dxa"/>
+            <w:tcBorders>
+              <w:top w:val="single" w:sz="4" w:space="0" w:color="auto"/>
+              <w:left w:val="single" w:sz="4" w:space="0" w:color="000000"/>
+              <w:bottom w:val="single" w:sz="4" w:space="0" w:color="auto"/>
+              <w:right w:val="single" w:sz="4" w:space="0" w:color="000000"/>
+            </w:tcBorders>
+          </w:tcPr>
+          <w:p>
+            <w:pPr>
+              <w:ind w:left="5"/>
+              <w:rPr>
+                <w:rFonts w:ascii="Times New Roman" w:eastAsia="Times New Roman" w:hAnsi="Times New Roman" w:cs="Times New Roman"/>
+                <w:sz w:val="24"/>
+                <w:szCs w:val="24"/>
+              </w:rPr>
+            </w:pPr>
+            <w:r>
+              <w:rPr>
+                <w:rFonts w:ascii="Times New Roman" w:eastAsia="Times New Roman" w:hAnsi="Times New Roman" w:cs="Times New Roman"/>
+                <w:sz w:val="24"/>
+                <w:szCs w:val="24"/>
+              </w:rPr>
+              <w:t xml:space="preserve">Out of class Activity Week </w:t>
+            </w:r>
+            <w:r>
+              <w:rPr>
+                <w:rFonts w:ascii="Times New Roman" w:eastAsia="Times New Roman" w:hAnsi="Times New Roman" w:cs="Times New Roman"/>
+                <w:sz w:val="24"/>
+                <w:szCs w:val="24"/>
+              </w:rPr>
+              <w:t>8</w:t>
+            </w:r>
+            <w:r>
+              <w:rPr>
+                <w:rFonts w:ascii="Times New Roman" w:eastAsia="Times New Roman" w:hAnsi="Times New Roman" w:cs="Times New Roman"/>
+                <w:sz w:val="24"/>
+                <w:szCs w:val="24"/>
+              </w:rPr>
+              <w:t xml:space="preserve">: </w:t>
+            </w:r>
+            <w:r>
+              <w:rPr>
+                <w:rFonts w:ascii="Times New Roman" w:hAnsi="Times New Roman" w:cs="Times New Roman"/>
+                <w:iCs/>
+                <w:sz w:val="24"/>
+                <w:szCs w:val="24"/>
+              </w:rPr>
+              <w:t xml:space="preserve">Good Samaritan </w:t>
+            </w:r>
+            <w:r>
+              <w:rPr>
+                <w:rFonts w:ascii="Times New Roman" w:hAnsi="Times New Roman" w:cs="Times New Roman"/>
+                <w:iCs/>
+                <w:sz w:val="24"/>
+                <w:szCs w:val="24"/>
+              </w:rPr>
+              <w:t>Intro</w:t>
+            </w:r>
+          </w:p>
+          <w:p>
+            <w:pPr>
+              <w:ind w:left="5"/>
+              <w:rPr>
+                <w:rFonts w:ascii="Times New Roman" w:hAnsi="Times New Roman" w:cs="Times New Roman"/>
+                <w:iCs/>
+                <w:sz w:val="24"/>
+                <w:szCs w:val="24"/>
+              </w:rPr>
+            </w:pPr>
+          </w:p>
+        </w:tc>
+        <w:tc>
+          <w:tcPr>
+            <w:tcW w:w="1620" w:type="dxa"/>
+            <w:tcBorders>
+              <w:top w:val="single" w:sz="4" w:space="0" w:color="auto"/>
+              <w:left w:val="single" w:sz="4" w:space="0" w:color="000000"/>
+              <w:bottom w:val="single" w:sz="4" w:space="0" w:color="auto"/>
+              <w:right w:val="single" w:sz="4" w:space="0" w:color="000000"/>
+            </w:tcBorders>
+            <w:shd w:val="clear" w:color="auto" w:fill="auto"/>
+          </w:tcPr>
+          <w:p>
+            <w:pPr>
+              <w:rPr>
+                <w:rFonts w:ascii="Times New Roman" w:eastAsia="Times New Roman" w:hAnsi="Times New Roman" w:cs="Times New Roman"/>
+                <w:sz w:val="24"/>
+              </w:rPr>
+            </w:pPr>
+          </w:p>
+        </w:tc>
+        <w:tc>
+          <w:tcPr>
+            <w:tcW w:w="2974" w:type="dxa"/>
+            <w:tcBorders>
+              <w:top w:val="single" w:sz="4" w:space="0" w:color="auto"/>
+              <w:left w:val="single" w:sz="4" w:space="0" w:color="000000"/>
+              <w:bottom w:val="single" w:sz="4" w:space="0" w:color="auto"/>
+              <w:right w:val="single" w:sz="4" w:space="0" w:color="000000"/>
+            </w:tcBorders>
+            <w:shd w:val="clear" w:color="auto" w:fill="auto"/>
+          </w:tcPr>
+          <w:p>
+            <w:pPr>
+              <w:rPr>
+                <w:rFonts w:ascii="Times New Roman" w:hAnsi="Times New Roman" w:cs="Times New Roman"/>
+                <w:color w:val="FF0000"/>
+                <w:sz w:val="24"/>
+                <w:szCs w:val="24"/>
+              </w:rPr>
+            </w:pPr>
           </w:p>
         </w:tc>
       </w:tr>
@@ -5889,15 +6008,7 @@
                 <w:sz w:val="24"/>
                 <w:szCs w:val="24"/>
               </w:rPr>
-              <w:t>Wed 10/</w:t>
-            </w:r>
-            <w:r>
-              <w:rPr>
-                <w:rFonts w:ascii="Times New Roman" w:hAnsi="Times New Roman" w:cs="Times New Roman"/>
-                <w:sz w:val="24"/>
-                <w:szCs w:val="24"/>
-              </w:rPr>
-              <w:t>11</w:t>
+              <w:t>Wed 10/11</w:t>
             </w:r>
           </w:p>
         </w:tc>
@@ -5926,7 +6037,7 @@
                 <w:sz w:val="24"/>
                 <w:szCs w:val="24"/>
               </w:rPr>
-              <w:t xml:space="preserve">Week 8 Activity B: Good Samaritan - </w:t>
+              <w:t xml:space="preserve">Week 8 Activity: Good Samaritan </w:t>
             </w:r>
             <w:r>
               <w:rPr>
@@ -5935,7 +6046,43 @@
                 <w:sz w:val="24"/>
                 <w:szCs w:val="24"/>
               </w:rPr>
-              <w:t xml:space="preserve">Simulation Confidence Intervals </w:t>
+              <w:t>–</w:t>
+            </w:r>
+            <w:r>
+              <w:rPr>
+                <w:rFonts w:ascii="Times New Roman" w:hAnsi="Times New Roman" w:cs="Times New Roman"/>
+                <w:iCs/>
+                <w:sz w:val="24"/>
+                <w:szCs w:val="24"/>
+              </w:rPr>
+              <w:t xml:space="preserve"> </w:t>
+            </w:r>
+            <w:r>
+              <w:rPr>
+                <w:rFonts w:ascii="Times New Roman" w:hAnsi="Times New Roman" w:cs="Times New Roman"/>
+                <w:iCs/>
+                <w:sz w:val="24"/>
+                <w:szCs w:val="24"/>
+              </w:rPr>
+              <w:t>Simulation</w:t>
+            </w:r>
+            <w:r>
+              <w:rPr>
+                <w:rFonts w:ascii="Times New Roman" w:hAnsi="Times New Roman" w:cs="Times New Roman"/>
+                <w:iCs/>
+                <w:sz w:val="24"/>
+                <w:szCs w:val="24"/>
+              </w:rPr>
+              <w:t xml:space="preserve"> Methods</w:t>
+            </w:r>
+            <w:r>
+              <w:rPr>
+                <w:rFonts w:ascii="Times New Roman" w:hAnsi="Times New Roman" w:cs="Times New Roman"/>
+                <w:iCs/>
+                <w:sz w:val="24"/>
+                <w:szCs w:val="24"/>
+              </w:rPr>
+              <w:t xml:space="preserve"> </w:t>
             </w:r>
           </w:p>
         </w:tc>
@@ -6046,15 +6193,7 @@
                 <w:sz w:val="24"/>
                 <w:szCs w:val="24"/>
               </w:rPr>
-              <w:t>Fri 10/1</w:t>
-            </w:r>
-            <w:r>
-              <w:rPr>
-                <w:rFonts w:ascii="Times New Roman" w:hAnsi="Times New Roman" w:cs="Times New Roman"/>
-                <w:sz w:val="24"/>
-                <w:szCs w:val="24"/>
-              </w:rPr>
-              <w:t>3</w:t>
+              <w:t>Fri 10/13</w:t>
             </w:r>
           </w:p>
         </w:tc>
@@ -6256,15 +6395,7 @@
                 <w:sz w:val="24"/>
                 <w:szCs w:val="24"/>
               </w:rPr>
-              <w:t>Mon 10/1</w:t>
-            </w:r>
-            <w:r>
-              <w:rPr>
-                <w:rFonts w:ascii="Times New Roman" w:eastAsia="Times New Roman" w:hAnsi="Times New Roman" w:cs="Times New Roman"/>
-                <w:sz w:val="24"/>
-                <w:szCs w:val="24"/>
-              </w:rPr>
-              <w:t>6</w:t>
+              <w:t>Mon 10/16</w:t>
             </w:r>
           </w:p>
         </w:tc>
@@ -6294,7 +6425,7 @@
                 <w:sz w:val="24"/>
                 <w:szCs w:val="24"/>
               </w:rPr>
-              <w:t xml:space="preserve">Week 9 Activity A: Head Injuries by Helmet Use </w:t>
+              <w:t xml:space="preserve">Week 9 </w:t>
             </w:r>
             <w:r>
               <w:rPr>
@@ -6303,7 +6434,7 @@
                 <w:sz w:val="24"/>
                 <w:szCs w:val="24"/>
               </w:rPr>
-              <w:t>–</w:t>
+              <w:t>Lecture Notes</w:t>
             </w:r>
             <w:r>
               <w:rPr>
@@ -6312,25 +6443,298 @@
                 <w:sz w:val="24"/>
                 <w:szCs w:val="24"/>
               </w:rPr>
+              <w:t xml:space="preserve">: </w:t>
+            </w:r>
+            <w:r>
+              <w:rPr>
+                <w:rFonts w:ascii="Times New Roman" w:hAnsi="Times New Roman" w:cs="Times New Roman"/>
+                <w:iCs/>
+                <w:sz w:val="24"/>
+                <w:szCs w:val="24"/>
+              </w:rPr>
+              <w:t>T</w:t>
+            </w:r>
+            <w:r>
+              <w:rPr>
+                <w:rFonts w:ascii="Times New Roman" w:hAnsi="Times New Roman" w:cs="Times New Roman"/>
+                <w:iCs/>
+                <w:sz w:val="24"/>
+                <w:szCs w:val="24"/>
+              </w:rPr>
+              <w:t xml:space="preserve">heoretical </w:t>
+            </w:r>
+            <w:r>
+              <w:rPr>
+                <w:rFonts w:ascii="Times New Roman" w:hAnsi="Times New Roman" w:cs="Times New Roman"/>
+                <w:iCs/>
+                <w:sz w:val="24"/>
+                <w:szCs w:val="24"/>
+              </w:rPr>
+              <w:t>Inference for Two Categorical Variables</w:t>
+            </w:r>
+          </w:p>
+        </w:tc>
+        <w:tc>
+          <w:tcPr>
+            <w:tcW w:w="1620" w:type="dxa"/>
+            <w:tcBorders>
+              <w:top w:val="double" w:sz="4" w:space="0" w:color="000000"/>
+              <w:left w:val="single" w:sz="4" w:space="0" w:color="000000"/>
+              <w:bottom w:val="single" w:sz="4" w:space="0" w:color="auto"/>
+              <w:right w:val="single" w:sz="4" w:space="0" w:color="000000"/>
+            </w:tcBorders>
+            <w:shd w:val="clear" w:color="auto" w:fill="auto"/>
+          </w:tcPr>
+          <w:p>
+            <w:pPr>
+              <w:rPr>
+                <w:rFonts w:ascii="Times New Roman" w:hAnsi="Times New Roman" w:cs="Times New Roman"/>
+                <w:sz w:val="24"/>
+                <w:szCs w:val="24"/>
+              </w:rPr>
+            </w:pPr>
+            <w:r>
+              <w:rPr>
+                <w:rFonts w:ascii="Times New Roman" w:eastAsia="Times New Roman" w:hAnsi="Times New Roman" w:cs="Times New Roman"/>
+                <w:sz w:val="24"/>
+              </w:rPr>
+              <w:t>§</w:t>
+            </w:r>
+            <w:r>
+              <w:rPr>
+                <w:rFonts w:ascii="Times New Roman" w:eastAsia="Times New Roman" w:hAnsi="Times New Roman" w:cs="Times New Roman"/>
+                <w:sz w:val="24"/>
+              </w:rPr>
+              <w:t>1</w:t>
+            </w:r>
+            <w:r>
+              <w:rPr>
+                <w:rFonts w:ascii="Times New Roman" w:hAnsi="Times New Roman" w:cs="Times New Roman"/>
+                <w:sz w:val="24"/>
+                <w:szCs w:val="24"/>
+              </w:rPr>
+              <w:t>5.3</w:t>
+            </w:r>
+            <w:r>
+              <w:rPr>
+                <w:rFonts w:ascii="Times New Roman" w:hAnsi="Times New Roman" w:cs="Times New Roman"/>
+                <w:sz w:val="24"/>
+                <w:szCs w:val="24"/>
+              </w:rPr>
+              <w:t xml:space="preserve">; </w:t>
+            </w:r>
+            <w:r>
+              <w:rPr>
+                <w:rFonts w:ascii="Times New Roman" w:eastAsia="Times New Roman" w:hAnsi="Times New Roman" w:cs="Times New Roman"/>
+                <w:sz w:val="24"/>
+              </w:rPr>
+              <w:t>§</w:t>
+            </w:r>
+            <w:r>
+              <w:rPr>
+                <w:rFonts w:ascii="Times New Roman" w:eastAsia="Times New Roman" w:hAnsi="Times New Roman" w:cs="Times New Roman"/>
+                <w:sz w:val="24"/>
+              </w:rPr>
+              <w:t xml:space="preserve">15.4; </w:t>
+            </w:r>
+            <w:r>
+              <w:rPr>
+                <w:rFonts w:ascii="Times New Roman" w:hAnsi="Times New Roman" w:cs="Times New Roman"/>
+                <w:sz w:val="24"/>
+                <w:szCs w:val="24"/>
+              </w:rPr>
+              <w:t>Ch 16</w:t>
+            </w:r>
+          </w:p>
+        </w:tc>
+        <w:tc>
+          <w:tcPr>
+            <w:tcW w:w="2974" w:type="dxa"/>
+            <w:tcBorders>
+              <w:top w:val="double" w:sz="4" w:space="0" w:color="000000"/>
+              <w:left w:val="single" w:sz="4" w:space="0" w:color="000000"/>
+              <w:bottom w:val="single" w:sz="4" w:space="0" w:color="auto"/>
+              <w:right w:val="single" w:sz="4" w:space="0" w:color="000000"/>
+            </w:tcBorders>
+            <w:shd w:val="clear" w:color="auto" w:fill="auto"/>
+          </w:tcPr>
+          <w:p>
+            <w:pPr>
+              <w:rPr>
+                <w:rFonts w:ascii="Times New Roman" w:hAnsi="Times New Roman" w:cs="Times New Roman"/>
+                <w:sz w:val="24"/>
+                <w:szCs w:val="24"/>
+              </w:rPr>
+            </w:pPr>
+            <w:r>
+              <w:rPr>
+                <w:rFonts w:ascii="Times New Roman" w:hAnsi="Times New Roman" w:cs="Times New Roman"/>
+                <w:i/>
+                <w:iCs/>
+                <w:color w:val="FF0000"/>
+                <w:sz w:val="24"/>
+                <w:szCs w:val="24"/>
+              </w:rPr>
+              <w:t xml:space="preserve">Week </w:t>
+            </w:r>
+            <w:r>
+              <w:rPr>
+                <w:rFonts w:ascii="Times New Roman" w:hAnsi="Times New Roman" w:cs="Times New Roman"/>
+                <w:i/>
+                <w:iCs/>
+                <w:color w:val="FF0000"/>
+                <w:sz w:val="24"/>
+                <w:szCs w:val="24"/>
+              </w:rPr>
+              <w:t>9</w:t>
+            </w:r>
+            <w:r>
+              <w:rPr>
+                <w:rFonts w:ascii="Times New Roman" w:hAnsi="Times New Roman" w:cs="Times New Roman"/>
+                <w:i/>
+                <w:iCs/>
+                <w:color w:val="FF0000"/>
+                <w:sz w:val="24"/>
+                <w:szCs w:val="24"/>
+              </w:rPr>
               <w:t xml:space="preserve"> </w:t>
             </w:r>
             <w:r>
               <w:rPr>
                 <w:rFonts w:ascii="Times New Roman" w:hAnsi="Times New Roman" w:cs="Times New Roman"/>
+                <w:i/>
                 <w:iCs/>
-                <w:sz w:val="24"/>
-                <w:szCs w:val="24"/>
-              </w:rPr>
-              <w:t>Theor</w:t>
-            </w:r>
-            <w:r>
+                <w:color w:val="FF0000"/>
+                <w:sz w:val="24"/>
+                <w:szCs w:val="24"/>
+              </w:rPr>
+              <w:t>Lecture Quiz</w:t>
+            </w:r>
+            <w:r>
+              <w:rPr>
+                <w:rFonts w:ascii="Times New Roman" w:hAnsi="Times New Roman" w:cs="Times New Roman"/>
+                <w:color w:val="00B050"/>
+                <w:sz w:val="24"/>
+                <w:szCs w:val="24"/>
+              </w:rPr>
+              <w:t xml:space="preserve"> </w:t>
+            </w:r>
+            <w:r>
+              <w:rPr>
+                <w:rFonts w:ascii="Times New Roman" w:hAnsi="Times New Roman" w:cs="Times New Roman"/>
+                <w:color w:val="00B050"/>
+                <w:sz w:val="24"/>
+                <w:szCs w:val="24"/>
+              </w:rPr>
+              <w:t xml:space="preserve">Assignment </w:t>
+            </w:r>
+            <w:r>
+              <w:rPr>
+                <w:rFonts w:ascii="Times New Roman" w:hAnsi="Times New Roman" w:cs="Times New Roman"/>
+                <w:color w:val="00B050"/>
+                <w:sz w:val="24"/>
+                <w:szCs w:val="24"/>
+              </w:rPr>
+              <w:t>7</w:t>
+            </w:r>
+            <w:r>
+              <w:rPr>
+                <w:rFonts w:ascii="Times New Roman" w:hAnsi="Times New Roman" w:cs="Times New Roman"/>
+                <w:color w:val="00B050"/>
+                <w:sz w:val="24"/>
+                <w:szCs w:val="24"/>
+              </w:rPr>
+              <w:t xml:space="preserve"> </w:t>
+            </w:r>
+          </w:p>
+        </w:tc>
+      </w:tr>
+      <w:tr>
+        <w:tblPrEx>
+          <w:tblCellMar>
+            <w:right w:w="79" w:type="dxa"/>
+          </w:tblCellMar>
+        </w:tblPrEx>
+        <w:trPr>
+          <w:trHeight w:val="298"/>
+        </w:trPr>
+        <w:tc>
+          <w:tcPr>
+            <w:tcW w:w="796" w:type="dxa"/>
+            <w:tcBorders>
+              <w:top w:val="single" w:sz="4" w:space="0" w:color="auto"/>
+              <w:left w:val="single" w:sz="4" w:space="0" w:color="000000"/>
+              <w:bottom w:val="single" w:sz="4" w:space="0" w:color="auto"/>
+              <w:right w:val="single" w:sz="4" w:space="0" w:color="000000"/>
+            </w:tcBorders>
+          </w:tcPr>
+          <w:p>
+            <w:pPr>
+              <w:rPr>
+                <w:rFonts w:ascii="Times New Roman" w:hAnsi="Times New Roman" w:cs="Times New Roman"/>
+                <w:b/>
+                <w:sz w:val="24"/>
+                <w:szCs w:val="24"/>
+              </w:rPr>
+            </w:pPr>
+          </w:p>
+        </w:tc>
+        <w:tc>
+          <w:tcPr>
+            <w:tcW w:w="1269" w:type="dxa"/>
+            <w:tcBorders>
+              <w:top w:val="single" w:sz="4" w:space="0" w:color="auto"/>
+              <w:left w:val="single" w:sz="4" w:space="0" w:color="000000"/>
+              <w:bottom w:val="single" w:sz="4" w:space="0" w:color="auto"/>
+              <w:right w:val="single" w:sz="4" w:space="0" w:color="000000"/>
+            </w:tcBorders>
+          </w:tcPr>
+          <w:p>
+            <w:pPr>
+              <w:ind w:left="5"/>
+              <w:rPr>
+                <w:rFonts w:ascii="Times New Roman" w:eastAsia="Times New Roman" w:hAnsi="Times New Roman" w:cs="Times New Roman"/>
+                <w:sz w:val="24"/>
+                <w:szCs w:val="24"/>
+              </w:rPr>
+            </w:pPr>
+            <w:r>
+              <w:rPr>
+                <w:rFonts w:ascii="Times New Roman" w:eastAsia="Times New Roman" w:hAnsi="Times New Roman" w:cs="Times New Roman"/>
+                <w:sz w:val="24"/>
+                <w:szCs w:val="24"/>
+              </w:rPr>
+              <w:t>Prior to class 10/18</w:t>
+            </w:r>
+          </w:p>
+        </w:tc>
+        <w:tc>
+          <w:tcPr>
+            <w:tcW w:w="4050" w:type="dxa"/>
+            <w:tcBorders>
+              <w:top w:val="single" w:sz="4" w:space="0" w:color="auto"/>
+              <w:left w:val="single" w:sz="4" w:space="0" w:color="000000"/>
+              <w:bottom w:val="single" w:sz="4" w:space="0" w:color="auto"/>
+              <w:right w:val="single" w:sz="4" w:space="0" w:color="000000"/>
+            </w:tcBorders>
+          </w:tcPr>
+          <w:p>
+            <w:pPr>
+              <w:ind w:left="5"/>
               <w:rPr>
                 <w:rFonts w:ascii="Times New Roman" w:hAnsi="Times New Roman" w:cs="Times New Roman"/>
                 <w:iCs/>
                 <w:sz w:val="24"/>
                 <w:szCs w:val="24"/>
               </w:rPr>
-              <w:t>y-based</w:t>
+            </w:pPr>
+            <w:r>
+              <w:rPr>
+                <w:rFonts w:ascii="Times New Roman" w:eastAsia="Times New Roman" w:hAnsi="Times New Roman" w:cs="Times New Roman"/>
+                <w:sz w:val="24"/>
+                <w:szCs w:val="24"/>
+              </w:rPr>
+              <w:t xml:space="preserve">Out of class Activity Week 9: </w:t>
             </w:r>
             <w:r>
               <w:rPr>
@@ -6339,7 +6743,25 @@
                 <w:sz w:val="24"/>
                 <w:szCs w:val="24"/>
               </w:rPr>
-              <w:t xml:space="preserve"> Hypothesis Testing</w:t>
+              <w:t xml:space="preserve">Head Injuries by Helmet Use – </w:t>
+            </w:r>
+            <w:r>
+              <w:rPr>
+                <w:rFonts w:ascii="Times New Roman" w:hAnsi="Times New Roman" w:cs="Times New Roman"/>
+                <w:iCs/>
+                <w:sz w:val="24"/>
+                <w:szCs w:val="24"/>
+              </w:rPr>
+              <w:t xml:space="preserve">Theory-based </w:t>
+            </w:r>
+            <w:r>
+              <w:rPr>
+                <w:rFonts w:ascii="Times New Roman" w:hAnsi="Times New Roman" w:cs="Times New Roman"/>
+                <w:iCs/>
+                <w:sz w:val="24"/>
+                <w:szCs w:val="24"/>
+              </w:rPr>
+              <w:t>Confidence Interval</w:t>
             </w:r>
           </w:p>
         </w:tc>
@@ -6347,7 +6769,7 @@
           <w:tcPr>
             <w:tcW w:w="1620" w:type="dxa"/>
             <w:tcBorders>
-              <w:top w:val="double" w:sz="4" w:space="0" w:color="000000"/>
+              <w:top w:val="single" w:sz="4" w:space="0" w:color="auto"/>
               <w:left w:val="single" w:sz="4" w:space="0" w:color="000000"/>
               <w:bottom w:val="single" w:sz="4" w:space="0" w:color="auto"/>
               <w:right w:val="single" w:sz="4" w:space="0" w:color="000000"/>
@@ -6357,70 +6779,17 @@
           <w:p>
             <w:pPr>
               <w:rPr>
-                <w:rFonts w:ascii="Times New Roman" w:hAnsi="Times New Roman" w:cs="Times New Roman"/>
-                <w:sz w:val="24"/>
-                <w:szCs w:val="24"/>
-              </w:rPr>
-            </w:pPr>
-            <w:r>
-              <w:rPr>
-                <w:rFonts w:ascii="Times New Roman" w:eastAsia="Times New Roman" w:hAnsi="Times New Roman" w:cs="Times New Roman"/>
-                <w:sz w:val="24"/>
-              </w:rPr>
-              <w:t>§</w:t>
-            </w:r>
-            <w:r>
-              <w:rPr>
-                <w:rFonts w:ascii="Times New Roman" w:eastAsia="Times New Roman" w:hAnsi="Times New Roman" w:cs="Times New Roman"/>
-                <w:sz w:val="24"/>
-              </w:rPr>
-              <w:t>1</w:t>
-            </w:r>
-            <w:r>
-              <w:rPr>
-                <w:rFonts w:ascii="Times New Roman" w:hAnsi="Times New Roman" w:cs="Times New Roman"/>
-                <w:sz w:val="24"/>
-                <w:szCs w:val="24"/>
-              </w:rPr>
-              <w:t>5.3</w:t>
-            </w:r>
-            <w:r>
-              <w:rPr>
-                <w:rFonts w:ascii="Times New Roman" w:hAnsi="Times New Roman" w:cs="Times New Roman"/>
-                <w:sz w:val="24"/>
-                <w:szCs w:val="24"/>
-              </w:rPr>
-              <w:t xml:space="preserve">; </w:t>
-            </w:r>
-            <w:r>
-              <w:rPr>
-                <w:rFonts w:ascii="Times New Roman" w:eastAsia="Times New Roman" w:hAnsi="Times New Roman" w:cs="Times New Roman"/>
-                <w:sz w:val="24"/>
-              </w:rPr>
-              <w:t>§</w:t>
-            </w:r>
-            <w:r>
-              <w:rPr>
-                <w:rFonts w:ascii="Times New Roman" w:eastAsia="Times New Roman" w:hAnsi="Times New Roman" w:cs="Times New Roman"/>
-                <w:sz w:val="24"/>
-              </w:rPr>
-              <w:t xml:space="preserve">15.4; </w:t>
-            </w:r>
-            <w:r>
-              <w:rPr>
-                <w:rFonts w:ascii="Times New Roman" w:hAnsi="Times New Roman" w:cs="Times New Roman"/>
-                <w:sz w:val="24"/>
-                <w:szCs w:val="24"/>
-              </w:rPr>
-              <w:t>Ch 16</w:t>
-            </w:r>
+                <w:rFonts w:ascii="Times New Roman" w:eastAsia="Times New Roman" w:hAnsi="Times New Roman" w:cs="Times New Roman"/>
+                <w:sz w:val="24"/>
+              </w:rPr>
+            </w:pPr>
           </w:p>
         </w:tc>
         <w:tc>
           <w:tcPr>
             <w:tcW w:w="2974" w:type="dxa"/>
             <w:tcBorders>
-              <w:top w:val="double" w:sz="4" w:space="0" w:color="000000"/>
+              <w:top w:val="single" w:sz="4" w:space="0" w:color="auto"/>
               <w:left w:val="single" w:sz="4" w:space="0" w:color="000000"/>
               <w:bottom w:val="single" w:sz="4" w:space="0" w:color="auto"/>
               <w:right w:val="single" w:sz="4" w:space="0" w:color="000000"/>
@@ -6436,70 +6805,6 @@
                 <w:szCs w:val="24"/>
               </w:rPr>
             </w:pPr>
-            <w:r>
-              <w:rPr>
-                <w:rFonts w:ascii="Times New Roman" w:hAnsi="Times New Roman" w:cs="Times New Roman"/>
-                <w:color w:val="FF0000"/>
-                <w:sz w:val="24"/>
-                <w:szCs w:val="24"/>
-              </w:rPr>
-              <w:t>15.3TheoryTests</w:t>
-            </w:r>
-          </w:p>
-          <w:p>
-            <w:pPr>
-              <w:rPr>
-                <w:rFonts w:ascii="Times New Roman" w:hAnsi="Times New Roman" w:cs="Times New Roman"/>
-                <w:color w:val="FF0000"/>
-                <w:sz w:val="24"/>
-                <w:szCs w:val="24"/>
-              </w:rPr>
-            </w:pPr>
-            <w:r>
-              <w:rPr>
-                <w:rFonts w:ascii="Times New Roman" w:hAnsi="Times New Roman" w:cs="Times New Roman"/>
-                <w:color w:val="FF0000"/>
-                <w:sz w:val="24"/>
-                <w:szCs w:val="24"/>
-              </w:rPr>
-              <w:t>15.3TheoryIntervals</w:t>
-            </w:r>
-          </w:p>
-          <w:p>
-            <w:pPr>
-              <w:rPr>
-                <w:rFonts w:ascii="Times New Roman" w:hAnsi="Times New Roman" w:cs="Times New Roman"/>
-                <w:sz w:val="24"/>
-                <w:szCs w:val="24"/>
-              </w:rPr>
-            </w:pPr>
-            <w:r>
-              <w:rPr>
-                <w:rFonts w:ascii="Times New Roman" w:hAnsi="Times New Roman" w:cs="Times New Roman"/>
-                <w:color w:val="00B050"/>
-                <w:sz w:val="24"/>
-                <w:szCs w:val="24"/>
-              </w:rPr>
-              <w:t xml:space="preserve">Assignment </w:t>
-            </w:r>
-            <w:r>
-              <w:rPr>
-                <w:rFonts w:ascii="Times New Roman" w:hAnsi="Times New Roman" w:cs="Times New Roman"/>
-                <w:color w:val="00B050"/>
-                <w:sz w:val="24"/>
-                <w:szCs w:val="24"/>
-              </w:rPr>
-              <w:t>7</w:t>
-            </w:r>
-            <w:r>
-              <w:rPr>
-                <w:rFonts w:ascii="Times New Roman" w:hAnsi="Times New Roman" w:cs="Times New Roman"/>
-                <w:color w:val="00B050"/>
-                <w:sz w:val="24"/>
-                <w:szCs w:val="24"/>
-              </w:rPr>
-              <w:t xml:space="preserve"> </w:t>
-            </w:r>
           </w:p>
         </w:tc>
       </w:tr>
@@ -6567,15 +6872,7 @@
                 <w:sz w:val="24"/>
                 <w:szCs w:val="24"/>
               </w:rPr>
-              <w:t>Wed 10/1</w:t>
-            </w:r>
-            <w:r>
-              <w:rPr>
-                <w:rFonts w:ascii="Times New Roman" w:hAnsi="Times New Roman" w:cs="Times New Roman"/>
-                <w:sz w:val="24"/>
-                <w:szCs w:val="24"/>
-              </w:rPr>
-              <w:t>8</w:t>
+              <w:t>Wed 10/18</w:t>
             </w:r>
           </w:p>
         </w:tc>
@@ -6605,7 +6902,7 @@
                 <w:sz w:val="24"/>
                 <w:szCs w:val="24"/>
               </w:rPr>
-              <w:t xml:space="preserve">Week 9 Activity B: Head Injuries by Helmet Use </w:t>
+              <w:t xml:space="preserve">Week 9 Activity: Head Injuries by Helmet Use – </w:t>
             </w:r>
             <w:r>
               <w:rPr>
@@ -6614,7 +6911,7 @@
                 <w:sz w:val="24"/>
                 <w:szCs w:val="24"/>
               </w:rPr>
-              <w:t>–</w:t>
+              <w:t xml:space="preserve">Theory-based </w:t>
             </w:r>
             <w:r>
               <w:rPr>
@@ -6623,34 +6920,7 @@
                 <w:sz w:val="24"/>
                 <w:szCs w:val="24"/>
               </w:rPr>
-              <w:t xml:space="preserve"> </w:t>
-            </w:r>
-            <w:r>
-              <w:rPr>
-                <w:rFonts w:ascii="Times New Roman" w:hAnsi="Times New Roman" w:cs="Times New Roman"/>
-                <w:iCs/>
-                <w:sz w:val="24"/>
-                <w:szCs w:val="24"/>
-              </w:rPr>
-              <w:t>Theor</w:t>
-            </w:r>
-            <w:r>
-              <w:rPr>
-                <w:rFonts w:ascii="Times New Roman" w:hAnsi="Times New Roman" w:cs="Times New Roman"/>
-                <w:iCs/>
-                <w:sz w:val="24"/>
-                <w:szCs w:val="24"/>
-              </w:rPr>
-              <w:t>y-based</w:t>
-            </w:r>
-            <w:r>
-              <w:rPr>
-                <w:rFonts w:ascii="Times New Roman" w:hAnsi="Times New Roman" w:cs="Times New Roman"/>
-                <w:iCs/>
-                <w:sz w:val="24"/>
-                <w:szCs w:val="24"/>
-              </w:rPr>
-              <w:t xml:space="preserve"> Confidence Interval</w:t>
+              <w:t>Hypothesis Test</w:t>
             </w:r>
           </w:p>
         </w:tc>
@@ -6777,15 +7047,7 @@
                 <w:sz w:val="24"/>
                 <w:szCs w:val="24"/>
               </w:rPr>
-              <w:t>Fri 10/2</w:t>
-            </w:r>
-            <w:r>
-              <w:rPr>
-                <w:rFonts w:ascii="Times New Roman" w:hAnsi="Times New Roman" w:cs="Times New Roman"/>
-                <w:sz w:val="24"/>
-                <w:szCs w:val="24"/>
-              </w:rPr>
-              <w:t>0</w:t>
+              <w:t>Fri 10/20</w:t>
             </w:r>
           </w:p>
         </w:tc>
@@ -6998,15 +7260,7 @@
                 <w:sz w:val="24"/>
                 <w:szCs w:val="24"/>
               </w:rPr>
-              <w:t>Mon 10/2</w:t>
-            </w:r>
-            <w:r>
-              <w:rPr>
-                <w:rFonts w:ascii="Times New Roman" w:hAnsi="Times New Roman" w:cs="Times New Roman"/>
-                <w:sz w:val="24"/>
-                <w:szCs w:val="24"/>
-              </w:rPr>
-              <w:t>3</w:t>
+              <w:t>Mon 10/23</w:t>
             </w:r>
           </w:p>
         </w:tc>
@@ -7164,15 +7418,7 @@
                 <w:sz w:val="24"/>
                 <w:szCs w:val="24"/>
               </w:rPr>
-              <w:t>Wed 10/2</w:t>
-            </w:r>
-            <w:r>
-              <w:rPr>
-                <w:rFonts w:ascii="Times New Roman" w:hAnsi="Times New Roman" w:cs="Times New Roman"/>
-                <w:sz w:val="24"/>
-                <w:szCs w:val="24"/>
-              </w:rPr>
-              <w:t>5</w:t>
+              <w:t>Wed 10/25</w:t>
             </w:r>
           </w:p>
         </w:tc>
@@ -7303,6 +7549,7 @@
                 <w:sz w:val="24"/>
                 <w:szCs w:val="24"/>
               </w:rPr>
+              <w:lastRenderedPageBreak/>
               <w:t xml:space="preserve"> </w:t>
             </w:r>
           </w:p>
@@ -7334,16 +7581,7 @@
                 <w:sz w:val="24"/>
                 <w:szCs w:val="24"/>
               </w:rPr>
-              <w:t>Fri 10/2</w:t>
-            </w:r>
-            <w:r>
-              <w:rPr>
-                <w:rFonts w:ascii="Times New Roman" w:hAnsi="Times New Roman" w:cs="Times New Roman"/>
-                <w:color w:val="auto"/>
-                <w:sz w:val="24"/>
-                <w:szCs w:val="24"/>
-              </w:rPr>
-              <w:t>6</w:t>
+              <w:t>Fri 10/26</w:t>
             </w:r>
           </w:p>
         </w:tc>
@@ -7500,15 +7738,7 @@
                 <w:sz w:val="24"/>
                 <w:szCs w:val="24"/>
               </w:rPr>
-              <w:t>Mon 10/3</w:t>
-            </w:r>
-            <w:r>
-              <w:rPr>
-                <w:rFonts w:ascii="Times New Roman" w:eastAsia="Times New Roman" w:hAnsi="Times New Roman" w:cs="Times New Roman"/>
-                <w:sz w:val="24"/>
-                <w:szCs w:val="24"/>
-              </w:rPr>
-              <w:t>0</w:t>
+              <w:t>Mon 10/30</w:t>
             </w:r>
           </w:p>
         </w:tc>
@@ -7539,7 +7769,16 @@
                 <w:sz w:val="24"/>
                 <w:szCs w:val="24"/>
               </w:rPr>
-              <w:t>Week 11 Activity A: COVID-19 and Air Pollution – Simulation Inference</w:t>
+              <w:t xml:space="preserve">Week 11 Lecture Notes: </w:t>
+            </w:r>
+            <w:r>
+              <w:rPr>
+                <w:rFonts w:ascii="Times New Roman" w:hAnsi="Times New Roman" w:cs="Times New Roman"/>
+                <w:iCs/>
+                <w:sz w:val="24"/>
+                <w:szCs w:val="24"/>
+              </w:rPr>
+              <w:t>Paired Inference</w:t>
             </w:r>
           </w:p>
         </w:tc>
@@ -7587,40 +7826,211 @@
             <w:pPr>
               <w:rPr>
                 <w:rFonts w:ascii="Times New Roman" w:eastAsia="Times New Roman" w:hAnsi="Times New Roman" w:cs="Times New Roman"/>
+                <w:sz w:val="24"/>
+                <w:szCs w:val="24"/>
+              </w:rPr>
+            </w:pPr>
+            <w:r>
+              <w:rPr>
+                <w:rFonts w:ascii="Times New Roman" w:hAnsi="Times New Roman" w:cs="Times New Roman"/>
+                <w:i/>
+                <w:iCs/>
                 <w:color w:val="FF0000"/>
                 <w:sz w:val="24"/>
                 <w:szCs w:val="24"/>
               </w:rPr>
-            </w:pPr>
-            <w:r>
-              <w:rPr>
-                <w:rFonts w:ascii="Times New Roman" w:eastAsia="Times New Roman" w:hAnsi="Times New Roman" w:cs="Times New Roman"/>
+              <w:t xml:space="preserve">Week </w:t>
+            </w:r>
+            <w:r>
+              <w:rPr>
+                <w:rFonts w:ascii="Times New Roman" w:hAnsi="Times New Roman" w:cs="Times New Roman"/>
+                <w:i/>
+                <w:iCs/>
                 <w:color w:val="FF0000"/>
                 <w:sz w:val="24"/>
                 <w:szCs w:val="24"/>
               </w:rPr>
-              <w:t>17.1</w:t>
-            </w:r>
-          </w:p>
-          <w:p>
-            <w:pPr>
-              <w:rPr>
-                <w:rFonts w:ascii="Times New Roman" w:eastAsia="Times New Roman" w:hAnsi="Times New Roman" w:cs="Times New Roman"/>
+              <w:t>11</w:t>
+            </w:r>
+            <w:r>
+              <w:rPr>
+                <w:rFonts w:ascii="Times New Roman" w:hAnsi="Times New Roman" w:cs="Times New Roman"/>
+                <w:i/>
+                <w:iCs/>
                 <w:color w:val="FF0000"/>
                 <w:sz w:val="24"/>
                 <w:szCs w:val="24"/>
               </w:rPr>
-            </w:pPr>
-            <w:r>
-              <w:rPr>
-                <w:rFonts w:ascii="Times New Roman" w:eastAsia="Times New Roman" w:hAnsi="Times New Roman" w:cs="Times New Roman"/>
+              <w:t xml:space="preserve"> </w:t>
+            </w:r>
+            <w:r>
+              <w:rPr>
+                <w:rFonts w:ascii="Times New Roman" w:hAnsi="Times New Roman" w:cs="Times New Roman"/>
+                <w:i/>
+                <w:iCs/>
                 <w:color w:val="FF0000"/>
                 <w:sz w:val="24"/>
                 <w:szCs w:val="24"/>
               </w:rPr>
-              <w:t>17.2</w:t>
-            </w:r>
-          </w:p>
+              <w:t>Lecture Quiz</w:t>
+            </w:r>
+          </w:p>
+        </w:tc>
+      </w:tr>
+      <w:tr>
+        <w:tblPrEx>
+          <w:tblCellMar>
+            <w:right w:w="79" w:type="dxa"/>
+          </w:tblCellMar>
+        </w:tblPrEx>
+        <w:trPr>
+          <w:trHeight w:val="571"/>
+        </w:trPr>
+        <w:tc>
+          <w:tcPr>
+            <w:tcW w:w="796" w:type="dxa"/>
+            <w:tcBorders>
+              <w:top w:val="single" w:sz="4" w:space="0" w:color="auto"/>
+              <w:left w:val="single" w:sz="4" w:space="0" w:color="000000"/>
+              <w:bottom w:val="single" w:sz="4" w:space="0" w:color="auto"/>
+              <w:right w:val="single" w:sz="4" w:space="0" w:color="000000"/>
+            </w:tcBorders>
+          </w:tcPr>
+          <w:p>
+            <w:pPr>
+              <w:rPr>
+                <w:rFonts w:ascii="Times New Roman" w:eastAsia="Times New Roman" w:hAnsi="Times New Roman" w:cs="Times New Roman"/>
+                <w:b/>
+                <w:sz w:val="24"/>
+                <w:szCs w:val="24"/>
+              </w:rPr>
+            </w:pPr>
+          </w:p>
+        </w:tc>
+        <w:tc>
+          <w:tcPr>
+            <w:tcW w:w="1269" w:type="dxa"/>
+            <w:tcBorders>
+              <w:top w:val="single" w:sz="4" w:space="0" w:color="auto"/>
+              <w:left w:val="single" w:sz="4" w:space="0" w:color="000000"/>
+              <w:bottom w:val="single" w:sz="4" w:space="0" w:color="auto"/>
+              <w:right w:val="single" w:sz="4" w:space="0" w:color="000000"/>
+            </w:tcBorders>
+          </w:tcPr>
+          <w:p>
+            <w:pPr>
+              <w:ind w:left="5"/>
+              <w:rPr>
+                <w:rFonts w:ascii="Times New Roman" w:eastAsia="Times New Roman" w:hAnsi="Times New Roman" w:cs="Times New Roman"/>
+                <w:sz w:val="24"/>
+                <w:szCs w:val="24"/>
+              </w:rPr>
+            </w:pPr>
+            <w:r>
+              <w:rPr>
+                <w:rFonts w:ascii="Times New Roman" w:eastAsia="Times New Roman" w:hAnsi="Times New Roman" w:cs="Times New Roman"/>
+                <w:sz w:val="24"/>
+                <w:szCs w:val="24"/>
+              </w:rPr>
+              <w:t>Prior to class 1</w:t>
+            </w:r>
+            <w:r>
+              <w:rPr>
+                <w:rFonts w:ascii="Times New Roman" w:eastAsia="Times New Roman" w:hAnsi="Times New Roman" w:cs="Times New Roman"/>
+                <w:sz w:val="24"/>
+                <w:szCs w:val="24"/>
+              </w:rPr>
+              <w:t>1/1</w:t>
+            </w:r>
+          </w:p>
+        </w:tc>
+        <w:tc>
+          <w:tcPr>
+            <w:tcW w:w="4050" w:type="dxa"/>
+            <w:tcBorders>
+              <w:top w:val="single" w:sz="4" w:space="0" w:color="auto"/>
+              <w:left w:val="single" w:sz="4" w:space="0" w:color="000000"/>
+              <w:bottom w:val="single" w:sz="4" w:space="0" w:color="auto"/>
+              <w:right w:val="single" w:sz="4" w:space="0" w:color="000000"/>
+            </w:tcBorders>
+          </w:tcPr>
+          <w:p>
+            <w:pPr>
+              <w:ind w:left="5"/>
+              <w:rPr>
+                <w:rFonts w:ascii="Times New Roman" w:hAnsi="Times New Roman" w:cs="Times New Roman"/>
+                <w:iCs/>
+                <w:sz w:val="24"/>
+                <w:szCs w:val="24"/>
+              </w:rPr>
+            </w:pPr>
+            <w:r>
+              <w:rPr>
+                <w:rFonts w:ascii="Times New Roman" w:eastAsia="Times New Roman" w:hAnsi="Times New Roman" w:cs="Times New Roman"/>
+                <w:sz w:val="24"/>
+                <w:szCs w:val="24"/>
+              </w:rPr>
+              <w:t xml:space="preserve">Out of class Activity Week </w:t>
+            </w:r>
+            <w:r>
+              <w:rPr>
+                <w:rFonts w:ascii="Times New Roman" w:eastAsia="Times New Roman" w:hAnsi="Times New Roman" w:cs="Times New Roman"/>
+                <w:sz w:val="24"/>
+                <w:szCs w:val="24"/>
+              </w:rPr>
+              <w:t>11</w:t>
+            </w:r>
+            <w:r>
+              <w:rPr>
+                <w:rFonts w:ascii="Times New Roman" w:eastAsia="Times New Roman" w:hAnsi="Times New Roman" w:cs="Times New Roman"/>
+                <w:sz w:val="24"/>
+                <w:szCs w:val="24"/>
+              </w:rPr>
+              <w:t xml:space="preserve">: </w:t>
+            </w:r>
+            <w:r>
+              <w:rPr>
+                <w:rFonts w:ascii="Times New Roman" w:hAnsi="Times New Roman" w:cs="Times New Roman"/>
+                <w:iCs/>
+                <w:sz w:val="24"/>
+                <w:szCs w:val="24"/>
+              </w:rPr>
+              <w:t>Color Interference</w:t>
+            </w:r>
+          </w:p>
+        </w:tc>
+        <w:tc>
+          <w:tcPr>
+            <w:tcW w:w="1620" w:type="dxa"/>
+            <w:tcBorders>
+              <w:top w:val="single" w:sz="4" w:space="0" w:color="auto"/>
+              <w:left w:val="single" w:sz="4" w:space="0" w:color="000000"/>
+              <w:bottom w:val="single" w:sz="4" w:space="0" w:color="auto"/>
+              <w:right w:val="single" w:sz="4" w:space="0" w:color="000000"/>
+            </w:tcBorders>
+            <w:shd w:val="clear" w:color="auto" w:fill="auto"/>
+          </w:tcPr>
+          <w:p>
+            <w:pPr>
+              <w:ind w:right="29"/>
+              <w:rPr>
+                <w:rFonts w:ascii="Times New Roman" w:eastAsia="Times New Roman" w:hAnsi="Times New Roman" w:cs="Times New Roman"/>
+                <w:sz w:val="24"/>
+              </w:rPr>
+            </w:pPr>
+          </w:p>
+        </w:tc>
+        <w:tc>
+          <w:tcPr>
+            <w:tcW w:w="2974" w:type="dxa"/>
+            <w:tcBorders>
+              <w:top w:val="single" w:sz="4" w:space="0" w:color="auto"/>
+              <w:left w:val="single" w:sz="4" w:space="0" w:color="000000"/>
+              <w:bottom w:val="single" w:sz="4" w:space="0" w:color="auto"/>
+              <w:right w:val="single" w:sz="4" w:space="0" w:color="000000"/>
+            </w:tcBorders>
+            <w:shd w:val="clear" w:color="auto" w:fill="auto"/>
+          </w:tcPr>
           <w:p>
             <w:pPr>
               <w:rPr>
@@ -7630,101 +8040,6 @@
                 <w:szCs w:val="24"/>
               </w:rPr>
             </w:pPr>
-            <w:r>
-              <w:rPr>
-                <w:rFonts w:ascii="Times New Roman" w:eastAsia="Times New Roman" w:hAnsi="Times New Roman" w:cs="Times New Roman"/>
-                <w:color w:val="FF0000"/>
-                <w:sz w:val="24"/>
-                <w:szCs w:val="24"/>
-              </w:rPr>
-              <w:t>17.3TheoryTests</w:t>
-            </w:r>
-          </w:p>
-          <w:p>
-            <w:pPr>
-              <w:rPr>
-                <w:rFonts w:ascii="Times New Roman" w:eastAsia="Times New Roman" w:hAnsi="Times New Roman" w:cs="Times New Roman"/>
-                <w:color w:val="FF0000"/>
-                <w:sz w:val="24"/>
-                <w:szCs w:val="24"/>
-              </w:rPr>
-            </w:pPr>
-            <w:r>
-              <w:rPr>
-                <w:rFonts w:ascii="Times New Roman" w:eastAsia="Times New Roman" w:hAnsi="Times New Roman" w:cs="Times New Roman"/>
-                <w:color w:val="FF0000"/>
-                <w:sz w:val="24"/>
-                <w:szCs w:val="24"/>
-              </w:rPr>
-              <w:t>17.3TheoryIntervals</w:t>
-            </w:r>
-          </w:p>
-          <w:p>
-            <w:pPr>
-              <w:rPr>
-                <w:rFonts w:ascii="Times New Roman" w:eastAsia="Times New Roman" w:hAnsi="Times New Roman" w:cs="Times New Roman"/>
-                <w:color w:val="FF0000"/>
-                <w:sz w:val="24"/>
-                <w:szCs w:val="24"/>
-              </w:rPr>
-            </w:pPr>
-            <w:proofErr w:type="spellStart"/>
-            <w:r>
-              <w:rPr>
-                <w:rFonts w:ascii="Times New Roman" w:eastAsia="Times New Roman" w:hAnsi="Times New Roman" w:cs="Times New Roman"/>
-                <w:color w:val="FF0000"/>
-                <w:sz w:val="24"/>
-                <w:szCs w:val="24"/>
-              </w:rPr>
-              <w:t>Paired_Data</w:t>
-            </w:r>
-            <w:proofErr w:type="spellEnd"/>
-          </w:p>
-          <w:p>
-            <w:pPr>
-              <w:rPr>
-                <w:rFonts w:ascii="Times New Roman" w:eastAsia="Times New Roman" w:hAnsi="Times New Roman" w:cs="Times New Roman"/>
-                <w:color w:val="FF0000"/>
-                <w:sz w:val="24"/>
-                <w:szCs w:val="24"/>
-              </w:rPr>
-            </w:pPr>
-            <w:r>
-              <w:rPr>
-                <w:rFonts w:ascii="Times New Roman" w:eastAsia="Times New Roman" w:hAnsi="Times New Roman" w:cs="Times New Roman"/>
-                <w:color w:val="FF0000"/>
-                <w:sz w:val="24"/>
-                <w:szCs w:val="24"/>
-              </w:rPr>
-              <w:t>18.1and</w:t>
-            </w:r>
-            <w:r>
-              <w:rPr>
-                <w:rFonts w:ascii="Times New Roman" w:eastAsia="Times New Roman" w:hAnsi="Times New Roman" w:cs="Times New Roman"/>
-                <w:color w:val="FF0000"/>
-                <w:sz w:val="24"/>
-                <w:szCs w:val="24"/>
-              </w:rPr>
-              <w:t>18.2</w:t>
-            </w:r>
-          </w:p>
-          <w:p>
-            <w:pPr>
-              <w:rPr>
-                <w:rFonts w:ascii="Times New Roman" w:eastAsia="Times New Roman" w:hAnsi="Times New Roman" w:cs="Times New Roman"/>
-                <w:sz w:val="24"/>
-                <w:szCs w:val="24"/>
-              </w:rPr>
-            </w:pPr>
-            <w:r>
-              <w:rPr>
-                <w:rFonts w:ascii="Times New Roman" w:eastAsia="Times New Roman" w:hAnsi="Times New Roman" w:cs="Times New Roman"/>
-                <w:color w:val="FF0000"/>
-                <w:sz w:val="24"/>
-                <w:szCs w:val="24"/>
-              </w:rPr>
-              <w:t>18.3</w:t>
-            </w:r>
           </w:p>
         </w:tc>
       </w:tr>
@@ -7792,15 +8107,7 @@
                 <w:sz w:val="24"/>
                 <w:szCs w:val="24"/>
               </w:rPr>
-              <w:t>Wed 11/</w:t>
-            </w:r>
-            <w:r>
-              <w:rPr>
-                <w:rFonts w:ascii="Times New Roman" w:hAnsi="Times New Roman" w:cs="Times New Roman"/>
-                <w:sz w:val="24"/>
-                <w:szCs w:val="24"/>
-              </w:rPr>
-              <w:t>1</w:t>
+              <w:t>Wed 11/1</w:t>
             </w:r>
           </w:p>
         </w:tc>
@@ -7831,7 +8138,16 @@
                 <w:sz w:val="24"/>
                 <w:szCs w:val="24"/>
               </w:rPr>
-              <w:t>Week 11 Activity B: Color Interference – Theoretical Inference</w:t>
+              <w:t>Week 11 Activity B: –</w:t>
+            </w:r>
+            <w:r>
+              <w:rPr>
+                <w:rFonts w:ascii="Times New Roman" w:hAnsi="Times New Roman" w:cs="Times New Roman"/>
+                <w:iCs/>
+                <w:sz w:val="24"/>
+                <w:szCs w:val="24"/>
+              </w:rPr>
+              <w:t>COVID-19 and Air Pollution</w:t>
             </w:r>
           </w:p>
         </w:tc>
@@ -7950,15 +8266,7 @@
                 <w:sz w:val="24"/>
                 <w:szCs w:val="24"/>
               </w:rPr>
-              <w:t>Fri 11/</w:t>
-            </w:r>
-            <w:r>
-              <w:rPr>
-                <w:rFonts w:ascii="Times New Roman" w:hAnsi="Times New Roman" w:cs="Times New Roman"/>
-                <w:sz w:val="24"/>
-                <w:szCs w:val="24"/>
-              </w:rPr>
-              <w:t>3</w:t>
+              <w:t>Fri 11/3</w:t>
             </w:r>
           </w:p>
         </w:tc>
@@ -8158,15 +8466,7 @@
                 <w:sz w:val="24"/>
                 <w:szCs w:val="24"/>
               </w:rPr>
-              <w:t>Mon 11/</w:t>
-            </w:r>
-            <w:r>
-              <w:rPr>
-                <w:rFonts w:ascii="Times New Roman" w:eastAsia="Times New Roman" w:hAnsi="Times New Roman" w:cs="Times New Roman"/>
-                <w:sz w:val="24"/>
-                <w:szCs w:val="24"/>
-              </w:rPr>
-              <w:t>6</w:t>
+              <w:t>Mon 11/6</w:t>
             </w:r>
           </w:p>
         </w:tc>
@@ -8198,7 +8498,7 @@
                 <w:sz w:val="24"/>
                 <w:szCs w:val="24"/>
               </w:rPr>
-              <w:t xml:space="preserve">Week 12 </w:t>
+              <w:t>Week 1</w:t>
             </w:r>
             <w:r>
               <w:rPr>
@@ -8207,7 +8507,7 @@
                 <w:sz w:val="24"/>
                 <w:szCs w:val="24"/>
               </w:rPr>
-              <w:t xml:space="preserve">Activity: </w:t>
+              <w:t>2 Lecture Notes</w:t>
             </w:r>
             <w:r>
               <w:rPr>
@@ -8216,7 +8516,7 @@
                 <w:sz w:val="24"/>
                 <w:szCs w:val="24"/>
               </w:rPr>
-              <w:t>Rudeness</w:t>
+              <w:t xml:space="preserve">: </w:t>
             </w:r>
             <w:r>
               <w:rPr>
@@ -8225,16 +8525,262 @@
                 <w:sz w:val="24"/>
                 <w:szCs w:val="24"/>
               </w:rPr>
-              <w:t xml:space="preserve"> –</w:t>
-            </w:r>
-            <w:r>
-              <w:rPr>
-                <w:rFonts w:ascii="Times New Roman" w:hAnsi="Times New Roman" w:cs="Times New Roman"/>
+              <w:t>Inference for Independent Samples</w:t>
+            </w:r>
+          </w:p>
+        </w:tc>
+        <w:tc>
+          <w:tcPr>
+            <w:tcW w:w="1620" w:type="dxa"/>
+            <w:tcBorders>
+              <w:top w:val="double" w:sz="4" w:space="0" w:color="000000"/>
+              <w:left w:val="single" w:sz="4" w:space="0" w:color="000000"/>
+              <w:bottom w:val="single" w:sz="4" w:space="0" w:color="auto"/>
+              <w:right w:val="single" w:sz="4" w:space="0" w:color="000000"/>
+            </w:tcBorders>
+            <w:shd w:val="clear" w:color="auto" w:fill="auto"/>
+          </w:tcPr>
+          <w:p>
+            <w:pPr>
+              <w:rPr>
+                <w:rFonts w:ascii="Times New Roman" w:hAnsi="Times New Roman" w:cs="Times New Roman"/>
+                <w:sz w:val="24"/>
+                <w:szCs w:val="24"/>
+              </w:rPr>
+            </w:pPr>
+            <w:r>
+              <w:rPr>
+                <w:rFonts w:ascii="Times New Roman" w:eastAsia="Times New Roman" w:hAnsi="Times New Roman" w:cs="Times New Roman"/>
+                <w:sz w:val="24"/>
+              </w:rPr>
+              <w:t>Ch 19; Ch 20</w:t>
+            </w:r>
+          </w:p>
+        </w:tc>
+        <w:tc>
+          <w:tcPr>
+            <w:tcW w:w="2974" w:type="dxa"/>
+            <w:tcBorders>
+              <w:top w:val="double" w:sz="4" w:space="0" w:color="000000"/>
+              <w:left w:val="single" w:sz="4" w:space="0" w:color="000000"/>
+              <w:bottom w:val="single" w:sz="4" w:space="0" w:color="auto"/>
+              <w:right w:val="single" w:sz="4" w:space="0" w:color="000000"/>
+            </w:tcBorders>
+            <w:shd w:val="clear" w:color="auto" w:fill="auto"/>
+          </w:tcPr>
+          <w:p>
+            <w:pPr>
+              <w:rPr>
+                <w:rFonts w:ascii="Times New Roman" w:hAnsi="Times New Roman" w:cs="Times New Roman"/>
+                <w:bCs/>
+                <w:sz w:val="24"/>
+                <w:szCs w:val="24"/>
+              </w:rPr>
+            </w:pPr>
+            <w:r>
+              <w:rPr>
+                <w:rFonts w:ascii="Times New Roman" w:hAnsi="Times New Roman" w:cs="Times New Roman"/>
+                <w:i/>
                 <w:iCs/>
-                <w:sz w:val="24"/>
-                <w:szCs w:val="24"/>
-              </w:rPr>
-              <w:t>Simulation Inference</w:t>
+                <w:color w:val="FF0000"/>
+                <w:sz w:val="24"/>
+                <w:szCs w:val="24"/>
+              </w:rPr>
+              <w:t xml:space="preserve">Week </w:t>
+            </w:r>
+            <w:r>
+              <w:rPr>
+                <w:rFonts w:ascii="Times New Roman" w:hAnsi="Times New Roman" w:cs="Times New Roman"/>
+                <w:i/>
+                <w:iCs/>
+                <w:color w:val="FF0000"/>
+                <w:sz w:val="24"/>
+                <w:szCs w:val="24"/>
+              </w:rPr>
+              <w:t>1</w:t>
+            </w:r>
+            <w:r>
+              <w:rPr>
+                <w:rFonts w:ascii="Times New Roman" w:hAnsi="Times New Roman" w:cs="Times New Roman"/>
+                <w:i/>
+                <w:iCs/>
+                <w:color w:val="FF0000"/>
+                <w:sz w:val="24"/>
+                <w:szCs w:val="24"/>
+              </w:rPr>
+              <w:t>2</w:t>
+            </w:r>
+            <w:r>
+              <w:rPr>
+                <w:rFonts w:ascii="Times New Roman" w:hAnsi="Times New Roman" w:cs="Times New Roman"/>
+                <w:i/>
+                <w:iCs/>
+                <w:color w:val="FF0000"/>
+                <w:sz w:val="24"/>
+                <w:szCs w:val="24"/>
+              </w:rPr>
+              <w:t xml:space="preserve"> </w:t>
+            </w:r>
+            <w:r>
+              <w:rPr>
+                <w:rFonts w:ascii="Times New Roman" w:hAnsi="Times New Roman" w:cs="Times New Roman"/>
+                <w:i/>
+                <w:iCs/>
+                <w:color w:val="FF0000"/>
+                <w:sz w:val="24"/>
+                <w:szCs w:val="24"/>
+              </w:rPr>
+              <w:t>Lecture Quiz</w:t>
+            </w:r>
+            <w:r>
+              <w:rPr>
+                <w:rFonts w:ascii="Times New Roman" w:hAnsi="Times New Roman" w:cs="Times New Roman"/>
+                <w:color w:val="00B050"/>
+                <w:sz w:val="24"/>
+                <w:szCs w:val="24"/>
+              </w:rPr>
+              <w:t xml:space="preserve"> </w:t>
+            </w:r>
+            <w:r>
+              <w:rPr>
+                <w:rFonts w:ascii="Times New Roman" w:hAnsi="Times New Roman" w:cs="Times New Roman"/>
+                <w:color w:val="00B050"/>
+                <w:sz w:val="24"/>
+                <w:szCs w:val="24"/>
+              </w:rPr>
+              <w:t xml:space="preserve">Assignment </w:t>
+            </w:r>
+            <w:r>
+              <w:rPr>
+                <w:rFonts w:ascii="Times New Roman" w:hAnsi="Times New Roman" w:cs="Times New Roman"/>
+                <w:color w:val="00B050"/>
+                <w:sz w:val="24"/>
+                <w:szCs w:val="24"/>
+              </w:rPr>
+              <w:t>9</w:t>
+            </w:r>
+            <w:r>
+              <w:rPr>
+                <w:rFonts w:ascii="Times New Roman" w:hAnsi="Times New Roman" w:cs="Times New Roman"/>
+                <w:color w:val="00B050"/>
+                <w:sz w:val="24"/>
+                <w:szCs w:val="24"/>
+              </w:rPr>
+              <w:t xml:space="preserve"> </w:t>
+            </w:r>
+          </w:p>
+        </w:tc>
+      </w:tr>
+      <w:tr>
+        <w:tblPrEx>
+          <w:tblCellMar>
+            <w:right w:w="79" w:type="dxa"/>
+          </w:tblCellMar>
+        </w:tblPrEx>
+        <w:trPr>
+          <w:trHeight w:val="338"/>
+        </w:trPr>
+        <w:tc>
+          <w:tcPr>
+            <w:tcW w:w="796" w:type="dxa"/>
+            <w:tcBorders>
+              <w:top w:val="single" w:sz="4" w:space="0" w:color="auto"/>
+              <w:left w:val="single" w:sz="4" w:space="0" w:color="000000"/>
+              <w:bottom w:val="single" w:sz="4" w:space="0" w:color="auto"/>
+              <w:right w:val="single" w:sz="4" w:space="0" w:color="000000"/>
+            </w:tcBorders>
+          </w:tcPr>
+          <w:p>
+            <w:pPr>
+              <w:rPr>
+                <w:rFonts w:ascii="Times New Roman" w:eastAsia="Times New Roman" w:hAnsi="Times New Roman" w:cs="Times New Roman"/>
+                <w:b/>
+                <w:sz w:val="24"/>
+                <w:szCs w:val="24"/>
+              </w:rPr>
+            </w:pPr>
+          </w:p>
+        </w:tc>
+        <w:tc>
+          <w:tcPr>
+            <w:tcW w:w="1269" w:type="dxa"/>
+            <w:tcBorders>
+              <w:top w:val="single" w:sz="4" w:space="0" w:color="auto"/>
+              <w:left w:val="single" w:sz="4" w:space="0" w:color="000000"/>
+              <w:bottom w:val="single" w:sz="4" w:space="0" w:color="auto"/>
+              <w:right w:val="single" w:sz="4" w:space="0" w:color="000000"/>
+            </w:tcBorders>
+          </w:tcPr>
+          <w:p>
+            <w:pPr>
+              <w:ind w:left="5"/>
+              <w:rPr>
+                <w:rFonts w:ascii="Times New Roman" w:eastAsia="Times New Roman" w:hAnsi="Times New Roman" w:cs="Times New Roman"/>
+                <w:sz w:val="24"/>
+                <w:szCs w:val="24"/>
+              </w:rPr>
+            </w:pPr>
+            <w:r>
+              <w:rPr>
+                <w:rFonts w:ascii="Times New Roman" w:eastAsia="Times New Roman" w:hAnsi="Times New Roman" w:cs="Times New Roman"/>
+                <w:sz w:val="24"/>
+                <w:szCs w:val="24"/>
+              </w:rPr>
+              <w:t>Prior to class 11/</w:t>
+            </w:r>
+            <w:r>
+              <w:rPr>
+                <w:rFonts w:ascii="Times New Roman" w:eastAsia="Times New Roman" w:hAnsi="Times New Roman" w:cs="Times New Roman"/>
+                <w:sz w:val="24"/>
+                <w:szCs w:val="24"/>
+              </w:rPr>
+              <w:t>8</w:t>
+            </w:r>
+          </w:p>
+        </w:tc>
+        <w:tc>
+          <w:tcPr>
+            <w:tcW w:w="4050" w:type="dxa"/>
+            <w:tcBorders>
+              <w:top w:val="single" w:sz="4" w:space="0" w:color="auto"/>
+              <w:left w:val="single" w:sz="4" w:space="0" w:color="000000"/>
+              <w:bottom w:val="single" w:sz="4" w:space="0" w:color="auto"/>
+              <w:right w:val="single" w:sz="4" w:space="0" w:color="000000"/>
+            </w:tcBorders>
+          </w:tcPr>
+          <w:p>
+            <w:pPr>
+              <w:ind w:left="5"/>
+              <w:rPr>
+                <w:rFonts w:ascii="Times New Roman" w:hAnsi="Times New Roman" w:cs="Times New Roman"/>
+                <w:iCs/>
+                <w:sz w:val="24"/>
+                <w:szCs w:val="24"/>
+              </w:rPr>
+            </w:pPr>
+            <w:r>
+              <w:rPr>
+                <w:rFonts w:ascii="Times New Roman" w:eastAsia="Times New Roman" w:hAnsi="Times New Roman" w:cs="Times New Roman"/>
+                <w:sz w:val="24"/>
+                <w:szCs w:val="24"/>
+              </w:rPr>
+              <w:t>Out of class Activity Week 1</w:t>
+            </w:r>
+            <w:r>
+              <w:rPr>
+                <w:rFonts w:ascii="Times New Roman" w:eastAsia="Times New Roman" w:hAnsi="Times New Roman" w:cs="Times New Roman"/>
+                <w:sz w:val="24"/>
+                <w:szCs w:val="24"/>
+              </w:rPr>
+              <w:t>2: Does</w:t>
+            </w:r>
+            <w:r>
+              <w:rPr>
+                <w:rFonts w:ascii="Times New Roman" w:eastAsia="Times New Roman" w:hAnsi="Times New Roman" w:cs="Times New Roman"/>
+                <w:sz w:val="24"/>
+                <w:szCs w:val="24"/>
+              </w:rPr>
+              <w:t xml:space="preserve"> behavior impact performance?</w:t>
             </w:r>
           </w:p>
         </w:tc>
@@ -8242,7 +8788,7 @@
           <w:tcPr>
             <w:tcW w:w="1620" w:type="dxa"/>
             <w:tcBorders>
-              <w:top w:val="double" w:sz="4" w:space="0" w:color="000000"/>
+              <w:top w:val="single" w:sz="4" w:space="0" w:color="auto"/>
               <w:left w:val="single" w:sz="4" w:space="0" w:color="000000"/>
               <w:bottom w:val="single" w:sz="4" w:space="0" w:color="auto"/>
               <w:right w:val="single" w:sz="4" w:space="0" w:color="000000"/>
@@ -8252,32 +8798,17 @@
           <w:p>
             <w:pPr>
               <w:rPr>
-                <w:rFonts w:ascii="Times New Roman" w:hAnsi="Times New Roman" w:cs="Times New Roman"/>
-                <w:sz w:val="24"/>
-                <w:szCs w:val="24"/>
-              </w:rPr>
-            </w:pPr>
-            <w:r>
-              <w:rPr>
-                <w:rFonts w:ascii="Times New Roman" w:eastAsia="Times New Roman" w:hAnsi="Times New Roman" w:cs="Times New Roman"/>
-                <w:sz w:val="24"/>
-              </w:rPr>
-              <w:t>Ch 19</w:t>
-            </w:r>
-            <w:r>
-              <w:rPr>
-                <w:rFonts w:ascii="Times New Roman" w:eastAsia="Times New Roman" w:hAnsi="Times New Roman" w:cs="Times New Roman"/>
-                <w:sz w:val="24"/>
-              </w:rPr>
-              <w:t>; Ch 20</w:t>
-            </w:r>
+                <w:rFonts w:ascii="Times New Roman" w:eastAsia="Times New Roman" w:hAnsi="Times New Roman" w:cs="Times New Roman"/>
+                <w:sz w:val="24"/>
+              </w:rPr>
+            </w:pPr>
           </w:p>
         </w:tc>
         <w:tc>
           <w:tcPr>
             <w:tcW w:w="2974" w:type="dxa"/>
             <w:tcBorders>
-              <w:top w:val="double" w:sz="4" w:space="0" w:color="000000"/>
+              <w:top w:val="single" w:sz="4" w:space="0" w:color="auto"/>
               <w:left w:val="single" w:sz="4" w:space="0" w:color="000000"/>
               <w:bottom w:val="single" w:sz="4" w:space="0" w:color="auto"/>
               <w:right w:val="single" w:sz="4" w:space="0" w:color="000000"/>
@@ -8294,116 +8825,6 @@
                 <w:szCs w:val="24"/>
               </w:rPr>
             </w:pPr>
-            <w:r>
-              <w:rPr>
-                <w:rFonts w:ascii="Times New Roman" w:hAnsi="Times New Roman" w:cs="Times New Roman"/>
-                <w:bCs/>
-                <w:color w:val="FF0000"/>
-                <w:sz w:val="24"/>
-                <w:szCs w:val="24"/>
-              </w:rPr>
-              <w:t>19.1</w:t>
-            </w:r>
-          </w:p>
-          <w:p>
-            <w:pPr>
-              <w:rPr>
-                <w:rFonts w:ascii="Times New Roman" w:hAnsi="Times New Roman" w:cs="Times New Roman"/>
-                <w:bCs/>
-                <w:color w:val="FF0000"/>
-                <w:sz w:val="24"/>
-                <w:szCs w:val="24"/>
-              </w:rPr>
-            </w:pPr>
-            <w:r>
-              <w:rPr>
-                <w:rFonts w:ascii="Times New Roman" w:hAnsi="Times New Roman" w:cs="Times New Roman"/>
-                <w:bCs/>
-                <w:color w:val="FF0000"/>
-                <w:sz w:val="24"/>
-                <w:szCs w:val="24"/>
-              </w:rPr>
-              <w:t>19.2</w:t>
-            </w:r>
-          </w:p>
-          <w:p>
-            <w:pPr>
-              <w:rPr>
-                <w:rFonts w:ascii="Times New Roman" w:hAnsi="Times New Roman" w:cs="Times New Roman"/>
-                <w:bCs/>
-                <w:color w:val="FF0000"/>
-                <w:sz w:val="24"/>
-                <w:szCs w:val="24"/>
-              </w:rPr>
-            </w:pPr>
-            <w:r>
-              <w:rPr>
-                <w:rFonts w:ascii="Times New Roman" w:hAnsi="Times New Roman" w:cs="Times New Roman"/>
-                <w:bCs/>
-                <w:color w:val="FF0000"/>
-                <w:sz w:val="24"/>
-                <w:szCs w:val="24"/>
-              </w:rPr>
-              <w:t>19.3TheoryTests</w:t>
-            </w:r>
-          </w:p>
-          <w:p>
-            <w:pPr>
-              <w:rPr>
-                <w:rFonts w:ascii="Times New Roman" w:hAnsi="Times New Roman" w:cs="Times New Roman"/>
-                <w:bCs/>
-                <w:color w:val="FF0000"/>
-                <w:sz w:val="24"/>
-                <w:szCs w:val="24"/>
-              </w:rPr>
-            </w:pPr>
-            <w:r>
-              <w:rPr>
-                <w:rFonts w:ascii="Times New Roman" w:hAnsi="Times New Roman" w:cs="Times New Roman"/>
-                <w:bCs/>
-                <w:color w:val="FF0000"/>
-                <w:sz w:val="24"/>
-                <w:szCs w:val="24"/>
-              </w:rPr>
-              <w:t>19.3TheoryIntervals</w:t>
-            </w:r>
-          </w:p>
-          <w:p>
-            <w:pPr>
-              <w:rPr>
-                <w:rFonts w:ascii="Times New Roman" w:hAnsi="Times New Roman" w:cs="Times New Roman"/>
-                <w:bCs/>
-                <w:sz w:val="24"/>
-                <w:szCs w:val="24"/>
-              </w:rPr>
-            </w:pPr>
-            <w:r>
-              <w:rPr>
-                <w:rFonts w:ascii="Times New Roman" w:hAnsi="Times New Roman" w:cs="Times New Roman"/>
-                <w:color w:val="00B050"/>
-                <w:sz w:val="24"/>
-                <w:szCs w:val="24"/>
-              </w:rPr>
-              <w:t xml:space="preserve">Assignment </w:t>
-            </w:r>
-            <w:r>
-              <w:rPr>
-                <w:rFonts w:ascii="Times New Roman" w:hAnsi="Times New Roman" w:cs="Times New Roman"/>
-                <w:color w:val="00B050"/>
-                <w:sz w:val="24"/>
-                <w:szCs w:val="24"/>
-              </w:rPr>
-              <w:t>9</w:t>
-            </w:r>
-            <w:r>
-              <w:rPr>
-                <w:rFonts w:ascii="Times New Roman" w:hAnsi="Times New Roman" w:cs="Times New Roman"/>
-                <w:color w:val="00B050"/>
-                <w:sz w:val="24"/>
-                <w:szCs w:val="24"/>
-              </w:rPr>
-              <w:t xml:space="preserve"> </w:t>
-            </w:r>
           </w:p>
         </w:tc>
       </w:tr>
@@ -8473,16 +8894,7 @@
                 <w:sz w:val="24"/>
                 <w:szCs w:val="24"/>
               </w:rPr>
-              <w:t>11/</w:t>
-            </w:r>
-            <w:r>
-              <w:rPr>
-                <w:rFonts w:ascii="Times New Roman" w:hAnsi="Times New Roman" w:cs="Times New Roman"/>
-                <w:bCs/>
-                <w:sz w:val="24"/>
-                <w:szCs w:val="24"/>
-              </w:rPr>
-              <w:t>8</w:t>
+              <w:t>11/8</w:t>
             </w:r>
           </w:p>
         </w:tc>
@@ -8513,7 +8925,7 @@
                 <w:sz w:val="24"/>
                 <w:szCs w:val="24"/>
               </w:rPr>
-              <w:t>Week 12 Lab: Triple Crown – Theoretical Inference</w:t>
+              <w:t xml:space="preserve">Week 12 Lab: Triple Crown </w:t>
             </w:r>
           </w:p>
         </w:tc>
@@ -8651,15 +9063,7 @@
                 <w:sz w:val="24"/>
                 <w:szCs w:val="24"/>
               </w:rPr>
-              <w:t>Fri 11/1</w:t>
-            </w:r>
-            <w:r>
-              <w:rPr>
-                <w:rFonts w:ascii="Times New Roman" w:hAnsi="Times New Roman" w:cs="Times New Roman"/>
-                <w:sz w:val="24"/>
-                <w:szCs w:val="24"/>
-              </w:rPr>
-              <w:t>0</w:t>
+              <w:t>Fri 11/10</w:t>
             </w:r>
           </w:p>
         </w:tc>
@@ -8824,23 +9228,263 @@
                 <w:sz w:val="24"/>
                 <w:szCs w:val="24"/>
               </w:rPr>
-              <w:t>Mon 11/1</w:t>
-            </w:r>
-            <w:r>
-              <w:rPr>
-                <w:rFonts w:ascii="Times New Roman" w:eastAsia="Times New Roman" w:hAnsi="Times New Roman" w:cs="Times New Roman"/>
+              <w:t>Mon 11/13</w:t>
+            </w:r>
+          </w:p>
+        </w:tc>
+        <w:tc>
+          <w:tcPr>
+            <w:tcW w:w="4050" w:type="dxa"/>
+            <w:tcBorders>
+              <w:top w:val="double" w:sz="4" w:space="0" w:color="000000"/>
+              <w:left w:val="single" w:sz="4" w:space="0" w:color="000000"/>
+              <w:bottom w:val="single" w:sz="4" w:space="0" w:color="auto"/>
+              <w:right w:val="single" w:sz="4" w:space="0" w:color="000000"/>
+            </w:tcBorders>
+          </w:tcPr>
+          <w:p>
+            <w:pPr>
+              <w:ind w:left="5" w:right="922"/>
+              <w:rPr>
+                <w:rFonts w:ascii="Times New Roman" w:hAnsi="Times New Roman" w:cs="Times New Roman"/>
+                <w:sz w:val="24"/>
+                <w:szCs w:val="24"/>
+              </w:rPr>
+            </w:pPr>
+            <w:r>
+              <w:rPr>
+                <w:rFonts w:ascii="Times New Roman" w:hAnsi="Times New Roman" w:cs="Times New Roman"/>
+                <w:sz w:val="24"/>
+                <w:szCs w:val="24"/>
+              </w:rPr>
+              <w:t xml:space="preserve">Week 13 Lecture Notes: Inference for Two Quantitative Variables </w:t>
+            </w:r>
+          </w:p>
+        </w:tc>
+        <w:tc>
+          <w:tcPr>
+            <w:tcW w:w="1620" w:type="dxa"/>
+            <w:tcBorders>
+              <w:top w:val="double" w:sz="4" w:space="0" w:color="000000"/>
+              <w:left w:val="single" w:sz="4" w:space="0" w:color="000000"/>
+              <w:bottom w:val="single" w:sz="4" w:space="0" w:color="auto"/>
+              <w:right w:val="single" w:sz="4" w:space="0" w:color="000000"/>
+            </w:tcBorders>
+            <w:shd w:val="clear" w:color="auto" w:fill="auto"/>
+          </w:tcPr>
+          <w:p>
+            <w:pPr>
+              <w:rPr>
+                <w:rFonts w:ascii="Times New Roman" w:hAnsi="Times New Roman" w:cs="Times New Roman"/>
+                <w:sz w:val="24"/>
+                <w:szCs w:val="24"/>
+              </w:rPr>
+            </w:pPr>
+            <w:r>
+              <w:rPr>
+                <w:rFonts w:ascii="Times New Roman" w:eastAsia="Times New Roman" w:hAnsi="Times New Roman" w:cs="Times New Roman"/>
+                <w:sz w:val="24"/>
+              </w:rPr>
+              <w:t>Ch 21; Ch 22</w:t>
+            </w:r>
+          </w:p>
+          <w:p>
+            <w:pPr>
+              <w:rPr>
+                <w:rFonts w:ascii="Times New Roman" w:hAnsi="Times New Roman" w:cs="Times New Roman"/>
+                <w:sz w:val="24"/>
+                <w:szCs w:val="24"/>
+              </w:rPr>
+            </w:pPr>
+          </w:p>
+        </w:tc>
+        <w:tc>
+          <w:tcPr>
+            <w:tcW w:w="2974" w:type="dxa"/>
+            <w:tcBorders>
+              <w:top w:val="double" w:sz="4" w:space="0" w:color="000000"/>
+              <w:left w:val="single" w:sz="4" w:space="0" w:color="000000"/>
+              <w:bottom w:val="single" w:sz="4" w:space="0" w:color="auto"/>
+              <w:right w:val="single" w:sz="4" w:space="0" w:color="000000"/>
+            </w:tcBorders>
+            <w:shd w:val="clear" w:color="auto" w:fill="auto"/>
+          </w:tcPr>
+          <w:p>
+            <w:pPr>
+              <w:rPr>
+                <w:rFonts w:ascii="Times New Roman" w:hAnsi="Times New Roman" w:cs="Times New Roman"/>
+                <w:bCs/>
+                <w:color w:val="FF0000"/>
+                <w:sz w:val="24"/>
+                <w:szCs w:val="24"/>
+              </w:rPr>
+            </w:pPr>
+            <w:r>
+              <w:rPr>
+                <w:rFonts w:ascii="Times New Roman" w:hAnsi="Times New Roman" w:cs="Times New Roman"/>
+                <w:i/>
+                <w:iCs/>
+                <w:color w:val="FF0000"/>
+                <w:sz w:val="24"/>
+                <w:szCs w:val="24"/>
+              </w:rPr>
+              <w:t xml:space="preserve">Week </w:t>
+            </w:r>
+            <w:r>
+              <w:rPr>
+                <w:rFonts w:ascii="Times New Roman" w:hAnsi="Times New Roman" w:cs="Times New Roman"/>
+                <w:i/>
+                <w:iCs/>
+                <w:color w:val="FF0000"/>
+                <w:sz w:val="24"/>
+                <w:szCs w:val="24"/>
+              </w:rPr>
+              <w:t>1</w:t>
+            </w:r>
+            <w:r>
+              <w:rPr>
+                <w:rFonts w:ascii="Times New Roman" w:hAnsi="Times New Roman" w:cs="Times New Roman"/>
+                <w:i/>
+                <w:iCs/>
+                <w:color w:val="FF0000"/>
                 <w:sz w:val="24"/>
                 <w:szCs w:val="24"/>
               </w:rPr>
               <w:t>3</w:t>
             </w:r>
+            <w:r>
+              <w:rPr>
+                <w:rFonts w:ascii="Times New Roman" w:hAnsi="Times New Roman" w:cs="Times New Roman"/>
+                <w:i/>
+                <w:iCs/>
+                <w:color w:val="FF0000"/>
+                <w:sz w:val="24"/>
+                <w:szCs w:val="24"/>
+              </w:rPr>
+              <w:t xml:space="preserve"> </w:t>
+            </w:r>
+            <w:r>
+              <w:rPr>
+                <w:rFonts w:ascii="Times New Roman" w:hAnsi="Times New Roman" w:cs="Times New Roman"/>
+                <w:i/>
+                <w:iCs/>
+                <w:color w:val="FF0000"/>
+                <w:sz w:val="24"/>
+                <w:szCs w:val="24"/>
+              </w:rPr>
+              <w:t>Lecture Quiz</w:t>
+            </w:r>
+            <w:r>
+              <w:rPr>
+                <w:rFonts w:ascii="Times New Roman" w:hAnsi="Times New Roman" w:cs="Times New Roman"/>
+                <w:color w:val="00B050"/>
+                <w:sz w:val="24"/>
+                <w:szCs w:val="24"/>
+              </w:rPr>
+              <w:t xml:space="preserve"> </w:t>
+            </w:r>
+            <w:r>
+              <w:rPr>
+                <w:rFonts w:ascii="Times New Roman" w:hAnsi="Times New Roman" w:cs="Times New Roman"/>
+                <w:color w:val="00B050"/>
+                <w:sz w:val="24"/>
+                <w:szCs w:val="24"/>
+              </w:rPr>
+              <w:t>Assignment 1</w:t>
+            </w:r>
+            <w:r>
+              <w:rPr>
+                <w:rFonts w:ascii="Times New Roman" w:hAnsi="Times New Roman" w:cs="Times New Roman"/>
+                <w:color w:val="00B050"/>
+                <w:sz w:val="24"/>
+                <w:szCs w:val="24"/>
+              </w:rPr>
+              <w:t>0</w:t>
+            </w:r>
+            <w:r>
+              <w:rPr>
+                <w:rFonts w:ascii="Times New Roman" w:hAnsi="Times New Roman" w:cs="Times New Roman"/>
+                <w:color w:val="00B050"/>
+                <w:sz w:val="24"/>
+                <w:szCs w:val="24"/>
+              </w:rPr>
+              <w:t xml:space="preserve"> </w:t>
+            </w:r>
+          </w:p>
+        </w:tc>
+      </w:tr>
+      <w:tr>
+        <w:tblPrEx>
+          <w:tblCellMar>
+            <w:right w:w="79" w:type="dxa"/>
+          </w:tblCellMar>
+        </w:tblPrEx>
+        <w:trPr>
+          <w:trHeight w:val="363"/>
+        </w:trPr>
+        <w:tc>
+          <w:tcPr>
+            <w:tcW w:w="796" w:type="dxa"/>
+            <w:tcBorders>
+              <w:top w:val="single" w:sz="4" w:space="0" w:color="auto"/>
+              <w:left w:val="single" w:sz="4" w:space="0" w:color="000000"/>
+              <w:bottom w:val="single" w:sz="4" w:space="0" w:color="auto"/>
+              <w:right w:val="single" w:sz="4" w:space="0" w:color="000000"/>
+            </w:tcBorders>
+          </w:tcPr>
+          <w:p>
+            <w:pPr>
+              <w:rPr>
+                <w:rFonts w:ascii="Times New Roman" w:eastAsia="Times New Roman" w:hAnsi="Times New Roman" w:cs="Times New Roman"/>
+                <w:b/>
+                <w:sz w:val="24"/>
+                <w:szCs w:val="24"/>
+              </w:rPr>
+            </w:pPr>
+          </w:p>
+        </w:tc>
+        <w:tc>
+          <w:tcPr>
+            <w:tcW w:w="1269" w:type="dxa"/>
+            <w:tcBorders>
+              <w:top w:val="single" w:sz="4" w:space="0" w:color="auto"/>
+              <w:left w:val="single" w:sz="4" w:space="0" w:color="000000"/>
+              <w:bottom w:val="single" w:sz="4" w:space="0" w:color="auto"/>
+              <w:right w:val="single" w:sz="4" w:space="0" w:color="000000"/>
+            </w:tcBorders>
+          </w:tcPr>
+          <w:p>
+            <w:pPr>
+              <w:ind w:left="5"/>
+              <w:rPr>
+                <w:rFonts w:ascii="Times New Roman" w:eastAsia="Times New Roman" w:hAnsi="Times New Roman" w:cs="Times New Roman"/>
+                <w:sz w:val="24"/>
+                <w:szCs w:val="24"/>
+              </w:rPr>
+            </w:pPr>
+            <w:r>
+              <w:rPr>
+                <w:rFonts w:ascii="Times New Roman" w:eastAsia="Times New Roman" w:hAnsi="Times New Roman" w:cs="Times New Roman"/>
+                <w:sz w:val="24"/>
+                <w:szCs w:val="24"/>
+              </w:rPr>
+              <w:t>Prior to class 11/</w:t>
+            </w:r>
+            <w:r>
+              <w:rPr>
+                <w:rFonts w:ascii="Times New Roman" w:eastAsia="Times New Roman" w:hAnsi="Times New Roman" w:cs="Times New Roman"/>
+                <w:sz w:val="24"/>
+                <w:szCs w:val="24"/>
+              </w:rPr>
+              <w:t>15</w:t>
+            </w:r>
           </w:p>
         </w:tc>
         <w:tc>
           <w:tcPr>
             <w:tcW w:w="4050" w:type="dxa"/>
             <w:tcBorders>
-              <w:top w:val="double" w:sz="4" w:space="0" w:color="000000"/>
+              <w:top w:val="single" w:sz="4" w:space="0" w:color="auto"/>
               <w:left w:val="single" w:sz="4" w:space="0" w:color="000000"/>
               <w:bottom w:val="single" w:sz="4" w:space="0" w:color="auto"/>
               <w:right w:val="single" w:sz="4" w:space="0" w:color="000000"/>
@@ -8849,13 +9493,6 @@
           <w:p>
             <w:pPr>
               <w:ind w:left="5" w:right="922"/>
-              <w:rPr>
-                <w:rFonts w:ascii="Times New Roman" w:hAnsi="Times New Roman" w:cs="Times New Roman"/>
-                <w:sz w:val="24"/>
-                <w:szCs w:val="24"/>
-              </w:rPr>
-            </w:pPr>
-            <w:r>
               <w:rPr>
                 <w:rFonts w:ascii="Times New Roman" w:hAnsi="Times New Roman" w:cs="Times New Roman"/>
                 <w:iCs/>
@@ -8863,7 +9500,46 @@
                 <w:sz w:val="24"/>
                 <w:szCs w:val="24"/>
               </w:rPr>
-              <w:t>Week 13 Activity A: Diving Penguins –Simulation Inference</w:t>
+            </w:pPr>
+            <w:r>
+              <w:rPr>
+                <w:rFonts w:ascii="Times New Roman" w:eastAsia="Times New Roman" w:hAnsi="Times New Roman" w:cs="Times New Roman"/>
+                <w:sz w:val="24"/>
+                <w:szCs w:val="24"/>
+              </w:rPr>
+              <w:t>Out of class Activity Week 1</w:t>
+            </w:r>
+            <w:r>
+              <w:rPr>
+                <w:rFonts w:ascii="Times New Roman" w:eastAsia="Times New Roman" w:hAnsi="Times New Roman" w:cs="Times New Roman"/>
+                <w:sz w:val="24"/>
+                <w:szCs w:val="24"/>
+              </w:rPr>
+              <w:t>3</w:t>
+            </w:r>
+            <w:r>
+              <w:rPr>
+                <w:rFonts w:ascii="Times New Roman" w:eastAsia="Times New Roman" w:hAnsi="Times New Roman" w:cs="Times New Roman"/>
+                <w:sz w:val="24"/>
+                <w:szCs w:val="24"/>
+              </w:rPr>
+              <w:t xml:space="preserve">: </w:t>
+            </w:r>
+            <w:r>
+              <w:rPr>
+                <w:rFonts w:ascii="Times New Roman" w:eastAsia="Times New Roman" w:hAnsi="Times New Roman" w:cs="Times New Roman"/>
+                <w:sz w:val="24"/>
+                <w:szCs w:val="24"/>
+              </w:rPr>
+              <w:t>Prediction of Croco</w:t>
+            </w:r>
+            <w:r>
+              <w:rPr>
+                <w:rFonts w:ascii="Times New Roman" w:eastAsia="Times New Roman" w:hAnsi="Times New Roman" w:cs="Times New Roman"/>
+                <w:sz w:val="24"/>
+                <w:szCs w:val="24"/>
+              </w:rPr>
+              <w:t>dilian Size</w:t>
             </w:r>
           </w:p>
         </w:tc>
@@ -8871,7 +9547,7 @@
           <w:tcPr>
             <w:tcW w:w="1620" w:type="dxa"/>
             <w:tcBorders>
-              <w:top w:val="double" w:sz="4" w:space="0" w:color="000000"/>
+              <w:top w:val="single" w:sz="4" w:space="0" w:color="auto"/>
               <w:left w:val="single" w:sz="4" w:space="0" w:color="000000"/>
               <w:bottom w:val="single" w:sz="4" w:space="0" w:color="auto"/>
               <w:right w:val="single" w:sz="4" w:space="0" w:color="000000"/>
@@ -8881,32 +9557,8 @@
           <w:p>
             <w:pPr>
               <w:rPr>
-                <w:rFonts w:ascii="Times New Roman" w:hAnsi="Times New Roman" w:cs="Times New Roman"/>
-                <w:sz w:val="24"/>
-                <w:szCs w:val="24"/>
-              </w:rPr>
-            </w:pPr>
-            <w:r>
-              <w:rPr>
-                <w:rFonts w:ascii="Times New Roman" w:eastAsia="Times New Roman" w:hAnsi="Times New Roman" w:cs="Times New Roman"/>
-                <w:sz w:val="24"/>
-              </w:rPr>
-              <w:t>Ch 21</w:t>
-            </w:r>
-            <w:r>
-              <w:rPr>
-                <w:rFonts w:ascii="Times New Roman" w:eastAsia="Times New Roman" w:hAnsi="Times New Roman" w:cs="Times New Roman"/>
-                <w:sz w:val="24"/>
-              </w:rPr>
-              <w:t>; Ch 22</w:t>
-            </w:r>
-          </w:p>
-          <w:p>
-            <w:pPr>
-              <w:rPr>
-                <w:rFonts w:ascii="Times New Roman" w:hAnsi="Times New Roman" w:cs="Times New Roman"/>
-                <w:sz w:val="24"/>
-                <w:szCs w:val="24"/>
+                <w:rFonts w:ascii="Times New Roman" w:eastAsia="Times New Roman" w:hAnsi="Times New Roman" w:cs="Times New Roman"/>
+                <w:sz w:val="24"/>
               </w:rPr>
             </w:pPr>
           </w:p>
@@ -8915,7 +9567,7 @@
           <w:tcPr>
             <w:tcW w:w="2974" w:type="dxa"/>
             <w:tcBorders>
-              <w:top w:val="double" w:sz="4" w:space="0" w:color="000000"/>
+              <w:top w:val="single" w:sz="4" w:space="0" w:color="auto"/>
               <w:left w:val="single" w:sz="4" w:space="0" w:color="000000"/>
               <w:bottom w:val="single" w:sz="4" w:space="0" w:color="auto"/>
               <w:right w:val="single" w:sz="4" w:space="0" w:color="000000"/>
@@ -8932,117 +9584,6 @@
                 <w:szCs w:val="24"/>
               </w:rPr>
             </w:pPr>
-            <w:r>
-              <w:rPr>
-                <w:rFonts w:ascii="Times New Roman" w:hAnsi="Times New Roman" w:cs="Times New Roman"/>
-                <w:bCs/>
-                <w:color w:val="FF0000"/>
-                <w:sz w:val="24"/>
-                <w:szCs w:val="24"/>
-              </w:rPr>
-              <w:t>21.1</w:t>
-            </w:r>
-          </w:p>
-          <w:p>
-            <w:pPr>
-              <w:rPr>
-                <w:rFonts w:ascii="Times New Roman" w:hAnsi="Times New Roman" w:cs="Times New Roman"/>
-                <w:bCs/>
-                <w:color w:val="FF0000"/>
-                <w:sz w:val="24"/>
-                <w:szCs w:val="24"/>
-              </w:rPr>
-            </w:pPr>
-            <w:r>
-              <w:rPr>
-                <w:rFonts w:ascii="Times New Roman" w:hAnsi="Times New Roman" w:cs="Times New Roman"/>
-                <w:bCs/>
-                <w:color w:val="FF0000"/>
-                <w:sz w:val="24"/>
-                <w:szCs w:val="24"/>
-              </w:rPr>
-              <w:t>21.3</w:t>
-            </w:r>
-          </w:p>
-          <w:p>
-            <w:pPr>
-              <w:rPr>
-                <w:rFonts w:ascii="Times New Roman" w:hAnsi="Times New Roman" w:cs="Times New Roman"/>
-                <w:bCs/>
-                <w:color w:val="FF0000"/>
-                <w:sz w:val="24"/>
-                <w:szCs w:val="24"/>
-              </w:rPr>
-            </w:pPr>
-            <w:r>
-              <w:rPr>
-                <w:rFonts w:ascii="Times New Roman" w:hAnsi="Times New Roman" w:cs="Times New Roman"/>
-                <w:bCs/>
-                <w:color w:val="FF0000"/>
-                <w:sz w:val="24"/>
-                <w:szCs w:val="24"/>
-              </w:rPr>
-              <w:t>21.4to21.5TheoryTests</w:t>
-            </w:r>
-          </w:p>
-          <w:p>
-            <w:pPr>
-              <w:rPr>
-                <w:rFonts w:ascii="Times New Roman" w:hAnsi="Times New Roman" w:cs="Times New Roman"/>
-                <w:bCs/>
-                <w:color w:val="FF0000"/>
-                <w:sz w:val="24"/>
-                <w:szCs w:val="24"/>
-              </w:rPr>
-            </w:pPr>
-            <w:r>
-              <w:rPr>
-                <w:rFonts w:ascii="Times New Roman" w:hAnsi="Times New Roman" w:cs="Times New Roman"/>
-                <w:bCs/>
-                <w:color w:val="FF0000"/>
-                <w:sz w:val="24"/>
-                <w:szCs w:val="24"/>
-              </w:rPr>
-              <w:t>21.4to21.5TheoryIntervals</w:t>
-            </w:r>
-          </w:p>
-          <w:p>
-            <w:pPr>
-              <w:rPr>
-                <w:rFonts w:ascii="Times New Roman" w:hAnsi="Times New Roman" w:cs="Times New Roman"/>
-                <w:bCs/>
-                <w:color w:val="FF0000"/>
-                <w:sz w:val="24"/>
-                <w:szCs w:val="24"/>
-              </w:rPr>
-            </w:pPr>
-            <w:r>
-              <w:rPr>
-                <w:rFonts w:ascii="Times New Roman" w:hAnsi="Times New Roman" w:cs="Times New Roman"/>
-                <w:color w:val="00B050"/>
-                <w:sz w:val="24"/>
-                <w:szCs w:val="24"/>
-              </w:rPr>
-              <w:t>Assignment 1</w:t>
-            </w:r>
-            <w:r>
-              <w:rPr>
-                <w:rFonts w:ascii="Times New Roman" w:hAnsi="Times New Roman" w:cs="Times New Roman"/>
-                <w:color w:val="00B050"/>
-                <w:sz w:val="24"/>
-                <w:szCs w:val="24"/>
-              </w:rPr>
-              <w:t>0</w:t>
-            </w:r>
-            <w:r>
-              <w:rPr>
-                <w:rFonts w:ascii="Times New Roman" w:hAnsi="Times New Roman" w:cs="Times New Roman"/>
-                <w:color w:val="00B050"/>
-                <w:sz w:val="24"/>
-                <w:szCs w:val="24"/>
-              </w:rPr>
-              <w:t xml:space="preserve"> </w:t>
-            </w:r>
           </w:p>
         </w:tc>
       </w:tr>
@@ -9110,15 +9651,7 @@
                 <w:sz w:val="24"/>
                 <w:szCs w:val="24"/>
               </w:rPr>
-              <w:t>Wed 11/1</w:t>
-            </w:r>
-            <w:r>
-              <w:rPr>
-                <w:rFonts w:ascii="Times New Roman" w:hAnsi="Times New Roman" w:cs="Times New Roman"/>
-                <w:sz w:val="24"/>
-                <w:szCs w:val="24"/>
-              </w:rPr>
-              <w:t>5</w:t>
+              <w:t>Wed 11/15</w:t>
             </w:r>
           </w:p>
         </w:tc>
@@ -9158,16 +9691,7 @@
                 <w:sz w:val="24"/>
                 <w:szCs w:val="24"/>
               </w:rPr>
-              <w:t xml:space="preserve"> B: Golf Driving Distance – </w:t>
-            </w:r>
-            <w:r>
-              <w:rPr>
-                <w:rFonts w:ascii="Times New Roman" w:hAnsi="Times New Roman" w:cs="Times New Roman"/>
-                <w:iCs/>
-                <w:sz w:val="24"/>
-                <w:szCs w:val="24"/>
-              </w:rPr>
-              <w:t>Theoretical Inference</w:t>
+              <w:t xml:space="preserve"> B: Golf Driving Distance </w:t>
             </w:r>
           </w:p>
         </w:tc>
@@ -9286,15 +9810,7 @@
                 <w:sz w:val="24"/>
                 <w:szCs w:val="24"/>
               </w:rPr>
-              <w:t>Fri 11/1</w:t>
-            </w:r>
-            <w:r>
-              <w:rPr>
-                <w:rFonts w:ascii="Times New Roman" w:hAnsi="Times New Roman" w:cs="Times New Roman"/>
-                <w:sz w:val="24"/>
-                <w:szCs w:val="24"/>
-              </w:rPr>
-              <w:t>7</w:t>
+              <w:t>Fri 11/17</w:t>
             </w:r>
           </w:p>
         </w:tc>
@@ -9471,31 +9987,7 @@
                 <w:sz w:val="24"/>
                 <w:szCs w:val="24"/>
               </w:rPr>
-              <w:t>11/2</w:t>
-            </w:r>
-            <w:r>
-              <w:rPr>
-                <w:rFonts w:ascii="Times New Roman" w:hAnsi="Times New Roman" w:cs="Times New Roman"/>
-                <w:sz w:val="24"/>
-                <w:szCs w:val="24"/>
-              </w:rPr>
-              <w:t>0</w:t>
-            </w:r>
-            <w:r>
-              <w:rPr>
-                <w:rFonts w:ascii="Times New Roman" w:hAnsi="Times New Roman" w:cs="Times New Roman"/>
-                <w:sz w:val="24"/>
-                <w:szCs w:val="24"/>
-              </w:rPr>
-              <w:t xml:space="preserve"> – 11/2</w:t>
-            </w:r>
-            <w:r>
-              <w:rPr>
-                <w:rFonts w:ascii="Times New Roman" w:hAnsi="Times New Roman" w:cs="Times New Roman"/>
-                <w:sz w:val="24"/>
-                <w:szCs w:val="24"/>
-              </w:rPr>
-              <w:t>4</w:t>
+              <w:t>11/20 – 11/24</w:t>
             </w:r>
           </w:p>
         </w:tc>
@@ -9591,6 +10083,254 @@
             <w:tcBorders>
               <w:top w:val="double" w:sz="4" w:space="0" w:color="000000"/>
               <w:left w:val="single" w:sz="4" w:space="0" w:color="000000"/>
+              <w:bottom w:val="single" w:sz="4" w:space="0" w:color="auto"/>
+              <w:right w:val="single" w:sz="4" w:space="0" w:color="000000"/>
+            </w:tcBorders>
+          </w:tcPr>
+          <w:p>
+            <w:pPr>
+              <w:rPr>
+                <w:rFonts w:ascii="Times New Roman" w:hAnsi="Times New Roman" w:cs="Times New Roman"/>
+                <w:b/>
+                <w:sz w:val="24"/>
+                <w:szCs w:val="24"/>
+              </w:rPr>
+            </w:pPr>
+            <w:r>
+              <w:rPr>
+                <w:rFonts w:ascii="Times New Roman" w:eastAsia="Times New Roman" w:hAnsi="Times New Roman" w:cs="Times New Roman"/>
+                <w:b/>
+                <w:sz w:val="24"/>
+                <w:szCs w:val="24"/>
+              </w:rPr>
+              <w:t>1</w:t>
+            </w:r>
+            <w:r>
+              <w:rPr>
+                <w:rFonts w:ascii="Times New Roman" w:eastAsia="Times New Roman" w:hAnsi="Times New Roman" w:cs="Times New Roman"/>
+                <w:b/>
+                <w:sz w:val="24"/>
+                <w:szCs w:val="24"/>
+              </w:rPr>
+              <w:t>4</w:t>
+            </w:r>
+          </w:p>
+        </w:tc>
+        <w:tc>
+          <w:tcPr>
+            <w:tcW w:w="1269" w:type="dxa"/>
+            <w:tcBorders>
+              <w:top w:val="double" w:sz="4" w:space="0" w:color="000000"/>
+              <w:left w:val="single" w:sz="4" w:space="0" w:color="000000"/>
+              <w:bottom w:val="single" w:sz="4" w:space="0" w:color="auto"/>
+              <w:right w:val="single" w:sz="4" w:space="0" w:color="000000"/>
+            </w:tcBorders>
+          </w:tcPr>
+          <w:p>
+            <w:pPr>
+              <w:ind w:left="5"/>
+              <w:rPr>
+                <w:rFonts w:ascii="Times New Roman" w:hAnsi="Times New Roman" w:cs="Times New Roman"/>
+                <w:sz w:val="24"/>
+                <w:szCs w:val="24"/>
+              </w:rPr>
+            </w:pPr>
+            <w:r>
+              <w:rPr>
+                <w:rFonts w:ascii="Times New Roman" w:hAnsi="Times New Roman" w:cs="Times New Roman"/>
+                <w:sz w:val="24"/>
+                <w:szCs w:val="24"/>
+              </w:rPr>
+              <w:t>Mon 11/27</w:t>
+            </w:r>
+          </w:p>
+        </w:tc>
+        <w:tc>
+          <w:tcPr>
+            <w:tcW w:w="4050" w:type="dxa"/>
+            <w:tcBorders>
+              <w:top w:val="double" w:sz="4" w:space="0" w:color="000000"/>
+              <w:left w:val="single" w:sz="4" w:space="0" w:color="000000"/>
+              <w:bottom w:val="single" w:sz="4" w:space="0" w:color="auto"/>
+              <w:right w:val="single" w:sz="4" w:space="0" w:color="000000"/>
+            </w:tcBorders>
+          </w:tcPr>
+          <w:p>
+            <w:pPr>
+              <w:ind w:left="5"/>
+              <w:rPr>
+                <w:rFonts w:ascii="Times New Roman" w:hAnsi="Times New Roman" w:cs="Times New Roman"/>
+                <w:sz w:val="24"/>
+                <w:szCs w:val="24"/>
+              </w:rPr>
+            </w:pPr>
+            <w:r>
+              <w:rPr>
+                <w:rFonts w:ascii="Times New Roman" w:hAnsi="Times New Roman" w:cs="Times New Roman"/>
+                <w:sz w:val="24"/>
+                <w:szCs w:val="24"/>
+              </w:rPr>
+              <w:t xml:space="preserve">Week 14 Lecture Notes: </w:t>
+            </w:r>
+            <w:r>
+              <w:rPr>
+                <w:rFonts w:ascii="Times New Roman" w:hAnsi="Times New Roman" w:cs="Times New Roman"/>
+                <w:sz w:val="24"/>
+                <w:szCs w:val="24"/>
+              </w:rPr>
+              <w:t>Probability and Relative Risk</w:t>
+            </w:r>
+          </w:p>
+        </w:tc>
+        <w:tc>
+          <w:tcPr>
+            <w:tcW w:w="1620" w:type="dxa"/>
+            <w:tcBorders>
+              <w:top w:val="double" w:sz="4" w:space="0" w:color="000000"/>
+              <w:left w:val="single" w:sz="4" w:space="0" w:color="000000"/>
+              <w:bottom w:val="single" w:sz="4" w:space="0" w:color="auto"/>
+              <w:right w:val="single" w:sz="4" w:space="0" w:color="000000"/>
+            </w:tcBorders>
+            <w:shd w:val="clear" w:color="auto" w:fill="auto"/>
+          </w:tcPr>
+          <w:p>
+            <w:pPr>
+              <w:rPr>
+                <w:rFonts w:ascii="Times New Roman" w:hAnsi="Times New Roman" w:cs="Times New Roman"/>
+                <w:color w:val="FF0000"/>
+                <w:sz w:val="24"/>
+                <w:szCs w:val="24"/>
+              </w:rPr>
+            </w:pPr>
+            <w:r>
+              <w:rPr>
+                <w:rFonts w:ascii="Times New Roman" w:eastAsia="Times New Roman" w:hAnsi="Times New Roman" w:cs="Times New Roman"/>
+                <w:sz w:val="24"/>
+              </w:rPr>
+              <w:t>Ch 23</w:t>
+            </w:r>
+          </w:p>
+        </w:tc>
+        <w:tc>
+          <w:tcPr>
+            <w:tcW w:w="2974" w:type="dxa"/>
+            <w:tcBorders>
+              <w:top w:val="double" w:sz="4" w:space="0" w:color="000000"/>
+              <w:left w:val="single" w:sz="4" w:space="0" w:color="000000"/>
+              <w:bottom w:val="single" w:sz="4" w:space="0" w:color="auto"/>
+              <w:right w:val="single" w:sz="4" w:space="0" w:color="000000"/>
+            </w:tcBorders>
+            <w:shd w:val="clear" w:color="auto" w:fill="auto"/>
+          </w:tcPr>
+          <w:p>
+            <w:pPr>
+              <w:rPr>
+                <w:rFonts w:ascii="Times New Roman" w:hAnsi="Times New Roman" w:cs="Times New Roman"/>
+                <w:color w:val="FF0000"/>
+                <w:sz w:val="24"/>
+                <w:szCs w:val="24"/>
+              </w:rPr>
+            </w:pPr>
+            <w:r>
+              <w:rPr>
+                <w:rFonts w:ascii="Times New Roman" w:hAnsi="Times New Roman" w:cs="Times New Roman"/>
+                <w:i/>
+                <w:iCs/>
+                <w:color w:val="FF0000"/>
+                <w:sz w:val="24"/>
+                <w:szCs w:val="24"/>
+              </w:rPr>
+              <w:t xml:space="preserve">Week </w:t>
+            </w:r>
+            <w:r>
+              <w:rPr>
+                <w:rFonts w:ascii="Times New Roman" w:hAnsi="Times New Roman" w:cs="Times New Roman"/>
+                <w:i/>
+                <w:iCs/>
+                <w:color w:val="FF0000"/>
+                <w:sz w:val="24"/>
+                <w:szCs w:val="24"/>
+              </w:rPr>
+              <w:t>1</w:t>
+            </w:r>
+            <w:r>
+              <w:rPr>
+                <w:rFonts w:ascii="Times New Roman" w:hAnsi="Times New Roman" w:cs="Times New Roman"/>
+                <w:i/>
+                <w:iCs/>
+                <w:color w:val="FF0000"/>
+                <w:sz w:val="24"/>
+                <w:szCs w:val="24"/>
+              </w:rPr>
+              <w:t>4</w:t>
+            </w:r>
+            <w:r>
+              <w:rPr>
+                <w:rFonts w:ascii="Times New Roman" w:hAnsi="Times New Roman" w:cs="Times New Roman"/>
+                <w:i/>
+                <w:iCs/>
+                <w:color w:val="FF0000"/>
+                <w:sz w:val="24"/>
+                <w:szCs w:val="24"/>
+              </w:rPr>
+              <w:t xml:space="preserve"> </w:t>
+            </w:r>
+            <w:r>
+              <w:rPr>
+                <w:rFonts w:ascii="Times New Roman" w:hAnsi="Times New Roman" w:cs="Times New Roman"/>
+                <w:i/>
+                <w:iCs/>
+                <w:color w:val="FF0000"/>
+                <w:sz w:val="24"/>
+                <w:szCs w:val="24"/>
+              </w:rPr>
+              <w:t>Lecture Quiz</w:t>
+            </w:r>
+            <w:r>
+              <w:rPr>
+                <w:rFonts w:ascii="Times New Roman" w:hAnsi="Times New Roman" w:cs="Times New Roman"/>
+                <w:color w:val="00B050"/>
+                <w:sz w:val="24"/>
+                <w:szCs w:val="24"/>
+              </w:rPr>
+              <w:t xml:space="preserve"> </w:t>
+            </w:r>
+            <w:r>
+              <w:rPr>
+                <w:rFonts w:ascii="Times New Roman" w:hAnsi="Times New Roman" w:cs="Times New Roman"/>
+                <w:color w:val="00B050"/>
+                <w:sz w:val="24"/>
+                <w:szCs w:val="24"/>
+              </w:rPr>
+              <w:t>Assignment 1</w:t>
+            </w:r>
+            <w:r>
+              <w:rPr>
+                <w:rFonts w:ascii="Times New Roman" w:hAnsi="Times New Roman" w:cs="Times New Roman"/>
+                <w:color w:val="00B050"/>
+                <w:sz w:val="24"/>
+                <w:szCs w:val="24"/>
+              </w:rPr>
+              <w:t>1</w:t>
+            </w:r>
+          </w:p>
+        </w:tc>
+      </w:tr>
+      <w:tr>
+        <w:tblPrEx>
+          <w:tblCellMar>
+            <w:right w:w="79" w:type="dxa"/>
+          </w:tblCellMar>
+        </w:tblPrEx>
+        <w:trPr>
+          <w:trHeight w:val="311"/>
+        </w:trPr>
+        <w:tc>
+          <w:tcPr>
+            <w:tcW w:w="796" w:type="dxa"/>
+            <w:tcBorders>
+              <w:top w:val="single" w:sz="4" w:space="0" w:color="auto"/>
+              <w:left w:val="single" w:sz="4" w:space="0" w:color="000000"/>
               <w:bottom w:val="single" w:sz="4" w:space="0" w:color="000000"/>
               <w:right w:val="single" w:sz="4" w:space="0" w:color="000000"/>
             </w:tcBorders>
@@ -9598,107 +10338,133 @@
           <w:p>
             <w:pPr>
               <w:rPr>
-                <w:rFonts w:ascii="Times New Roman" w:hAnsi="Times New Roman" w:cs="Times New Roman"/>
-                <w:b/>
-                <w:sz w:val="24"/>
-                <w:szCs w:val="24"/>
-              </w:rPr>
-            </w:pPr>
-            <w:r>
-              <w:rPr>
-                <w:rFonts w:ascii="Times New Roman" w:eastAsia="Times New Roman" w:hAnsi="Times New Roman" w:cs="Times New Roman"/>
-                <w:b/>
-                <w:sz w:val="24"/>
-                <w:szCs w:val="24"/>
-              </w:rPr>
-              <w:t>1</w:t>
-            </w:r>
-            <w:r>
-              <w:rPr>
-                <w:rFonts w:ascii="Times New Roman" w:eastAsia="Times New Roman" w:hAnsi="Times New Roman" w:cs="Times New Roman"/>
-                <w:b/>
+                <w:rFonts w:ascii="Times New Roman" w:eastAsia="Times New Roman" w:hAnsi="Times New Roman" w:cs="Times New Roman"/>
+                <w:b/>
+                <w:sz w:val="24"/>
+                <w:szCs w:val="24"/>
+              </w:rPr>
+            </w:pPr>
+          </w:p>
+        </w:tc>
+        <w:tc>
+          <w:tcPr>
+            <w:tcW w:w="1269" w:type="dxa"/>
+            <w:tcBorders>
+              <w:top w:val="single" w:sz="4" w:space="0" w:color="auto"/>
+              <w:left w:val="single" w:sz="4" w:space="0" w:color="000000"/>
+              <w:bottom w:val="single" w:sz="4" w:space="0" w:color="000000"/>
+              <w:right w:val="single" w:sz="4" w:space="0" w:color="000000"/>
+            </w:tcBorders>
+          </w:tcPr>
+          <w:p>
+            <w:pPr>
+              <w:ind w:left="5"/>
+              <w:rPr>
+                <w:rFonts w:ascii="Times New Roman" w:hAnsi="Times New Roman" w:cs="Times New Roman"/>
+                <w:sz w:val="24"/>
+                <w:szCs w:val="24"/>
+              </w:rPr>
+            </w:pPr>
+            <w:r>
+              <w:rPr>
+                <w:rFonts w:ascii="Times New Roman" w:eastAsia="Times New Roman" w:hAnsi="Times New Roman" w:cs="Times New Roman"/>
+                <w:sz w:val="24"/>
+                <w:szCs w:val="24"/>
+              </w:rPr>
+              <w:t>Prior to class 11/</w:t>
+            </w:r>
+            <w:r>
+              <w:rPr>
+                <w:rFonts w:ascii="Times New Roman" w:eastAsia="Times New Roman" w:hAnsi="Times New Roman" w:cs="Times New Roman"/>
+                <w:sz w:val="24"/>
+                <w:szCs w:val="24"/>
+              </w:rPr>
+              <w:t>29</w:t>
+            </w:r>
+          </w:p>
+        </w:tc>
+        <w:tc>
+          <w:tcPr>
+            <w:tcW w:w="4050" w:type="dxa"/>
+            <w:tcBorders>
+              <w:top w:val="single" w:sz="4" w:space="0" w:color="auto"/>
+              <w:left w:val="single" w:sz="4" w:space="0" w:color="000000"/>
+              <w:bottom w:val="single" w:sz="4" w:space="0" w:color="000000"/>
+              <w:right w:val="single" w:sz="4" w:space="0" w:color="000000"/>
+            </w:tcBorders>
+          </w:tcPr>
+          <w:p>
+            <w:pPr>
+              <w:ind w:left="5"/>
+              <w:rPr>
+                <w:rFonts w:ascii="Times New Roman" w:hAnsi="Times New Roman" w:cs="Times New Roman"/>
+                <w:sz w:val="24"/>
+                <w:szCs w:val="24"/>
+              </w:rPr>
+            </w:pPr>
+            <w:r>
+              <w:rPr>
+                <w:rFonts w:ascii="Times New Roman" w:eastAsia="Times New Roman" w:hAnsi="Times New Roman" w:cs="Times New Roman"/>
+                <w:sz w:val="24"/>
+                <w:szCs w:val="24"/>
+              </w:rPr>
+              <w:t>Out of class Activity Week 1</w:t>
+            </w:r>
+            <w:r>
+              <w:rPr>
+                <w:rFonts w:ascii="Times New Roman" w:eastAsia="Times New Roman" w:hAnsi="Times New Roman" w:cs="Times New Roman"/>
                 <w:sz w:val="24"/>
                 <w:szCs w:val="24"/>
               </w:rPr>
               <w:t>4</w:t>
             </w:r>
-          </w:p>
-        </w:tc>
-        <w:tc>
-          <w:tcPr>
-            <w:tcW w:w="1269" w:type="dxa"/>
-            <w:tcBorders>
-              <w:top w:val="double" w:sz="4" w:space="0" w:color="000000"/>
+            <w:r>
+              <w:rPr>
+                <w:rFonts w:ascii="Times New Roman" w:eastAsia="Times New Roman" w:hAnsi="Times New Roman" w:cs="Times New Roman"/>
+                <w:sz w:val="24"/>
+                <w:szCs w:val="24"/>
+              </w:rPr>
+              <w:t xml:space="preserve">: </w:t>
+            </w:r>
+            <w:r>
+              <w:rPr>
+                <w:rFonts w:ascii="Times New Roman" w:hAnsi="Times New Roman" w:cs="Times New Roman"/>
+                <w:sz w:val="24"/>
+                <w:szCs w:val="24"/>
+              </w:rPr>
+              <w:t>Titanic Survivor – Relative Risk</w:t>
+            </w:r>
+          </w:p>
+        </w:tc>
+        <w:tc>
+          <w:tcPr>
+            <w:tcW w:w="1620" w:type="dxa"/>
+            <w:tcBorders>
+              <w:top w:val="single" w:sz="4" w:space="0" w:color="auto"/>
               <w:left w:val="single" w:sz="4" w:space="0" w:color="000000"/>
               <w:bottom w:val="single" w:sz="4" w:space="0" w:color="000000"/>
               <w:right w:val="single" w:sz="4" w:space="0" w:color="000000"/>
             </w:tcBorders>
-          </w:tcPr>
-          <w:p>
-            <w:pPr>
-              <w:ind w:left="5"/>
-              <w:rPr>
-                <w:rFonts w:ascii="Times New Roman" w:hAnsi="Times New Roman" w:cs="Times New Roman"/>
-                <w:sz w:val="24"/>
-                <w:szCs w:val="24"/>
-              </w:rPr>
-            </w:pPr>
-            <w:r>
-              <w:rPr>
-                <w:rFonts w:ascii="Times New Roman" w:hAnsi="Times New Roman" w:cs="Times New Roman"/>
-                <w:sz w:val="24"/>
-                <w:szCs w:val="24"/>
-              </w:rPr>
-              <w:t>Mon 11/2</w:t>
-            </w:r>
-            <w:r>
-              <w:rPr>
-                <w:rFonts w:ascii="Times New Roman" w:hAnsi="Times New Roman" w:cs="Times New Roman"/>
-                <w:sz w:val="24"/>
-                <w:szCs w:val="24"/>
-              </w:rPr>
-              <w:t>7</w:t>
-            </w:r>
-          </w:p>
-        </w:tc>
-        <w:tc>
-          <w:tcPr>
-            <w:tcW w:w="4050" w:type="dxa"/>
-            <w:tcBorders>
-              <w:top w:val="double" w:sz="4" w:space="0" w:color="000000"/>
+            <w:shd w:val="clear" w:color="auto" w:fill="auto"/>
+          </w:tcPr>
+          <w:p>
+            <w:pPr>
+              <w:rPr>
+                <w:rFonts w:ascii="Times New Roman" w:eastAsia="Times New Roman" w:hAnsi="Times New Roman" w:cs="Times New Roman"/>
+                <w:sz w:val="24"/>
+              </w:rPr>
+            </w:pPr>
+          </w:p>
+        </w:tc>
+        <w:tc>
+          <w:tcPr>
+            <w:tcW w:w="2974" w:type="dxa"/>
+            <w:tcBorders>
+              <w:top w:val="single" w:sz="4" w:space="0" w:color="auto"/>
               <w:left w:val="single" w:sz="4" w:space="0" w:color="000000"/>
               <w:bottom w:val="single" w:sz="4" w:space="0" w:color="000000"/>
               <w:right w:val="single" w:sz="4" w:space="0" w:color="000000"/>
             </w:tcBorders>
-          </w:tcPr>
-          <w:p>
-            <w:pPr>
-              <w:ind w:left="5"/>
-              <w:rPr>
-                <w:rFonts w:ascii="Times New Roman" w:hAnsi="Times New Roman" w:cs="Times New Roman"/>
-                <w:sz w:val="24"/>
-                <w:szCs w:val="24"/>
-              </w:rPr>
-            </w:pPr>
-            <w:r>
-              <w:rPr>
-                <w:rFonts w:ascii="Times New Roman" w:hAnsi="Times New Roman" w:cs="Times New Roman"/>
-                <w:sz w:val="24"/>
-                <w:szCs w:val="24"/>
-              </w:rPr>
-              <w:t>Week 14 Activity A: What’s the probability</w:t>
-            </w:r>
-          </w:p>
-        </w:tc>
-        <w:tc>
-          <w:tcPr>
-            <w:tcW w:w="1620" w:type="dxa"/>
-            <w:tcBorders>
-              <w:top w:val="double" w:sz="4" w:space="0" w:color="000000"/>
-              <w:left w:val="single" w:sz="4" w:space="0" w:color="000000"/>
-              <w:bottom w:val="single" w:sz="4" w:space="0" w:color="000000"/>
-              <w:right w:val="single" w:sz="4" w:space="0" w:color="000000"/>
-            </w:tcBorders>
             <w:shd w:val="clear" w:color="auto" w:fill="auto"/>
           </w:tcPr>
           <w:p>
@@ -9710,111 +10476,6 @@
                 <w:szCs w:val="24"/>
               </w:rPr>
             </w:pPr>
-            <w:r>
-              <w:rPr>
-                <w:rFonts w:ascii="Times New Roman" w:eastAsia="Times New Roman" w:hAnsi="Times New Roman" w:cs="Times New Roman"/>
-                <w:sz w:val="24"/>
-              </w:rPr>
-              <w:t>Ch 23</w:t>
-            </w:r>
-          </w:p>
-        </w:tc>
-        <w:tc>
-          <w:tcPr>
-            <w:tcW w:w="2974" w:type="dxa"/>
-            <w:tcBorders>
-              <w:top w:val="double" w:sz="4" w:space="0" w:color="000000"/>
-              <w:left w:val="single" w:sz="4" w:space="0" w:color="000000"/>
-              <w:bottom w:val="single" w:sz="4" w:space="0" w:color="000000"/>
-              <w:right w:val="single" w:sz="4" w:space="0" w:color="000000"/>
-            </w:tcBorders>
-            <w:shd w:val="clear" w:color="auto" w:fill="auto"/>
-          </w:tcPr>
-          <w:p>
-            <w:pPr>
-              <w:rPr>
-                <w:rFonts w:ascii="Times New Roman" w:hAnsi="Times New Roman" w:cs="Times New Roman"/>
-                <w:color w:val="FF0000"/>
-                <w:sz w:val="24"/>
-                <w:szCs w:val="24"/>
-              </w:rPr>
-            </w:pPr>
-            <w:r>
-              <w:rPr>
-                <w:rFonts w:ascii="Times New Roman" w:hAnsi="Times New Roman" w:cs="Times New Roman"/>
-                <w:color w:val="FF0000"/>
-                <w:sz w:val="24"/>
-                <w:szCs w:val="24"/>
-              </w:rPr>
-              <w:t>Chapter</w:t>
-            </w:r>
-            <w:r>
-              <w:rPr>
-                <w:rFonts w:ascii="Times New Roman" w:hAnsi="Times New Roman" w:cs="Times New Roman"/>
-                <w:color w:val="FF0000"/>
-                <w:sz w:val="24"/>
-                <w:szCs w:val="24"/>
-              </w:rPr>
-              <w:t>2</w:t>
-            </w:r>
-            <w:r>
-              <w:rPr>
-                <w:rFonts w:ascii="Times New Roman" w:hAnsi="Times New Roman" w:cs="Times New Roman"/>
-                <w:color w:val="FF0000"/>
-                <w:sz w:val="24"/>
-                <w:szCs w:val="24"/>
-              </w:rPr>
-              <w:t>3</w:t>
-            </w:r>
-          </w:p>
-          <w:p>
-            <w:pPr>
-              <w:rPr>
-                <w:rFonts w:ascii="Times New Roman" w:hAnsi="Times New Roman" w:cs="Times New Roman"/>
-                <w:color w:val="FF0000"/>
-                <w:sz w:val="24"/>
-                <w:szCs w:val="24"/>
-              </w:rPr>
-            </w:pPr>
-            <w:proofErr w:type="spellStart"/>
-            <w:r>
-              <w:rPr>
-                <w:rFonts w:ascii="Times New Roman" w:hAnsi="Times New Roman" w:cs="Times New Roman"/>
-                <w:color w:val="FF0000"/>
-                <w:sz w:val="24"/>
-                <w:szCs w:val="24"/>
-              </w:rPr>
-              <w:t>RelativeRisk</w:t>
-            </w:r>
-            <w:proofErr w:type="spellEnd"/>
-          </w:p>
-          <w:p>
-            <w:pPr>
-              <w:rPr>
-                <w:rFonts w:ascii="Times New Roman" w:hAnsi="Times New Roman" w:cs="Times New Roman"/>
-                <w:color w:val="FF0000"/>
-                <w:sz w:val="24"/>
-                <w:szCs w:val="24"/>
-              </w:rPr>
-            </w:pPr>
-            <w:r>
-              <w:rPr>
-                <w:rFonts w:ascii="Times New Roman" w:hAnsi="Times New Roman" w:cs="Times New Roman"/>
-                <w:color w:val="00B050"/>
-                <w:sz w:val="24"/>
-                <w:szCs w:val="24"/>
-              </w:rPr>
-              <w:t>Assignment 1</w:t>
-            </w:r>
-            <w:r>
-              <w:rPr>
-                <w:rFonts w:ascii="Times New Roman" w:hAnsi="Times New Roman" w:cs="Times New Roman"/>
-                <w:color w:val="00B050"/>
-                <w:sz w:val="24"/>
-                <w:szCs w:val="24"/>
-              </w:rPr>
-              <w:t>1</w:t>
-            </w:r>
           </w:p>
         </w:tc>
       </w:tr>
@@ -9873,15 +10534,7 @@
                 <w:sz w:val="24"/>
                 <w:szCs w:val="24"/>
               </w:rPr>
-              <w:t>Wed 11/</w:t>
-            </w:r>
-            <w:r>
-              <w:rPr>
-                <w:rFonts w:ascii="Times New Roman" w:hAnsi="Times New Roman" w:cs="Times New Roman"/>
-                <w:sz w:val="24"/>
-                <w:szCs w:val="24"/>
-              </w:rPr>
-              <w:t>29</w:t>
+              <w:t>Wed 11/29</w:t>
             </w:r>
           </w:p>
         </w:tc>
@@ -9910,7 +10563,15 @@
                 <w:sz w:val="24"/>
                 <w:szCs w:val="24"/>
               </w:rPr>
-              <w:t xml:space="preserve">Week 14 Activity B: Titanic Survivor – Relative Risk </w:t>
+              <w:t>Week 14 Activity:</w:t>
+            </w:r>
+            <w:r>
+              <w:rPr>
+                <w:rFonts w:ascii="Times New Roman" w:hAnsi="Times New Roman" w:cs="Times New Roman"/>
+                <w:sz w:val="24"/>
+                <w:szCs w:val="24"/>
+              </w:rPr>
+              <w:t xml:space="preserve"> What’s the probability?</w:t>
             </w:r>
           </w:p>
         </w:tc>
@@ -10021,15 +10682,7 @@
                 <w:sz w:val="24"/>
                 <w:szCs w:val="24"/>
               </w:rPr>
-              <w:t>Fri 12/</w:t>
-            </w:r>
-            <w:r>
-              <w:rPr>
-                <w:rFonts w:ascii="Times New Roman" w:hAnsi="Times New Roman" w:cs="Times New Roman"/>
-                <w:sz w:val="24"/>
-                <w:szCs w:val="24"/>
-              </w:rPr>
-              <w:t>1</w:t>
+              <w:t>Fri 12/1</w:t>
             </w:r>
           </w:p>
         </w:tc>
@@ -10221,15 +10874,7 @@
                 <w:sz w:val="24"/>
                 <w:szCs w:val="24"/>
               </w:rPr>
-              <w:t>Mon 12/</w:t>
-            </w:r>
-            <w:r>
-              <w:rPr>
-                <w:rFonts w:ascii="Times New Roman" w:hAnsi="Times New Roman" w:cs="Times New Roman"/>
-                <w:sz w:val="24"/>
-                <w:szCs w:val="24"/>
-              </w:rPr>
-              <w:t>4</w:t>
+              <w:t>Mon 12/4</w:t>
             </w:r>
           </w:p>
         </w:tc>
@@ -10399,15 +11044,7 @@
                 <w:sz w:val="24"/>
                 <w:szCs w:val="24"/>
               </w:rPr>
-              <w:t>Wed 12/</w:t>
-            </w:r>
-            <w:r>
-              <w:rPr>
-                <w:rFonts w:ascii="Times New Roman" w:hAnsi="Times New Roman" w:cs="Times New Roman"/>
-                <w:sz w:val="24"/>
-                <w:szCs w:val="24"/>
-              </w:rPr>
-              <w:t>6</w:t>
+              <w:t>Wed 12/6</w:t>
             </w:r>
           </w:p>
         </w:tc>
@@ -10542,15 +11179,7 @@
                 <w:sz w:val="24"/>
                 <w:szCs w:val="24"/>
               </w:rPr>
-              <w:t>Fri 12/</w:t>
-            </w:r>
-            <w:r>
-              <w:rPr>
-                <w:rFonts w:ascii="Times New Roman" w:hAnsi="Times New Roman" w:cs="Times New Roman"/>
-                <w:sz w:val="24"/>
-                <w:szCs w:val="24"/>
-              </w:rPr>
-              <w:t>8</w:t>
+              <w:t>Fri 12/8</w:t>
             </w:r>
           </w:p>
         </w:tc>
@@ -10685,7 +11314,6 @@
                 <w:sz w:val="24"/>
                 <w:szCs w:val="24"/>
               </w:rPr>
-              <w:lastRenderedPageBreak/>
               <w:t>16</w:t>
             </w:r>
           </w:p>
@@ -10715,96 +11343,92 @@
                 <w:sz w:val="24"/>
                 <w:szCs w:val="24"/>
               </w:rPr>
-              <w:t>Mon 12/1</w:t>
-            </w:r>
-            <w:r>
-              <w:rPr>
-                <w:rFonts w:ascii="Times New Roman" w:eastAsia="Times New Roman" w:hAnsi="Times New Roman" w:cs="Times New Roman"/>
-                <w:sz w:val="24"/>
-                <w:szCs w:val="24"/>
-              </w:rPr>
-              <w:t>1</w:t>
-            </w:r>
-            <w:r>
-              <w:rPr>
-                <w:rFonts w:ascii="Times New Roman" w:eastAsia="Times New Roman" w:hAnsi="Times New Roman" w:cs="Times New Roman"/>
-                <w:sz w:val="24"/>
-                <w:szCs w:val="24"/>
-              </w:rPr>
-              <w:t xml:space="preserve"> – Thurs 12/1</w:t>
-            </w:r>
-            <w:r>
-              <w:rPr>
-                <w:rFonts w:ascii="Times New Roman" w:eastAsia="Times New Roman" w:hAnsi="Times New Roman" w:cs="Times New Roman"/>
-                <w:sz w:val="24"/>
-                <w:szCs w:val="24"/>
+              <w:t>Mon 12/11 – Thurs 12/14</w:t>
+            </w:r>
+          </w:p>
+        </w:tc>
+        <w:tc>
+          <w:tcPr>
+            <w:tcW w:w="4050" w:type="dxa"/>
+            <w:tcBorders>
+              <w:top w:val="double" w:sz="4" w:space="0" w:color="auto"/>
+              <w:left w:val="single" w:sz="4" w:space="0" w:color="000000"/>
+              <w:bottom w:val="double" w:sz="4" w:space="0" w:color="000000"/>
+              <w:right w:val="single" w:sz="4" w:space="0" w:color="000000"/>
+            </w:tcBorders>
+          </w:tcPr>
+          <w:p>
+            <w:pPr>
+              <w:ind w:left="5"/>
+              <w:rPr>
+                <w:rFonts w:ascii="Times New Roman" w:eastAsia="Times New Roman" w:hAnsi="Times New Roman" w:cs="Times New Roman"/>
+                <w:b/>
+                <w:sz w:val="24"/>
+                <w:szCs w:val="24"/>
+                <w:highlight w:val="red"/>
+              </w:rPr>
+            </w:pPr>
+            <w:r>
+              <w:rPr>
+                <w:rFonts w:ascii="Times New Roman" w:eastAsia="Times New Roman" w:hAnsi="Times New Roman" w:cs="Times New Roman"/>
+                <w:b/>
+                <w:sz w:val="24"/>
+                <w:szCs w:val="24"/>
+                <w:highlight w:val="red"/>
+              </w:rPr>
+              <w:t xml:space="preserve">Final Exam – </w:t>
+            </w:r>
+          </w:p>
+          <w:p>
+            <w:pPr>
+              <w:ind w:left="5"/>
+              <w:rPr>
+                <w:rFonts w:ascii="Times New Roman" w:eastAsia="Times New Roman" w:hAnsi="Times New Roman" w:cs="Times New Roman"/>
+                <w:b/>
+                <w:sz w:val="24"/>
+                <w:szCs w:val="24"/>
+                <w:highlight w:val="red"/>
+              </w:rPr>
+            </w:pPr>
+            <w:r>
+              <w:rPr>
+                <w:rFonts w:ascii="Times New Roman" w:eastAsia="Times New Roman" w:hAnsi="Times New Roman" w:cs="Times New Roman"/>
+                <w:b/>
+                <w:sz w:val="24"/>
+                <w:szCs w:val="24"/>
+                <w:highlight w:val="red"/>
+              </w:rPr>
+              <w:t>T</w:t>
+            </w:r>
+            <w:r>
+              <w:rPr>
+                <w:rFonts w:ascii="Times New Roman" w:eastAsia="Times New Roman" w:hAnsi="Times New Roman" w:cs="Times New Roman"/>
+                <w:b/>
+                <w:sz w:val="24"/>
+                <w:szCs w:val="24"/>
+                <w:highlight w:val="red"/>
+              </w:rPr>
+              <w:t xml:space="preserve">hursday, </w:t>
+            </w:r>
+            <w:r>
+              <w:rPr>
+                <w:rFonts w:ascii="Times New Roman" w:eastAsia="Times New Roman" w:hAnsi="Times New Roman" w:cs="Times New Roman"/>
+                <w:b/>
+                <w:sz w:val="24"/>
+                <w:szCs w:val="24"/>
+                <w:highlight w:val="red"/>
+              </w:rPr>
+              <w:t>December 1</w:t>
+            </w:r>
+            <w:r>
+              <w:rPr>
+                <w:rFonts w:ascii="Times New Roman" w:eastAsia="Times New Roman" w:hAnsi="Times New Roman" w:cs="Times New Roman"/>
+                <w:b/>
+                <w:sz w:val="24"/>
+                <w:szCs w:val="24"/>
+                <w:highlight w:val="red"/>
               </w:rPr>
               <w:t>4</w:t>
-            </w:r>
-          </w:p>
-        </w:tc>
-        <w:tc>
-          <w:tcPr>
-            <w:tcW w:w="4050" w:type="dxa"/>
-            <w:tcBorders>
-              <w:top w:val="double" w:sz="4" w:space="0" w:color="auto"/>
-              <w:left w:val="single" w:sz="4" w:space="0" w:color="000000"/>
-              <w:bottom w:val="double" w:sz="4" w:space="0" w:color="000000"/>
-              <w:right w:val="single" w:sz="4" w:space="0" w:color="000000"/>
-            </w:tcBorders>
-          </w:tcPr>
-          <w:p>
-            <w:pPr>
-              <w:ind w:left="5"/>
-              <w:rPr>
-                <w:rFonts w:ascii="Times New Roman" w:eastAsia="Times New Roman" w:hAnsi="Times New Roman" w:cs="Times New Roman"/>
-                <w:b/>
-                <w:sz w:val="24"/>
-                <w:szCs w:val="24"/>
-                <w:highlight w:val="red"/>
-              </w:rPr>
-            </w:pPr>
-            <w:r>
-              <w:rPr>
-                <w:rFonts w:ascii="Times New Roman" w:eastAsia="Times New Roman" w:hAnsi="Times New Roman" w:cs="Times New Roman"/>
-                <w:b/>
-                <w:sz w:val="24"/>
-                <w:szCs w:val="24"/>
-                <w:highlight w:val="red"/>
-              </w:rPr>
-              <w:t xml:space="preserve">Final Exam – </w:t>
-            </w:r>
-          </w:p>
-          <w:p>
-            <w:pPr>
-              <w:ind w:left="5"/>
-              <w:rPr>
-                <w:rFonts w:ascii="Times New Roman" w:eastAsia="Times New Roman" w:hAnsi="Times New Roman" w:cs="Times New Roman"/>
-                <w:b/>
-                <w:sz w:val="24"/>
-                <w:szCs w:val="24"/>
-                <w:highlight w:val="red"/>
-              </w:rPr>
-            </w:pPr>
-            <w:r>
-              <w:rPr>
-                <w:rFonts w:ascii="Times New Roman" w:eastAsia="Times New Roman" w:hAnsi="Times New Roman" w:cs="Times New Roman"/>
-                <w:b/>
-                <w:sz w:val="24"/>
-                <w:szCs w:val="24"/>
-                <w:highlight w:val="red"/>
-              </w:rPr>
-              <w:t>Tuesday</w:t>
-            </w:r>
-            <w:r>
-              <w:rPr>
-                <w:rFonts w:ascii="Times New Roman" w:eastAsia="Times New Roman" w:hAnsi="Times New Roman" w:cs="Times New Roman"/>
-                <w:b/>
-                <w:sz w:val="24"/>
-                <w:szCs w:val="24"/>
-                <w:highlight w:val="red"/>
-              </w:rPr>
-              <w:t xml:space="preserve"> December 13</w:t>
             </w:r>
             <w:r>
               <w:rPr>
@@ -10916,7 +11540,7 @@
 </file>
 
 <file path=word/numbering.xml><?xml version="1.0" encoding="utf-8"?>
-<w:numbering xmlns:wpc="http://schemas.microsoft.com/office/word/2010/wordprocessingCanvas" xmlns:cx="http://schemas.microsoft.com/office/drawing/2014/chartex" xmlns:cx1="http://schemas.microsoft.com/office/drawing/2015/9/8/chartex" xmlns:cx2="http://schemas.microsoft.com/office/drawing/2015/10/21/chartex" xmlns:cx3="http://schemas.microsoft.com/office/drawing/2016/5/9/chartex" xmlns:cx4="http://schemas.microsoft.com/office/drawing/2016/5/10/chartex" xmlns:cx5="http://schemas.microsoft.com/office/drawing/2016/5/11/chartex" xmlns:cx6="http://schemas.microsoft.com/office/drawing/2016/5/12/chartex" xmlns:cx7="http://schemas.microsoft.com/office/drawing/2016/5/13/chartex" xmlns:cx8="http://schemas.microsoft.com/office/drawing/2016/5/14/chartex" xmlns:mc="http://schemas.openxmlformats.org/markup-compatibility/2006" xmlns:aink="http://schemas.microsoft.com/office/drawing/2016/ink" xmlns:am3d="http://schemas.microsoft.com/office/drawing/2017/model3d" xmlns:o="urn:schemas-microsoft-com:office:office" xmlns:oel="http://schemas.microsoft.com/office/2019/extlst" xmlns:r="http://schemas.openxmlformats.org/officeDocument/2006/relationships" xmlns:m="http://schemas.openxmlformats.org/officeDocument/2006/math" xmlns:v="urn:schemas-microsoft-com:vml" xmlns:wp14="http://schemas.microsoft.com/office/word/2010/wordprocessingDrawing" xmlns:wp="http://schemas.openxmlformats.org/drawingml/2006/wordprocessingDrawing" xmlns:w10="urn:schemas-microsoft-com:office:word" xmlns:w="http://schemas.openxmlformats.org/wordprocessingml/2006/main" xmlns:w14="http://schemas.microsoft.com/office/word/2010/wordml" xmlns:w15="http://schemas.microsoft.com/office/word/2012/wordml" xmlns:w16cex="http://schemas.microsoft.com/office/word/2018/wordml/cex" xmlns:w16cid="http://schemas.microsoft.com/office/word/2016/wordml/cid" xmlns:w16="http://schemas.microsoft.com/office/word/2018/wordml" xmlns:w16du="http://schemas.microsoft.com/office/word/2023/wordml/word16du" xmlns:w16sdtdh="http://schemas.microsoft.com/office/word/2020/wordml/sdtdatahash" xmlns:w16se="http://schemas.microsoft.com/office/word/2015/wordml/symex" xmlns:wpg="http://schemas.microsoft.com/office/word/2010/wordprocessingGroup" xmlns:wpi="http://schemas.microsoft.com/office/word/2010/wordprocessingInk" xmlns:wne="http://schemas.microsoft.com/office/word/2006/wordml" xmlns:wps="http://schemas.microsoft.com/office/word/2010/wordprocessingShape" mc:Ignorable="w14 w15 w16se w16cid w16 w16cex w16sdtdh wp14">
+<w:numbering xmlns:wpc="http://schemas.microsoft.com/office/word/2010/wordprocessingCanvas" xmlns:cx="http://schemas.microsoft.com/office/drawing/2014/chartex" xmlns:cx1="http://schemas.microsoft.com/office/drawing/2015/9/8/chartex" xmlns:cx2="http://schemas.microsoft.com/office/drawing/2015/10/21/chartex" xmlns:cx3="http://schemas.microsoft.com/office/drawing/2016/5/9/chartex" xmlns:cx4="http://schemas.microsoft.com/office/drawing/2016/5/10/chartex" xmlns:cx5="http://schemas.microsoft.com/office/drawing/2016/5/11/chartex" xmlns:cx6="http://schemas.microsoft.com/office/drawing/2016/5/12/chartex" xmlns:cx7="http://schemas.microsoft.com/office/drawing/2016/5/13/chartex" xmlns:cx8="http://schemas.microsoft.com/office/drawing/2016/5/14/chartex" xmlns:mc="http://schemas.openxmlformats.org/markup-compatibility/2006" xmlns:aink="http://schemas.microsoft.com/office/drawing/2016/ink" xmlns:am3d="http://schemas.microsoft.com/office/drawing/2017/model3d" xmlns:o="urn:schemas-microsoft-com:office:office" xmlns:oel="http://schemas.microsoft.com/office/2019/extlst" xmlns:r="http://schemas.openxmlformats.org/officeDocument/2006/relationships" xmlns:m="http://schemas.openxmlformats.org/officeDocument/2006/math" xmlns:v="urn:schemas-microsoft-com:vml" xmlns:wp14="http://schemas.microsoft.com/office/word/2010/wordprocessingDrawing" xmlns:wp="http://schemas.openxmlformats.org/drawingml/2006/wordprocessingDrawing" xmlns:w10="urn:schemas-microsoft-com:office:word" xmlns:w="http://schemas.openxmlformats.org/wordprocessingml/2006/main" xmlns:w14="http://schemas.microsoft.com/office/word/2010/wordml" xmlns:w15="http://schemas.microsoft.com/office/word/2012/wordml" xmlns:w16cex="http://schemas.microsoft.com/office/word/2018/wordml/cex" xmlns:w16cid="http://schemas.microsoft.com/office/word/2016/wordml/cid" xmlns:w16="http://schemas.microsoft.com/office/word/2018/wordml" xmlns:w16sdtdh="http://schemas.microsoft.com/office/word/2020/wordml/sdtdatahash" xmlns:w16se="http://schemas.microsoft.com/office/word/2015/wordml/symex" xmlns:wpg="http://schemas.microsoft.com/office/word/2010/wordprocessingGroup" xmlns:wpi="http://schemas.microsoft.com/office/word/2010/wordprocessingInk" xmlns:wne="http://schemas.microsoft.com/office/word/2006/wordml" xmlns:wps="http://schemas.microsoft.com/office/word/2010/wordprocessingShape" mc:Ignorable="w14 w15 w16se w16cid w16 w16cex w16sdtdh wp14">
   <w:abstractNum w:abstractNumId="0" w15:restartNumberingAfterBreak="0">
     <w:nsid w:val="29795279"/>
     <w:multiLevelType w:val="hybridMultilevel"/>
@@ -12231,21 +12855,6 @@
 </file>
 
 <file path=customXml/item1.xml><?xml version="1.0" encoding="utf-8"?>
-<?mso-contentType ?>
-<FormTemplates xmlns="http://schemas.microsoft.com/sharepoint/v3/contenttype/forms">
-  <Display>DocumentLibraryForm</Display>
-  <Edit>DocumentLibraryForm</Edit>
-  <New>DocumentLibraryForm</New>
-</FormTemplates>
-</file>
-
-<file path=customXml/item2.xml><?xml version="1.0" encoding="utf-8"?>
-<p:properties xmlns:p="http://schemas.microsoft.com/office/2006/metadata/properties" xmlns:xsi="http://www.w3.org/2001/XMLSchema-instance" xmlns:pc="http://schemas.microsoft.com/office/infopath/2007/PartnerControls">
-  <documentManagement/>
-</p:properties>
-</file>
-
-<file path=customXml/item3.xml><?xml version="1.0" encoding="utf-8"?>
 <ct:contentTypeSchema xmlns:ct="http://schemas.microsoft.com/office/2006/metadata/contentType" xmlns:ma="http://schemas.microsoft.com/office/2006/metadata/properties/metaAttributes" ct:_="" ma:_="" ma:contentTypeName="Document" ma:contentTypeID="0x010100CC03F583B8FC7D479BB917DCC50A759A" ma:contentTypeVersion="2" ma:contentTypeDescription="Create a new document." ma:contentTypeScope="" ma:versionID="a416b87cb6da220f553d25b31c6d1561">
   <xsd:schema xmlns:xsd="http://www.w3.org/2001/XMLSchema" xmlns:xs="http://www.w3.org/2001/XMLSchema" xmlns:p="http://schemas.microsoft.com/office/2006/metadata/properties" xmlns:ns2="7a494ea9-5c76-4b6d-9fd1-0b14ddec65d9" targetNamespace="http://schemas.microsoft.com/office/2006/metadata/properties" ma:root="true" ma:fieldsID="5848f5ec45c4ce39acac4a9febeb8d96" ns2:_="">
     <xsd:import namespace="7a494ea9-5c76-4b6d-9fd1-0b14ddec65d9"/>
@@ -12377,24 +12986,22 @@
 </ct:contentTypeSchema>
 </file>
 
-<file path=customXml/itemProps1.xml><?xml version="1.0" encoding="utf-8"?>
-<ds:datastoreItem xmlns:ds="http://schemas.openxmlformats.org/officeDocument/2006/customXml" ds:itemID="{73898C2B-C96D-434F-A1B6-6069F656FA6D}">
-  <ds:schemaRefs>
-    <ds:schemaRef ds:uri="http://schemas.microsoft.com/sharepoint/v3/contenttype/forms"/>
-  </ds:schemaRefs>
-</ds:datastoreItem>
+<file path=customXml/item2.xml><?xml version="1.0" encoding="utf-8"?>
+<p:properties xmlns:p="http://schemas.microsoft.com/office/2006/metadata/properties" xmlns:xsi="http://www.w3.org/2001/XMLSchema-instance" xmlns:pc="http://schemas.microsoft.com/office/infopath/2007/PartnerControls">
+  <documentManagement/>
+</p:properties>
 </file>
 
-<file path=customXml/itemProps2.xml><?xml version="1.0" encoding="utf-8"?>
-<ds:datastoreItem xmlns:ds="http://schemas.openxmlformats.org/officeDocument/2006/customXml" ds:itemID="{36ACC8F3-6E63-4670-B73D-DE1280E8DB8D}">
-  <ds:schemaRefs>
-    <ds:schemaRef ds:uri="http://schemas.microsoft.com/office/2006/metadata/properties"/>
-    <ds:schemaRef ds:uri="http://schemas.microsoft.com/office/infopath/2007/PartnerControls"/>
-  </ds:schemaRefs>
-</ds:datastoreItem>
+<file path=customXml/item3.xml><?xml version="1.0" encoding="utf-8"?>
+<?mso-contentType ?>
+<FormTemplates xmlns="http://schemas.microsoft.com/sharepoint/v3/contenttype/forms">
+  <Display>DocumentLibraryForm</Display>
+  <Edit>DocumentLibraryForm</Edit>
+  <New>DocumentLibraryForm</New>
+</FormTemplates>
 </file>
 
-<file path=customXml/itemProps3.xml><?xml version="1.0" encoding="utf-8"?>
+<file path=customXml/itemProps1.xml><?xml version="1.0" encoding="utf-8"?>
 <ds:datastoreItem xmlns:ds="http://schemas.openxmlformats.org/officeDocument/2006/customXml" ds:itemID="{F5239868-B096-4B81-8FD1-0516D39E2D56}">
   <ds:schemaRefs>
     <ds:schemaRef ds:uri="http://schemas.microsoft.com/office/2006/metadata/contentType"/>
@@ -12410,4 +13017,21 @@
     <ds:schemaRef ds:uri="http://schemas.microsoft.com/internal/obd"/>
   </ds:schemaRefs>
 </ds:datastoreItem>
+</file>
+
+<file path=customXml/itemProps2.xml><?xml version="1.0" encoding="utf-8"?>
+<ds:datastoreItem xmlns:ds="http://schemas.openxmlformats.org/officeDocument/2006/customXml" ds:itemID="{36ACC8F3-6E63-4670-B73D-DE1280E8DB8D}">
+  <ds:schemaRefs>
+    <ds:schemaRef ds:uri="http://schemas.microsoft.com/office/2006/metadata/properties"/>
+    <ds:schemaRef ds:uri="http://schemas.microsoft.com/office/infopath/2007/PartnerControls"/>
+  </ds:schemaRefs>
+</ds:datastoreItem>
+</file>
+
+<file path=customXml/itemProps3.xml><?xml version="1.0" encoding="utf-8"?>
+<ds:datastoreItem xmlns:ds="http://schemas.openxmlformats.org/officeDocument/2006/customXml" ds:itemID="{73898C2B-C96D-434F-A1B6-6069F656FA6D}">
+  <ds:schemaRefs>
+    <ds:schemaRef ds:uri="http://schemas.microsoft.com/sharepoint/v3/contenttype/forms"/>
+  </ds:schemaRefs>
+</ds:datastoreItem>
 </file>
--- a/calendars/F23-Stat216_Calendar.docx
+++ b/calendars/F23-Stat216_Calendar.docx
@@ -132,20 +132,8 @@
           <w:sz w:val="24"/>
           <w:szCs w:val="24"/>
         </w:rPr>
-        <w:t xml:space="preserve"> </w:t>
+        <w:t xml:space="preserve"> Gradescope</w:t>
       </w:r>
-      <w:proofErr w:type="spellStart"/>
-      <w:r>
-        <w:rPr>
-          <w:rFonts w:ascii="Times New Roman" w:hAnsi="Times New Roman" w:cs="Times New Roman"/>
-          <w:i/>
-          <w:iCs/>
-          <w:sz w:val="24"/>
-          <w:szCs w:val="24"/>
-        </w:rPr>
-        <w:t>Gradescope</w:t>
-      </w:r>
-      <w:proofErr w:type="spellEnd"/>
     </w:p>
     <w:p>
       <w:pPr>
@@ -251,10 +239,10 @@
       </w:tblPr>
       <w:tblGrid>
         <w:gridCol w:w="796"/>
-        <w:gridCol w:w="1269"/>
-        <w:gridCol w:w="4050"/>
-        <w:gridCol w:w="1620"/>
-        <w:gridCol w:w="2974"/>
+        <w:gridCol w:w="1539"/>
+        <w:gridCol w:w="3690"/>
+        <w:gridCol w:w="2250"/>
+        <w:gridCol w:w="2434"/>
       </w:tblGrid>
       <w:tr>
         <w:trPr>
@@ -292,7 +280,7 @@
         </w:tc>
         <w:tc>
           <w:tcPr>
-            <w:tcW w:w="1269" w:type="dxa"/>
+            <w:tcW w:w="1539" w:type="dxa"/>
             <w:tcBorders>
               <w:top w:val="single" w:sz="4" w:space="0" w:color="000000"/>
               <w:left w:val="single" w:sz="4" w:space="0" w:color="000000"/>
@@ -322,7 +310,7 @@
         </w:tc>
         <w:tc>
           <w:tcPr>
-            <w:tcW w:w="4050" w:type="dxa"/>
+            <w:tcW w:w="3690" w:type="dxa"/>
             <w:tcBorders>
               <w:top w:val="single" w:sz="4" w:space="0" w:color="000000"/>
               <w:left w:val="single" w:sz="4" w:space="0" w:color="000000"/>
@@ -352,7 +340,7 @@
         </w:tc>
         <w:tc>
           <w:tcPr>
-            <w:tcW w:w="1620" w:type="dxa"/>
+            <w:tcW w:w="2250" w:type="dxa"/>
             <w:tcBorders>
               <w:top w:val="single" w:sz="4" w:space="0" w:color="000000"/>
               <w:left w:val="single" w:sz="4" w:space="0" w:color="000000"/>
@@ -375,22 +363,80 @@
                 <w:sz w:val="24"/>
                 <w:szCs w:val="24"/>
               </w:rPr>
-              <w:t xml:space="preserve">Read prior to class </w:t>
-            </w:r>
-            <w:r>
-              <w:rPr>
-                <w:rFonts w:ascii="Times New Roman" w:eastAsia="Times New Roman" w:hAnsi="Times New Roman" w:cs="Times New Roman"/>
-                <w:b/>
-                <w:sz w:val="24"/>
-                <w:szCs w:val="24"/>
-              </w:rPr>
-              <w:t>(sections correspond to the online textbook)</w:t>
-            </w:r>
-          </w:p>
-        </w:tc>
-        <w:tc>
-          <w:tcPr>
-            <w:tcW w:w="2974" w:type="dxa"/>
+              <w:t>Complete</w:t>
+            </w:r>
+            <w:r>
+              <w:rPr>
+                <w:rFonts w:ascii="Times New Roman" w:eastAsia="Times New Roman" w:hAnsi="Times New Roman" w:cs="Times New Roman"/>
+                <w:b/>
+                <w:sz w:val="24"/>
+                <w:szCs w:val="24"/>
+              </w:rPr>
+              <w:t xml:space="preserve"> prior to class</w:t>
+            </w:r>
+            <w:r>
+              <w:rPr>
+                <w:rFonts w:ascii="Times New Roman" w:eastAsia="Times New Roman" w:hAnsi="Times New Roman" w:cs="Times New Roman"/>
+                <w:b/>
+                <w:sz w:val="24"/>
+                <w:szCs w:val="24"/>
+              </w:rPr>
+              <w:t xml:space="preserve">: </w:t>
+            </w:r>
+            <w:r>
+              <w:rPr>
+                <w:rFonts w:ascii="Times New Roman" w:eastAsia="Times New Roman" w:hAnsi="Times New Roman" w:cs="Times New Roman"/>
+                <w:b/>
+                <w:color w:val="FF0000"/>
+                <w:sz w:val="24"/>
+                <w:szCs w:val="24"/>
+              </w:rPr>
+              <w:t>readings</w:t>
+            </w:r>
+            <w:r>
+              <w:rPr>
+                <w:rFonts w:ascii="Times New Roman" w:eastAsia="Times New Roman" w:hAnsi="Times New Roman" w:cs="Times New Roman"/>
+                <w:b/>
+                <w:color w:val="FF0000"/>
+                <w:sz w:val="24"/>
+                <w:szCs w:val="24"/>
+              </w:rPr>
+              <w:t xml:space="preserve"> in</w:t>
+            </w:r>
+            <w:r>
+              <w:rPr>
+                <w:rFonts w:ascii="Times New Roman" w:eastAsia="Times New Roman" w:hAnsi="Times New Roman" w:cs="Times New Roman"/>
+                <w:b/>
+                <w:color w:val="FF0000"/>
+                <w:sz w:val="24"/>
+                <w:szCs w:val="24"/>
+              </w:rPr>
+              <w:t xml:space="preserve"> the online textbook</w:t>
+            </w:r>
+            <w:r>
+              <w:rPr>
+                <w:rFonts w:ascii="Times New Roman" w:eastAsia="Times New Roman" w:hAnsi="Times New Roman" w:cs="Times New Roman"/>
+                <w:b/>
+                <w:sz w:val="24"/>
+                <w:szCs w:val="24"/>
+              </w:rPr>
+              <w:t xml:space="preserve"> &amp;</w:t>
+            </w:r>
+            <w:r>
+              <w:rPr>
+                <w:rFonts w:ascii="Times New Roman" w:eastAsia="Times New Roman" w:hAnsi="Times New Roman" w:cs="Times New Roman"/>
+                <w:b/>
+                <w:color w:val="0070C0"/>
+                <w:sz w:val="24"/>
+                <w:szCs w:val="24"/>
+              </w:rPr>
+              <w:t xml:space="preserve"> Out of Class Activities</w:t>
+            </w:r>
+          </w:p>
+        </w:tc>
+        <w:tc>
+          <w:tcPr>
+            <w:tcW w:w="2434" w:type="dxa"/>
             <w:tcBorders>
               <w:top w:val="single" w:sz="4" w:space="0" w:color="000000"/>
               <w:left w:val="single" w:sz="4" w:space="0" w:color="000000"/>
@@ -415,6 +461,15 @@
                 <w:szCs w:val="24"/>
               </w:rPr>
               <w:t>Homework</w:t>
+            </w:r>
+            <w:r>
+              <w:rPr>
+                <w:rFonts w:ascii="Times New Roman" w:eastAsia="Times New Roman" w:hAnsi="Times New Roman" w:cs="Times New Roman"/>
+                <w:b/>
+                <w:sz w:val="24"/>
+                <w:szCs w:val="24"/>
+              </w:rPr>
+              <w:t>:</w:t>
             </w:r>
           </w:p>
           <w:p>
@@ -478,31 +533,41 @@
             <w:r>
               <w:rPr>
                 <w:rFonts w:ascii="Times New Roman" w:eastAsia="Times New Roman" w:hAnsi="Times New Roman" w:cs="Times New Roman"/>
+                <w:b/>
+                <w:color w:val="FF0000"/>
+                <w:sz w:val="24"/>
+                <w:szCs w:val="24"/>
+              </w:rPr>
+              <w:t>9</w:t>
+            </w:r>
+            <w:r>
+              <w:rPr>
+                <w:rFonts w:ascii="Times New Roman" w:eastAsia="Times New Roman" w:hAnsi="Times New Roman" w:cs="Times New Roman"/>
+                <w:b/>
+                <w:color w:val="FF0000"/>
+                <w:sz w:val="24"/>
+                <w:szCs w:val="24"/>
+              </w:rPr>
+              <w:t>p</w:t>
+            </w:r>
+            <w:r>
+              <w:rPr>
+                <w:rFonts w:ascii="Times New Roman" w:eastAsia="Times New Roman" w:hAnsi="Times New Roman" w:cs="Times New Roman"/>
+                <w:b/>
+                <w:color w:val="FF0000"/>
+                <w:sz w:val="24"/>
+                <w:szCs w:val="24"/>
+              </w:rPr>
+              <w:t>m</w:t>
+            </w:r>
+            <w:r>
+              <w:rPr>
+                <w:rFonts w:ascii="Times New Roman" w:eastAsia="Times New Roman" w:hAnsi="Times New Roman" w:cs="Times New Roman"/>
                 <w:bCs/>
                 <w:color w:val="FF0000"/>
                 <w:sz w:val="24"/>
                 <w:szCs w:val="24"/>
               </w:rPr>
-              <w:t>11p</w:t>
-            </w:r>
-            <w:r>
-              <w:rPr>
-                <w:rFonts w:ascii="Times New Roman" w:eastAsia="Times New Roman" w:hAnsi="Times New Roman" w:cs="Times New Roman"/>
-                <w:b/>
-                <w:color w:val="FF0000"/>
-                <w:sz w:val="24"/>
-                <w:szCs w:val="24"/>
-              </w:rPr>
-              <w:t>m</w:t>
-            </w:r>
-            <w:r>
-              <w:rPr>
-                <w:rFonts w:ascii="Times New Roman" w:eastAsia="Times New Roman" w:hAnsi="Times New Roman" w:cs="Times New Roman"/>
-                <w:bCs/>
-                <w:color w:val="FF0000"/>
-                <w:sz w:val="24"/>
-                <w:szCs w:val="24"/>
-              </w:rPr>
               <w:t>)</w:t>
             </w:r>
             <w:r>
@@ -547,31 +612,31 @@
             <w:r>
               <w:rPr>
                 <w:rFonts w:ascii="Times New Roman" w:eastAsia="Times New Roman" w:hAnsi="Times New Roman" w:cs="Times New Roman"/>
+                <w:b/>
+                <w:color w:val="4472C4" w:themeColor="accent5"/>
+                <w:sz w:val="24"/>
+                <w:szCs w:val="24"/>
+              </w:rPr>
+              <w:t>9</w:t>
+            </w:r>
+            <w:r>
+              <w:rPr>
+                <w:rFonts w:ascii="Times New Roman" w:eastAsia="Times New Roman" w:hAnsi="Times New Roman" w:cs="Times New Roman"/>
+                <w:b/>
+                <w:color w:val="4472C4" w:themeColor="accent5"/>
+                <w:sz w:val="24"/>
+                <w:szCs w:val="24"/>
+              </w:rPr>
+              <w:t>pm</w:t>
+            </w:r>
+            <w:r>
+              <w:rPr>
+                <w:rFonts w:ascii="Times New Roman" w:eastAsia="Times New Roman" w:hAnsi="Times New Roman" w:cs="Times New Roman"/>
                 <w:bCs/>
                 <w:color w:val="4472C4" w:themeColor="accent5"/>
                 <w:sz w:val="24"/>
                 <w:szCs w:val="24"/>
               </w:rPr>
-              <w:t>11</w:t>
-            </w:r>
-            <w:r>
-              <w:rPr>
-                <w:rFonts w:ascii="Times New Roman" w:eastAsia="Times New Roman" w:hAnsi="Times New Roman" w:cs="Times New Roman"/>
-                <w:b/>
-                <w:color w:val="4472C4" w:themeColor="accent5"/>
-                <w:sz w:val="24"/>
-                <w:szCs w:val="24"/>
-              </w:rPr>
-              <w:t>pm</w:t>
-            </w:r>
-            <w:r>
-              <w:rPr>
-                <w:rFonts w:ascii="Times New Roman" w:eastAsia="Times New Roman" w:hAnsi="Times New Roman" w:cs="Times New Roman"/>
-                <w:bCs/>
-                <w:color w:val="4472C4" w:themeColor="accent5"/>
-                <w:sz w:val="24"/>
-                <w:szCs w:val="24"/>
-              </w:rPr>
               <w:t>)</w:t>
             </w:r>
             <w:r>
@@ -616,12 +681,12 @@
             <w:r>
               <w:rPr>
                 <w:rFonts w:ascii="Times New Roman" w:eastAsia="Times New Roman" w:hAnsi="Times New Roman" w:cs="Times New Roman"/>
-                <w:bCs/>
+                <w:b/>
                 <w:color w:val="00B050"/>
                 <w:sz w:val="24"/>
                 <w:szCs w:val="24"/>
               </w:rPr>
-              <w:t>11</w:t>
+              <w:t>9</w:t>
             </w:r>
             <w:r>
               <w:rPr>
@@ -682,7 +747,7 @@
         </w:tc>
         <w:tc>
           <w:tcPr>
-            <w:tcW w:w="1269" w:type="dxa"/>
+            <w:tcW w:w="1539" w:type="dxa"/>
             <w:tcBorders>
               <w:top w:val="double" w:sz="4" w:space="0" w:color="000000"/>
               <w:left w:val="single" w:sz="4" w:space="0" w:color="000000"/>
@@ -735,7 +800,7 @@
         </w:tc>
         <w:tc>
           <w:tcPr>
-            <w:tcW w:w="4050" w:type="dxa"/>
+            <w:tcW w:w="3690" w:type="dxa"/>
             <w:tcBorders>
               <w:top w:val="double" w:sz="4" w:space="0" w:color="000000"/>
               <w:left w:val="single" w:sz="4" w:space="0" w:color="000000"/>
@@ -775,7 +840,7 @@
         </w:tc>
         <w:tc>
           <w:tcPr>
-            <w:tcW w:w="1620" w:type="dxa"/>
+            <w:tcW w:w="2250" w:type="dxa"/>
             <w:tcBorders>
               <w:top w:val="double" w:sz="4" w:space="0" w:color="000000"/>
               <w:left w:val="single" w:sz="4" w:space="0" w:color="000000"/>
@@ -785,6 +850,7 @@
           </w:tcPr>
           <w:p>
             <w:pPr>
+              <w:jc w:val="center"/>
               <w:rPr>
                 <w:rFonts w:ascii="Times New Roman" w:eastAsia="Times New Roman" w:hAnsi="Times New Roman" w:cs="Times New Roman"/>
                 <w:sz w:val="24"/>
@@ -803,7 +869,7 @@
         </w:tc>
         <w:tc>
           <w:tcPr>
-            <w:tcW w:w="2974" w:type="dxa"/>
+            <w:tcW w:w="2434" w:type="dxa"/>
             <w:tcBorders>
               <w:top w:val="double" w:sz="4" w:space="0" w:color="000000"/>
               <w:left w:val="single" w:sz="4" w:space="0" w:color="000000"/>
@@ -820,55 +886,6 @@
                 <w:szCs w:val="24"/>
               </w:rPr>
             </w:pPr>
-            <w:r>
-              <w:rPr>
-                <w:rFonts w:ascii="Times New Roman" w:hAnsi="Times New Roman" w:cs="Times New Roman"/>
-                <w:i/>
-                <w:iCs/>
-                <w:color w:val="FF0000"/>
-                <w:sz w:val="24"/>
-                <w:szCs w:val="24"/>
-              </w:rPr>
-              <w:t xml:space="preserve">Instructor bio </w:t>
-            </w:r>
-            <w:r>
-              <w:rPr>
-                <w:rFonts w:ascii="Times New Roman" w:hAnsi="Times New Roman" w:cs="Times New Roman"/>
-                <w:color w:val="FF0000"/>
-                <w:sz w:val="24"/>
-                <w:szCs w:val="24"/>
-              </w:rPr>
-              <w:t>(</w:t>
-            </w:r>
-            <w:r>
-              <w:rPr>
-                <w:rFonts w:ascii="Times New Roman" w:hAnsi="Times New Roman" w:cs="Times New Roman"/>
-                <w:i/>
-                <w:iCs/>
-                <w:color w:val="FF0000"/>
-                <w:sz w:val="24"/>
-                <w:szCs w:val="24"/>
-              </w:rPr>
-              <w:t>optional</w:t>
-            </w:r>
-            <w:r>
-              <w:rPr>
-                <w:rFonts w:ascii="Times New Roman" w:hAnsi="Times New Roman" w:cs="Times New Roman"/>
-                <w:color w:val="FF0000"/>
-                <w:sz w:val="24"/>
-                <w:szCs w:val="24"/>
-              </w:rPr>
-              <w:t>)</w:t>
-            </w:r>
-            <w:r>
-              <w:rPr>
-                <w:rFonts w:ascii="Times New Roman" w:hAnsi="Times New Roman" w:cs="Times New Roman"/>
-                <w:color w:val="FF0000"/>
-                <w:sz w:val="24"/>
-                <w:szCs w:val="24"/>
-              </w:rPr>
-              <w:t xml:space="preserve">  </w:t>
-            </w:r>
           </w:p>
         </w:tc>
       </w:tr>
@@ -882,7 +899,7 @@
             <w:tcBorders>
               <w:top w:val="single" w:sz="4" w:space="0" w:color="000000"/>
               <w:left w:val="single" w:sz="4" w:space="0" w:color="000000"/>
-              <w:bottom w:val="single" w:sz="4" w:space="0" w:color="auto"/>
+              <w:bottom w:val="double" w:sz="4" w:space="0" w:color="auto"/>
               <w:right w:val="single" w:sz="4" w:space="0" w:color="000000"/>
             </w:tcBorders>
           </w:tcPr>
@@ -908,11 +925,11 @@
         </w:tc>
         <w:tc>
           <w:tcPr>
-            <w:tcW w:w="1269" w:type="dxa"/>
-            <w:tcBorders>
-              <w:top w:val="single" w:sz="4" w:space="0" w:color="000000"/>
-              <w:left w:val="single" w:sz="4" w:space="0" w:color="000000"/>
-              <w:bottom w:val="single" w:sz="4" w:space="0" w:color="auto"/>
+            <w:tcW w:w="1539" w:type="dxa"/>
+            <w:tcBorders>
+              <w:top w:val="single" w:sz="4" w:space="0" w:color="000000"/>
+              <w:left w:val="single" w:sz="4" w:space="0" w:color="000000"/>
+              <w:bottom w:val="double" w:sz="4" w:space="0" w:color="auto"/>
               <w:right w:val="single" w:sz="4" w:space="0" w:color="000000"/>
             </w:tcBorders>
           </w:tcPr>
@@ -953,11 +970,11 @@
         </w:tc>
         <w:tc>
           <w:tcPr>
-            <w:tcW w:w="4050" w:type="dxa"/>
-            <w:tcBorders>
-              <w:top w:val="single" w:sz="4" w:space="0" w:color="000000"/>
-              <w:left w:val="single" w:sz="4" w:space="0" w:color="000000"/>
-              <w:bottom w:val="single" w:sz="4" w:space="0" w:color="auto"/>
+            <w:tcW w:w="3690" w:type="dxa"/>
+            <w:tcBorders>
+              <w:top w:val="single" w:sz="4" w:space="0" w:color="000000"/>
+              <w:left w:val="single" w:sz="4" w:space="0" w:color="000000"/>
+              <w:bottom w:val="double" w:sz="4" w:space="0" w:color="auto"/>
               <w:right w:val="single" w:sz="4" w:space="0" w:color="000000"/>
             </w:tcBorders>
           </w:tcPr>
@@ -1024,11 +1041,11 @@
         </w:tc>
         <w:tc>
           <w:tcPr>
-            <w:tcW w:w="1620" w:type="dxa"/>
-            <w:tcBorders>
-              <w:top w:val="single" w:sz="4" w:space="0" w:color="000000"/>
-              <w:left w:val="single" w:sz="4" w:space="0" w:color="000000"/>
-              <w:bottom w:val="single" w:sz="4" w:space="0" w:color="auto"/>
+            <w:tcW w:w="2250" w:type="dxa"/>
+            <w:tcBorders>
+              <w:top w:val="single" w:sz="4" w:space="0" w:color="000000"/>
+              <w:left w:val="single" w:sz="4" w:space="0" w:color="000000"/>
+              <w:bottom w:val="double" w:sz="4" w:space="0" w:color="auto"/>
               <w:right w:val="single" w:sz="4" w:space="0" w:color="000000"/>
             </w:tcBorders>
             <w:shd w:val="clear" w:color="auto" w:fill="auto"/>
@@ -1037,13 +1054,15 @@
             <w:pPr>
               <w:rPr>
                 <w:rFonts w:ascii="Times New Roman" w:hAnsi="Times New Roman" w:cs="Times New Roman"/>
-                <w:sz w:val="24"/>
-                <w:szCs w:val="24"/>
-              </w:rPr>
-            </w:pPr>
-            <w:r>
-              <w:rPr>
-                <w:rFonts w:ascii="Times New Roman" w:eastAsia="Times New Roman" w:hAnsi="Times New Roman" w:cs="Times New Roman"/>
+                <w:color w:val="FF0000"/>
+                <w:sz w:val="24"/>
+                <w:szCs w:val="24"/>
+              </w:rPr>
+            </w:pPr>
+            <w:r>
+              <w:rPr>
+                <w:rFonts w:ascii="Times New Roman" w:eastAsia="Times New Roman" w:hAnsi="Times New Roman" w:cs="Times New Roman"/>
+                <w:color w:val="FF0000"/>
                 <w:sz w:val="24"/>
               </w:rPr>
               <w:t>§1.1; §1.2</w:t>
@@ -1051,27 +1070,15 @@
             <w:r>
               <w:rPr>
                 <w:rFonts w:ascii="Times New Roman" w:eastAsia="Times New Roman" w:hAnsi="Times New Roman" w:cs="Times New Roman"/>
-                <w:sz w:val="24"/>
-              </w:rPr>
-              <w:t xml:space="preserve">; </w:t>
-            </w:r>
-            <w:r>
-              <w:rPr>
-                <w:rFonts w:ascii="Times New Roman" w:eastAsia="Times New Roman" w:hAnsi="Times New Roman" w:cs="Times New Roman"/>
-                <w:sz w:val="24"/>
-              </w:rPr>
-              <w:t>§1.</w:t>
-            </w:r>
-            <w:r>
-              <w:rPr>
-                <w:rFonts w:ascii="Times New Roman" w:eastAsia="Times New Roman" w:hAnsi="Times New Roman" w:cs="Times New Roman"/>
-                <w:sz w:val="24"/>
-              </w:rPr>
-              <w:t xml:space="preserve">3; </w:t>
-            </w:r>
-            <w:r>
-              <w:rPr>
-                <w:rFonts w:ascii="Times New Roman" w:eastAsia="Times New Roman" w:hAnsi="Times New Roman" w:cs="Times New Roman"/>
+                <w:color w:val="FF0000"/>
+                <w:sz w:val="24"/>
+              </w:rPr>
+              <w:t xml:space="preserve">; §1.3; </w:t>
+            </w:r>
+            <w:r>
+              <w:rPr>
+                <w:rFonts w:ascii="Times New Roman" w:eastAsia="Times New Roman" w:hAnsi="Times New Roman" w:cs="Times New Roman"/>
+                <w:color w:val="FF0000"/>
                 <w:sz w:val="24"/>
               </w:rPr>
               <w:t>§</w:t>
@@ -1079,6 +1086,7 @@
             <w:r>
               <w:rPr>
                 <w:rFonts w:ascii="Times New Roman" w:eastAsia="Times New Roman" w:hAnsi="Times New Roman" w:cs="Times New Roman"/>
+                <w:color w:val="FF0000"/>
                 <w:sz w:val="24"/>
               </w:rPr>
               <w:t>2.1</w:t>
@@ -1087,11 +1095,11 @@
         </w:tc>
         <w:tc>
           <w:tcPr>
-            <w:tcW w:w="2974" w:type="dxa"/>
-            <w:tcBorders>
-              <w:top w:val="single" w:sz="4" w:space="0" w:color="000000"/>
-              <w:left w:val="single" w:sz="4" w:space="0" w:color="000000"/>
-              <w:bottom w:val="single" w:sz="4" w:space="0" w:color="auto"/>
+            <w:tcW w:w="2434" w:type="dxa"/>
+            <w:tcBorders>
+              <w:top w:val="single" w:sz="4" w:space="0" w:color="000000"/>
+              <w:left w:val="single" w:sz="4" w:space="0" w:color="000000"/>
+              <w:bottom w:val="double" w:sz="4" w:space="0" w:color="auto"/>
               <w:right w:val="single" w:sz="4" w:space="0" w:color="000000"/>
             </w:tcBorders>
             <w:shd w:val="clear" w:color="auto" w:fill="auto"/>
@@ -1146,7 +1154,7 @@
         </w:tc>
         <w:tc>
           <w:tcPr>
-            <w:tcW w:w="1269" w:type="dxa"/>
+            <w:tcW w:w="1539" w:type="dxa"/>
             <w:tcBorders>
               <w:top w:val="double" w:sz="4" w:space="0" w:color="auto"/>
               <w:left w:val="single" w:sz="4" w:space="0" w:color="000000"/>
@@ -1191,7 +1199,7 @@
         </w:tc>
         <w:tc>
           <w:tcPr>
-            <w:tcW w:w="4050" w:type="dxa"/>
+            <w:tcW w:w="3690" w:type="dxa"/>
             <w:tcBorders>
               <w:top w:val="double" w:sz="4" w:space="0" w:color="auto"/>
               <w:left w:val="single" w:sz="4" w:space="0" w:color="000000"/>
@@ -1236,7 +1244,7 @@
         </w:tc>
         <w:tc>
           <w:tcPr>
-            <w:tcW w:w="1620" w:type="dxa"/>
+            <w:tcW w:w="2250" w:type="dxa"/>
             <w:tcBorders>
               <w:top w:val="double" w:sz="4" w:space="0" w:color="auto"/>
               <w:left w:val="single" w:sz="4" w:space="0" w:color="000000"/>
@@ -1249,13 +1257,15 @@
             <w:pPr>
               <w:rPr>
                 <w:rFonts w:ascii="Times New Roman" w:hAnsi="Times New Roman" w:cs="Times New Roman"/>
-                <w:sz w:val="24"/>
-                <w:szCs w:val="24"/>
-              </w:rPr>
-            </w:pPr>
-            <w:r>
-              <w:rPr>
-                <w:rFonts w:ascii="Times New Roman" w:eastAsia="Times New Roman" w:hAnsi="Times New Roman" w:cs="Times New Roman"/>
+                <w:color w:val="FF0000"/>
+                <w:sz w:val="24"/>
+                <w:szCs w:val="24"/>
+              </w:rPr>
+            </w:pPr>
+            <w:r>
+              <w:rPr>
+                <w:rFonts w:ascii="Times New Roman" w:eastAsia="Times New Roman" w:hAnsi="Times New Roman" w:cs="Times New Roman"/>
+                <w:color w:val="FF0000"/>
                 <w:sz w:val="24"/>
               </w:rPr>
               <w:t>§</w:t>
@@ -1263,6 +1273,7 @@
             <w:r>
               <w:rPr>
                 <w:rFonts w:ascii="Times New Roman" w:hAnsi="Times New Roman" w:cs="Times New Roman"/>
+                <w:color w:val="FF0000"/>
                 <w:sz w:val="24"/>
               </w:rPr>
               <w:t>2.2</w:t>
@@ -1270,22 +1281,16 @@
             <w:r>
               <w:rPr>
                 <w:rFonts w:ascii="Times New Roman" w:hAnsi="Times New Roman" w:cs="Times New Roman"/>
-                <w:sz w:val="24"/>
-                <w:szCs w:val="24"/>
-              </w:rPr>
-              <w:t>;</w:t>
-            </w:r>
-            <w:r>
-              <w:rPr>
-                <w:rFonts w:ascii="Times New Roman" w:hAnsi="Times New Roman" w:cs="Times New Roman"/>
-                <w:sz w:val="24"/>
-                <w:szCs w:val="24"/>
-              </w:rPr>
-              <w:t xml:space="preserve"> </w:t>
-            </w:r>
-            <w:r>
-              <w:rPr>
-                <w:rFonts w:ascii="Times New Roman" w:eastAsia="Times New Roman" w:hAnsi="Times New Roman" w:cs="Times New Roman"/>
+                <w:color w:val="FF0000"/>
+                <w:sz w:val="24"/>
+                <w:szCs w:val="24"/>
+              </w:rPr>
+              <w:t xml:space="preserve">; </w:t>
+            </w:r>
+            <w:r>
+              <w:rPr>
+                <w:rFonts w:ascii="Times New Roman" w:eastAsia="Times New Roman" w:hAnsi="Times New Roman" w:cs="Times New Roman"/>
+                <w:color w:val="FF0000"/>
                 <w:sz w:val="24"/>
               </w:rPr>
               <w:t>§</w:t>
@@ -1293,6 +1298,7 @@
             <w:r>
               <w:rPr>
                 <w:rFonts w:ascii="Times New Roman" w:eastAsia="Times New Roman" w:hAnsi="Times New Roman" w:cs="Times New Roman"/>
+                <w:color w:val="FF0000"/>
                 <w:sz w:val="24"/>
               </w:rPr>
               <w:t>2.3</w:t>
@@ -1300,6 +1306,7 @@
             <w:r>
               <w:rPr>
                 <w:rFonts w:ascii="Times New Roman" w:hAnsi="Times New Roman" w:cs="Times New Roman"/>
+                <w:color w:val="FF0000"/>
                 <w:sz w:val="24"/>
                 <w:szCs w:val="24"/>
               </w:rPr>
@@ -1308,6 +1315,7 @@
             <w:r>
               <w:rPr>
                 <w:rFonts w:ascii="Times New Roman" w:eastAsia="Times New Roman" w:hAnsi="Times New Roman" w:cs="Times New Roman"/>
+                <w:color w:val="FF0000"/>
                 <w:sz w:val="24"/>
               </w:rPr>
               <w:t>§</w:t>
@@ -1315,6 +1323,7 @@
             <w:r>
               <w:rPr>
                 <w:rFonts w:ascii="Times New Roman" w:eastAsia="Times New Roman" w:hAnsi="Times New Roman" w:cs="Times New Roman"/>
+                <w:color w:val="FF0000"/>
                 <w:sz w:val="24"/>
               </w:rPr>
               <w:t>2.4</w:t>
@@ -1322,29 +1331,16 @@
             <w:r>
               <w:rPr>
                 <w:rFonts w:ascii="Times New Roman" w:eastAsia="Times New Roman" w:hAnsi="Times New Roman" w:cs="Times New Roman"/>
-                <w:sz w:val="24"/>
-              </w:rPr>
-              <w:t xml:space="preserve">; </w:t>
-            </w:r>
-            <w:r>
-              <w:rPr>
-                <w:rFonts w:ascii="Times New Roman" w:eastAsia="Times New Roman" w:hAnsi="Times New Roman" w:cs="Times New Roman"/>
-                <w:sz w:val="24"/>
-              </w:rPr>
-              <w:t>§</w:t>
-            </w:r>
-            <w:r>
-              <w:rPr>
-                <w:rFonts w:ascii="Times New Roman" w:eastAsia="Times New Roman" w:hAnsi="Times New Roman" w:cs="Times New Roman"/>
-                <w:sz w:val="24"/>
-              </w:rPr>
-              <w:t>2.5</w:t>
-            </w:r>
-          </w:p>
-        </w:tc>
-        <w:tc>
-          <w:tcPr>
-            <w:tcW w:w="2974" w:type="dxa"/>
+                <w:color w:val="FF0000"/>
+                <w:sz w:val="24"/>
+              </w:rPr>
+              <w:t>; §2.5</w:t>
+            </w:r>
+          </w:p>
+        </w:tc>
+        <w:tc>
+          <w:tcPr>
+            <w:tcW w:w="2434" w:type="dxa"/>
             <w:tcBorders>
               <w:top w:val="double" w:sz="4" w:space="0" w:color="auto"/>
               <w:left w:val="single" w:sz="4" w:space="0" w:color="000000"/>
@@ -1353,29 +1349,6 @@
             </w:tcBorders>
             <w:shd w:val="clear" w:color="auto" w:fill="auto"/>
           </w:tcPr>
-          <w:p>
-            <w:pPr>
-              <w:rPr>
-                <w:rFonts w:ascii="Times New Roman" w:hAnsi="Times New Roman" w:cs="Times New Roman"/>
-                <w:i/>
-                <w:iCs/>
-                <w:color w:val="FF0000"/>
-                <w:sz w:val="24"/>
-                <w:szCs w:val="24"/>
-              </w:rPr>
-            </w:pPr>
-            <w:r>
-              <w:rPr>
-                <w:rFonts w:ascii="Times New Roman" w:hAnsi="Times New Roman" w:cs="Times New Roman"/>
-                <w:i/>
-                <w:iCs/>
-                <w:color w:val="FF0000"/>
-                <w:sz w:val="24"/>
-                <w:szCs w:val="24"/>
-              </w:rPr>
-              <w:t>Week 2 Lecture Quiz</w:t>
-            </w:r>
-          </w:p>
           <w:p>
             <w:pPr>
               <w:rPr>
@@ -1438,7 +1411,7 @@
         </w:tc>
         <w:tc>
           <w:tcPr>
-            <w:tcW w:w="1269" w:type="dxa"/>
+            <w:tcW w:w="1539" w:type="dxa"/>
             <w:tcBorders>
               <w:top w:val="single" w:sz="4" w:space="0" w:color="auto"/>
               <w:left w:val="single" w:sz="4" w:space="0" w:color="000000"/>
@@ -1461,13 +1434,29 @@
                 <w:sz w:val="24"/>
                 <w:szCs w:val="24"/>
               </w:rPr>
-              <w:t>Prior to class Wed 8/30</w:t>
-            </w:r>
-          </w:p>
-        </w:tc>
-        <w:tc>
-          <w:tcPr>
-            <w:tcW w:w="4050" w:type="dxa"/>
+              <w:t>Tues 8</w:t>
+            </w:r>
+            <w:r>
+              <w:rPr>
+                <w:rFonts w:ascii="Times New Roman" w:hAnsi="Times New Roman" w:cs="Times New Roman"/>
+                <w:sz w:val="24"/>
+                <w:szCs w:val="24"/>
+              </w:rPr>
+              <w:t>/2</w:t>
+            </w:r>
+            <w:r>
+              <w:rPr>
+                <w:rFonts w:ascii="Times New Roman" w:hAnsi="Times New Roman" w:cs="Times New Roman"/>
+                <w:sz w:val="24"/>
+                <w:szCs w:val="24"/>
+              </w:rPr>
+              <w:t>9</w:t>
+            </w:r>
+          </w:p>
+        </w:tc>
+        <w:tc>
+          <w:tcPr>
+            <w:tcW w:w="3690" w:type="dxa"/>
             <w:tcBorders>
               <w:top w:val="single" w:sz="4" w:space="0" w:color="auto"/>
               <w:left w:val="single" w:sz="4" w:space="0" w:color="000000"/>
@@ -1484,35 +1473,11 @@
                 <w:szCs w:val="24"/>
               </w:rPr>
             </w:pPr>
-            <w:r>
-              <w:rPr>
-                <w:rFonts w:ascii="Times New Roman" w:hAnsi="Times New Roman" w:cs="Times New Roman"/>
-                <w:sz w:val="24"/>
-                <w:szCs w:val="24"/>
-              </w:rPr>
-              <w:t xml:space="preserve">Out of class Activity </w:t>
-            </w:r>
-            <w:r>
-              <w:rPr>
-                <w:rFonts w:ascii="Times New Roman" w:hAnsi="Times New Roman" w:cs="Times New Roman"/>
-                <w:sz w:val="24"/>
-                <w:szCs w:val="24"/>
-              </w:rPr>
-              <w:t>Week 2</w:t>
-            </w:r>
-            <w:r>
-              <w:rPr>
-                <w:rFonts w:ascii="Times New Roman" w:hAnsi="Times New Roman" w:cs="Times New Roman"/>
-                <w:sz w:val="24"/>
-                <w:szCs w:val="24"/>
-              </w:rPr>
-              <w:t>: American Indian Address Part 1</w:t>
-            </w:r>
-          </w:p>
-        </w:tc>
-        <w:tc>
-          <w:tcPr>
-            <w:tcW w:w="1620" w:type="dxa"/>
+          </w:p>
+        </w:tc>
+        <w:tc>
+          <w:tcPr>
+            <w:tcW w:w="2250" w:type="dxa"/>
             <w:tcBorders>
               <w:top w:val="single" w:sz="4" w:space="0" w:color="auto"/>
               <w:left w:val="single" w:sz="4" w:space="0" w:color="000000"/>
@@ -1532,7 +1497,7 @@
         </w:tc>
         <w:tc>
           <w:tcPr>
-            <w:tcW w:w="2974" w:type="dxa"/>
+            <w:tcW w:w="2434" w:type="dxa"/>
             <w:tcBorders>
               <w:top w:val="single" w:sz="4" w:space="0" w:color="auto"/>
               <w:left w:val="single" w:sz="4" w:space="0" w:color="000000"/>
@@ -1545,7 +1510,32 @@
             <w:pPr>
               <w:rPr>
                 <w:rFonts w:ascii="Times New Roman" w:hAnsi="Times New Roman" w:cs="Times New Roman"/>
+                <w:i/>
+                <w:iCs/>
                 <w:color w:val="FF0000"/>
+                <w:sz w:val="24"/>
+                <w:szCs w:val="24"/>
+              </w:rPr>
+            </w:pPr>
+            <w:r>
+              <w:rPr>
+                <w:rFonts w:ascii="Times New Roman" w:hAnsi="Times New Roman" w:cs="Times New Roman"/>
+                <w:i/>
+                <w:iCs/>
+                <w:color w:val="FF0000"/>
+                <w:sz w:val="24"/>
+                <w:szCs w:val="24"/>
+              </w:rPr>
+              <w:t>Week 2 Lecture Quiz</w:t>
+            </w:r>
+          </w:p>
+          <w:p>
+            <w:pPr>
+              <w:rPr>
+                <w:rFonts w:ascii="Times New Roman" w:hAnsi="Times New Roman" w:cs="Times New Roman"/>
+                <w:i/>
+                <w:iCs/>
+                <w:color w:val="00B050"/>
                 <w:sz w:val="24"/>
                 <w:szCs w:val="24"/>
               </w:rPr>
@@ -1580,7 +1570,7 @@
         </w:tc>
         <w:tc>
           <w:tcPr>
-            <w:tcW w:w="1269" w:type="dxa"/>
+            <w:tcW w:w="1539" w:type="dxa"/>
             <w:tcBorders>
               <w:top w:val="single" w:sz="4" w:space="0" w:color="auto"/>
               <w:left w:val="single" w:sz="4" w:space="0" w:color="000000"/>
@@ -1603,29 +1593,13 @@
                 <w:sz w:val="24"/>
                 <w:szCs w:val="24"/>
               </w:rPr>
-              <w:t xml:space="preserve">Wed </w:t>
-            </w:r>
-            <w:r>
-              <w:rPr>
-                <w:rFonts w:ascii="Times New Roman" w:hAnsi="Times New Roman" w:cs="Times New Roman"/>
-                <w:sz w:val="24"/>
-                <w:szCs w:val="24"/>
-              </w:rPr>
-              <w:t>8/3</w:t>
-            </w:r>
-            <w:r>
-              <w:rPr>
-                <w:rFonts w:ascii="Times New Roman" w:hAnsi="Times New Roman" w:cs="Times New Roman"/>
-                <w:sz w:val="24"/>
-                <w:szCs w:val="24"/>
-              </w:rPr>
-              <w:t>0</w:t>
-            </w:r>
-          </w:p>
-        </w:tc>
-        <w:tc>
-          <w:tcPr>
-            <w:tcW w:w="4050" w:type="dxa"/>
+              <w:t>Wed 8/30</w:t>
+            </w:r>
+          </w:p>
+        </w:tc>
+        <w:tc>
+          <w:tcPr>
+            <w:tcW w:w="3690" w:type="dxa"/>
             <w:tcBorders>
               <w:top w:val="single" w:sz="4" w:space="0" w:color="auto"/>
               <w:left w:val="single" w:sz="4" w:space="0" w:color="000000"/>
@@ -1683,7 +1657,7 @@
         </w:tc>
         <w:tc>
           <w:tcPr>
-            <w:tcW w:w="1620" w:type="dxa"/>
+            <w:tcW w:w="2250" w:type="dxa"/>
             <w:tcBorders>
               <w:top w:val="single" w:sz="4" w:space="0" w:color="auto"/>
               <w:left w:val="single" w:sz="4" w:space="0" w:color="000000"/>
@@ -1700,11 +1674,29 @@
                 <w:szCs w:val="24"/>
               </w:rPr>
             </w:pPr>
-          </w:p>
-        </w:tc>
-        <w:tc>
-          <w:tcPr>
-            <w:tcW w:w="2974" w:type="dxa"/>
+            <w:r>
+              <w:rPr>
+                <w:rFonts w:ascii="Times New Roman" w:hAnsi="Times New Roman" w:cs="Times New Roman"/>
+                <w:color w:val="0070C0"/>
+                <w:sz w:val="24"/>
+                <w:szCs w:val="24"/>
+              </w:rPr>
+              <w:t xml:space="preserve">Out of class Activity Week </w:t>
+            </w:r>
+            <w:r>
+              <w:rPr>
+                <w:rFonts w:ascii="Times New Roman" w:hAnsi="Times New Roman" w:cs="Times New Roman"/>
+                <w:color w:val="0070C0"/>
+                <w:sz w:val="24"/>
+                <w:szCs w:val="24"/>
+              </w:rPr>
+              <w:t>2</w:t>
+            </w:r>
+          </w:p>
+        </w:tc>
+        <w:tc>
+          <w:tcPr>
+            <w:tcW w:w="2434" w:type="dxa"/>
             <w:tcBorders>
               <w:top w:val="single" w:sz="4" w:space="0" w:color="auto"/>
               <w:left w:val="single" w:sz="4" w:space="0" w:color="000000"/>
@@ -1752,7 +1744,7 @@
         </w:tc>
         <w:tc>
           <w:tcPr>
-            <w:tcW w:w="1269" w:type="dxa"/>
+            <w:tcW w:w="1539" w:type="dxa"/>
             <w:tcBorders>
               <w:top w:val="single" w:sz="4" w:space="0" w:color="auto"/>
               <w:left w:val="single" w:sz="4" w:space="0" w:color="000000"/>
@@ -1775,29 +1767,13 @@
                 <w:sz w:val="24"/>
                 <w:szCs w:val="24"/>
               </w:rPr>
-              <w:t xml:space="preserve">Fri </w:t>
-            </w:r>
-            <w:r>
-              <w:rPr>
-                <w:rFonts w:ascii="Times New Roman" w:eastAsia="Times New Roman" w:hAnsi="Times New Roman" w:cs="Times New Roman"/>
-                <w:sz w:val="24"/>
-                <w:szCs w:val="24"/>
-              </w:rPr>
-              <w:t>9/</w:t>
-            </w:r>
-            <w:r>
-              <w:rPr>
-                <w:rFonts w:ascii="Times New Roman" w:eastAsia="Times New Roman" w:hAnsi="Times New Roman" w:cs="Times New Roman"/>
-                <w:sz w:val="24"/>
-                <w:szCs w:val="24"/>
-              </w:rPr>
-              <w:t>1</w:t>
-            </w:r>
-          </w:p>
-        </w:tc>
-        <w:tc>
-          <w:tcPr>
-            <w:tcW w:w="4050" w:type="dxa"/>
+              <w:t>Fri 9/1</w:t>
+            </w:r>
+          </w:p>
+        </w:tc>
+        <w:tc>
+          <w:tcPr>
+            <w:tcW w:w="3690" w:type="dxa"/>
             <w:tcBorders>
               <w:top w:val="single" w:sz="4" w:space="0" w:color="auto"/>
               <w:left w:val="single" w:sz="4" w:space="0" w:color="000000"/>
@@ -1839,7 +1815,7 @@
         </w:tc>
         <w:tc>
           <w:tcPr>
-            <w:tcW w:w="1620" w:type="dxa"/>
+            <w:tcW w:w="2250" w:type="dxa"/>
             <w:tcBorders>
               <w:top w:val="single" w:sz="4" w:space="0" w:color="auto"/>
               <w:left w:val="single" w:sz="4" w:space="0" w:color="000000"/>
@@ -1860,7 +1836,7 @@
         </w:tc>
         <w:tc>
           <w:tcPr>
-            <w:tcW w:w="2974" w:type="dxa"/>
+            <w:tcW w:w="2434" w:type="dxa"/>
             <w:tcBorders>
               <w:top w:val="single" w:sz="4" w:space="0" w:color="auto"/>
               <w:left w:val="single" w:sz="4" w:space="0" w:color="000000"/>
@@ -1925,7 +1901,7 @@
         </w:tc>
         <w:tc>
           <w:tcPr>
-            <w:tcW w:w="1269" w:type="dxa"/>
+            <w:tcW w:w="1539" w:type="dxa"/>
             <w:tcBorders>
               <w:top w:val="double" w:sz="4" w:space="0" w:color="000000"/>
               <w:left w:val="single" w:sz="4" w:space="0" w:color="000000"/>
@@ -1948,29 +1924,13 @@
                 <w:sz w:val="24"/>
                 <w:szCs w:val="24"/>
               </w:rPr>
-              <w:t xml:space="preserve">Mon </w:t>
-            </w:r>
-            <w:r>
-              <w:rPr>
-                <w:rFonts w:ascii="Times New Roman" w:hAnsi="Times New Roman" w:cs="Times New Roman"/>
-                <w:sz w:val="24"/>
-                <w:szCs w:val="24"/>
-              </w:rPr>
-              <w:t>9/</w:t>
-            </w:r>
-            <w:r>
-              <w:rPr>
-                <w:rFonts w:ascii="Times New Roman" w:hAnsi="Times New Roman" w:cs="Times New Roman"/>
-                <w:sz w:val="24"/>
-                <w:szCs w:val="24"/>
-              </w:rPr>
-              <w:t>4</w:t>
-            </w:r>
-          </w:p>
-        </w:tc>
-        <w:tc>
-          <w:tcPr>
-            <w:tcW w:w="4050" w:type="dxa"/>
+              <w:t>Mon 9/4</w:t>
+            </w:r>
+          </w:p>
+        </w:tc>
+        <w:tc>
+          <w:tcPr>
+            <w:tcW w:w="3690" w:type="dxa"/>
             <w:tcBorders>
               <w:top w:val="double" w:sz="4" w:space="0" w:color="000000"/>
               <w:left w:val="single" w:sz="4" w:space="0" w:color="000000"/>
@@ -2037,7 +1997,7 @@
         </w:tc>
         <w:tc>
           <w:tcPr>
-            <w:tcW w:w="1620" w:type="dxa"/>
+            <w:tcW w:w="2250" w:type="dxa"/>
             <w:tcBorders>
               <w:top w:val="double" w:sz="4" w:space="0" w:color="000000"/>
               <w:left w:val="single" w:sz="4" w:space="0" w:color="000000"/>
@@ -2058,7 +2018,7 @@
         </w:tc>
         <w:tc>
           <w:tcPr>
-            <w:tcW w:w="2974" w:type="dxa"/>
+            <w:tcW w:w="2434" w:type="dxa"/>
             <w:tcBorders>
               <w:top w:val="double" w:sz="4" w:space="0" w:color="000000"/>
               <w:left w:val="single" w:sz="4" w:space="0" w:color="000000"/>
@@ -2107,7 +2067,7 @@
         </w:tc>
         <w:tc>
           <w:tcPr>
-            <w:tcW w:w="1269" w:type="dxa"/>
+            <w:tcW w:w="1539" w:type="dxa"/>
             <w:tcBorders>
               <w:top w:val="single" w:sz="4" w:space="0" w:color="000000"/>
               <w:left w:val="single" w:sz="4" w:space="0" w:color="000000"/>
@@ -2130,21 +2090,13 @@
                 <w:sz w:val="24"/>
                 <w:szCs w:val="24"/>
               </w:rPr>
-              <w:t>Wed 9/</w:t>
-            </w:r>
-            <w:r>
-              <w:rPr>
-                <w:rFonts w:ascii="Times New Roman" w:eastAsia="Times New Roman" w:hAnsi="Times New Roman" w:cs="Times New Roman"/>
-                <w:sz w:val="24"/>
-                <w:szCs w:val="24"/>
-              </w:rPr>
-              <w:t>6</w:t>
-            </w:r>
-          </w:p>
-        </w:tc>
-        <w:tc>
-          <w:tcPr>
-            <w:tcW w:w="4050" w:type="dxa"/>
+              <w:t>Wed 9/6</w:t>
+            </w:r>
+          </w:p>
+        </w:tc>
+        <w:tc>
+          <w:tcPr>
+            <w:tcW w:w="3690" w:type="dxa"/>
             <w:tcBorders>
               <w:top w:val="single" w:sz="4" w:space="0" w:color="000000"/>
               <w:left w:val="single" w:sz="4" w:space="0" w:color="000000"/>
@@ -2167,38 +2119,22 @@
                 <w:sz w:val="24"/>
                 <w:szCs w:val="24"/>
               </w:rPr>
-              <w:t>Week 3</w:t>
-            </w:r>
-            <w:r>
-              <w:rPr>
-                <w:rFonts w:ascii="Times New Roman" w:eastAsia="Times New Roman" w:hAnsi="Times New Roman" w:cs="Times New Roman"/>
-                <w:sz w:val="24"/>
-                <w:szCs w:val="24"/>
-              </w:rPr>
-              <w:t xml:space="preserve"> Lecture Notes: </w:t>
-            </w:r>
-            <w:r>
-              <w:rPr>
-                <w:rFonts w:ascii="Times New Roman" w:eastAsia="Times New Roman" w:hAnsi="Times New Roman" w:cs="Times New Roman"/>
-                <w:sz w:val="24"/>
-                <w:szCs w:val="24"/>
-              </w:rPr>
-              <w:t>Categorical and Quantitative EDA</w:t>
-            </w:r>
-          </w:p>
-          <w:p>
-            <w:pPr>
-              <w:rPr>
-                <w:rFonts w:ascii="Times New Roman" w:eastAsia="Times New Roman" w:hAnsi="Times New Roman" w:cs="Times New Roman"/>
-                <w:sz w:val="24"/>
-                <w:szCs w:val="24"/>
-              </w:rPr>
-            </w:pPr>
-          </w:p>
-        </w:tc>
-        <w:tc>
-          <w:tcPr>
-            <w:tcW w:w="1620" w:type="dxa"/>
+              <w:t>Week 3 Lecture Notes: Categorical and Quantitative EDA</w:t>
+            </w:r>
+          </w:p>
+          <w:p>
+            <w:pPr>
+              <w:rPr>
+                <w:rFonts w:ascii="Times New Roman" w:eastAsia="Times New Roman" w:hAnsi="Times New Roman" w:cs="Times New Roman"/>
+                <w:sz w:val="24"/>
+                <w:szCs w:val="24"/>
+              </w:rPr>
+            </w:pPr>
+          </w:p>
+        </w:tc>
+        <w:tc>
+          <w:tcPr>
+            <w:tcW w:w="2250" w:type="dxa"/>
             <w:tcBorders>
               <w:top w:val="single" w:sz="4" w:space="0" w:color="000000"/>
               <w:left w:val="single" w:sz="4" w:space="0" w:color="000000"/>
@@ -2219,6 +2155,7 @@
             <w:r>
               <w:rPr>
                 <w:rFonts w:ascii="Times New Roman" w:eastAsia="Times New Roman" w:hAnsi="Times New Roman" w:cs="Times New Roman"/>
+                <w:color w:val="FF0000"/>
                 <w:sz w:val="24"/>
               </w:rPr>
               <w:t>Ch 3; Ch 4; Ch 5</w:t>
@@ -2227,7 +2164,7 @@
         </w:tc>
         <w:tc>
           <w:tcPr>
-            <w:tcW w:w="2974" w:type="dxa"/>
+            <w:tcW w:w="2434" w:type="dxa"/>
             <w:tcBorders>
               <w:top w:val="single" w:sz="4" w:space="0" w:color="000000"/>
               <w:left w:val="single" w:sz="4" w:space="0" w:color="000000"/>
@@ -2244,48 +2181,6 @@
                 <w:szCs w:val="24"/>
               </w:rPr>
             </w:pPr>
-            <w:r>
-              <w:rPr>
-                <w:rFonts w:ascii="Times New Roman" w:hAnsi="Times New Roman" w:cs="Times New Roman"/>
-                <w:i/>
-                <w:iCs/>
-                <w:color w:val="FF0000"/>
-                <w:sz w:val="24"/>
-                <w:szCs w:val="24"/>
-              </w:rPr>
-              <w:t xml:space="preserve">Week </w:t>
-            </w:r>
-            <w:r>
-              <w:rPr>
-                <w:rFonts w:ascii="Times New Roman" w:hAnsi="Times New Roman" w:cs="Times New Roman"/>
-                <w:i/>
-                <w:iCs/>
-                <w:color w:val="FF0000"/>
-                <w:sz w:val="24"/>
-                <w:szCs w:val="24"/>
-              </w:rPr>
-              <w:t>3</w:t>
-            </w:r>
-            <w:r>
-              <w:rPr>
-                <w:rFonts w:ascii="Times New Roman" w:hAnsi="Times New Roman" w:cs="Times New Roman"/>
-                <w:i/>
-                <w:iCs/>
-                <w:color w:val="FF0000"/>
-                <w:sz w:val="24"/>
-                <w:szCs w:val="24"/>
-              </w:rPr>
-              <w:t xml:space="preserve"> Lecture Quiz</w:t>
-            </w:r>
-            <w:r>
-              <w:rPr>
-                <w:rFonts w:ascii="Times New Roman" w:hAnsi="Times New Roman" w:cs="Times New Roman"/>
-                <w:color w:val="00B050"/>
-                <w:sz w:val="24"/>
-                <w:szCs w:val="24"/>
-              </w:rPr>
-              <w:t xml:space="preserve"> </w:t>
-            </w:r>
             <w:r>
               <w:rPr>
                 <w:rFonts w:ascii="Times New Roman" w:hAnsi="Times New Roman" w:cs="Times New Roman"/>
@@ -2343,7 +2238,7 @@
         </w:tc>
         <w:tc>
           <w:tcPr>
-            <w:tcW w:w="1269" w:type="dxa"/>
+            <w:tcW w:w="1539" w:type="dxa"/>
             <w:tcBorders>
               <w:top w:val="single" w:sz="4" w:space="0" w:color="000000"/>
               <w:left w:val="single" w:sz="4" w:space="0" w:color="000000"/>
@@ -2366,21 +2261,29 @@
                 <w:sz w:val="24"/>
                 <w:szCs w:val="24"/>
               </w:rPr>
-              <w:t>Prior to class 9/</w:t>
-            </w:r>
-            <w:r>
-              <w:rPr>
-                <w:rFonts w:ascii="Times New Roman" w:eastAsia="Times New Roman" w:hAnsi="Times New Roman" w:cs="Times New Roman"/>
-                <w:sz w:val="24"/>
-                <w:szCs w:val="24"/>
-              </w:rPr>
-              <w:t>8</w:t>
-            </w:r>
-          </w:p>
-        </w:tc>
-        <w:tc>
-          <w:tcPr>
-            <w:tcW w:w="4050" w:type="dxa"/>
+              <w:t>T</w:t>
+            </w:r>
+            <w:r>
+              <w:rPr>
+                <w:rFonts w:ascii="Times New Roman" w:eastAsia="Times New Roman" w:hAnsi="Times New Roman" w:cs="Times New Roman"/>
+                <w:sz w:val="24"/>
+                <w:szCs w:val="24"/>
+              </w:rPr>
+              <w:t xml:space="preserve">hurs </w:t>
+            </w:r>
+            <w:r>
+              <w:rPr>
+                <w:rFonts w:ascii="Times New Roman" w:eastAsia="Times New Roman" w:hAnsi="Times New Roman" w:cs="Times New Roman"/>
+                <w:sz w:val="24"/>
+                <w:szCs w:val="24"/>
+              </w:rPr>
+              <w:t>9/7</w:t>
+            </w:r>
+          </w:p>
+        </w:tc>
+        <w:tc>
+          <w:tcPr>
+            <w:tcW w:w="3690" w:type="dxa"/>
             <w:tcBorders>
               <w:top w:val="single" w:sz="4" w:space="0" w:color="000000"/>
               <w:left w:val="single" w:sz="4" w:space="0" w:color="000000"/>
@@ -2401,7 +2304,7 @@
         </w:tc>
         <w:tc>
           <w:tcPr>
-            <w:tcW w:w="1620" w:type="dxa"/>
+            <w:tcW w:w="2250" w:type="dxa"/>
             <w:tcBorders>
               <w:top w:val="single" w:sz="4" w:space="0" w:color="000000"/>
               <w:left w:val="single" w:sz="4" w:space="0" w:color="000000"/>
@@ -2422,7 +2325,7 @@
         </w:tc>
         <w:tc>
           <w:tcPr>
-            <w:tcW w:w="2974" w:type="dxa"/>
+            <w:tcW w:w="2434" w:type="dxa"/>
             <w:tcBorders>
               <w:top w:val="single" w:sz="4" w:space="0" w:color="000000"/>
               <w:left w:val="single" w:sz="4" w:space="0" w:color="000000"/>
@@ -2442,6 +2345,39 @@
                 <w:szCs w:val="24"/>
               </w:rPr>
             </w:pPr>
+            <w:r>
+              <w:rPr>
+                <w:rFonts w:ascii="Times New Roman" w:hAnsi="Times New Roman" w:cs="Times New Roman"/>
+                <w:i/>
+                <w:iCs/>
+                <w:color w:val="FF0000"/>
+                <w:sz w:val="24"/>
+                <w:szCs w:val="24"/>
+              </w:rPr>
+              <w:t xml:space="preserve">Week </w:t>
+            </w:r>
+            <w:r>
+              <w:rPr>
+                <w:rFonts w:ascii="Times New Roman" w:hAnsi="Times New Roman" w:cs="Times New Roman"/>
+                <w:i/>
+                <w:iCs/>
+                <w:color w:val="FF0000"/>
+                <w:sz w:val="24"/>
+                <w:szCs w:val="24"/>
+              </w:rPr>
+              <w:t>3</w:t>
+            </w:r>
+            <w:r>
+              <w:rPr>
+                <w:rFonts w:ascii="Times New Roman" w:hAnsi="Times New Roman" w:cs="Times New Roman"/>
+                <w:i/>
+                <w:iCs/>
+                <w:color w:val="FF0000"/>
+                <w:sz w:val="24"/>
+                <w:szCs w:val="24"/>
+              </w:rPr>
+              <w:t xml:space="preserve"> Lecture Quiz</w:t>
+            </w:r>
           </w:p>
         </w:tc>
       </w:tr>
@@ -2481,7 +2417,7 @@
         </w:tc>
         <w:tc>
           <w:tcPr>
-            <w:tcW w:w="1269" w:type="dxa"/>
+            <w:tcW w:w="1539" w:type="dxa"/>
             <w:tcBorders>
               <w:top w:val="single" w:sz="4" w:space="0" w:color="000000"/>
               <w:left w:val="single" w:sz="4" w:space="0" w:color="000000"/>
@@ -2504,21 +2440,13 @@
                 <w:sz w:val="24"/>
                 <w:szCs w:val="24"/>
               </w:rPr>
-              <w:t>Fri 9/</w:t>
-            </w:r>
-            <w:r>
-              <w:rPr>
-                <w:rFonts w:ascii="Times New Roman" w:hAnsi="Times New Roman" w:cs="Times New Roman"/>
-                <w:sz w:val="24"/>
-                <w:szCs w:val="24"/>
-              </w:rPr>
-              <w:t>8</w:t>
-            </w:r>
-          </w:p>
-        </w:tc>
-        <w:tc>
-          <w:tcPr>
-            <w:tcW w:w="4050" w:type="dxa"/>
+              <w:t>Fri 9/8</w:t>
+            </w:r>
+          </w:p>
+        </w:tc>
+        <w:tc>
+          <w:tcPr>
+            <w:tcW w:w="3690" w:type="dxa"/>
             <w:tcBorders>
               <w:top w:val="single" w:sz="4" w:space="0" w:color="000000"/>
               <w:left w:val="single" w:sz="4" w:space="0" w:color="000000"/>
@@ -2541,45 +2469,13 @@
                 <w:sz w:val="24"/>
                 <w:szCs w:val="24"/>
               </w:rPr>
-              <w:t xml:space="preserve">Week 3 </w:t>
-            </w:r>
-            <w:r>
-              <w:rPr>
-                <w:rFonts w:ascii="Times New Roman" w:eastAsia="Times New Roman" w:hAnsi="Times New Roman" w:cs="Times New Roman"/>
-                <w:sz w:val="24"/>
-                <w:szCs w:val="24"/>
-              </w:rPr>
-              <w:t>Lab:</w:t>
-            </w:r>
-            <w:r>
-              <w:rPr>
-                <w:rFonts w:ascii="Times New Roman" w:eastAsia="Times New Roman" w:hAnsi="Times New Roman" w:cs="Times New Roman"/>
-                <w:sz w:val="24"/>
-                <w:szCs w:val="24"/>
-              </w:rPr>
-              <w:t xml:space="preserve"> </w:t>
-            </w:r>
-            <w:r>
-              <w:rPr>
-                <w:rFonts w:ascii="Times New Roman" w:eastAsia="Times New Roman" w:hAnsi="Times New Roman" w:cs="Times New Roman"/>
-                <w:sz w:val="24"/>
-                <w:szCs w:val="24"/>
-              </w:rPr>
-              <w:t>I</w:t>
-            </w:r>
-            <w:r>
-              <w:rPr>
-                <w:rFonts w:ascii="Times New Roman" w:eastAsia="Times New Roman" w:hAnsi="Times New Roman" w:cs="Times New Roman"/>
-                <w:sz w:val="24"/>
-                <w:szCs w:val="24"/>
-              </w:rPr>
-              <w:t>PEDS</w:t>
-            </w:r>
-          </w:p>
-        </w:tc>
-        <w:tc>
-          <w:tcPr>
-            <w:tcW w:w="1620" w:type="dxa"/>
+              <w:t>Week 3 Lab: IPEDS</w:t>
+            </w:r>
+          </w:p>
+        </w:tc>
+        <w:tc>
+          <w:tcPr>
+            <w:tcW w:w="2250" w:type="dxa"/>
             <w:tcBorders>
               <w:top w:val="single" w:sz="4" w:space="0" w:color="000000"/>
               <w:left w:val="single" w:sz="4" w:space="0" w:color="000000"/>
@@ -2598,17 +2494,18 @@
             </w:pPr>
             <w:r>
               <w:rPr>
-                <w:rFonts w:ascii="Times New Roman" w:eastAsia="Times New Roman" w:hAnsi="Times New Roman" w:cs="Times New Roman"/>
-                <w:sz w:val="24"/>
-                <w:szCs w:val="24"/>
-              </w:rPr>
-              <w:t xml:space="preserve"> </w:t>
-            </w:r>
-          </w:p>
-        </w:tc>
-        <w:tc>
-          <w:tcPr>
-            <w:tcW w:w="2974" w:type="dxa"/>
+                <w:rFonts w:ascii="Times New Roman" w:hAnsi="Times New Roman" w:cs="Times New Roman"/>
+                <w:color w:val="0070C0"/>
+                <w:sz w:val="24"/>
+                <w:szCs w:val="24"/>
+              </w:rPr>
+              <w:t>Out of class Activity Week 3</w:t>
+            </w:r>
+          </w:p>
+        </w:tc>
+        <w:tc>
+          <w:tcPr>
+            <w:tcW w:w="2434" w:type="dxa"/>
             <w:tcBorders>
               <w:top w:val="single" w:sz="4" w:space="0" w:color="000000"/>
               <w:left w:val="single" w:sz="4" w:space="0" w:color="000000"/>
@@ -2691,7 +2588,7 @@
         </w:tc>
         <w:tc>
           <w:tcPr>
-            <w:tcW w:w="1269" w:type="dxa"/>
+            <w:tcW w:w="1539" w:type="dxa"/>
             <w:tcBorders>
               <w:top w:val="double" w:sz="4" w:space="0" w:color="000000"/>
               <w:left w:val="single" w:sz="4" w:space="0" w:color="000000"/>
@@ -2714,21 +2611,13 @@
                 <w:sz w:val="24"/>
                 <w:szCs w:val="24"/>
               </w:rPr>
-              <w:t>Mon 9/1</w:t>
-            </w:r>
-            <w:r>
-              <w:rPr>
-                <w:rFonts w:ascii="Times New Roman" w:eastAsia="Times New Roman" w:hAnsi="Times New Roman" w:cs="Times New Roman"/>
-                <w:sz w:val="24"/>
-                <w:szCs w:val="24"/>
-              </w:rPr>
-              <w:t>1</w:t>
-            </w:r>
-          </w:p>
-        </w:tc>
-        <w:tc>
-          <w:tcPr>
-            <w:tcW w:w="4050" w:type="dxa"/>
+              <w:t>Mon 9/11</w:t>
+            </w:r>
+          </w:p>
+        </w:tc>
+        <w:tc>
+          <w:tcPr>
+            <w:tcW w:w="3690" w:type="dxa"/>
             <w:tcBorders>
               <w:top w:val="double" w:sz="4" w:space="0" w:color="000000"/>
               <w:left w:val="single" w:sz="4" w:space="0" w:color="000000"/>
@@ -2759,29 +2648,13 @@
                 <w:sz w:val="24"/>
                 <w:szCs w:val="24"/>
               </w:rPr>
-              <w:t xml:space="preserve"> </w:t>
-            </w:r>
-            <w:r>
-              <w:rPr>
-                <w:rFonts w:ascii="Times New Roman" w:hAnsi="Times New Roman" w:cs="Times New Roman"/>
-                <w:sz w:val="24"/>
-                <w:szCs w:val="24"/>
-              </w:rPr>
-              <w:t>Lecture Notes</w:t>
-            </w:r>
-            <w:r>
-              <w:rPr>
-                <w:rFonts w:ascii="Times New Roman" w:hAnsi="Times New Roman" w:cs="Times New Roman"/>
-                <w:sz w:val="24"/>
-                <w:szCs w:val="24"/>
-              </w:rPr>
-              <w:t>: Regression</w:t>
-            </w:r>
-          </w:p>
-        </w:tc>
-        <w:tc>
-          <w:tcPr>
-            <w:tcW w:w="1620" w:type="dxa"/>
+              <w:t xml:space="preserve"> Lecture Notes: Regression</w:t>
+            </w:r>
+          </w:p>
+        </w:tc>
+        <w:tc>
+          <w:tcPr>
+            <w:tcW w:w="2250" w:type="dxa"/>
             <w:tcBorders>
               <w:top w:val="double" w:sz="4" w:space="0" w:color="000000"/>
               <w:left w:val="single" w:sz="4" w:space="0" w:color="000000"/>
@@ -2803,20 +2676,13 @@
                 <w:rFonts w:ascii="Times New Roman" w:eastAsia="Times New Roman" w:hAnsi="Times New Roman" w:cs="Times New Roman"/>
                 <w:sz w:val="24"/>
               </w:rPr>
-              <w:t>Ch 6; Ch 7</w:t>
-            </w:r>
-            <w:r>
-              <w:rPr>
-                <w:rFonts w:ascii="Times New Roman" w:eastAsia="Times New Roman" w:hAnsi="Times New Roman" w:cs="Times New Roman"/>
-                <w:sz w:val="24"/>
-              </w:rPr>
-              <w:t>; Ch 8</w:t>
-            </w:r>
-          </w:p>
-        </w:tc>
-        <w:tc>
-          <w:tcPr>
-            <w:tcW w:w="2974" w:type="dxa"/>
+              <w:t>Ch 6; Ch 7; Ch 8</w:t>
+            </w:r>
+          </w:p>
+        </w:tc>
+        <w:tc>
+          <w:tcPr>
+            <w:tcW w:w="2434" w:type="dxa"/>
             <w:tcBorders>
               <w:top w:val="double" w:sz="4" w:space="0" w:color="000000"/>
               <w:left w:val="single" w:sz="4" w:space="0" w:color="000000"/>
@@ -2833,48 +2699,6 @@
                 <w:szCs w:val="24"/>
               </w:rPr>
             </w:pPr>
-            <w:r>
-              <w:rPr>
-                <w:rFonts w:ascii="Times New Roman" w:hAnsi="Times New Roman" w:cs="Times New Roman"/>
-                <w:i/>
-                <w:iCs/>
-                <w:color w:val="FF0000"/>
-                <w:sz w:val="24"/>
-                <w:szCs w:val="24"/>
-              </w:rPr>
-              <w:t xml:space="preserve">Week </w:t>
-            </w:r>
-            <w:r>
-              <w:rPr>
-                <w:rFonts w:ascii="Times New Roman" w:hAnsi="Times New Roman" w:cs="Times New Roman"/>
-                <w:i/>
-                <w:iCs/>
-                <w:color w:val="FF0000"/>
-                <w:sz w:val="24"/>
-                <w:szCs w:val="24"/>
-              </w:rPr>
-              <w:t xml:space="preserve">4 </w:t>
-            </w:r>
-            <w:r>
-              <w:rPr>
-                <w:rFonts w:ascii="Times New Roman" w:hAnsi="Times New Roman" w:cs="Times New Roman"/>
-                <w:i/>
-                <w:iCs/>
-                <w:color w:val="FF0000"/>
-                <w:sz w:val="24"/>
-                <w:szCs w:val="24"/>
-              </w:rPr>
-              <w:t>Lecture Quiz</w:t>
-            </w:r>
-            <w:r>
-              <w:rPr>
-                <w:rFonts w:ascii="Times New Roman" w:hAnsi="Times New Roman" w:cs="Times New Roman"/>
-                <w:color w:val="00B050"/>
-                <w:sz w:val="24"/>
-                <w:szCs w:val="24"/>
-              </w:rPr>
-              <w:t xml:space="preserve"> </w:t>
-            </w:r>
             <w:r>
               <w:rPr>
                 <w:rFonts w:ascii="Times New Roman" w:hAnsi="Times New Roman" w:cs="Times New Roman"/>
@@ -2932,7 +2756,7 @@
         </w:tc>
         <w:tc>
           <w:tcPr>
-            <w:tcW w:w="1269" w:type="dxa"/>
+            <w:tcW w:w="1539" w:type="dxa"/>
             <w:tcBorders>
               <w:top w:val="single" w:sz="4" w:space="0" w:color="auto"/>
               <w:left w:val="single" w:sz="4" w:space="0" w:color="000000"/>
@@ -2955,21 +2779,13 @@
                 <w:sz w:val="24"/>
                 <w:szCs w:val="24"/>
               </w:rPr>
-              <w:t>Prior to class 9/</w:t>
-            </w:r>
-            <w:r>
-              <w:rPr>
-                <w:rFonts w:ascii="Times New Roman" w:eastAsia="Times New Roman" w:hAnsi="Times New Roman" w:cs="Times New Roman"/>
-                <w:sz w:val="24"/>
-                <w:szCs w:val="24"/>
-              </w:rPr>
-              <w:t>13</w:t>
-            </w:r>
-          </w:p>
-        </w:tc>
-        <w:tc>
-          <w:tcPr>
-            <w:tcW w:w="4050" w:type="dxa"/>
+              <w:t>Tues 9/12</w:t>
+            </w:r>
+          </w:p>
+        </w:tc>
+        <w:tc>
+          <w:tcPr>
+            <w:tcW w:w="3690" w:type="dxa"/>
             <w:tcBorders>
               <w:top w:val="single" w:sz="4" w:space="0" w:color="auto"/>
               <w:left w:val="single" w:sz="4" w:space="0" w:color="000000"/>
@@ -2986,38 +2802,6 @@
                 <w:szCs w:val="24"/>
               </w:rPr>
             </w:pPr>
-            <w:r>
-              <w:rPr>
-                <w:rFonts w:ascii="Times New Roman" w:eastAsia="Times New Roman" w:hAnsi="Times New Roman" w:cs="Times New Roman"/>
-                <w:sz w:val="24"/>
-                <w:szCs w:val="24"/>
-              </w:rPr>
-              <w:t>Out of class Activity</w:t>
-            </w:r>
-            <w:r>
-              <w:rPr>
-                <w:rFonts w:ascii="Times New Roman" w:eastAsia="Times New Roman" w:hAnsi="Times New Roman" w:cs="Times New Roman"/>
-                <w:sz w:val="24"/>
-                <w:szCs w:val="24"/>
-              </w:rPr>
-              <w:t xml:space="preserve"> Week 4</w:t>
-            </w:r>
-            <w:r>
-              <w:rPr>
-                <w:rFonts w:ascii="Times New Roman" w:eastAsia="Times New Roman" w:hAnsi="Times New Roman" w:cs="Times New Roman"/>
-                <w:sz w:val="24"/>
-                <w:szCs w:val="24"/>
-              </w:rPr>
-              <w:t xml:space="preserve">: </w:t>
-            </w:r>
-            <w:r>
-              <w:rPr>
-                <w:rFonts w:ascii="Times New Roman" w:eastAsia="Times New Roman" w:hAnsi="Times New Roman" w:cs="Times New Roman"/>
-                <w:sz w:val="24"/>
-                <w:szCs w:val="24"/>
-              </w:rPr>
-              <w:t>Regression and Correlation</w:t>
-            </w:r>
           </w:p>
           <w:p>
             <w:pPr>
@@ -3032,7 +2816,7 @@
         </w:tc>
         <w:tc>
           <w:tcPr>
-            <w:tcW w:w="1620" w:type="dxa"/>
+            <w:tcW w:w="2250" w:type="dxa"/>
             <w:tcBorders>
               <w:top w:val="single" w:sz="4" w:space="0" w:color="auto"/>
               <w:left w:val="single" w:sz="4" w:space="0" w:color="000000"/>
@@ -3052,7 +2836,7 @@
         </w:tc>
         <w:tc>
           <w:tcPr>
-            <w:tcW w:w="2974" w:type="dxa"/>
+            <w:tcW w:w="2434" w:type="dxa"/>
             <w:tcBorders>
               <w:top w:val="single" w:sz="4" w:space="0" w:color="auto"/>
               <w:left w:val="single" w:sz="4" w:space="0" w:color="000000"/>
@@ -3070,6 +2854,39 @@
                 <w:szCs w:val="24"/>
               </w:rPr>
             </w:pPr>
+            <w:r>
+              <w:rPr>
+                <w:rFonts w:ascii="Times New Roman" w:hAnsi="Times New Roman" w:cs="Times New Roman"/>
+                <w:i/>
+                <w:iCs/>
+                <w:color w:val="FF0000"/>
+                <w:sz w:val="24"/>
+                <w:szCs w:val="24"/>
+              </w:rPr>
+              <w:t xml:space="preserve">Week </w:t>
+            </w:r>
+            <w:r>
+              <w:rPr>
+                <w:rFonts w:ascii="Times New Roman" w:hAnsi="Times New Roman" w:cs="Times New Roman"/>
+                <w:i/>
+                <w:iCs/>
+                <w:color w:val="FF0000"/>
+                <w:sz w:val="24"/>
+                <w:szCs w:val="24"/>
+              </w:rPr>
+              <w:t xml:space="preserve">4 </w:t>
+            </w:r>
+            <w:r>
+              <w:rPr>
+                <w:rFonts w:ascii="Times New Roman" w:hAnsi="Times New Roman" w:cs="Times New Roman"/>
+                <w:i/>
+                <w:iCs/>
+                <w:color w:val="FF0000"/>
+                <w:sz w:val="24"/>
+                <w:szCs w:val="24"/>
+              </w:rPr>
+              <w:t>Lecture Quiz</w:t>
+            </w:r>
           </w:p>
         </w:tc>
       </w:tr>
@@ -3100,7 +2917,7 @@
         </w:tc>
         <w:tc>
           <w:tcPr>
-            <w:tcW w:w="1269" w:type="dxa"/>
+            <w:tcW w:w="1539" w:type="dxa"/>
             <w:tcBorders>
               <w:top w:val="single" w:sz="4" w:space="0" w:color="000000"/>
               <w:left w:val="single" w:sz="4" w:space="0" w:color="000000"/>
@@ -3129,7 +2946,7 @@
         </w:tc>
         <w:tc>
           <w:tcPr>
-            <w:tcW w:w="4050" w:type="dxa"/>
+            <w:tcW w:w="3690" w:type="dxa"/>
             <w:tcBorders>
               <w:top w:val="single" w:sz="4" w:space="0" w:color="000000"/>
               <w:left w:val="single" w:sz="4" w:space="0" w:color="000000"/>
@@ -3184,7 +3001,7 @@
         </w:tc>
         <w:tc>
           <w:tcPr>
-            <w:tcW w:w="1620" w:type="dxa"/>
+            <w:tcW w:w="2250" w:type="dxa"/>
             <w:tcBorders>
               <w:top w:val="single" w:sz="4" w:space="0" w:color="000000"/>
               <w:left w:val="single" w:sz="4" w:space="0" w:color="000000"/>
@@ -3201,11 +3018,20 @@
                 <w:szCs w:val="24"/>
               </w:rPr>
             </w:pPr>
-          </w:p>
-        </w:tc>
-        <w:tc>
-          <w:tcPr>
-            <w:tcW w:w="2974" w:type="dxa"/>
+            <w:r>
+              <w:rPr>
+                <w:rFonts w:ascii="Times New Roman" w:eastAsia="Times New Roman" w:hAnsi="Times New Roman" w:cs="Times New Roman"/>
+                <w:color w:val="0070C0"/>
+                <w:sz w:val="24"/>
+                <w:szCs w:val="24"/>
+              </w:rPr>
+              <w:t>Out of class Activity Week 4:</w:t>
+            </w:r>
+          </w:p>
+        </w:tc>
+        <w:tc>
+          <w:tcPr>
+            <w:tcW w:w="2434" w:type="dxa"/>
             <w:tcBorders>
               <w:top w:val="single" w:sz="4" w:space="0" w:color="000000"/>
               <w:left w:val="single" w:sz="4" w:space="0" w:color="000000"/>
@@ -3261,7 +3087,7 @@
         </w:tc>
         <w:tc>
           <w:tcPr>
-            <w:tcW w:w="1269" w:type="dxa"/>
+            <w:tcW w:w="1539" w:type="dxa"/>
             <w:tcBorders>
               <w:top w:val="single" w:sz="4" w:space="0" w:color="000000"/>
               <w:left w:val="single" w:sz="4" w:space="0" w:color="000000"/>
@@ -3290,7 +3116,7 @@
         </w:tc>
         <w:tc>
           <w:tcPr>
-            <w:tcW w:w="4050" w:type="dxa"/>
+            <w:tcW w:w="3690" w:type="dxa"/>
             <w:tcBorders>
               <w:top w:val="single" w:sz="4" w:space="0" w:color="000000"/>
               <w:left w:val="single" w:sz="4" w:space="0" w:color="000000"/>
@@ -3331,7 +3157,7 @@
         </w:tc>
         <w:tc>
           <w:tcPr>
-            <w:tcW w:w="1620" w:type="dxa"/>
+            <w:tcW w:w="2250" w:type="dxa"/>
             <w:tcBorders>
               <w:top w:val="single" w:sz="4" w:space="0" w:color="000000"/>
               <w:left w:val="single" w:sz="4" w:space="0" w:color="000000"/>
@@ -3369,7 +3195,7 @@
         </w:tc>
         <w:tc>
           <w:tcPr>
-            <w:tcW w:w="2974" w:type="dxa"/>
+            <w:tcW w:w="2434" w:type="dxa"/>
             <w:tcBorders>
               <w:top w:val="single" w:sz="4" w:space="0" w:color="000000"/>
               <w:left w:val="single" w:sz="4" w:space="0" w:color="000000"/>
@@ -3452,7 +3278,7 @@
         </w:tc>
         <w:tc>
           <w:tcPr>
-            <w:tcW w:w="1269" w:type="dxa"/>
+            <w:tcW w:w="1539" w:type="dxa"/>
             <w:tcBorders>
               <w:top w:val="double" w:sz="4" w:space="0" w:color="000000"/>
               <w:left w:val="single" w:sz="4" w:space="0" w:color="000000"/>
@@ -3481,7 +3307,7 @@
         </w:tc>
         <w:tc>
           <w:tcPr>
-            <w:tcW w:w="4050" w:type="dxa"/>
+            <w:tcW w:w="3690" w:type="dxa"/>
             <w:tcBorders>
               <w:top w:val="double" w:sz="4" w:space="0" w:color="000000"/>
               <w:left w:val="single" w:sz="4" w:space="0" w:color="000000"/>
@@ -3512,7 +3338,7 @@
         </w:tc>
         <w:tc>
           <w:tcPr>
-            <w:tcW w:w="1620" w:type="dxa"/>
+            <w:tcW w:w="2250" w:type="dxa"/>
             <w:tcBorders>
               <w:top w:val="double" w:sz="4" w:space="0" w:color="000000"/>
               <w:left w:val="single" w:sz="4" w:space="0" w:color="000000"/>
@@ -3534,7 +3360,7 @@
         </w:tc>
         <w:tc>
           <w:tcPr>
-            <w:tcW w:w="2974" w:type="dxa"/>
+            <w:tcW w:w="2434" w:type="dxa"/>
             <w:tcBorders>
               <w:top w:val="double" w:sz="4" w:space="0" w:color="000000"/>
               <w:left w:val="single" w:sz="4" w:space="0" w:color="000000"/>
@@ -3618,7 +3444,7 @@
         </w:tc>
         <w:tc>
           <w:tcPr>
-            <w:tcW w:w="1269" w:type="dxa"/>
+            <w:tcW w:w="1539" w:type="dxa"/>
             <w:tcBorders>
               <w:top w:val="single" w:sz="4" w:space="0" w:color="000000"/>
               <w:left w:val="single" w:sz="4" w:space="0" w:color="000000"/>
@@ -3647,7 +3473,7 @@
         </w:tc>
         <w:tc>
           <w:tcPr>
-            <w:tcW w:w="4050" w:type="dxa"/>
+            <w:tcW w:w="3690" w:type="dxa"/>
             <w:tcBorders>
               <w:top w:val="single" w:sz="4" w:space="0" w:color="000000"/>
               <w:left w:val="single" w:sz="4" w:space="0" w:color="000000"/>
@@ -3692,7 +3518,7 @@
         </w:tc>
         <w:tc>
           <w:tcPr>
-            <w:tcW w:w="1620" w:type="dxa"/>
+            <w:tcW w:w="2250" w:type="dxa"/>
             <w:tcBorders>
               <w:top w:val="single" w:sz="4" w:space="0" w:color="000000"/>
               <w:left w:val="single" w:sz="4" w:space="0" w:color="000000"/>
@@ -3713,7 +3539,7 @@
         </w:tc>
         <w:tc>
           <w:tcPr>
-            <w:tcW w:w="2974" w:type="dxa"/>
+            <w:tcW w:w="2434" w:type="dxa"/>
             <w:tcBorders>
               <w:top w:val="single" w:sz="4" w:space="0" w:color="000000"/>
               <w:left w:val="single" w:sz="4" w:space="0" w:color="000000"/>
@@ -3771,14 +3597,13 @@
                 <w:sz w:val="24"/>
                 <w:szCs w:val="24"/>
               </w:rPr>
-              <w:lastRenderedPageBreak/>
               <w:t xml:space="preserve"> </w:t>
             </w:r>
           </w:p>
         </w:tc>
         <w:tc>
           <w:tcPr>
-            <w:tcW w:w="1269" w:type="dxa"/>
+            <w:tcW w:w="1539" w:type="dxa"/>
             <w:tcBorders>
               <w:top w:val="single" w:sz="4" w:space="0" w:color="000000"/>
               <w:left w:val="single" w:sz="4" w:space="0" w:color="000000"/>
@@ -3807,7 +3632,7 @@
         </w:tc>
         <w:tc>
           <w:tcPr>
-            <w:tcW w:w="4050" w:type="dxa"/>
+            <w:tcW w:w="3690" w:type="dxa"/>
             <w:tcBorders>
               <w:top w:val="single" w:sz="4" w:space="0" w:color="000000"/>
               <w:left w:val="single" w:sz="4" w:space="0" w:color="000000"/>
@@ -3840,7 +3665,7 @@
         </w:tc>
         <w:tc>
           <w:tcPr>
-            <w:tcW w:w="1620" w:type="dxa"/>
+            <w:tcW w:w="2250" w:type="dxa"/>
             <w:tcBorders>
               <w:top w:val="single" w:sz="4" w:space="0" w:color="000000"/>
               <w:left w:val="single" w:sz="4" w:space="0" w:color="000000"/>
@@ -3869,7 +3694,7 @@
         </w:tc>
         <w:tc>
           <w:tcPr>
-            <w:tcW w:w="2974" w:type="dxa"/>
+            <w:tcW w:w="2434" w:type="dxa"/>
             <w:tcBorders>
               <w:top w:val="single" w:sz="4" w:space="0" w:color="000000"/>
               <w:left w:val="single" w:sz="4" w:space="0" w:color="000000"/>
@@ -3927,13 +3752,14 @@
                 <w:sz w:val="24"/>
                 <w:szCs w:val="24"/>
               </w:rPr>
+              <w:lastRenderedPageBreak/>
               <w:t>6</w:t>
             </w:r>
           </w:p>
         </w:tc>
         <w:tc>
           <w:tcPr>
-            <w:tcW w:w="1269" w:type="dxa"/>
+            <w:tcW w:w="1539" w:type="dxa"/>
             <w:tcBorders>
               <w:top w:val="double" w:sz="4" w:space="0" w:color="000000"/>
               <w:left w:val="single" w:sz="4" w:space="0" w:color="000000"/>
@@ -3962,7 +3788,7 @@
         </w:tc>
         <w:tc>
           <w:tcPr>
-            <w:tcW w:w="4050" w:type="dxa"/>
+            <w:tcW w:w="3690" w:type="dxa"/>
             <w:tcBorders>
               <w:top w:val="double" w:sz="4" w:space="0" w:color="000000"/>
               <w:left w:val="single" w:sz="4" w:space="0" w:color="000000"/>
@@ -3985,31 +3811,13 @@
                 <w:sz w:val="24"/>
                 <w:szCs w:val="24"/>
               </w:rPr>
-              <w:t xml:space="preserve">Week 6 </w:t>
-            </w:r>
-            <w:r>
-              <w:rPr>
-                <w:rFonts w:ascii="Times New Roman" w:hAnsi="Times New Roman" w:cs="Times New Roman"/>
-                <w:iCs/>
-                <w:sz w:val="24"/>
-                <w:szCs w:val="24"/>
-              </w:rPr>
-              <w:t xml:space="preserve">Lecture Notes: Hypothesis </w:t>
-            </w:r>
-            <w:r>
-              <w:rPr>
-                <w:rFonts w:ascii="Times New Roman" w:hAnsi="Times New Roman" w:cs="Times New Roman"/>
-                <w:iCs/>
-                <w:sz w:val="24"/>
-                <w:szCs w:val="24"/>
-              </w:rPr>
-              <w:t>Testing</w:t>
-            </w:r>
-          </w:p>
-        </w:tc>
-        <w:tc>
-          <w:tcPr>
-            <w:tcW w:w="1620" w:type="dxa"/>
+              <w:t>Week 6 Lecture Notes: Hypothesis Testing</w:t>
+            </w:r>
+          </w:p>
+        </w:tc>
+        <w:tc>
+          <w:tcPr>
+            <w:tcW w:w="2250" w:type="dxa"/>
             <w:tcBorders>
               <w:top w:val="double" w:sz="4" w:space="0" w:color="000000"/>
               <w:left w:val="single" w:sz="4" w:space="0" w:color="000000"/>
@@ -4030,13 +3838,32 @@
             <w:r>
               <w:rPr>
                 <w:rFonts w:ascii="Times New Roman" w:eastAsia="Times New Roman" w:hAnsi="Times New Roman" w:cs="Times New Roman"/>
-                <w:sz w:val="24"/>
-              </w:rPr>
-              <w:t xml:space="preserve">Ch 9; Ch 10; </w:t>
-            </w:r>
-            <w:r>
-              <w:rPr>
-                <w:rFonts w:ascii="Times New Roman" w:eastAsia="Times New Roman" w:hAnsi="Times New Roman" w:cs="Times New Roman"/>
+                <w:color w:val="FF0000"/>
+                <w:sz w:val="24"/>
+              </w:rPr>
+              <w:t>Ch 9; Ch 10; §</w:t>
+            </w:r>
+            <w:r>
+              <w:rPr>
+                <w:rFonts w:ascii="Times New Roman" w:hAnsi="Times New Roman" w:cs="Times New Roman"/>
+                <w:color w:val="FF0000"/>
+                <w:sz w:val="24"/>
+              </w:rPr>
+              <w:t>14.1</w:t>
+            </w:r>
+            <w:r>
+              <w:rPr>
+                <w:rFonts w:ascii="Times New Roman" w:hAnsi="Times New Roman" w:cs="Times New Roman"/>
+                <w:color w:val="FF0000"/>
+                <w:sz w:val="24"/>
+                <w:szCs w:val="24"/>
+              </w:rPr>
+              <w:t xml:space="preserve">; </w:t>
+            </w:r>
+            <w:r>
+              <w:rPr>
+                <w:rFonts w:ascii="Times New Roman" w:eastAsia="Times New Roman" w:hAnsi="Times New Roman" w:cs="Times New Roman"/>
+                <w:color w:val="FF0000"/>
                 <w:sz w:val="24"/>
               </w:rPr>
               <w:t>§</w:t>
@@ -4044,28 +3871,7 @@
             <w:r>
               <w:rPr>
                 <w:rFonts w:ascii="Times New Roman" w:hAnsi="Times New Roman" w:cs="Times New Roman"/>
-                <w:sz w:val="24"/>
-              </w:rPr>
-              <w:t>14.1</w:t>
-            </w:r>
-            <w:r>
-              <w:rPr>
-                <w:rFonts w:ascii="Times New Roman" w:hAnsi="Times New Roman" w:cs="Times New Roman"/>
-                <w:sz w:val="24"/>
-                <w:szCs w:val="24"/>
-              </w:rPr>
-              <w:t xml:space="preserve">; </w:t>
-            </w:r>
-            <w:r>
-              <w:rPr>
-                <w:rFonts w:ascii="Times New Roman" w:eastAsia="Times New Roman" w:hAnsi="Times New Roman" w:cs="Times New Roman"/>
-                <w:sz w:val="24"/>
-              </w:rPr>
-              <w:t>§</w:t>
-            </w:r>
-            <w:r>
-              <w:rPr>
-                <w:rFonts w:ascii="Times New Roman" w:hAnsi="Times New Roman" w:cs="Times New Roman"/>
+                <w:color w:val="FF0000"/>
                 <w:sz w:val="24"/>
               </w:rPr>
               <w:t>14.2</w:t>
@@ -4074,7 +3880,7 @@
         </w:tc>
         <w:tc>
           <w:tcPr>
-            <w:tcW w:w="2974" w:type="dxa"/>
+            <w:tcW w:w="2434" w:type="dxa"/>
             <w:tcBorders>
               <w:top w:val="double" w:sz="4" w:space="0" w:color="000000"/>
               <w:left w:val="single" w:sz="4" w:space="0" w:color="000000"/>
@@ -4092,50 +3898,6 @@
                 <w:szCs w:val="24"/>
               </w:rPr>
             </w:pPr>
-            <w:r>
-              <w:rPr>
-                <w:rFonts w:ascii="Times New Roman" w:hAnsi="Times New Roman" w:cs="Times New Roman"/>
-                <w:i/>
-                <w:iCs/>
-                <w:color w:val="FF0000"/>
-                <w:sz w:val="24"/>
-                <w:szCs w:val="24"/>
-              </w:rPr>
-              <w:t xml:space="preserve">Week </w:t>
-            </w:r>
-            <w:r>
-              <w:rPr>
-                <w:rFonts w:ascii="Times New Roman" w:hAnsi="Times New Roman" w:cs="Times New Roman"/>
-                <w:i/>
-                <w:iCs/>
-                <w:color w:val="FF0000"/>
-                <w:sz w:val="24"/>
-                <w:szCs w:val="24"/>
-              </w:rPr>
-              <w:t>6</w:t>
-            </w:r>
-            <w:r>
-              <w:rPr>
-                <w:rFonts w:ascii="Times New Roman" w:hAnsi="Times New Roman" w:cs="Times New Roman"/>
-                <w:i/>
-                <w:iCs/>
-                <w:color w:val="FF0000"/>
-                <w:sz w:val="24"/>
-                <w:szCs w:val="24"/>
-              </w:rPr>
-              <w:t xml:space="preserve"> </w:t>
-            </w:r>
-            <w:r>
-              <w:rPr>
-                <w:rFonts w:ascii="Times New Roman" w:hAnsi="Times New Roman" w:cs="Times New Roman"/>
-                <w:i/>
-                <w:iCs/>
-                <w:color w:val="FF0000"/>
-                <w:sz w:val="24"/>
-                <w:szCs w:val="24"/>
-              </w:rPr>
-              <w:t>Lecture Quiz</w:t>
-            </w:r>
           </w:p>
         </w:tc>
       </w:tr>
@@ -4166,7 +3928,7 @@
         </w:tc>
         <w:tc>
           <w:tcPr>
-            <w:tcW w:w="1269" w:type="dxa"/>
+            <w:tcW w:w="1539" w:type="dxa"/>
             <w:tcBorders>
               <w:top w:val="single" w:sz="4" w:space="0" w:color="auto"/>
               <w:left w:val="single" w:sz="4" w:space="0" w:color="000000"/>
@@ -4189,21 +3951,13 @@
                 <w:sz w:val="24"/>
                 <w:szCs w:val="24"/>
               </w:rPr>
-              <w:t>Prior to class 9/</w:t>
-            </w:r>
-            <w:r>
-              <w:rPr>
-                <w:rFonts w:ascii="Times New Roman" w:eastAsia="Times New Roman" w:hAnsi="Times New Roman" w:cs="Times New Roman"/>
-                <w:sz w:val="24"/>
-                <w:szCs w:val="24"/>
-              </w:rPr>
-              <w:t>27</w:t>
-            </w:r>
-          </w:p>
-        </w:tc>
-        <w:tc>
-          <w:tcPr>
-            <w:tcW w:w="4050" w:type="dxa"/>
+              <w:t>Tues 9/26</w:t>
+            </w:r>
+          </w:p>
+        </w:tc>
+        <w:tc>
+          <w:tcPr>
+            <w:tcW w:w="3690" w:type="dxa"/>
             <w:tcBorders>
               <w:top w:val="single" w:sz="4" w:space="0" w:color="auto"/>
               <w:left w:val="single" w:sz="4" w:space="0" w:color="000000"/>
@@ -4215,47 +3969,6 @@
             <w:pPr>
               <w:ind w:left="5"/>
               <w:rPr>
-                <w:rFonts w:ascii="Times New Roman" w:eastAsia="Times New Roman" w:hAnsi="Times New Roman" w:cs="Times New Roman"/>
-                <w:sz w:val="24"/>
-                <w:szCs w:val="24"/>
-              </w:rPr>
-            </w:pPr>
-            <w:r>
-              <w:rPr>
-                <w:rFonts w:ascii="Times New Roman" w:eastAsia="Times New Roman" w:hAnsi="Times New Roman" w:cs="Times New Roman"/>
-                <w:sz w:val="24"/>
-                <w:szCs w:val="24"/>
-              </w:rPr>
-              <w:t xml:space="preserve">Out of class Activity Week </w:t>
-            </w:r>
-            <w:r>
-              <w:rPr>
-                <w:rFonts w:ascii="Times New Roman" w:eastAsia="Times New Roman" w:hAnsi="Times New Roman" w:cs="Times New Roman"/>
-                <w:sz w:val="24"/>
-                <w:szCs w:val="24"/>
-              </w:rPr>
-              <w:t>6</w:t>
-            </w:r>
-            <w:r>
-              <w:rPr>
-                <w:rFonts w:ascii="Times New Roman" w:eastAsia="Times New Roman" w:hAnsi="Times New Roman" w:cs="Times New Roman"/>
-                <w:sz w:val="24"/>
-                <w:szCs w:val="24"/>
-              </w:rPr>
-              <w:t xml:space="preserve">: </w:t>
-            </w:r>
-            <w:r>
-              <w:rPr>
-                <w:rFonts w:ascii="Times New Roman" w:eastAsia="Times New Roman" w:hAnsi="Times New Roman" w:cs="Times New Roman"/>
-                <w:sz w:val="24"/>
-                <w:szCs w:val="24"/>
-              </w:rPr>
-              <w:t>Helper/Hinderer – Simulation-based Hypothesis Test</w:t>
-            </w:r>
-          </w:p>
-          <w:p>
-            <w:pPr>
-              <w:rPr>
                 <w:rFonts w:ascii="Times New Roman" w:hAnsi="Times New Roman" w:cs="Times New Roman"/>
                 <w:iCs/>
                 <w:sz w:val="24"/>
@@ -4266,7 +3979,7 @@
         </w:tc>
         <w:tc>
           <w:tcPr>
-            <w:tcW w:w="1620" w:type="dxa"/>
+            <w:tcW w:w="2250" w:type="dxa"/>
             <w:tcBorders>
               <w:top w:val="single" w:sz="4" w:space="0" w:color="auto"/>
               <w:left w:val="single" w:sz="4" w:space="0" w:color="000000"/>
@@ -4287,7 +4000,7 @@
         </w:tc>
         <w:tc>
           <w:tcPr>
-            <w:tcW w:w="2974" w:type="dxa"/>
+            <w:tcW w:w="2434" w:type="dxa"/>
             <w:tcBorders>
               <w:top w:val="single" w:sz="4" w:space="0" w:color="auto"/>
               <w:left w:val="single" w:sz="4" w:space="0" w:color="000000"/>
@@ -4305,6 +4018,39 @@
                 <w:szCs w:val="24"/>
               </w:rPr>
             </w:pPr>
+            <w:r>
+              <w:rPr>
+                <w:rFonts w:ascii="Times New Roman" w:hAnsi="Times New Roman" w:cs="Times New Roman"/>
+                <w:i/>
+                <w:iCs/>
+                <w:color w:val="FF0000"/>
+                <w:sz w:val="24"/>
+                <w:szCs w:val="24"/>
+              </w:rPr>
+              <w:t xml:space="preserve">Week </w:t>
+            </w:r>
+            <w:r>
+              <w:rPr>
+                <w:rFonts w:ascii="Times New Roman" w:hAnsi="Times New Roman" w:cs="Times New Roman"/>
+                <w:i/>
+                <w:iCs/>
+                <w:color w:val="FF0000"/>
+                <w:sz w:val="24"/>
+                <w:szCs w:val="24"/>
+              </w:rPr>
+              <w:t xml:space="preserve">6 </w:t>
+            </w:r>
+            <w:r>
+              <w:rPr>
+                <w:rFonts w:ascii="Times New Roman" w:hAnsi="Times New Roman" w:cs="Times New Roman"/>
+                <w:i/>
+                <w:iCs/>
+                <w:color w:val="FF0000"/>
+                <w:sz w:val="24"/>
+                <w:szCs w:val="24"/>
+              </w:rPr>
+              <w:t>Lecture Quiz</w:t>
+            </w:r>
           </w:p>
         </w:tc>
       </w:tr>
@@ -4344,7 +4090,7 @@
         </w:tc>
         <w:tc>
           <w:tcPr>
-            <w:tcW w:w="1269" w:type="dxa"/>
+            <w:tcW w:w="1539" w:type="dxa"/>
             <w:tcBorders>
               <w:top w:val="single" w:sz="4" w:space="0" w:color="auto"/>
               <w:left w:val="single" w:sz="4" w:space="0" w:color="000000"/>
@@ -4373,7 +4119,7 @@
         </w:tc>
         <w:tc>
           <w:tcPr>
-            <w:tcW w:w="4050" w:type="dxa"/>
+            <w:tcW w:w="3690" w:type="dxa"/>
             <w:tcBorders>
               <w:top w:val="single" w:sz="4" w:space="0" w:color="auto"/>
               <w:left w:val="single" w:sz="4" w:space="0" w:color="000000"/>
@@ -4416,7 +4162,7 @@
         </w:tc>
         <w:tc>
           <w:tcPr>
-            <w:tcW w:w="1620" w:type="dxa"/>
+            <w:tcW w:w="2250" w:type="dxa"/>
             <w:tcBorders>
               <w:top w:val="single" w:sz="4" w:space="0" w:color="auto"/>
               <w:left w:val="single" w:sz="4" w:space="0" w:color="000000"/>
@@ -4434,11 +4180,29 @@
                 <w:szCs w:val="24"/>
               </w:rPr>
             </w:pPr>
-          </w:p>
-        </w:tc>
-        <w:tc>
-          <w:tcPr>
-            <w:tcW w:w="2974" w:type="dxa"/>
+            <w:r>
+              <w:rPr>
+                <w:rFonts w:ascii="Times New Roman" w:eastAsia="Times New Roman" w:hAnsi="Times New Roman" w:cs="Times New Roman"/>
+                <w:color w:val="0070C0"/>
+                <w:sz w:val="24"/>
+                <w:szCs w:val="24"/>
+              </w:rPr>
+              <w:t xml:space="preserve">Out of class Activity Week </w:t>
+            </w:r>
+            <w:r>
+              <w:rPr>
+                <w:rFonts w:ascii="Times New Roman" w:eastAsia="Times New Roman" w:hAnsi="Times New Roman" w:cs="Times New Roman"/>
+                <w:color w:val="0070C0"/>
+                <w:sz w:val="24"/>
+                <w:szCs w:val="24"/>
+              </w:rPr>
+              <w:t>6</w:t>
+            </w:r>
+          </w:p>
+        </w:tc>
+        <w:tc>
+          <w:tcPr>
+            <w:tcW w:w="2434" w:type="dxa"/>
             <w:tcBorders>
               <w:top w:val="single" w:sz="4" w:space="0" w:color="auto"/>
               <w:left w:val="single" w:sz="4" w:space="0" w:color="000000"/>
@@ -4485,7 +4249,7 @@
         </w:tc>
         <w:tc>
           <w:tcPr>
-            <w:tcW w:w="1269" w:type="dxa"/>
+            <w:tcW w:w="1539" w:type="dxa"/>
             <w:tcBorders>
               <w:top w:val="single" w:sz="4" w:space="0" w:color="000000"/>
               <w:left w:val="single" w:sz="4" w:space="0" w:color="000000"/>
@@ -4514,7 +4278,7 @@
         </w:tc>
         <w:tc>
           <w:tcPr>
-            <w:tcW w:w="4050" w:type="dxa"/>
+            <w:tcW w:w="3690" w:type="dxa"/>
             <w:tcBorders>
               <w:top w:val="single" w:sz="4" w:space="0" w:color="000000"/>
               <w:left w:val="single" w:sz="4" w:space="0" w:color="000000"/>
@@ -4555,7 +4319,7 @@
         </w:tc>
         <w:tc>
           <w:tcPr>
-            <w:tcW w:w="1620" w:type="dxa"/>
+            <w:tcW w:w="2250" w:type="dxa"/>
             <w:tcBorders>
               <w:top w:val="single" w:sz="4" w:space="0" w:color="000000"/>
               <w:left w:val="single" w:sz="4" w:space="0" w:color="000000"/>
@@ -4585,7 +4349,7 @@
         </w:tc>
         <w:tc>
           <w:tcPr>
-            <w:tcW w:w="2974" w:type="dxa"/>
+            <w:tcW w:w="2434" w:type="dxa"/>
             <w:tcBorders>
               <w:top w:val="single" w:sz="4" w:space="0" w:color="000000"/>
               <w:left w:val="single" w:sz="4" w:space="0" w:color="000000"/>
@@ -4673,7 +4437,7 @@
         </w:tc>
         <w:tc>
           <w:tcPr>
-            <w:tcW w:w="1269" w:type="dxa"/>
+            <w:tcW w:w="1539" w:type="dxa"/>
             <w:tcBorders>
               <w:top w:val="double" w:sz="4" w:space="0" w:color="000000"/>
               <w:left w:val="single" w:sz="4" w:space="0" w:color="000000"/>
@@ -4702,7 +4466,7 @@
         </w:tc>
         <w:tc>
           <w:tcPr>
-            <w:tcW w:w="4050" w:type="dxa"/>
+            <w:tcW w:w="3690" w:type="dxa"/>
             <w:tcBorders>
               <w:top w:val="double" w:sz="4" w:space="0" w:color="000000"/>
               <w:left w:val="single" w:sz="4" w:space="0" w:color="000000"/>
@@ -4726,40 +4490,13 @@
                 <w:sz w:val="24"/>
                 <w:szCs w:val="24"/>
               </w:rPr>
-              <w:t>Week</w:t>
-            </w:r>
-            <w:r>
-              <w:rPr>
-                <w:rFonts w:ascii="Times New Roman" w:hAnsi="Times New Roman" w:cs="Times New Roman"/>
-                <w:iCs/>
-                <w:sz w:val="24"/>
-                <w:szCs w:val="24"/>
-              </w:rPr>
-              <w:t xml:space="preserve"> 7</w:t>
-            </w:r>
-            <w:r>
-              <w:rPr>
-                <w:rFonts w:ascii="Times New Roman" w:hAnsi="Times New Roman" w:cs="Times New Roman"/>
-                <w:iCs/>
-                <w:sz w:val="24"/>
-                <w:szCs w:val="24"/>
-              </w:rPr>
-              <w:t xml:space="preserve"> Lecture Notes: </w:t>
-            </w:r>
-            <w:r>
-              <w:rPr>
-                <w:rFonts w:ascii="Times New Roman" w:hAnsi="Times New Roman" w:cs="Times New Roman"/>
-                <w:iCs/>
-                <w:sz w:val="24"/>
-                <w:szCs w:val="24"/>
-              </w:rPr>
-              <w:t>Theory-based Testing</w:t>
-            </w:r>
-          </w:p>
-        </w:tc>
-        <w:tc>
-          <w:tcPr>
-            <w:tcW w:w="1620" w:type="dxa"/>
+              <w:t>Week 7 Lecture Notes: Theory-based Testing</w:t>
+            </w:r>
+          </w:p>
+        </w:tc>
+        <w:tc>
+          <w:tcPr>
+            <w:tcW w:w="2250" w:type="dxa"/>
             <w:tcBorders>
               <w:top w:val="double" w:sz="4" w:space="0" w:color="000000"/>
               <w:left w:val="single" w:sz="4" w:space="0" w:color="000000"/>
@@ -4779,6 +4516,7 @@
             <w:r>
               <w:rPr>
                 <w:rFonts w:ascii="Times New Roman" w:eastAsia="Times New Roman" w:hAnsi="Times New Roman" w:cs="Times New Roman"/>
+                <w:color w:val="FF0000"/>
                 <w:sz w:val="24"/>
               </w:rPr>
               <w:t xml:space="preserve">Ch 11; </w:t>
@@ -4786,6 +4524,7 @@
             <w:r>
               <w:rPr>
                 <w:rFonts w:ascii="Times New Roman" w:hAnsi="Times New Roman" w:cs="Times New Roman"/>
+                <w:color w:val="FF0000"/>
                 <w:sz w:val="24"/>
               </w:rPr>
               <w:t>Ch 12; Ch 13;</w:t>
@@ -4793,20 +4532,15 @@
             <w:r>
               <w:rPr>
                 <w:rFonts w:ascii="Times New Roman" w:eastAsia="Times New Roman" w:hAnsi="Times New Roman" w:cs="Times New Roman"/>
-                <w:sz w:val="24"/>
-              </w:rPr>
-              <w:t xml:space="preserve"> </w:t>
-            </w:r>
-            <w:r>
-              <w:rPr>
-                <w:rFonts w:ascii="Times New Roman" w:eastAsia="Times New Roman" w:hAnsi="Times New Roman" w:cs="Times New Roman"/>
-                <w:sz w:val="24"/>
-              </w:rPr>
-              <w:t>§</w:t>
-            </w:r>
-            <w:r>
-              <w:rPr>
-                <w:rFonts w:ascii="Times New Roman" w:hAnsi="Times New Roman" w:cs="Times New Roman"/>
+                <w:color w:val="FF0000"/>
+                <w:sz w:val="24"/>
+              </w:rPr>
+              <w:t xml:space="preserve"> §</w:t>
+            </w:r>
+            <w:r>
+              <w:rPr>
+                <w:rFonts w:ascii="Times New Roman" w:hAnsi="Times New Roman" w:cs="Times New Roman"/>
+                <w:color w:val="FF0000"/>
                 <w:sz w:val="24"/>
               </w:rPr>
               <w:t xml:space="preserve">14.3; </w:t>
@@ -4814,22 +4548,16 @@
             <w:r>
               <w:rPr>
                 <w:rFonts w:ascii="Times New Roman" w:eastAsia="Times New Roman" w:hAnsi="Times New Roman" w:cs="Times New Roman"/>
-                <w:sz w:val="24"/>
-              </w:rPr>
-              <w:t>§</w:t>
-            </w:r>
-            <w:r>
-              <w:rPr>
-                <w:rFonts w:ascii="Times New Roman" w:eastAsia="Times New Roman" w:hAnsi="Times New Roman" w:cs="Times New Roman"/>
-                <w:sz w:val="24"/>
-              </w:rPr>
-              <w:t>14.4</w:t>
-            </w:r>
-          </w:p>
-        </w:tc>
-        <w:tc>
-          <w:tcPr>
-            <w:tcW w:w="2974" w:type="dxa"/>
+                <w:color w:val="FF0000"/>
+                <w:sz w:val="24"/>
+              </w:rPr>
+              <w:t>§14.4</w:t>
+            </w:r>
+          </w:p>
+        </w:tc>
+        <w:tc>
+          <w:tcPr>
+            <w:tcW w:w="2434" w:type="dxa"/>
             <w:tcBorders>
               <w:top w:val="double" w:sz="4" w:space="0" w:color="000000"/>
               <w:left w:val="single" w:sz="4" w:space="0" w:color="000000"/>
@@ -4847,59 +4575,6 @@
                 <w:szCs w:val="24"/>
               </w:rPr>
             </w:pPr>
-            <w:r>
-              <w:rPr>
-                <w:rFonts w:ascii="Times New Roman" w:hAnsi="Times New Roman" w:cs="Times New Roman"/>
-                <w:i/>
-                <w:iCs/>
-                <w:color w:val="FF0000"/>
-                <w:sz w:val="24"/>
-                <w:szCs w:val="24"/>
-              </w:rPr>
-              <w:t xml:space="preserve">Week </w:t>
-            </w:r>
-            <w:r>
-              <w:rPr>
-                <w:rFonts w:ascii="Times New Roman" w:hAnsi="Times New Roman" w:cs="Times New Roman"/>
-                <w:i/>
-                <w:iCs/>
-                <w:color w:val="FF0000"/>
-                <w:sz w:val="24"/>
-                <w:szCs w:val="24"/>
-              </w:rPr>
-              <w:t>7</w:t>
-            </w:r>
-            <w:r>
-              <w:rPr>
-                <w:rFonts w:ascii="Times New Roman" w:hAnsi="Times New Roman" w:cs="Times New Roman"/>
-                <w:i/>
-                <w:iCs/>
-                <w:color w:val="FF0000"/>
-                <w:sz w:val="24"/>
-                <w:szCs w:val="24"/>
-              </w:rPr>
-              <w:t xml:space="preserve"> </w:t>
-            </w:r>
-            <w:r>
-              <w:rPr>
-                <w:rFonts w:ascii="Times New Roman" w:hAnsi="Times New Roman" w:cs="Times New Roman"/>
-                <w:i/>
-                <w:iCs/>
-                <w:color w:val="FF0000"/>
-                <w:sz w:val="24"/>
-                <w:szCs w:val="24"/>
-              </w:rPr>
-              <w:t>Lecture Quiz</w:t>
-            </w:r>
-            <w:r>
-              <w:rPr>
-                <w:rFonts w:ascii="Times New Roman" w:hAnsi="Times New Roman" w:cs="Times New Roman"/>
-                <w:color w:val="00B050"/>
-                <w:sz w:val="24"/>
-                <w:szCs w:val="24"/>
-              </w:rPr>
-              <w:t xml:space="preserve"> </w:t>
-            </w:r>
             <w:r>
               <w:rPr>
                 <w:rFonts w:ascii="Times New Roman" w:hAnsi="Times New Roman" w:cs="Times New Roman"/>
@@ -4953,7 +4628,7 @@
         </w:tc>
         <w:tc>
           <w:tcPr>
-            <w:tcW w:w="1269" w:type="dxa"/>
+            <w:tcW w:w="1539" w:type="dxa"/>
             <w:tcBorders>
               <w:top w:val="single" w:sz="4" w:space="0" w:color="auto"/>
               <w:left w:val="single" w:sz="4" w:space="0" w:color="000000"/>
@@ -4976,21 +4651,13 @@
                 <w:sz w:val="24"/>
                 <w:szCs w:val="24"/>
               </w:rPr>
-              <w:t xml:space="preserve">Prior to class </w:t>
-            </w:r>
-            <w:r>
-              <w:rPr>
-                <w:rFonts w:ascii="Times New Roman" w:eastAsia="Times New Roman" w:hAnsi="Times New Roman" w:cs="Times New Roman"/>
-                <w:sz w:val="24"/>
-                <w:szCs w:val="24"/>
-              </w:rPr>
-              <w:t>10/4</w:t>
-            </w:r>
-          </w:p>
-        </w:tc>
-        <w:tc>
-          <w:tcPr>
-            <w:tcW w:w="4050" w:type="dxa"/>
+              <w:t>Tues 10/3</w:t>
+            </w:r>
+          </w:p>
+        </w:tc>
+        <w:tc>
+          <w:tcPr>
+            <w:tcW w:w="3690" w:type="dxa"/>
             <w:tcBorders>
               <w:top w:val="single" w:sz="4" w:space="0" w:color="auto"/>
               <w:left w:val="single" w:sz="4" w:space="0" w:color="000000"/>
@@ -5002,48 +4669,6 @@
             <w:pPr>
               <w:ind w:left="5"/>
               <w:rPr>
-                <w:rFonts w:ascii="Times New Roman" w:eastAsia="Times New Roman" w:hAnsi="Times New Roman" w:cs="Times New Roman"/>
-                <w:sz w:val="24"/>
-                <w:szCs w:val="24"/>
-              </w:rPr>
-            </w:pPr>
-            <w:r>
-              <w:rPr>
-                <w:rFonts w:ascii="Times New Roman" w:eastAsia="Times New Roman" w:hAnsi="Times New Roman" w:cs="Times New Roman"/>
-                <w:sz w:val="24"/>
-                <w:szCs w:val="24"/>
-              </w:rPr>
-              <w:t xml:space="preserve">Out of class Activity Week </w:t>
-            </w:r>
-            <w:r>
-              <w:rPr>
-                <w:rFonts w:ascii="Times New Roman" w:eastAsia="Times New Roman" w:hAnsi="Times New Roman" w:cs="Times New Roman"/>
-                <w:sz w:val="24"/>
-                <w:szCs w:val="24"/>
-              </w:rPr>
-              <w:t>7</w:t>
-            </w:r>
-            <w:r>
-              <w:rPr>
-                <w:rFonts w:ascii="Times New Roman" w:eastAsia="Times New Roman" w:hAnsi="Times New Roman" w:cs="Times New Roman"/>
-                <w:sz w:val="24"/>
-                <w:szCs w:val="24"/>
-              </w:rPr>
-              <w:t xml:space="preserve">: </w:t>
-            </w:r>
-            <w:r>
-              <w:rPr>
-                <w:rFonts w:ascii="Times New Roman" w:eastAsia="Times New Roman" w:hAnsi="Times New Roman" w:cs="Times New Roman"/>
-                <w:sz w:val="24"/>
-                <w:szCs w:val="24"/>
-              </w:rPr>
-              <w:t>Handedness of Male Boxers – Theory-based Testing</w:t>
-            </w:r>
-          </w:p>
-          <w:p>
-            <w:pPr>
-              <w:ind w:left="5"/>
-              <w:rPr>
                 <w:rFonts w:ascii="Times New Roman" w:hAnsi="Times New Roman" w:cs="Times New Roman"/>
                 <w:iCs/>
                 <w:sz w:val="24"/>
@@ -5054,7 +4679,7 @@
         </w:tc>
         <w:tc>
           <w:tcPr>
-            <w:tcW w:w="1620" w:type="dxa"/>
+            <w:tcW w:w="2250" w:type="dxa"/>
             <w:tcBorders>
               <w:top w:val="single" w:sz="4" w:space="0" w:color="auto"/>
               <w:left w:val="single" w:sz="4" w:space="0" w:color="000000"/>
@@ -5074,7 +4699,7 @@
         </w:tc>
         <w:tc>
           <w:tcPr>
-            <w:tcW w:w="2974" w:type="dxa"/>
+            <w:tcW w:w="2434" w:type="dxa"/>
             <w:tcBorders>
               <w:top w:val="single" w:sz="4" w:space="0" w:color="auto"/>
               <w:left w:val="single" w:sz="4" w:space="0" w:color="000000"/>
@@ -5092,6 +4717,39 @@
                 <w:szCs w:val="24"/>
               </w:rPr>
             </w:pPr>
+            <w:r>
+              <w:rPr>
+                <w:rFonts w:ascii="Times New Roman" w:hAnsi="Times New Roman" w:cs="Times New Roman"/>
+                <w:i/>
+                <w:iCs/>
+                <w:color w:val="FF0000"/>
+                <w:sz w:val="24"/>
+                <w:szCs w:val="24"/>
+              </w:rPr>
+              <w:t xml:space="preserve">Week </w:t>
+            </w:r>
+            <w:r>
+              <w:rPr>
+                <w:rFonts w:ascii="Times New Roman" w:hAnsi="Times New Roman" w:cs="Times New Roman"/>
+                <w:i/>
+                <w:iCs/>
+                <w:color w:val="FF0000"/>
+                <w:sz w:val="24"/>
+                <w:szCs w:val="24"/>
+              </w:rPr>
+              <w:t xml:space="preserve">7 </w:t>
+            </w:r>
+            <w:r>
+              <w:rPr>
+                <w:rFonts w:ascii="Times New Roman" w:hAnsi="Times New Roman" w:cs="Times New Roman"/>
+                <w:i/>
+                <w:iCs/>
+                <w:color w:val="FF0000"/>
+                <w:sz w:val="24"/>
+                <w:szCs w:val="24"/>
+              </w:rPr>
+              <w:t>Lecture Quiz</w:t>
+            </w:r>
           </w:p>
         </w:tc>
       </w:tr>
@@ -5136,7 +4794,7 @@
         </w:tc>
         <w:tc>
           <w:tcPr>
-            <w:tcW w:w="1269" w:type="dxa"/>
+            <w:tcW w:w="1539" w:type="dxa"/>
             <w:tcBorders>
               <w:top w:val="single" w:sz="4" w:space="0" w:color="000000"/>
               <w:left w:val="single" w:sz="4" w:space="0" w:color="000000"/>
@@ -5165,7 +4823,7 @@
         </w:tc>
         <w:tc>
           <w:tcPr>
-            <w:tcW w:w="4050" w:type="dxa"/>
+            <w:tcW w:w="3690" w:type="dxa"/>
             <w:tcBorders>
               <w:top w:val="single" w:sz="4" w:space="0" w:color="000000"/>
               <w:left w:val="single" w:sz="4" w:space="0" w:color="000000"/>
@@ -5220,7 +4878,7 @@
         </w:tc>
         <w:tc>
           <w:tcPr>
-            <w:tcW w:w="1620" w:type="dxa"/>
+            <w:tcW w:w="2250" w:type="dxa"/>
             <w:tcBorders>
               <w:top w:val="single" w:sz="4" w:space="0" w:color="000000"/>
               <w:left w:val="single" w:sz="4" w:space="0" w:color="000000"/>
@@ -5237,11 +4895,20 @@
                 <w:szCs w:val="24"/>
               </w:rPr>
             </w:pPr>
-          </w:p>
-        </w:tc>
-        <w:tc>
-          <w:tcPr>
-            <w:tcW w:w="2974" w:type="dxa"/>
+            <w:r>
+              <w:rPr>
+                <w:rFonts w:ascii="Times New Roman" w:eastAsia="Times New Roman" w:hAnsi="Times New Roman" w:cs="Times New Roman"/>
+                <w:color w:val="0070C0"/>
+                <w:sz w:val="24"/>
+                <w:szCs w:val="24"/>
+              </w:rPr>
+              <w:t>Out of class Activity Week 7</w:t>
+            </w:r>
+          </w:p>
+        </w:tc>
+        <w:tc>
+          <w:tcPr>
+            <w:tcW w:w="2434" w:type="dxa"/>
             <w:tcBorders>
               <w:top w:val="single" w:sz="4" w:space="0" w:color="000000"/>
               <w:left w:val="single" w:sz="4" w:space="0" w:color="000000"/>
@@ -5310,7 +4977,7 @@
         </w:tc>
         <w:tc>
           <w:tcPr>
-            <w:tcW w:w="1269" w:type="dxa"/>
+            <w:tcW w:w="1539" w:type="dxa"/>
             <w:tcBorders>
               <w:top w:val="single" w:sz="4" w:space="0" w:color="000000"/>
               <w:left w:val="single" w:sz="4" w:space="0" w:color="000000"/>
@@ -5339,7 +5006,7 @@
         </w:tc>
         <w:tc>
           <w:tcPr>
-            <w:tcW w:w="4050" w:type="dxa"/>
+            <w:tcW w:w="3690" w:type="dxa"/>
             <w:tcBorders>
               <w:top w:val="single" w:sz="4" w:space="0" w:color="000000"/>
               <w:left w:val="single" w:sz="4" w:space="0" w:color="000000"/>
@@ -5376,7 +5043,7 @@
         </w:tc>
         <w:tc>
           <w:tcPr>
-            <w:tcW w:w="1620" w:type="dxa"/>
+            <w:tcW w:w="2250" w:type="dxa"/>
             <w:tcBorders>
               <w:top w:val="single" w:sz="4" w:space="0" w:color="000000"/>
               <w:left w:val="single" w:sz="4" w:space="0" w:color="000000"/>
@@ -5405,7 +5072,7 @@
         </w:tc>
         <w:tc>
           <w:tcPr>
-            <w:tcW w:w="2974" w:type="dxa"/>
+            <w:tcW w:w="2434" w:type="dxa"/>
             <w:tcBorders>
               <w:top w:val="single" w:sz="4" w:space="0" w:color="000000"/>
               <w:left w:val="single" w:sz="4" w:space="0" w:color="000000"/>
@@ -5501,7 +5168,7 @@
         </w:tc>
         <w:tc>
           <w:tcPr>
-            <w:tcW w:w="1269" w:type="dxa"/>
+            <w:tcW w:w="1539" w:type="dxa"/>
             <w:tcBorders>
               <w:top w:val="double" w:sz="4" w:space="0" w:color="000000"/>
               <w:left w:val="single" w:sz="4" w:space="0" w:color="000000"/>
@@ -5530,7 +5197,7 @@
         </w:tc>
         <w:tc>
           <w:tcPr>
-            <w:tcW w:w="4050" w:type="dxa"/>
+            <w:tcW w:w="3690" w:type="dxa"/>
             <w:tcBorders>
               <w:top w:val="double" w:sz="4" w:space="0" w:color="000000"/>
               <w:left w:val="single" w:sz="4" w:space="0" w:color="000000"/>
@@ -5554,49 +5221,13 @@
                 <w:sz w:val="24"/>
                 <w:szCs w:val="24"/>
               </w:rPr>
-              <w:t xml:space="preserve">Week 8 </w:t>
-            </w:r>
-            <w:r>
-              <w:rPr>
-                <w:rFonts w:ascii="Times New Roman" w:hAnsi="Times New Roman" w:cs="Times New Roman"/>
-                <w:iCs/>
-                <w:sz w:val="24"/>
-                <w:szCs w:val="24"/>
-              </w:rPr>
-              <w:t>Lecture Notes</w:t>
-            </w:r>
-            <w:r>
-              <w:rPr>
-                <w:rFonts w:ascii="Times New Roman" w:hAnsi="Times New Roman" w:cs="Times New Roman"/>
-                <w:iCs/>
-                <w:sz w:val="24"/>
-                <w:szCs w:val="24"/>
-              </w:rPr>
-              <w:t xml:space="preserve">: </w:t>
-            </w:r>
-            <w:r>
-              <w:rPr>
-                <w:rFonts w:ascii="Times New Roman" w:hAnsi="Times New Roman" w:cs="Times New Roman"/>
-                <w:iCs/>
-                <w:sz w:val="24"/>
-                <w:szCs w:val="24"/>
-              </w:rPr>
-              <w:t xml:space="preserve">Inference for Two Categorical Variables </w:t>
-            </w:r>
-            <w:r>
-              <w:rPr>
-                <w:rFonts w:ascii="Times New Roman" w:hAnsi="Times New Roman" w:cs="Times New Roman"/>
-                <w:iCs/>
-                <w:sz w:val="24"/>
-                <w:szCs w:val="24"/>
-              </w:rPr>
-              <w:t>– Simulation Methods</w:t>
-            </w:r>
-          </w:p>
-        </w:tc>
-        <w:tc>
-          <w:tcPr>
-            <w:tcW w:w="1620" w:type="dxa"/>
+              <w:t>Week 8 Lecture Notes: Inference for Two Categorical Variables – Simulation Methods</w:t>
+            </w:r>
+          </w:p>
+        </w:tc>
+        <w:tc>
+          <w:tcPr>
+            <w:tcW w:w="2250" w:type="dxa"/>
             <w:tcBorders>
               <w:top w:val="double" w:sz="4" w:space="0" w:color="000000"/>
               <w:left w:val="single" w:sz="4" w:space="0" w:color="000000"/>
@@ -5609,13 +5240,15 @@
             <w:pPr>
               <w:rPr>
                 <w:rFonts w:ascii="Times New Roman" w:hAnsi="Times New Roman" w:cs="Times New Roman"/>
-                <w:sz w:val="24"/>
-                <w:szCs w:val="24"/>
-              </w:rPr>
-            </w:pPr>
-            <w:r>
-              <w:rPr>
-                <w:rFonts w:ascii="Times New Roman" w:eastAsia="Times New Roman" w:hAnsi="Times New Roman" w:cs="Times New Roman"/>
+                <w:color w:val="FF0000"/>
+                <w:sz w:val="24"/>
+                <w:szCs w:val="24"/>
+              </w:rPr>
+            </w:pPr>
+            <w:r>
+              <w:rPr>
+                <w:rFonts w:ascii="Times New Roman" w:eastAsia="Times New Roman" w:hAnsi="Times New Roman" w:cs="Times New Roman"/>
+                <w:color w:val="FF0000"/>
                 <w:sz w:val="24"/>
               </w:rPr>
               <w:t>§</w:t>
@@ -5623,6 +5256,7 @@
             <w:r>
               <w:rPr>
                 <w:rFonts w:ascii="Times New Roman" w:hAnsi="Times New Roman" w:cs="Times New Roman"/>
+                <w:color w:val="FF0000"/>
                 <w:sz w:val="24"/>
               </w:rPr>
               <w:t>15.1</w:t>
@@ -5630,6 +5264,7 @@
             <w:r>
               <w:rPr>
                 <w:rFonts w:ascii="Times New Roman" w:hAnsi="Times New Roman" w:cs="Times New Roman"/>
+                <w:color w:val="FF0000"/>
                 <w:sz w:val="24"/>
                 <w:szCs w:val="24"/>
               </w:rPr>
@@ -5638,20 +5273,15 @@
             <w:r>
               <w:rPr>
                 <w:rFonts w:ascii="Times New Roman" w:eastAsia="Times New Roman" w:hAnsi="Times New Roman" w:cs="Times New Roman"/>
-                <w:sz w:val="24"/>
-              </w:rPr>
-              <w:t>§</w:t>
-            </w:r>
-            <w:r>
-              <w:rPr>
-                <w:rFonts w:ascii="Times New Roman" w:eastAsia="Times New Roman" w:hAnsi="Times New Roman" w:cs="Times New Roman"/>
-                <w:sz w:val="24"/>
-              </w:rPr>
-              <w:t>1</w:t>
-            </w:r>
-            <w:r>
-              <w:rPr>
-                <w:rFonts w:ascii="Times New Roman" w:hAnsi="Times New Roman" w:cs="Times New Roman"/>
+                <w:color w:val="FF0000"/>
+                <w:sz w:val="24"/>
+              </w:rPr>
+              <w:t>§1</w:t>
+            </w:r>
+            <w:r>
+              <w:rPr>
+                <w:rFonts w:ascii="Times New Roman" w:hAnsi="Times New Roman" w:cs="Times New Roman"/>
+                <w:color w:val="FF0000"/>
                 <w:sz w:val="24"/>
               </w:rPr>
               <w:t>5</w:t>
@@ -5659,6 +5289,7 @@
             <w:r>
               <w:rPr>
                 <w:rFonts w:ascii="Times New Roman" w:hAnsi="Times New Roman" w:cs="Times New Roman"/>
+                <w:color w:val="FF0000"/>
                 <w:sz w:val="24"/>
                 <w:szCs w:val="24"/>
               </w:rPr>
@@ -5677,7 +5308,7 @@
         </w:tc>
         <w:tc>
           <w:tcPr>
-            <w:tcW w:w="2974" w:type="dxa"/>
+            <w:tcW w:w="2434" w:type="dxa"/>
             <w:tcBorders>
               <w:top w:val="double" w:sz="4" w:space="0" w:color="000000"/>
               <w:left w:val="single" w:sz="4" w:space="0" w:color="000000"/>
@@ -5695,59 +5326,6 @@
                 <w:szCs w:val="24"/>
               </w:rPr>
             </w:pPr>
-            <w:r>
-              <w:rPr>
-                <w:rFonts w:ascii="Times New Roman" w:hAnsi="Times New Roman" w:cs="Times New Roman"/>
-                <w:i/>
-                <w:iCs/>
-                <w:color w:val="FF0000"/>
-                <w:sz w:val="24"/>
-                <w:szCs w:val="24"/>
-              </w:rPr>
-              <w:t xml:space="preserve">Week </w:t>
-            </w:r>
-            <w:r>
-              <w:rPr>
-                <w:rFonts w:ascii="Times New Roman" w:hAnsi="Times New Roman" w:cs="Times New Roman"/>
-                <w:i/>
-                <w:iCs/>
-                <w:color w:val="FF0000"/>
-                <w:sz w:val="24"/>
-                <w:szCs w:val="24"/>
-              </w:rPr>
-              <w:t>8</w:t>
-            </w:r>
-            <w:r>
-              <w:rPr>
-                <w:rFonts w:ascii="Times New Roman" w:hAnsi="Times New Roman" w:cs="Times New Roman"/>
-                <w:i/>
-                <w:iCs/>
-                <w:color w:val="FF0000"/>
-                <w:sz w:val="24"/>
-                <w:szCs w:val="24"/>
-              </w:rPr>
-              <w:t xml:space="preserve"> </w:t>
-            </w:r>
-            <w:r>
-              <w:rPr>
-                <w:rFonts w:ascii="Times New Roman" w:hAnsi="Times New Roman" w:cs="Times New Roman"/>
-                <w:i/>
-                <w:iCs/>
-                <w:color w:val="FF0000"/>
-                <w:sz w:val="24"/>
-                <w:szCs w:val="24"/>
-              </w:rPr>
-              <w:t>Lecture Quiz</w:t>
-            </w:r>
-            <w:r>
-              <w:rPr>
-                <w:rFonts w:ascii="Times New Roman" w:hAnsi="Times New Roman" w:cs="Times New Roman"/>
-                <w:color w:val="00B050"/>
-                <w:sz w:val="24"/>
-                <w:szCs w:val="24"/>
-              </w:rPr>
-              <w:t xml:space="preserve"> </w:t>
-            </w:r>
             <w:r>
               <w:rPr>
                 <w:rFonts w:ascii="Times New Roman" w:hAnsi="Times New Roman" w:cs="Times New Roman"/>
@@ -5801,7 +5379,7 @@
         </w:tc>
         <w:tc>
           <w:tcPr>
-            <w:tcW w:w="1269" w:type="dxa"/>
+            <w:tcW w:w="1539" w:type="dxa"/>
             <w:tcBorders>
               <w:top w:val="single" w:sz="4" w:space="0" w:color="auto"/>
               <w:left w:val="single" w:sz="4" w:space="0" w:color="000000"/>
@@ -5824,21 +5402,13 @@
                 <w:sz w:val="24"/>
                 <w:szCs w:val="24"/>
               </w:rPr>
-              <w:t>Prior to class 10/</w:t>
-            </w:r>
-            <w:r>
-              <w:rPr>
-                <w:rFonts w:ascii="Times New Roman" w:eastAsia="Times New Roman" w:hAnsi="Times New Roman" w:cs="Times New Roman"/>
-                <w:sz w:val="24"/>
-                <w:szCs w:val="24"/>
-              </w:rPr>
-              <w:t>11</w:t>
-            </w:r>
-          </w:p>
-        </w:tc>
-        <w:tc>
-          <w:tcPr>
-            <w:tcW w:w="4050" w:type="dxa"/>
+              <w:t>Tues 10/10</w:t>
+            </w:r>
+          </w:p>
+        </w:tc>
+        <w:tc>
+          <w:tcPr>
+            <w:tcW w:w="3690" w:type="dxa"/>
             <w:tcBorders>
               <w:top w:val="single" w:sz="4" w:space="0" w:color="auto"/>
               <w:left w:val="single" w:sz="4" w:space="0" w:color="000000"/>
@@ -5850,106 +5420,87 @@
             <w:pPr>
               <w:ind w:left="5"/>
               <w:rPr>
-                <w:rFonts w:ascii="Times New Roman" w:eastAsia="Times New Roman" w:hAnsi="Times New Roman" w:cs="Times New Roman"/>
-                <w:sz w:val="24"/>
-                <w:szCs w:val="24"/>
-              </w:rPr>
-            </w:pPr>
-            <w:r>
-              <w:rPr>
-                <w:rFonts w:ascii="Times New Roman" w:eastAsia="Times New Roman" w:hAnsi="Times New Roman" w:cs="Times New Roman"/>
-                <w:sz w:val="24"/>
-                <w:szCs w:val="24"/>
-              </w:rPr>
-              <w:t xml:space="preserve">Out of class Activity Week </w:t>
-            </w:r>
-            <w:r>
-              <w:rPr>
-                <w:rFonts w:ascii="Times New Roman" w:eastAsia="Times New Roman" w:hAnsi="Times New Roman" w:cs="Times New Roman"/>
-                <w:sz w:val="24"/>
-                <w:szCs w:val="24"/>
-              </w:rPr>
-              <w:t>8</w:t>
-            </w:r>
-            <w:r>
-              <w:rPr>
-                <w:rFonts w:ascii="Times New Roman" w:eastAsia="Times New Roman" w:hAnsi="Times New Roman" w:cs="Times New Roman"/>
-                <w:sz w:val="24"/>
-                <w:szCs w:val="24"/>
-              </w:rPr>
-              <w:t xml:space="preserve">: </w:t>
-            </w:r>
-            <w:r>
-              <w:rPr>
                 <w:rFonts w:ascii="Times New Roman" w:hAnsi="Times New Roman" w:cs="Times New Roman"/>
                 <w:iCs/>
                 <w:sz w:val="24"/>
                 <w:szCs w:val="24"/>
               </w:rPr>
-              <w:t xml:space="preserve">Good Samaritan </w:t>
-            </w:r>
-            <w:r>
-              <w:rPr>
-                <w:rFonts w:ascii="Times New Roman" w:hAnsi="Times New Roman" w:cs="Times New Roman"/>
+            </w:pPr>
+          </w:p>
+        </w:tc>
+        <w:tc>
+          <w:tcPr>
+            <w:tcW w:w="2250" w:type="dxa"/>
+            <w:tcBorders>
+              <w:top w:val="single" w:sz="4" w:space="0" w:color="auto"/>
+              <w:left w:val="single" w:sz="4" w:space="0" w:color="000000"/>
+              <w:bottom w:val="single" w:sz="4" w:space="0" w:color="auto"/>
+              <w:right w:val="single" w:sz="4" w:space="0" w:color="000000"/>
+            </w:tcBorders>
+            <w:shd w:val="clear" w:color="auto" w:fill="auto"/>
+          </w:tcPr>
+          <w:p>
+            <w:pPr>
+              <w:rPr>
+                <w:rFonts w:ascii="Times New Roman" w:eastAsia="Times New Roman" w:hAnsi="Times New Roman" w:cs="Times New Roman"/>
+                <w:sz w:val="24"/>
+              </w:rPr>
+            </w:pPr>
+          </w:p>
+        </w:tc>
+        <w:tc>
+          <w:tcPr>
+            <w:tcW w:w="2434" w:type="dxa"/>
+            <w:tcBorders>
+              <w:top w:val="single" w:sz="4" w:space="0" w:color="auto"/>
+              <w:left w:val="single" w:sz="4" w:space="0" w:color="000000"/>
+              <w:bottom w:val="single" w:sz="4" w:space="0" w:color="auto"/>
+              <w:right w:val="single" w:sz="4" w:space="0" w:color="000000"/>
+            </w:tcBorders>
+            <w:shd w:val="clear" w:color="auto" w:fill="auto"/>
+          </w:tcPr>
+          <w:p>
+            <w:pPr>
+              <w:rPr>
+                <w:rFonts w:ascii="Times New Roman" w:hAnsi="Times New Roman" w:cs="Times New Roman"/>
+                <w:color w:val="FF0000"/>
+                <w:sz w:val="24"/>
+                <w:szCs w:val="24"/>
+              </w:rPr>
+            </w:pPr>
+            <w:r>
+              <w:rPr>
+                <w:rFonts w:ascii="Times New Roman" w:hAnsi="Times New Roman" w:cs="Times New Roman"/>
+                <w:i/>
                 <w:iCs/>
-                <w:sz w:val="24"/>
-                <w:szCs w:val="24"/>
-              </w:rPr>
-              <w:t>Intro</w:t>
-            </w:r>
-          </w:p>
-          <w:p>
-            <w:pPr>
-              <w:ind w:left="5"/>
-              <w:rPr>
-                <w:rFonts w:ascii="Times New Roman" w:hAnsi="Times New Roman" w:cs="Times New Roman"/>
+                <w:color w:val="FF0000"/>
+                <w:sz w:val="24"/>
+                <w:szCs w:val="24"/>
+              </w:rPr>
+              <w:t xml:space="preserve">Week </w:t>
+            </w:r>
+            <w:r>
+              <w:rPr>
+                <w:rFonts w:ascii="Times New Roman" w:hAnsi="Times New Roman" w:cs="Times New Roman"/>
+                <w:i/>
                 <w:iCs/>
-                <w:sz w:val="24"/>
-                <w:szCs w:val="24"/>
-              </w:rPr>
-            </w:pPr>
-          </w:p>
-        </w:tc>
-        <w:tc>
-          <w:tcPr>
-            <w:tcW w:w="1620" w:type="dxa"/>
-            <w:tcBorders>
-              <w:top w:val="single" w:sz="4" w:space="0" w:color="auto"/>
-              <w:left w:val="single" w:sz="4" w:space="0" w:color="000000"/>
-              <w:bottom w:val="single" w:sz="4" w:space="0" w:color="auto"/>
-              <w:right w:val="single" w:sz="4" w:space="0" w:color="000000"/>
-            </w:tcBorders>
-            <w:shd w:val="clear" w:color="auto" w:fill="auto"/>
-          </w:tcPr>
-          <w:p>
-            <w:pPr>
-              <w:rPr>
-                <w:rFonts w:ascii="Times New Roman" w:eastAsia="Times New Roman" w:hAnsi="Times New Roman" w:cs="Times New Roman"/>
-                <w:sz w:val="24"/>
-              </w:rPr>
-            </w:pPr>
-          </w:p>
-        </w:tc>
-        <w:tc>
-          <w:tcPr>
-            <w:tcW w:w="2974" w:type="dxa"/>
-            <w:tcBorders>
-              <w:top w:val="single" w:sz="4" w:space="0" w:color="auto"/>
-              <w:left w:val="single" w:sz="4" w:space="0" w:color="000000"/>
-              <w:bottom w:val="single" w:sz="4" w:space="0" w:color="auto"/>
-              <w:right w:val="single" w:sz="4" w:space="0" w:color="000000"/>
-            </w:tcBorders>
-            <w:shd w:val="clear" w:color="auto" w:fill="auto"/>
-          </w:tcPr>
-          <w:p>
-            <w:pPr>
-              <w:rPr>
-                <w:rFonts w:ascii="Times New Roman" w:hAnsi="Times New Roman" w:cs="Times New Roman"/>
                 <w:color w:val="FF0000"/>
                 <w:sz w:val="24"/>
                 <w:szCs w:val="24"/>
               </w:rPr>
-            </w:pPr>
+              <w:t xml:space="preserve">8 </w:t>
+            </w:r>
+            <w:r>
+              <w:rPr>
+                <w:rFonts w:ascii="Times New Roman" w:hAnsi="Times New Roman" w:cs="Times New Roman"/>
+                <w:i/>
+                <w:iCs/>
+                <w:color w:val="FF0000"/>
+                <w:sz w:val="24"/>
+                <w:szCs w:val="24"/>
+              </w:rPr>
+              <w:t>Lecture Quiz</w:t>
+            </w:r>
           </w:p>
         </w:tc>
       </w:tr>
@@ -5985,7 +5536,7 @@
         </w:tc>
         <w:tc>
           <w:tcPr>
-            <w:tcW w:w="1269" w:type="dxa"/>
+            <w:tcW w:w="1539" w:type="dxa"/>
             <w:tcBorders>
               <w:top w:val="single" w:sz="4" w:space="0" w:color="000000"/>
               <w:left w:val="single" w:sz="4" w:space="0" w:color="000000"/>
@@ -6014,7 +5565,7 @@
         </w:tc>
         <w:tc>
           <w:tcPr>
-            <w:tcW w:w="4050" w:type="dxa"/>
+            <w:tcW w:w="3690" w:type="dxa"/>
             <w:tcBorders>
               <w:top w:val="single" w:sz="4" w:space="0" w:color="000000"/>
               <w:left w:val="single" w:sz="4" w:space="0" w:color="000000"/>
@@ -6037,7 +5588,7 @@
                 <w:sz w:val="24"/>
                 <w:szCs w:val="24"/>
               </w:rPr>
-              <w:t xml:space="preserve">Week 8 Activity: Good Samaritan </w:t>
+              <w:t xml:space="preserve">Week 8 Activity: Good Samaritan – </w:t>
             </w:r>
             <w:r>
               <w:rPr>
@@ -6046,7 +5597,7 @@
                 <w:sz w:val="24"/>
                 <w:szCs w:val="24"/>
               </w:rPr>
-              <w:t>–</w:t>
+              <w:t>Simulation</w:t>
             </w:r>
             <w:r>
               <w:rPr>
@@ -6055,40 +5606,22 @@
                 <w:sz w:val="24"/>
                 <w:szCs w:val="24"/>
               </w:rPr>
+              <w:t xml:space="preserve"> Methods</w:t>
+            </w:r>
+            <w:r>
+              <w:rPr>
+                <w:rFonts w:ascii="Times New Roman" w:hAnsi="Times New Roman" w:cs="Times New Roman"/>
+                <w:iCs/>
+                <w:sz w:val="24"/>
+                <w:szCs w:val="24"/>
+              </w:rPr>
               <w:t xml:space="preserve"> </w:t>
             </w:r>
-            <w:r>
-              <w:rPr>
-                <w:rFonts w:ascii="Times New Roman" w:hAnsi="Times New Roman" w:cs="Times New Roman"/>
-                <w:iCs/>
-                <w:sz w:val="24"/>
-                <w:szCs w:val="24"/>
-              </w:rPr>
-              <w:t>Simulation</w:t>
-            </w:r>
-            <w:r>
-              <w:rPr>
-                <w:rFonts w:ascii="Times New Roman" w:hAnsi="Times New Roman" w:cs="Times New Roman"/>
-                <w:iCs/>
-                <w:sz w:val="24"/>
-                <w:szCs w:val="24"/>
-              </w:rPr>
-              <w:t xml:space="preserve"> Methods</w:t>
-            </w:r>
-            <w:r>
-              <w:rPr>
-                <w:rFonts w:ascii="Times New Roman" w:hAnsi="Times New Roman" w:cs="Times New Roman"/>
-                <w:iCs/>
-                <w:sz w:val="24"/>
-                <w:szCs w:val="24"/>
-              </w:rPr>
-              <w:t xml:space="preserve"> </w:t>
-            </w:r>
-          </w:p>
-        </w:tc>
-        <w:tc>
-          <w:tcPr>
-            <w:tcW w:w="1620" w:type="dxa"/>
+          </w:p>
+        </w:tc>
+        <w:tc>
+          <w:tcPr>
+            <w:tcW w:w="2250" w:type="dxa"/>
             <w:tcBorders>
               <w:top w:val="single" w:sz="4" w:space="0" w:color="000000"/>
               <w:left w:val="single" w:sz="4" w:space="0" w:color="000000"/>
@@ -6105,11 +5638,20 @@
                 <w:szCs w:val="24"/>
               </w:rPr>
             </w:pPr>
-          </w:p>
-        </w:tc>
-        <w:tc>
-          <w:tcPr>
-            <w:tcW w:w="2974" w:type="dxa"/>
+            <w:r>
+              <w:rPr>
+                <w:rFonts w:ascii="Times New Roman" w:eastAsia="Times New Roman" w:hAnsi="Times New Roman" w:cs="Times New Roman"/>
+                <w:color w:val="0070C0"/>
+                <w:sz w:val="24"/>
+                <w:szCs w:val="24"/>
+              </w:rPr>
+              <w:t>Out of class Activity Week 8</w:t>
+            </w:r>
+          </w:p>
+        </w:tc>
+        <w:tc>
+          <w:tcPr>
+            <w:tcW w:w="2434" w:type="dxa"/>
             <w:tcBorders>
               <w:top w:val="single" w:sz="4" w:space="0" w:color="000000"/>
               <w:left w:val="single" w:sz="4" w:space="0" w:color="000000"/>
@@ -6170,7 +5712,7 @@
         </w:tc>
         <w:tc>
           <w:tcPr>
-            <w:tcW w:w="1269" w:type="dxa"/>
+            <w:tcW w:w="1539" w:type="dxa"/>
             <w:tcBorders>
               <w:top w:val="single" w:sz="4" w:space="0" w:color="000000"/>
               <w:left w:val="single" w:sz="4" w:space="0" w:color="000000"/>
@@ -6199,7 +5741,7 @@
         </w:tc>
         <w:tc>
           <w:tcPr>
-            <w:tcW w:w="4050" w:type="dxa"/>
+            <w:tcW w:w="3690" w:type="dxa"/>
             <w:tcBorders>
               <w:top w:val="single" w:sz="4" w:space="0" w:color="000000"/>
               <w:left w:val="single" w:sz="4" w:space="0" w:color="000000"/>
@@ -6255,7 +5797,7 @@
         </w:tc>
         <w:tc>
           <w:tcPr>
-            <w:tcW w:w="1620" w:type="dxa"/>
+            <w:tcW w:w="2250" w:type="dxa"/>
             <w:tcBorders>
               <w:top w:val="single" w:sz="4" w:space="0" w:color="000000"/>
               <w:left w:val="single" w:sz="4" w:space="0" w:color="000000"/>
@@ -6276,7 +5818,7 @@
         </w:tc>
         <w:tc>
           <w:tcPr>
-            <w:tcW w:w="2974" w:type="dxa"/>
+            <w:tcW w:w="2434" w:type="dxa"/>
             <w:tcBorders>
               <w:top w:val="single" w:sz="4" w:space="0" w:color="000000"/>
               <w:left w:val="single" w:sz="4" w:space="0" w:color="000000"/>
@@ -6372,7 +5914,7 @@
         </w:tc>
         <w:tc>
           <w:tcPr>
-            <w:tcW w:w="1269" w:type="dxa"/>
+            <w:tcW w:w="1539" w:type="dxa"/>
             <w:tcBorders>
               <w:top w:val="double" w:sz="4" w:space="0" w:color="000000"/>
               <w:left w:val="single" w:sz="4" w:space="0" w:color="000000"/>
@@ -6401,7 +5943,7 @@
         </w:tc>
         <w:tc>
           <w:tcPr>
-            <w:tcW w:w="4050" w:type="dxa"/>
+            <w:tcW w:w="3690" w:type="dxa"/>
             <w:tcBorders>
               <w:top w:val="double" w:sz="4" w:space="0" w:color="000000"/>
               <w:left w:val="single" w:sz="4" w:space="0" w:color="000000"/>
@@ -6425,58 +5967,13 @@
                 <w:sz w:val="24"/>
                 <w:szCs w:val="24"/>
               </w:rPr>
-              <w:t xml:space="preserve">Week 9 </w:t>
-            </w:r>
-            <w:r>
-              <w:rPr>
-                <w:rFonts w:ascii="Times New Roman" w:hAnsi="Times New Roman" w:cs="Times New Roman"/>
-                <w:iCs/>
-                <w:sz w:val="24"/>
-                <w:szCs w:val="24"/>
-              </w:rPr>
-              <w:t>Lecture Notes</w:t>
-            </w:r>
-            <w:r>
-              <w:rPr>
-                <w:rFonts w:ascii="Times New Roman" w:hAnsi="Times New Roman" w:cs="Times New Roman"/>
-                <w:iCs/>
-                <w:sz w:val="24"/>
-                <w:szCs w:val="24"/>
-              </w:rPr>
-              <w:t xml:space="preserve">: </w:t>
-            </w:r>
-            <w:r>
-              <w:rPr>
-                <w:rFonts w:ascii="Times New Roman" w:hAnsi="Times New Roman" w:cs="Times New Roman"/>
-                <w:iCs/>
-                <w:sz w:val="24"/>
-                <w:szCs w:val="24"/>
-              </w:rPr>
-              <w:t>T</w:t>
-            </w:r>
-            <w:r>
-              <w:rPr>
-                <w:rFonts w:ascii="Times New Roman" w:hAnsi="Times New Roman" w:cs="Times New Roman"/>
-                <w:iCs/>
-                <w:sz w:val="24"/>
-                <w:szCs w:val="24"/>
-              </w:rPr>
-              <w:t xml:space="preserve">heoretical </w:t>
-            </w:r>
-            <w:r>
-              <w:rPr>
-                <w:rFonts w:ascii="Times New Roman" w:hAnsi="Times New Roman" w:cs="Times New Roman"/>
-                <w:iCs/>
-                <w:sz w:val="24"/>
-                <w:szCs w:val="24"/>
-              </w:rPr>
-              <w:t>Inference for Two Categorical Variables</w:t>
-            </w:r>
-          </w:p>
-        </w:tc>
-        <w:tc>
-          <w:tcPr>
-            <w:tcW w:w="1620" w:type="dxa"/>
+              <w:t>Week 9 Lecture Notes: Theoretical Inference for Two Categorical Variables</w:t>
+            </w:r>
+          </w:p>
+        </w:tc>
+        <w:tc>
+          <w:tcPr>
+            <w:tcW w:w="2250" w:type="dxa"/>
             <w:tcBorders>
               <w:top w:val="double" w:sz="4" w:space="0" w:color="000000"/>
               <w:left w:val="single" w:sz="4" w:space="0" w:color="000000"/>
@@ -6496,50 +5993,32 @@
             <w:r>
               <w:rPr>
                 <w:rFonts w:ascii="Times New Roman" w:eastAsia="Times New Roman" w:hAnsi="Times New Roman" w:cs="Times New Roman"/>
-                <w:sz w:val="24"/>
-              </w:rPr>
-              <w:t>§</w:t>
-            </w:r>
-            <w:r>
-              <w:rPr>
-                <w:rFonts w:ascii="Times New Roman" w:eastAsia="Times New Roman" w:hAnsi="Times New Roman" w:cs="Times New Roman"/>
-                <w:sz w:val="24"/>
-              </w:rPr>
-              <w:t>1</w:t>
-            </w:r>
-            <w:r>
-              <w:rPr>
-                <w:rFonts w:ascii="Times New Roman" w:hAnsi="Times New Roman" w:cs="Times New Roman"/>
-                <w:sz w:val="24"/>
-                <w:szCs w:val="24"/>
-              </w:rPr>
-              <w:t>5.3</w:t>
-            </w:r>
-            <w:r>
-              <w:rPr>
-                <w:rFonts w:ascii="Times New Roman" w:hAnsi="Times New Roman" w:cs="Times New Roman"/>
-                <w:sz w:val="24"/>
-                <w:szCs w:val="24"/>
-              </w:rPr>
-              <w:t xml:space="preserve">; </w:t>
-            </w:r>
-            <w:r>
-              <w:rPr>
-                <w:rFonts w:ascii="Times New Roman" w:eastAsia="Times New Roman" w:hAnsi="Times New Roman" w:cs="Times New Roman"/>
-                <w:sz w:val="24"/>
-              </w:rPr>
-              <w:t>§</w:t>
-            </w:r>
-            <w:r>
-              <w:rPr>
-                <w:rFonts w:ascii="Times New Roman" w:eastAsia="Times New Roman" w:hAnsi="Times New Roman" w:cs="Times New Roman"/>
-                <w:sz w:val="24"/>
-              </w:rPr>
-              <w:t xml:space="preserve">15.4; </w:t>
-            </w:r>
-            <w:r>
-              <w:rPr>
-                <w:rFonts w:ascii="Times New Roman" w:hAnsi="Times New Roman" w:cs="Times New Roman"/>
+                <w:color w:val="FF0000"/>
+                <w:sz w:val="24"/>
+              </w:rPr>
+              <w:t>§1</w:t>
+            </w:r>
+            <w:r>
+              <w:rPr>
+                <w:rFonts w:ascii="Times New Roman" w:hAnsi="Times New Roman" w:cs="Times New Roman"/>
+                <w:color w:val="FF0000"/>
+                <w:sz w:val="24"/>
+                <w:szCs w:val="24"/>
+              </w:rPr>
+              <w:t xml:space="preserve">5.3; </w:t>
+            </w:r>
+            <w:r>
+              <w:rPr>
+                <w:rFonts w:ascii="Times New Roman" w:eastAsia="Times New Roman" w:hAnsi="Times New Roman" w:cs="Times New Roman"/>
+                <w:color w:val="FF0000"/>
+                <w:sz w:val="24"/>
+              </w:rPr>
+              <w:t xml:space="preserve">§15.4; </w:t>
+            </w:r>
+            <w:r>
+              <w:rPr>
+                <w:rFonts w:ascii="Times New Roman" w:hAnsi="Times New Roman" w:cs="Times New Roman"/>
+                <w:color w:val="FF0000"/>
                 <w:sz w:val="24"/>
                 <w:szCs w:val="24"/>
               </w:rPr>
@@ -6549,7 +6028,7 @@
         </w:tc>
         <w:tc>
           <w:tcPr>
-            <w:tcW w:w="2974" w:type="dxa"/>
+            <w:tcW w:w="2434" w:type="dxa"/>
             <w:tcBorders>
               <w:top w:val="double" w:sz="4" w:space="0" w:color="000000"/>
               <w:left w:val="single" w:sz="4" w:space="0" w:color="000000"/>
@@ -6566,59 +6045,6 @@
                 <w:szCs w:val="24"/>
               </w:rPr>
             </w:pPr>
-            <w:r>
-              <w:rPr>
-                <w:rFonts w:ascii="Times New Roman" w:hAnsi="Times New Roman" w:cs="Times New Roman"/>
-                <w:i/>
-                <w:iCs/>
-                <w:color w:val="FF0000"/>
-                <w:sz w:val="24"/>
-                <w:szCs w:val="24"/>
-              </w:rPr>
-              <w:t xml:space="preserve">Week </w:t>
-            </w:r>
-            <w:r>
-              <w:rPr>
-                <w:rFonts w:ascii="Times New Roman" w:hAnsi="Times New Roman" w:cs="Times New Roman"/>
-                <w:i/>
-                <w:iCs/>
-                <w:color w:val="FF0000"/>
-                <w:sz w:val="24"/>
-                <w:szCs w:val="24"/>
-              </w:rPr>
-              <w:t>9</w:t>
-            </w:r>
-            <w:r>
-              <w:rPr>
-                <w:rFonts w:ascii="Times New Roman" w:hAnsi="Times New Roman" w:cs="Times New Roman"/>
-                <w:i/>
-                <w:iCs/>
-                <w:color w:val="FF0000"/>
-                <w:sz w:val="24"/>
-                <w:szCs w:val="24"/>
-              </w:rPr>
-              <w:t xml:space="preserve"> </w:t>
-            </w:r>
-            <w:r>
-              <w:rPr>
-                <w:rFonts w:ascii="Times New Roman" w:hAnsi="Times New Roman" w:cs="Times New Roman"/>
-                <w:i/>
-                <w:iCs/>
-                <w:color w:val="FF0000"/>
-                <w:sz w:val="24"/>
-                <w:szCs w:val="24"/>
-              </w:rPr>
-              <w:t>Lecture Quiz</w:t>
-            </w:r>
-            <w:r>
-              <w:rPr>
-                <w:rFonts w:ascii="Times New Roman" w:hAnsi="Times New Roman" w:cs="Times New Roman"/>
-                <w:color w:val="00B050"/>
-                <w:sz w:val="24"/>
-                <w:szCs w:val="24"/>
-              </w:rPr>
-              <w:t xml:space="preserve"> </w:t>
-            </w:r>
             <w:r>
               <w:rPr>
                 <w:rFonts w:ascii="Times New Roman" w:hAnsi="Times New Roman" w:cs="Times New Roman"/>
@@ -6681,7 +6107,7 @@
         </w:tc>
         <w:tc>
           <w:tcPr>
-            <w:tcW w:w="1269" w:type="dxa"/>
+            <w:tcW w:w="1539" w:type="dxa"/>
             <w:tcBorders>
               <w:top w:val="single" w:sz="4" w:space="0" w:color="auto"/>
               <w:left w:val="single" w:sz="4" w:space="0" w:color="000000"/>
@@ -6704,13 +6130,13 @@
                 <w:sz w:val="24"/>
                 <w:szCs w:val="24"/>
               </w:rPr>
-              <w:t>Prior to class 10/18</w:t>
-            </w:r>
-          </w:p>
-        </w:tc>
-        <w:tc>
-          <w:tcPr>
-            <w:tcW w:w="4050" w:type="dxa"/>
+              <w:t>Tues 10/17</w:t>
+            </w:r>
+          </w:p>
+        </w:tc>
+        <w:tc>
+          <w:tcPr>
+            <w:tcW w:w="3690" w:type="dxa"/>
             <w:tcBorders>
               <w:top w:val="single" w:sz="4" w:space="0" w:color="auto"/>
               <w:left w:val="single" w:sz="4" w:space="0" w:color="000000"/>
@@ -6728,83 +6154,81 @@
                 <w:szCs w:val="24"/>
               </w:rPr>
             </w:pPr>
-            <w:r>
-              <w:rPr>
-                <w:rFonts w:ascii="Times New Roman" w:eastAsia="Times New Roman" w:hAnsi="Times New Roman" w:cs="Times New Roman"/>
-                <w:sz w:val="24"/>
-                <w:szCs w:val="24"/>
-              </w:rPr>
-              <w:t xml:space="preserve">Out of class Activity Week 9: </w:t>
-            </w:r>
-            <w:r>
-              <w:rPr>
-                <w:rFonts w:ascii="Times New Roman" w:hAnsi="Times New Roman" w:cs="Times New Roman"/>
+          </w:p>
+        </w:tc>
+        <w:tc>
+          <w:tcPr>
+            <w:tcW w:w="2250" w:type="dxa"/>
+            <w:tcBorders>
+              <w:top w:val="single" w:sz="4" w:space="0" w:color="auto"/>
+              <w:left w:val="single" w:sz="4" w:space="0" w:color="000000"/>
+              <w:bottom w:val="single" w:sz="4" w:space="0" w:color="auto"/>
+              <w:right w:val="single" w:sz="4" w:space="0" w:color="000000"/>
+            </w:tcBorders>
+            <w:shd w:val="clear" w:color="auto" w:fill="auto"/>
+          </w:tcPr>
+          <w:p>
+            <w:pPr>
+              <w:rPr>
+                <w:rFonts w:ascii="Times New Roman" w:eastAsia="Times New Roman" w:hAnsi="Times New Roman" w:cs="Times New Roman"/>
+                <w:sz w:val="24"/>
+              </w:rPr>
+            </w:pPr>
+          </w:p>
+        </w:tc>
+        <w:tc>
+          <w:tcPr>
+            <w:tcW w:w="2434" w:type="dxa"/>
+            <w:tcBorders>
+              <w:top w:val="single" w:sz="4" w:space="0" w:color="auto"/>
+              <w:left w:val="single" w:sz="4" w:space="0" w:color="000000"/>
+              <w:bottom w:val="single" w:sz="4" w:space="0" w:color="auto"/>
+              <w:right w:val="single" w:sz="4" w:space="0" w:color="000000"/>
+            </w:tcBorders>
+            <w:shd w:val="clear" w:color="auto" w:fill="auto"/>
+          </w:tcPr>
+          <w:p>
+            <w:pPr>
+              <w:rPr>
+                <w:rFonts w:ascii="Times New Roman" w:hAnsi="Times New Roman" w:cs="Times New Roman"/>
+                <w:color w:val="FF0000"/>
+                <w:sz w:val="24"/>
+                <w:szCs w:val="24"/>
+              </w:rPr>
+            </w:pPr>
+            <w:r>
+              <w:rPr>
+                <w:rFonts w:ascii="Times New Roman" w:hAnsi="Times New Roman" w:cs="Times New Roman"/>
+                <w:i/>
                 <w:iCs/>
-                <w:sz w:val="24"/>
-                <w:szCs w:val="24"/>
-              </w:rPr>
-              <w:t xml:space="preserve">Head Injuries by Helmet Use – </w:t>
-            </w:r>
-            <w:r>
-              <w:rPr>
-                <w:rFonts w:ascii="Times New Roman" w:hAnsi="Times New Roman" w:cs="Times New Roman"/>
+                <w:color w:val="FF0000"/>
+                <w:sz w:val="24"/>
+                <w:szCs w:val="24"/>
+              </w:rPr>
+              <w:t xml:space="preserve">Week </w:t>
+            </w:r>
+            <w:r>
+              <w:rPr>
+                <w:rFonts w:ascii="Times New Roman" w:hAnsi="Times New Roman" w:cs="Times New Roman"/>
+                <w:i/>
                 <w:iCs/>
-                <w:sz w:val="24"/>
-                <w:szCs w:val="24"/>
-              </w:rPr>
-              <w:t xml:space="preserve">Theory-based </w:t>
-            </w:r>
-            <w:r>
-              <w:rPr>
-                <w:rFonts w:ascii="Times New Roman" w:hAnsi="Times New Roman" w:cs="Times New Roman"/>
+                <w:color w:val="FF0000"/>
+                <w:sz w:val="24"/>
+                <w:szCs w:val="24"/>
+              </w:rPr>
+              <w:t xml:space="preserve">9 </w:t>
+            </w:r>
+            <w:r>
+              <w:rPr>
+                <w:rFonts w:ascii="Times New Roman" w:hAnsi="Times New Roman" w:cs="Times New Roman"/>
+                <w:i/>
                 <w:iCs/>
-                <w:sz w:val="24"/>
-                <w:szCs w:val="24"/>
-              </w:rPr>
-              <w:t>Confidence Interval</w:t>
-            </w:r>
-          </w:p>
-        </w:tc>
-        <w:tc>
-          <w:tcPr>
-            <w:tcW w:w="1620" w:type="dxa"/>
-            <w:tcBorders>
-              <w:top w:val="single" w:sz="4" w:space="0" w:color="auto"/>
-              <w:left w:val="single" w:sz="4" w:space="0" w:color="000000"/>
-              <w:bottom w:val="single" w:sz="4" w:space="0" w:color="auto"/>
-              <w:right w:val="single" w:sz="4" w:space="0" w:color="000000"/>
-            </w:tcBorders>
-            <w:shd w:val="clear" w:color="auto" w:fill="auto"/>
-          </w:tcPr>
-          <w:p>
-            <w:pPr>
-              <w:rPr>
-                <w:rFonts w:ascii="Times New Roman" w:eastAsia="Times New Roman" w:hAnsi="Times New Roman" w:cs="Times New Roman"/>
-                <w:sz w:val="24"/>
-              </w:rPr>
-            </w:pPr>
-          </w:p>
-        </w:tc>
-        <w:tc>
-          <w:tcPr>
-            <w:tcW w:w="2974" w:type="dxa"/>
-            <w:tcBorders>
-              <w:top w:val="single" w:sz="4" w:space="0" w:color="auto"/>
-              <w:left w:val="single" w:sz="4" w:space="0" w:color="000000"/>
-              <w:bottom w:val="single" w:sz="4" w:space="0" w:color="auto"/>
-              <w:right w:val="single" w:sz="4" w:space="0" w:color="000000"/>
-            </w:tcBorders>
-            <w:shd w:val="clear" w:color="auto" w:fill="auto"/>
-          </w:tcPr>
-          <w:p>
-            <w:pPr>
-              <w:rPr>
-                <w:rFonts w:ascii="Times New Roman" w:hAnsi="Times New Roman" w:cs="Times New Roman"/>
                 <w:color w:val="FF0000"/>
                 <w:sz w:val="24"/>
                 <w:szCs w:val="24"/>
               </w:rPr>
-            </w:pPr>
+              <w:t>Lecture Quiz</w:t>
+            </w:r>
           </w:p>
         </w:tc>
       </w:tr>
@@ -6849,7 +6273,7 @@
         </w:tc>
         <w:tc>
           <w:tcPr>
-            <w:tcW w:w="1269" w:type="dxa"/>
+            <w:tcW w:w="1539" w:type="dxa"/>
             <w:tcBorders>
               <w:top w:val="single" w:sz="4" w:space="0" w:color="000000"/>
               <w:left w:val="single" w:sz="4" w:space="0" w:color="000000"/>
@@ -6878,7 +6302,7 @@
         </w:tc>
         <w:tc>
           <w:tcPr>
-            <w:tcW w:w="4050" w:type="dxa"/>
+            <w:tcW w:w="3690" w:type="dxa"/>
             <w:tcBorders>
               <w:top w:val="single" w:sz="4" w:space="0" w:color="000000"/>
               <w:left w:val="single" w:sz="4" w:space="0" w:color="000000"/>
@@ -6926,7 +6350,7 @@
         </w:tc>
         <w:tc>
           <w:tcPr>
-            <w:tcW w:w="1620" w:type="dxa"/>
+            <w:tcW w:w="2250" w:type="dxa"/>
             <w:tcBorders>
               <w:top w:val="single" w:sz="4" w:space="0" w:color="000000"/>
               <w:left w:val="single" w:sz="4" w:space="0" w:color="000000"/>
@@ -6946,16 +6370,17 @@
             <w:r>
               <w:rPr>
                 <w:rFonts w:ascii="Times New Roman" w:eastAsia="Times New Roman" w:hAnsi="Times New Roman" w:cs="Times New Roman"/>
-                <w:sz w:val="24"/>
-                <w:szCs w:val="24"/>
-              </w:rPr>
-              <w:t xml:space="preserve"> </w:t>
-            </w:r>
-          </w:p>
-        </w:tc>
-        <w:tc>
-          <w:tcPr>
-            <w:tcW w:w="2974" w:type="dxa"/>
+                <w:color w:val="0070C0"/>
+                <w:sz w:val="24"/>
+                <w:szCs w:val="24"/>
+              </w:rPr>
+              <w:t>Out of class Activity Week 9</w:t>
+            </w:r>
+          </w:p>
+        </w:tc>
+        <w:tc>
+          <w:tcPr>
+            <w:tcW w:w="2434" w:type="dxa"/>
             <w:tcBorders>
               <w:top w:val="single" w:sz="4" w:space="0" w:color="000000"/>
               <w:left w:val="single" w:sz="4" w:space="0" w:color="000000"/>
@@ -7024,7 +6449,7 @@
         </w:tc>
         <w:tc>
           <w:tcPr>
-            <w:tcW w:w="1269" w:type="dxa"/>
+            <w:tcW w:w="1539" w:type="dxa"/>
             <w:tcBorders>
               <w:top w:val="single" w:sz="4" w:space="0" w:color="000000"/>
               <w:left w:val="single" w:sz="4" w:space="0" w:color="000000"/>
@@ -7053,7 +6478,7 @@
         </w:tc>
         <w:tc>
           <w:tcPr>
-            <w:tcW w:w="4050" w:type="dxa"/>
+            <w:tcW w:w="3690" w:type="dxa"/>
             <w:tcBorders>
               <w:top w:val="single" w:sz="4" w:space="0" w:color="000000"/>
               <w:left w:val="single" w:sz="4" w:space="0" w:color="000000"/>
@@ -7119,7 +6544,7 @@
         </w:tc>
         <w:tc>
           <w:tcPr>
-            <w:tcW w:w="1620" w:type="dxa"/>
+            <w:tcW w:w="2250" w:type="dxa"/>
             <w:tcBorders>
               <w:top w:val="single" w:sz="4" w:space="0" w:color="000000"/>
               <w:left w:val="single" w:sz="4" w:space="0" w:color="000000"/>
@@ -7140,7 +6565,7 @@
         </w:tc>
         <w:tc>
           <w:tcPr>
-            <w:tcW w:w="2974" w:type="dxa"/>
+            <w:tcW w:w="2434" w:type="dxa"/>
             <w:tcBorders>
               <w:top w:val="single" w:sz="4" w:space="0" w:color="000000"/>
               <w:left w:val="single" w:sz="4" w:space="0" w:color="000000"/>
@@ -7237,7 +6662,7 @@
         </w:tc>
         <w:tc>
           <w:tcPr>
-            <w:tcW w:w="1269" w:type="dxa"/>
+            <w:tcW w:w="1539" w:type="dxa"/>
             <w:tcBorders>
               <w:top w:val="double" w:sz="4" w:space="0" w:color="000000"/>
               <w:left w:val="single" w:sz="4" w:space="0" w:color="000000"/>
@@ -7266,7 +6691,7 @@
         </w:tc>
         <w:tc>
           <w:tcPr>
-            <w:tcW w:w="4050" w:type="dxa"/>
+            <w:tcW w:w="3690" w:type="dxa"/>
             <w:tcBorders>
               <w:top w:val="double" w:sz="4" w:space="0" w:color="000000"/>
               <w:left w:val="single" w:sz="4" w:space="0" w:color="000000"/>
@@ -7295,7 +6720,7 @@
         </w:tc>
         <w:tc>
           <w:tcPr>
-            <w:tcW w:w="1620" w:type="dxa"/>
+            <w:tcW w:w="2250" w:type="dxa"/>
             <w:tcBorders>
               <w:top w:val="double" w:sz="4" w:space="0" w:color="000000"/>
               <w:left w:val="single" w:sz="4" w:space="0" w:color="000000"/>
@@ -7316,7 +6741,7 @@
         </w:tc>
         <w:tc>
           <w:tcPr>
-            <w:tcW w:w="2974" w:type="dxa"/>
+            <w:tcW w:w="2434" w:type="dxa"/>
             <w:tcBorders>
               <w:top w:val="double" w:sz="4" w:space="0" w:color="000000"/>
               <w:left w:val="single" w:sz="4" w:space="0" w:color="000000"/>
@@ -7395,7 +6820,7 @@
         </w:tc>
         <w:tc>
           <w:tcPr>
-            <w:tcW w:w="1269" w:type="dxa"/>
+            <w:tcW w:w="1539" w:type="dxa"/>
             <w:tcBorders>
               <w:top w:val="single" w:sz="4" w:space="0" w:color="000000"/>
               <w:left w:val="single" w:sz="4" w:space="0" w:color="000000"/>
@@ -7424,7 +6849,7 @@
         </w:tc>
         <w:tc>
           <w:tcPr>
-            <w:tcW w:w="4050" w:type="dxa"/>
+            <w:tcW w:w="3690" w:type="dxa"/>
             <w:tcBorders>
               <w:top w:val="single" w:sz="4" w:space="0" w:color="000000"/>
               <w:left w:val="single" w:sz="4" w:space="0" w:color="000000"/>
@@ -7473,7 +6898,7 @@
         </w:tc>
         <w:tc>
           <w:tcPr>
-            <w:tcW w:w="1620" w:type="dxa"/>
+            <w:tcW w:w="2250" w:type="dxa"/>
             <w:tcBorders>
               <w:top w:val="single" w:sz="4" w:space="0" w:color="000000"/>
               <w:left w:val="single" w:sz="4" w:space="0" w:color="000000"/>
@@ -7494,7 +6919,7 @@
         </w:tc>
         <w:tc>
           <w:tcPr>
-            <w:tcW w:w="2974" w:type="dxa"/>
+            <w:tcW w:w="2434" w:type="dxa"/>
             <w:tcBorders>
               <w:top w:val="single" w:sz="4" w:space="0" w:color="000000"/>
               <w:left w:val="single" w:sz="4" w:space="0" w:color="000000"/>
@@ -7549,14 +6974,13 @@
                 <w:sz w:val="24"/>
                 <w:szCs w:val="24"/>
               </w:rPr>
-              <w:lastRenderedPageBreak/>
               <w:t xml:space="preserve"> </w:t>
             </w:r>
           </w:p>
         </w:tc>
         <w:tc>
           <w:tcPr>
-            <w:tcW w:w="1269" w:type="dxa"/>
+            <w:tcW w:w="1539" w:type="dxa"/>
             <w:tcBorders>
               <w:top w:val="single" w:sz="4" w:space="0" w:color="000000"/>
               <w:left w:val="single" w:sz="4" w:space="0" w:color="000000"/>
@@ -7587,7 +7011,7 @@
         </w:tc>
         <w:tc>
           <w:tcPr>
-            <w:tcW w:w="4050" w:type="dxa"/>
+            <w:tcW w:w="3690" w:type="dxa"/>
             <w:tcBorders>
               <w:top w:val="single" w:sz="4" w:space="0" w:color="000000"/>
               <w:left w:val="single" w:sz="4" w:space="0" w:color="000000"/>
@@ -7624,7 +7048,7 @@
         </w:tc>
         <w:tc>
           <w:tcPr>
-            <w:tcW w:w="1620" w:type="dxa"/>
+            <w:tcW w:w="2250" w:type="dxa"/>
             <w:tcBorders>
               <w:top w:val="single" w:sz="4" w:space="0" w:color="000000"/>
               <w:left w:val="single" w:sz="4" w:space="0" w:color="000000"/>
@@ -7645,7 +7069,7 @@
         </w:tc>
         <w:tc>
           <w:tcPr>
-            <w:tcW w:w="2974" w:type="dxa"/>
+            <w:tcW w:w="2434" w:type="dxa"/>
             <w:tcBorders>
               <w:top w:val="single" w:sz="4" w:space="0" w:color="000000"/>
               <w:left w:val="single" w:sz="4" w:space="0" w:color="000000"/>
@@ -7715,7 +7139,7 @@
         </w:tc>
         <w:tc>
           <w:tcPr>
-            <w:tcW w:w="1269" w:type="dxa"/>
+            <w:tcW w:w="1539" w:type="dxa"/>
             <w:tcBorders>
               <w:top w:val="double" w:sz="4" w:space="0" w:color="000000"/>
               <w:left w:val="single" w:sz="4" w:space="0" w:color="000000"/>
@@ -7744,7 +7168,7 @@
         </w:tc>
         <w:tc>
           <w:tcPr>
-            <w:tcW w:w="4050" w:type="dxa"/>
+            <w:tcW w:w="3690" w:type="dxa"/>
             <w:tcBorders>
               <w:top w:val="double" w:sz="4" w:space="0" w:color="000000"/>
               <w:left w:val="single" w:sz="4" w:space="0" w:color="000000"/>
@@ -7769,22 +7193,13 @@
                 <w:sz w:val="24"/>
                 <w:szCs w:val="24"/>
               </w:rPr>
-              <w:t xml:space="preserve">Week 11 Lecture Notes: </w:t>
-            </w:r>
-            <w:r>
-              <w:rPr>
-                <w:rFonts w:ascii="Times New Roman" w:hAnsi="Times New Roman" w:cs="Times New Roman"/>
-                <w:iCs/>
-                <w:sz w:val="24"/>
-                <w:szCs w:val="24"/>
-              </w:rPr>
-              <w:t>Paired Inference</w:t>
-            </w:r>
-          </w:p>
-        </w:tc>
-        <w:tc>
-          <w:tcPr>
-            <w:tcW w:w="1620" w:type="dxa"/>
+              <w:t>Week 11 Lecture Notes: Paired Inference</w:t>
+            </w:r>
+          </w:p>
+        </w:tc>
+        <w:tc>
+          <w:tcPr>
+            <w:tcW w:w="2250" w:type="dxa"/>
             <w:tcBorders>
               <w:top w:val="double" w:sz="4" w:space="0" w:color="000000"/>
               <w:left w:val="single" w:sz="4" w:space="0" w:color="000000"/>
@@ -7798,13 +7213,15 @@
               <w:ind w:right="29"/>
               <w:rPr>
                 <w:rFonts w:ascii="Times New Roman" w:hAnsi="Times New Roman" w:cs="Times New Roman"/>
-                <w:sz w:val="24"/>
-                <w:szCs w:val="24"/>
-              </w:rPr>
-            </w:pPr>
-            <w:r>
-              <w:rPr>
-                <w:rFonts w:ascii="Times New Roman" w:eastAsia="Times New Roman" w:hAnsi="Times New Roman" w:cs="Times New Roman"/>
+                <w:color w:val="FF0000"/>
+                <w:sz w:val="24"/>
+                <w:szCs w:val="24"/>
+              </w:rPr>
+            </w:pPr>
+            <w:r>
+              <w:rPr>
+                <w:rFonts w:ascii="Times New Roman" w:eastAsia="Times New Roman" w:hAnsi="Times New Roman" w:cs="Times New Roman"/>
+                <w:color w:val="FF0000"/>
                 <w:sz w:val="24"/>
               </w:rPr>
               <w:t>Ch 17; Ch 18</w:t>
@@ -7813,7 +7230,7 @@
         </w:tc>
         <w:tc>
           <w:tcPr>
-            <w:tcW w:w="2974" w:type="dxa"/>
+            <w:tcW w:w="2434" w:type="dxa"/>
             <w:tcBorders>
               <w:top w:val="double" w:sz="4" w:space="0" w:color="000000"/>
               <w:left w:val="single" w:sz="4" w:space="0" w:color="000000"/>
@@ -7830,50 +7247,6 @@
                 <w:szCs w:val="24"/>
               </w:rPr>
             </w:pPr>
-            <w:r>
-              <w:rPr>
-                <w:rFonts w:ascii="Times New Roman" w:hAnsi="Times New Roman" w:cs="Times New Roman"/>
-                <w:i/>
-                <w:iCs/>
-                <w:color w:val="FF0000"/>
-                <w:sz w:val="24"/>
-                <w:szCs w:val="24"/>
-              </w:rPr>
-              <w:t xml:space="preserve">Week </w:t>
-            </w:r>
-            <w:r>
-              <w:rPr>
-                <w:rFonts w:ascii="Times New Roman" w:hAnsi="Times New Roman" w:cs="Times New Roman"/>
-                <w:i/>
-                <w:iCs/>
-                <w:color w:val="FF0000"/>
-                <w:sz w:val="24"/>
-                <w:szCs w:val="24"/>
-              </w:rPr>
-              <w:t>11</w:t>
-            </w:r>
-            <w:r>
-              <w:rPr>
-                <w:rFonts w:ascii="Times New Roman" w:hAnsi="Times New Roman" w:cs="Times New Roman"/>
-                <w:i/>
-                <w:iCs/>
-                <w:color w:val="FF0000"/>
-                <w:sz w:val="24"/>
-                <w:szCs w:val="24"/>
-              </w:rPr>
-              <w:t xml:space="preserve"> </w:t>
-            </w:r>
-            <w:r>
-              <w:rPr>
-                <w:rFonts w:ascii="Times New Roman" w:hAnsi="Times New Roman" w:cs="Times New Roman"/>
-                <w:i/>
-                <w:iCs/>
-                <w:color w:val="FF0000"/>
-                <w:sz w:val="24"/>
-                <w:szCs w:val="24"/>
-              </w:rPr>
-              <w:t>Lecture Quiz</w:t>
-            </w:r>
           </w:p>
         </w:tc>
       </w:tr>
@@ -7909,7 +7282,7 @@
         </w:tc>
         <w:tc>
           <w:tcPr>
-            <w:tcW w:w="1269" w:type="dxa"/>
+            <w:tcW w:w="1539" w:type="dxa"/>
             <w:tcBorders>
               <w:top w:val="single" w:sz="4" w:space="0" w:color="auto"/>
               <w:left w:val="single" w:sz="4" w:space="0" w:color="000000"/>
@@ -7932,21 +7305,13 @@
                 <w:sz w:val="24"/>
                 <w:szCs w:val="24"/>
               </w:rPr>
-              <w:t>Prior to class 1</w:t>
-            </w:r>
-            <w:r>
-              <w:rPr>
-                <w:rFonts w:ascii="Times New Roman" w:eastAsia="Times New Roman" w:hAnsi="Times New Roman" w:cs="Times New Roman"/>
-                <w:sz w:val="24"/>
-                <w:szCs w:val="24"/>
-              </w:rPr>
-              <w:t>1/1</w:t>
-            </w:r>
-          </w:p>
-        </w:tc>
-        <w:tc>
-          <w:tcPr>
-            <w:tcW w:w="4050" w:type="dxa"/>
+              <w:t>Tues 10/31</w:t>
+            </w:r>
+          </w:p>
+        </w:tc>
+        <w:tc>
+          <w:tcPr>
+            <w:tcW w:w="3690" w:type="dxa"/>
             <w:tcBorders>
               <w:top w:val="single" w:sz="4" w:space="0" w:color="auto"/>
               <w:left w:val="single" w:sz="4" w:space="0" w:color="000000"/>
@@ -7964,82 +7329,82 @@
                 <w:szCs w:val="24"/>
               </w:rPr>
             </w:pPr>
-            <w:r>
-              <w:rPr>
-                <w:rFonts w:ascii="Times New Roman" w:eastAsia="Times New Roman" w:hAnsi="Times New Roman" w:cs="Times New Roman"/>
-                <w:sz w:val="24"/>
-                <w:szCs w:val="24"/>
-              </w:rPr>
-              <w:t xml:space="preserve">Out of class Activity Week </w:t>
-            </w:r>
-            <w:r>
-              <w:rPr>
-                <w:rFonts w:ascii="Times New Roman" w:eastAsia="Times New Roman" w:hAnsi="Times New Roman" w:cs="Times New Roman"/>
-                <w:sz w:val="24"/>
-                <w:szCs w:val="24"/>
-              </w:rPr>
-              <w:t>11</w:t>
-            </w:r>
-            <w:r>
-              <w:rPr>
-                <w:rFonts w:ascii="Times New Roman" w:eastAsia="Times New Roman" w:hAnsi="Times New Roman" w:cs="Times New Roman"/>
-                <w:sz w:val="24"/>
-                <w:szCs w:val="24"/>
-              </w:rPr>
-              <w:t xml:space="preserve">: </w:t>
-            </w:r>
-            <w:r>
-              <w:rPr>
-                <w:rFonts w:ascii="Times New Roman" w:hAnsi="Times New Roman" w:cs="Times New Roman"/>
+          </w:p>
+        </w:tc>
+        <w:tc>
+          <w:tcPr>
+            <w:tcW w:w="2250" w:type="dxa"/>
+            <w:tcBorders>
+              <w:top w:val="single" w:sz="4" w:space="0" w:color="auto"/>
+              <w:left w:val="single" w:sz="4" w:space="0" w:color="000000"/>
+              <w:bottom w:val="single" w:sz="4" w:space="0" w:color="auto"/>
+              <w:right w:val="single" w:sz="4" w:space="0" w:color="000000"/>
+            </w:tcBorders>
+            <w:shd w:val="clear" w:color="auto" w:fill="auto"/>
+          </w:tcPr>
+          <w:p>
+            <w:pPr>
+              <w:ind w:right="29"/>
+              <w:rPr>
+                <w:rFonts w:ascii="Times New Roman" w:eastAsia="Times New Roman" w:hAnsi="Times New Roman" w:cs="Times New Roman"/>
+                <w:sz w:val="24"/>
+              </w:rPr>
+            </w:pPr>
+          </w:p>
+        </w:tc>
+        <w:tc>
+          <w:tcPr>
+            <w:tcW w:w="2434" w:type="dxa"/>
+            <w:tcBorders>
+              <w:top w:val="single" w:sz="4" w:space="0" w:color="auto"/>
+              <w:left w:val="single" w:sz="4" w:space="0" w:color="000000"/>
+              <w:bottom w:val="single" w:sz="4" w:space="0" w:color="auto"/>
+              <w:right w:val="single" w:sz="4" w:space="0" w:color="000000"/>
+            </w:tcBorders>
+            <w:shd w:val="clear" w:color="auto" w:fill="auto"/>
+          </w:tcPr>
+          <w:p>
+            <w:pPr>
+              <w:rPr>
+                <w:rFonts w:ascii="Times New Roman" w:eastAsia="Times New Roman" w:hAnsi="Times New Roman" w:cs="Times New Roman"/>
+                <w:color w:val="FF0000"/>
+                <w:sz w:val="24"/>
+                <w:szCs w:val="24"/>
+              </w:rPr>
+            </w:pPr>
+            <w:r>
+              <w:rPr>
+                <w:rFonts w:ascii="Times New Roman" w:hAnsi="Times New Roman" w:cs="Times New Roman"/>
+                <w:i/>
                 <w:iCs/>
-                <w:sz w:val="24"/>
-                <w:szCs w:val="24"/>
-              </w:rPr>
-              <w:t>Color Interference</w:t>
-            </w:r>
-          </w:p>
-        </w:tc>
-        <w:tc>
-          <w:tcPr>
-            <w:tcW w:w="1620" w:type="dxa"/>
-            <w:tcBorders>
-              <w:top w:val="single" w:sz="4" w:space="0" w:color="auto"/>
-              <w:left w:val="single" w:sz="4" w:space="0" w:color="000000"/>
-              <w:bottom w:val="single" w:sz="4" w:space="0" w:color="auto"/>
-              <w:right w:val="single" w:sz="4" w:space="0" w:color="000000"/>
-            </w:tcBorders>
-            <w:shd w:val="clear" w:color="auto" w:fill="auto"/>
-          </w:tcPr>
-          <w:p>
-            <w:pPr>
-              <w:ind w:right="29"/>
-              <w:rPr>
-                <w:rFonts w:ascii="Times New Roman" w:eastAsia="Times New Roman" w:hAnsi="Times New Roman" w:cs="Times New Roman"/>
-                <w:sz w:val="24"/>
-              </w:rPr>
-            </w:pPr>
-          </w:p>
-        </w:tc>
-        <w:tc>
-          <w:tcPr>
-            <w:tcW w:w="2974" w:type="dxa"/>
-            <w:tcBorders>
-              <w:top w:val="single" w:sz="4" w:space="0" w:color="auto"/>
-              <w:left w:val="single" w:sz="4" w:space="0" w:color="000000"/>
-              <w:bottom w:val="single" w:sz="4" w:space="0" w:color="auto"/>
-              <w:right w:val="single" w:sz="4" w:space="0" w:color="000000"/>
-            </w:tcBorders>
-            <w:shd w:val="clear" w:color="auto" w:fill="auto"/>
-          </w:tcPr>
-          <w:p>
-            <w:pPr>
-              <w:rPr>
-                <w:rFonts w:ascii="Times New Roman" w:eastAsia="Times New Roman" w:hAnsi="Times New Roman" w:cs="Times New Roman"/>
                 <w:color w:val="FF0000"/>
                 <w:sz w:val="24"/>
                 <w:szCs w:val="24"/>
               </w:rPr>
-            </w:pPr>
+              <w:t xml:space="preserve">Week </w:t>
+            </w:r>
+            <w:r>
+              <w:rPr>
+                <w:rFonts w:ascii="Times New Roman" w:hAnsi="Times New Roman" w:cs="Times New Roman"/>
+                <w:i/>
+                <w:iCs/>
+                <w:color w:val="FF0000"/>
+                <w:sz w:val="24"/>
+                <w:szCs w:val="24"/>
+              </w:rPr>
+              <w:t xml:space="preserve">11 </w:t>
+            </w:r>
+            <w:r>
+              <w:rPr>
+                <w:rFonts w:ascii="Times New Roman" w:hAnsi="Times New Roman" w:cs="Times New Roman"/>
+                <w:i/>
+                <w:iCs/>
+                <w:color w:val="FF0000"/>
+                <w:sz w:val="24"/>
+                <w:szCs w:val="24"/>
+              </w:rPr>
+              <w:t>Lecture Quiz</w:t>
+            </w:r>
           </w:p>
         </w:tc>
       </w:tr>
@@ -8084,7 +7449,7 @@
         </w:tc>
         <w:tc>
           <w:tcPr>
-            <w:tcW w:w="1269" w:type="dxa"/>
+            <w:tcW w:w="1539" w:type="dxa"/>
             <w:tcBorders>
               <w:top w:val="single" w:sz="4" w:space="0" w:color="000000"/>
               <w:left w:val="single" w:sz="4" w:space="0" w:color="000000"/>
@@ -8113,7 +7478,7 @@
         </w:tc>
         <w:tc>
           <w:tcPr>
-            <w:tcW w:w="4050" w:type="dxa"/>
+            <w:tcW w:w="3690" w:type="dxa"/>
             <w:tcBorders>
               <w:top w:val="single" w:sz="4" w:space="0" w:color="000000"/>
               <w:left w:val="single" w:sz="4" w:space="0" w:color="000000"/>
@@ -8138,22 +7503,13 @@
                 <w:sz w:val="24"/>
                 <w:szCs w:val="24"/>
               </w:rPr>
-              <w:t>Week 11 Activity B: –</w:t>
-            </w:r>
-            <w:r>
-              <w:rPr>
-                <w:rFonts w:ascii="Times New Roman" w:hAnsi="Times New Roman" w:cs="Times New Roman"/>
-                <w:iCs/>
-                <w:sz w:val="24"/>
-                <w:szCs w:val="24"/>
-              </w:rPr>
-              <w:t>COVID-19 and Air Pollution</w:t>
-            </w:r>
-          </w:p>
-        </w:tc>
-        <w:tc>
-          <w:tcPr>
-            <w:tcW w:w="1620" w:type="dxa"/>
+              <w:t>Week 11 Activity B: –COVID-19 and Air Pollution</w:t>
+            </w:r>
+          </w:p>
+        </w:tc>
+        <w:tc>
+          <w:tcPr>
+            <w:tcW w:w="2250" w:type="dxa"/>
             <w:tcBorders>
               <w:top w:val="single" w:sz="4" w:space="0" w:color="000000"/>
               <w:left w:val="single" w:sz="4" w:space="0" w:color="000000"/>
@@ -8166,15 +7522,25 @@
             <w:pPr>
               <w:rPr>
                 <w:rFonts w:ascii="Times New Roman" w:hAnsi="Times New Roman" w:cs="Times New Roman"/>
-                <w:sz w:val="24"/>
-                <w:szCs w:val="24"/>
-              </w:rPr>
-            </w:pPr>
-          </w:p>
-        </w:tc>
-        <w:tc>
-          <w:tcPr>
-            <w:tcW w:w="2974" w:type="dxa"/>
+                <w:color w:val="0070C0"/>
+                <w:sz w:val="24"/>
+                <w:szCs w:val="24"/>
+              </w:rPr>
+            </w:pPr>
+            <w:r>
+              <w:rPr>
+                <w:rFonts w:ascii="Times New Roman" w:eastAsia="Times New Roman" w:hAnsi="Times New Roman" w:cs="Times New Roman"/>
+                <w:color w:val="0070C0"/>
+                <w:sz w:val="24"/>
+                <w:szCs w:val="24"/>
+              </w:rPr>
+              <w:t>Out of class Activity Week 11</w:t>
+            </w:r>
+          </w:p>
+        </w:tc>
+        <w:tc>
+          <w:tcPr>
+            <w:tcW w:w="2434" w:type="dxa"/>
             <w:tcBorders>
               <w:top w:val="single" w:sz="4" w:space="0" w:color="000000"/>
               <w:left w:val="single" w:sz="4" w:space="0" w:color="000000"/>
@@ -8243,7 +7609,7 @@
         </w:tc>
         <w:tc>
           <w:tcPr>
-            <w:tcW w:w="1269" w:type="dxa"/>
+            <w:tcW w:w="1539" w:type="dxa"/>
             <w:tcBorders>
               <w:top w:val="single" w:sz="4" w:space="0" w:color="000000"/>
               <w:left w:val="single" w:sz="4" w:space="0" w:color="000000"/>
@@ -8272,7 +7638,7 @@
         </w:tc>
         <w:tc>
           <w:tcPr>
-            <w:tcW w:w="4050" w:type="dxa"/>
+            <w:tcW w:w="3690" w:type="dxa"/>
             <w:tcBorders>
               <w:top w:val="single" w:sz="4" w:space="0" w:color="000000"/>
               <w:left w:val="single" w:sz="4" w:space="0" w:color="000000"/>
@@ -8317,7 +7683,7 @@
         </w:tc>
         <w:tc>
           <w:tcPr>
-            <w:tcW w:w="1620" w:type="dxa"/>
+            <w:tcW w:w="2250" w:type="dxa"/>
             <w:tcBorders>
               <w:top w:val="single" w:sz="4" w:space="0" w:color="000000"/>
               <w:left w:val="single" w:sz="4" w:space="0" w:color="000000"/>
@@ -8346,7 +7712,7 @@
         </w:tc>
         <w:tc>
           <w:tcPr>
-            <w:tcW w:w="2974" w:type="dxa"/>
+            <w:tcW w:w="2434" w:type="dxa"/>
             <w:tcBorders>
               <w:top w:val="single" w:sz="4" w:space="0" w:color="000000"/>
               <w:left w:val="single" w:sz="4" w:space="0" w:color="000000"/>
@@ -8428,6 +7794,7 @@
                 <w:sz w:val="24"/>
                 <w:szCs w:val="24"/>
               </w:rPr>
+              <w:lastRenderedPageBreak/>
               <w:t>1</w:t>
             </w:r>
             <w:r>
@@ -8443,7 +7810,7 @@
         </w:tc>
         <w:tc>
           <w:tcPr>
-            <w:tcW w:w="1269" w:type="dxa"/>
+            <w:tcW w:w="1539" w:type="dxa"/>
             <w:tcBorders>
               <w:top w:val="double" w:sz="4" w:space="0" w:color="000000"/>
               <w:left w:val="single" w:sz="4" w:space="0" w:color="000000"/>
@@ -8472,7 +7839,7 @@
         </w:tc>
         <w:tc>
           <w:tcPr>
-            <w:tcW w:w="4050" w:type="dxa"/>
+            <w:tcW w:w="3690" w:type="dxa"/>
             <w:tcBorders>
               <w:top w:val="double" w:sz="4" w:space="0" w:color="000000"/>
               <w:left w:val="single" w:sz="4" w:space="0" w:color="000000"/>
@@ -8498,7 +7865,7 @@
                 <w:sz w:val="24"/>
                 <w:szCs w:val="24"/>
               </w:rPr>
-              <w:t>Week 1</w:t>
+              <w:t>Week 12 Lecture Notes</w:t>
             </w:r>
             <w:r>
               <w:rPr>
@@ -8507,7 +7874,7 @@
                 <w:sz w:val="24"/>
                 <w:szCs w:val="24"/>
               </w:rPr>
-              <w:t>2 Lecture Notes</w:t>
+              <w:t xml:space="preserve">: </w:t>
             </w:r>
             <w:r>
               <w:rPr>
@@ -8516,22 +7883,13 @@
                 <w:sz w:val="24"/>
                 <w:szCs w:val="24"/>
               </w:rPr>
-              <w:t xml:space="preserve">: </w:t>
-            </w:r>
-            <w:r>
-              <w:rPr>
-                <w:rFonts w:ascii="Times New Roman" w:hAnsi="Times New Roman" w:cs="Times New Roman"/>
-                <w:iCs/>
-                <w:sz w:val="24"/>
-                <w:szCs w:val="24"/>
-              </w:rPr>
               <w:t>Inference for Independent Samples</w:t>
             </w:r>
           </w:p>
         </w:tc>
         <w:tc>
           <w:tcPr>
-            <w:tcW w:w="1620" w:type="dxa"/>
+            <w:tcW w:w="2250" w:type="dxa"/>
             <w:tcBorders>
               <w:top w:val="double" w:sz="4" w:space="0" w:color="000000"/>
               <w:left w:val="single" w:sz="4" w:space="0" w:color="000000"/>
@@ -8544,13 +7902,15 @@
             <w:pPr>
               <w:rPr>
                 <w:rFonts w:ascii="Times New Roman" w:hAnsi="Times New Roman" w:cs="Times New Roman"/>
-                <w:sz w:val="24"/>
-                <w:szCs w:val="24"/>
-              </w:rPr>
-            </w:pPr>
-            <w:r>
-              <w:rPr>
-                <w:rFonts w:ascii="Times New Roman" w:eastAsia="Times New Roman" w:hAnsi="Times New Roman" w:cs="Times New Roman"/>
+                <w:color w:val="FF0000"/>
+                <w:sz w:val="24"/>
+                <w:szCs w:val="24"/>
+              </w:rPr>
+            </w:pPr>
+            <w:r>
+              <w:rPr>
+                <w:rFonts w:ascii="Times New Roman" w:eastAsia="Times New Roman" w:hAnsi="Times New Roman" w:cs="Times New Roman"/>
+                <w:color w:val="FF0000"/>
                 <w:sz w:val="24"/>
               </w:rPr>
               <w:t>Ch 19; Ch 20</w:t>
@@ -8559,7 +7919,7 @@
         </w:tc>
         <w:tc>
           <w:tcPr>
-            <w:tcW w:w="2974" w:type="dxa"/>
+            <w:tcW w:w="2434" w:type="dxa"/>
             <w:tcBorders>
               <w:top w:val="double" w:sz="4" w:space="0" w:color="000000"/>
               <w:left w:val="single" w:sz="4" w:space="0" w:color="000000"/>
@@ -8577,70 +7937,6 @@
                 <w:szCs w:val="24"/>
               </w:rPr>
             </w:pPr>
-            <w:r>
-              <w:rPr>
-                <w:rFonts w:ascii="Times New Roman" w:hAnsi="Times New Roman" w:cs="Times New Roman"/>
-                <w:i/>
-                <w:iCs/>
-                <w:color w:val="FF0000"/>
-                <w:sz w:val="24"/>
-                <w:szCs w:val="24"/>
-              </w:rPr>
-              <w:t xml:space="preserve">Week </w:t>
-            </w:r>
-            <w:r>
-              <w:rPr>
-                <w:rFonts w:ascii="Times New Roman" w:hAnsi="Times New Roman" w:cs="Times New Roman"/>
-                <w:i/>
-                <w:iCs/>
-                <w:color w:val="FF0000"/>
-                <w:sz w:val="24"/>
-                <w:szCs w:val="24"/>
-              </w:rPr>
-              <w:t>1</w:t>
-            </w:r>
-            <w:r>
-              <w:rPr>
-                <w:rFonts w:ascii="Times New Roman" w:hAnsi="Times New Roman" w:cs="Times New Roman"/>
-                <w:i/>
-                <w:iCs/>
-                <w:color w:val="FF0000"/>
-                <w:sz w:val="24"/>
-                <w:szCs w:val="24"/>
-              </w:rPr>
-              <w:t>2</w:t>
-            </w:r>
-            <w:r>
-              <w:rPr>
-                <w:rFonts w:ascii="Times New Roman" w:hAnsi="Times New Roman" w:cs="Times New Roman"/>
-                <w:i/>
-                <w:iCs/>
-                <w:color w:val="FF0000"/>
-                <w:sz w:val="24"/>
-                <w:szCs w:val="24"/>
-              </w:rPr>
-              <w:t xml:space="preserve"> </w:t>
-            </w:r>
-            <w:r>
-              <w:rPr>
-                <w:rFonts w:ascii="Times New Roman" w:hAnsi="Times New Roman" w:cs="Times New Roman"/>
-                <w:i/>
-                <w:iCs/>
-                <w:color w:val="FF0000"/>
-                <w:sz w:val="24"/>
-                <w:szCs w:val="24"/>
-              </w:rPr>
-              <w:t>Lecture Quiz</w:t>
-            </w:r>
-            <w:r>
-              <w:rPr>
-                <w:rFonts w:ascii="Times New Roman" w:hAnsi="Times New Roman" w:cs="Times New Roman"/>
-                <w:color w:val="00B050"/>
-                <w:sz w:val="24"/>
-                <w:szCs w:val="24"/>
-              </w:rPr>
-              <w:t xml:space="preserve"> </w:t>
-            </w:r>
             <w:r>
               <w:rPr>
                 <w:rFonts w:ascii="Times New Roman" w:hAnsi="Times New Roman" w:cs="Times New Roman"/>
@@ -8703,7 +7999,7 @@
         </w:tc>
         <w:tc>
           <w:tcPr>
-            <w:tcW w:w="1269" w:type="dxa"/>
+            <w:tcW w:w="1539" w:type="dxa"/>
             <w:tcBorders>
               <w:top w:val="single" w:sz="4" w:space="0" w:color="auto"/>
               <w:left w:val="single" w:sz="4" w:space="0" w:color="000000"/>
@@ -8726,21 +8022,13 @@
                 <w:sz w:val="24"/>
                 <w:szCs w:val="24"/>
               </w:rPr>
-              <w:t>Prior to class 11/</w:t>
-            </w:r>
-            <w:r>
-              <w:rPr>
-                <w:rFonts w:ascii="Times New Roman" w:eastAsia="Times New Roman" w:hAnsi="Times New Roman" w:cs="Times New Roman"/>
-                <w:sz w:val="24"/>
-                <w:szCs w:val="24"/>
-              </w:rPr>
-              <w:t>8</w:t>
-            </w:r>
-          </w:p>
-        </w:tc>
-        <w:tc>
-          <w:tcPr>
-            <w:tcW w:w="4050" w:type="dxa"/>
+              <w:t>Tues 11/7</w:t>
+            </w:r>
+          </w:p>
+        </w:tc>
+        <w:tc>
+          <w:tcPr>
+            <w:tcW w:w="3690" w:type="dxa"/>
             <w:tcBorders>
               <w:top w:val="single" w:sz="4" w:space="0" w:color="auto"/>
               <w:left w:val="single" w:sz="4" w:space="0" w:color="000000"/>
@@ -8758,35 +8046,11 @@
                 <w:szCs w:val="24"/>
               </w:rPr>
             </w:pPr>
-            <w:r>
-              <w:rPr>
-                <w:rFonts w:ascii="Times New Roman" w:eastAsia="Times New Roman" w:hAnsi="Times New Roman" w:cs="Times New Roman"/>
-                <w:sz w:val="24"/>
-                <w:szCs w:val="24"/>
-              </w:rPr>
-              <w:t>Out of class Activity Week 1</w:t>
-            </w:r>
-            <w:r>
-              <w:rPr>
-                <w:rFonts w:ascii="Times New Roman" w:eastAsia="Times New Roman" w:hAnsi="Times New Roman" w:cs="Times New Roman"/>
-                <w:sz w:val="24"/>
-                <w:szCs w:val="24"/>
-              </w:rPr>
-              <w:t>2: Does</w:t>
-            </w:r>
-            <w:r>
-              <w:rPr>
-                <w:rFonts w:ascii="Times New Roman" w:eastAsia="Times New Roman" w:hAnsi="Times New Roman" w:cs="Times New Roman"/>
-                <w:sz w:val="24"/>
-                <w:szCs w:val="24"/>
-              </w:rPr>
-              <w:t xml:space="preserve"> behavior impact performance?</w:t>
-            </w:r>
-          </w:p>
-        </w:tc>
-        <w:tc>
-          <w:tcPr>
-            <w:tcW w:w="1620" w:type="dxa"/>
+          </w:p>
+        </w:tc>
+        <w:tc>
+          <w:tcPr>
+            <w:tcW w:w="2250" w:type="dxa"/>
             <w:tcBorders>
               <w:top w:val="single" w:sz="4" w:space="0" w:color="auto"/>
               <w:left w:val="single" w:sz="4" w:space="0" w:color="000000"/>
@@ -8806,7 +8070,7 @@
         </w:tc>
         <w:tc>
           <w:tcPr>
-            <w:tcW w:w="2974" w:type="dxa"/>
+            <w:tcW w:w="2434" w:type="dxa"/>
             <w:tcBorders>
               <w:top w:val="single" w:sz="4" w:space="0" w:color="auto"/>
               <w:left w:val="single" w:sz="4" w:space="0" w:color="000000"/>
@@ -8825,6 +8089,39 @@
                 <w:szCs w:val="24"/>
               </w:rPr>
             </w:pPr>
+            <w:r>
+              <w:rPr>
+                <w:rFonts w:ascii="Times New Roman" w:hAnsi="Times New Roman" w:cs="Times New Roman"/>
+                <w:i/>
+                <w:iCs/>
+                <w:color w:val="FF0000"/>
+                <w:sz w:val="24"/>
+                <w:szCs w:val="24"/>
+              </w:rPr>
+              <w:t xml:space="preserve">Week </w:t>
+            </w:r>
+            <w:r>
+              <w:rPr>
+                <w:rFonts w:ascii="Times New Roman" w:hAnsi="Times New Roman" w:cs="Times New Roman"/>
+                <w:i/>
+                <w:iCs/>
+                <w:color w:val="FF0000"/>
+                <w:sz w:val="24"/>
+                <w:szCs w:val="24"/>
+              </w:rPr>
+              <w:t xml:space="preserve">12 </w:t>
+            </w:r>
+            <w:r>
+              <w:rPr>
+                <w:rFonts w:ascii="Times New Roman" w:hAnsi="Times New Roman" w:cs="Times New Roman"/>
+                <w:i/>
+                <w:iCs/>
+                <w:color w:val="FF0000"/>
+                <w:sz w:val="24"/>
+                <w:szCs w:val="24"/>
+              </w:rPr>
+              <w:t>Lecture Quiz</w:t>
+            </w:r>
           </w:p>
         </w:tc>
       </w:tr>
@@ -8860,7 +8157,7 @@
         </w:tc>
         <w:tc>
           <w:tcPr>
-            <w:tcW w:w="1269" w:type="dxa"/>
+            <w:tcW w:w="1539" w:type="dxa"/>
             <w:tcBorders>
               <w:top w:val="single" w:sz="4" w:space="0" w:color="000000"/>
               <w:left w:val="single" w:sz="4" w:space="0" w:color="000000"/>
@@ -8900,7 +8197,7 @@
         </w:tc>
         <w:tc>
           <w:tcPr>
-            <w:tcW w:w="4050" w:type="dxa"/>
+            <w:tcW w:w="3690" w:type="dxa"/>
             <w:tcBorders>
               <w:top w:val="single" w:sz="4" w:space="0" w:color="000000"/>
               <w:left w:val="single" w:sz="4" w:space="0" w:color="000000"/>
@@ -8931,7 +8228,7 @@
         </w:tc>
         <w:tc>
           <w:tcPr>
-            <w:tcW w:w="1620" w:type="dxa"/>
+            <w:tcW w:w="2250" w:type="dxa"/>
             <w:tcBorders>
               <w:top w:val="single" w:sz="4" w:space="0" w:color="000000"/>
               <w:left w:val="single" w:sz="4" w:space="0" w:color="000000"/>
@@ -8948,11 +8245,20 @@
                 <w:szCs w:val="24"/>
               </w:rPr>
             </w:pPr>
-          </w:p>
-        </w:tc>
-        <w:tc>
-          <w:tcPr>
-            <w:tcW w:w="2974" w:type="dxa"/>
+            <w:r>
+              <w:rPr>
+                <w:rFonts w:ascii="Times New Roman" w:eastAsia="Times New Roman" w:hAnsi="Times New Roman" w:cs="Times New Roman"/>
+                <w:color w:val="0070C0"/>
+                <w:sz w:val="24"/>
+                <w:szCs w:val="24"/>
+              </w:rPr>
+              <w:t>Out of class Activity Week 12</w:t>
+            </w:r>
+          </w:p>
+        </w:tc>
+        <w:tc>
+          <w:tcPr>
+            <w:tcW w:w="2434" w:type="dxa"/>
             <w:tcBorders>
               <w:top w:val="single" w:sz="4" w:space="0" w:color="000000"/>
               <w:left w:val="single" w:sz="4" w:space="0" w:color="000000"/>
@@ -9040,7 +8346,7 @@
         </w:tc>
         <w:tc>
           <w:tcPr>
-            <w:tcW w:w="1269" w:type="dxa"/>
+            <w:tcW w:w="1539" w:type="dxa"/>
             <w:tcBorders>
               <w:top w:val="single" w:sz="4" w:space="0" w:color="000000"/>
               <w:left w:val="single" w:sz="4" w:space="0" w:color="000000"/>
@@ -9069,7 +8375,7 @@
         </w:tc>
         <w:tc>
           <w:tcPr>
-            <w:tcW w:w="4050" w:type="dxa"/>
+            <w:tcW w:w="3690" w:type="dxa"/>
             <w:tcBorders>
               <w:top w:val="single" w:sz="4" w:space="0" w:color="000000"/>
               <w:left w:val="single" w:sz="4" w:space="0" w:color="000000"/>
@@ -9114,7 +8420,7 @@
         </w:tc>
         <w:tc>
           <w:tcPr>
-            <w:tcW w:w="1620" w:type="dxa"/>
+            <w:tcW w:w="2250" w:type="dxa"/>
             <w:tcBorders>
               <w:top w:val="single" w:sz="4" w:space="0" w:color="000000"/>
               <w:left w:val="single" w:sz="4" w:space="0" w:color="000000"/>
@@ -9135,7 +8441,7 @@
         </w:tc>
         <w:tc>
           <w:tcPr>
-            <w:tcW w:w="2974" w:type="dxa"/>
+            <w:tcW w:w="2434" w:type="dxa"/>
             <w:tcBorders>
               <w:top w:val="single" w:sz="4" w:space="0" w:color="000000"/>
               <w:left w:val="single" w:sz="4" w:space="0" w:color="000000"/>
@@ -9205,7 +8511,7 @@
         </w:tc>
         <w:tc>
           <w:tcPr>
-            <w:tcW w:w="1269" w:type="dxa"/>
+            <w:tcW w:w="1539" w:type="dxa"/>
             <w:tcBorders>
               <w:top w:val="double" w:sz="4" w:space="0" w:color="000000"/>
               <w:left w:val="single" w:sz="4" w:space="0" w:color="000000"/>
@@ -9234,7 +8540,7 @@
         </w:tc>
         <w:tc>
           <w:tcPr>
-            <w:tcW w:w="4050" w:type="dxa"/>
+            <w:tcW w:w="3690" w:type="dxa"/>
             <w:tcBorders>
               <w:top w:val="double" w:sz="4" w:space="0" w:color="000000"/>
               <w:left w:val="single" w:sz="4" w:space="0" w:color="000000"/>
@@ -9263,7 +8569,7 @@
         </w:tc>
         <w:tc>
           <w:tcPr>
-            <w:tcW w:w="1620" w:type="dxa"/>
+            <w:tcW w:w="2250" w:type="dxa"/>
             <w:tcBorders>
               <w:top w:val="double" w:sz="4" w:space="0" w:color="000000"/>
               <w:left w:val="single" w:sz="4" w:space="0" w:color="000000"/>
@@ -9276,13 +8582,15 @@
             <w:pPr>
               <w:rPr>
                 <w:rFonts w:ascii="Times New Roman" w:hAnsi="Times New Roman" w:cs="Times New Roman"/>
-                <w:sz w:val="24"/>
-                <w:szCs w:val="24"/>
-              </w:rPr>
-            </w:pPr>
-            <w:r>
-              <w:rPr>
-                <w:rFonts w:ascii="Times New Roman" w:eastAsia="Times New Roman" w:hAnsi="Times New Roman" w:cs="Times New Roman"/>
+                <w:color w:val="FF0000"/>
+                <w:sz w:val="24"/>
+                <w:szCs w:val="24"/>
+              </w:rPr>
+            </w:pPr>
+            <w:r>
+              <w:rPr>
+                <w:rFonts w:ascii="Times New Roman" w:eastAsia="Times New Roman" w:hAnsi="Times New Roman" w:cs="Times New Roman"/>
+                <w:color w:val="FF0000"/>
                 <w:sz w:val="24"/>
               </w:rPr>
               <w:t>Ch 21; Ch 22</w:t>
@@ -9292,15 +8600,16 @@
             <w:pPr>
               <w:rPr>
                 <w:rFonts w:ascii="Times New Roman" w:hAnsi="Times New Roman" w:cs="Times New Roman"/>
-                <w:sz w:val="24"/>
-                <w:szCs w:val="24"/>
-              </w:rPr>
-            </w:pPr>
-          </w:p>
-        </w:tc>
-        <w:tc>
-          <w:tcPr>
-            <w:tcW w:w="2974" w:type="dxa"/>
+                <w:color w:val="FF0000"/>
+                <w:sz w:val="24"/>
+                <w:szCs w:val="24"/>
+              </w:rPr>
+            </w:pPr>
+          </w:p>
+        </w:tc>
+        <w:tc>
+          <w:tcPr>
+            <w:tcW w:w="2434" w:type="dxa"/>
             <w:tcBorders>
               <w:top w:val="double" w:sz="4" w:space="0" w:color="000000"/>
               <w:left w:val="single" w:sz="4" w:space="0" w:color="000000"/>
@@ -9319,70 +8628,6 @@
                 <w:szCs w:val="24"/>
               </w:rPr>
             </w:pPr>
-            <w:r>
-              <w:rPr>
-                <w:rFonts w:ascii="Times New Roman" w:hAnsi="Times New Roman" w:cs="Times New Roman"/>
-                <w:i/>
-                <w:iCs/>
-                <w:color w:val="FF0000"/>
-                <w:sz w:val="24"/>
-                <w:szCs w:val="24"/>
-              </w:rPr>
-              <w:t xml:space="preserve">Week </w:t>
-            </w:r>
-            <w:r>
-              <w:rPr>
-                <w:rFonts w:ascii="Times New Roman" w:hAnsi="Times New Roman" w:cs="Times New Roman"/>
-                <w:i/>
-                <w:iCs/>
-                <w:color w:val="FF0000"/>
-                <w:sz w:val="24"/>
-                <w:szCs w:val="24"/>
-              </w:rPr>
-              <w:t>1</w:t>
-            </w:r>
-            <w:r>
-              <w:rPr>
-                <w:rFonts w:ascii="Times New Roman" w:hAnsi="Times New Roman" w:cs="Times New Roman"/>
-                <w:i/>
-                <w:iCs/>
-                <w:color w:val="FF0000"/>
-                <w:sz w:val="24"/>
-                <w:szCs w:val="24"/>
-              </w:rPr>
-              <w:t>3</w:t>
-            </w:r>
-            <w:r>
-              <w:rPr>
-                <w:rFonts w:ascii="Times New Roman" w:hAnsi="Times New Roman" w:cs="Times New Roman"/>
-                <w:i/>
-                <w:iCs/>
-                <w:color w:val="FF0000"/>
-                <w:sz w:val="24"/>
-                <w:szCs w:val="24"/>
-              </w:rPr>
-              <w:t xml:space="preserve"> </w:t>
-            </w:r>
-            <w:r>
-              <w:rPr>
-                <w:rFonts w:ascii="Times New Roman" w:hAnsi="Times New Roman" w:cs="Times New Roman"/>
-                <w:i/>
-                <w:iCs/>
-                <w:color w:val="FF0000"/>
-                <w:sz w:val="24"/>
-                <w:szCs w:val="24"/>
-              </w:rPr>
-              <w:t>Lecture Quiz</w:t>
-            </w:r>
-            <w:r>
-              <w:rPr>
-                <w:rFonts w:ascii="Times New Roman" w:hAnsi="Times New Roman" w:cs="Times New Roman"/>
-                <w:color w:val="00B050"/>
-                <w:sz w:val="24"/>
-                <w:szCs w:val="24"/>
-              </w:rPr>
-              <w:t xml:space="preserve"> </w:t>
-            </w:r>
             <w:r>
               <w:rPr>
                 <w:rFonts w:ascii="Times New Roman" w:hAnsi="Times New Roman" w:cs="Times New Roman"/>
@@ -9445,7 +8690,7 @@
         </w:tc>
         <w:tc>
           <w:tcPr>
-            <w:tcW w:w="1269" w:type="dxa"/>
+            <w:tcW w:w="1539" w:type="dxa"/>
             <w:tcBorders>
               <w:top w:val="single" w:sz="4" w:space="0" w:color="auto"/>
               <w:left w:val="single" w:sz="4" w:space="0" w:color="000000"/>
@@ -9468,21 +8713,13 @@
                 <w:sz w:val="24"/>
                 <w:szCs w:val="24"/>
               </w:rPr>
-              <w:t>Prior to class 11/</w:t>
-            </w:r>
-            <w:r>
-              <w:rPr>
-                <w:rFonts w:ascii="Times New Roman" w:eastAsia="Times New Roman" w:hAnsi="Times New Roman" w:cs="Times New Roman"/>
-                <w:sz w:val="24"/>
-                <w:szCs w:val="24"/>
-              </w:rPr>
-              <w:t>15</w:t>
-            </w:r>
-          </w:p>
-        </w:tc>
-        <w:tc>
-          <w:tcPr>
-            <w:tcW w:w="4050" w:type="dxa"/>
+              <w:t>Tues 11/14</w:t>
+            </w:r>
+          </w:p>
+        </w:tc>
+        <w:tc>
+          <w:tcPr>
+            <w:tcW w:w="3690" w:type="dxa"/>
             <w:tcBorders>
               <w:top w:val="single" w:sz="4" w:space="0" w:color="auto"/>
               <w:left w:val="single" w:sz="4" w:space="0" w:color="000000"/>
@@ -9501,51 +8738,11 @@
                 <w:szCs w:val="24"/>
               </w:rPr>
             </w:pPr>
-            <w:r>
-              <w:rPr>
-                <w:rFonts w:ascii="Times New Roman" w:eastAsia="Times New Roman" w:hAnsi="Times New Roman" w:cs="Times New Roman"/>
-                <w:sz w:val="24"/>
-                <w:szCs w:val="24"/>
-              </w:rPr>
-              <w:t>Out of class Activity Week 1</w:t>
-            </w:r>
-            <w:r>
-              <w:rPr>
-                <w:rFonts w:ascii="Times New Roman" w:eastAsia="Times New Roman" w:hAnsi="Times New Roman" w:cs="Times New Roman"/>
-                <w:sz w:val="24"/>
-                <w:szCs w:val="24"/>
-              </w:rPr>
-              <w:t>3</w:t>
-            </w:r>
-            <w:r>
-              <w:rPr>
-                <w:rFonts w:ascii="Times New Roman" w:eastAsia="Times New Roman" w:hAnsi="Times New Roman" w:cs="Times New Roman"/>
-                <w:sz w:val="24"/>
-                <w:szCs w:val="24"/>
-              </w:rPr>
-              <w:t xml:space="preserve">: </w:t>
-            </w:r>
-            <w:r>
-              <w:rPr>
-                <w:rFonts w:ascii="Times New Roman" w:eastAsia="Times New Roman" w:hAnsi="Times New Roman" w:cs="Times New Roman"/>
-                <w:sz w:val="24"/>
-                <w:szCs w:val="24"/>
-              </w:rPr>
-              <w:t>Prediction of Croco</w:t>
-            </w:r>
-            <w:r>
-              <w:rPr>
-                <w:rFonts w:ascii="Times New Roman" w:eastAsia="Times New Roman" w:hAnsi="Times New Roman" w:cs="Times New Roman"/>
-                <w:sz w:val="24"/>
-                <w:szCs w:val="24"/>
-              </w:rPr>
-              <w:t>dilian Size</w:t>
-            </w:r>
-          </w:p>
-        </w:tc>
-        <w:tc>
-          <w:tcPr>
-            <w:tcW w:w="1620" w:type="dxa"/>
+          </w:p>
+        </w:tc>
+        <w:tc>
+          <w:tcPr>
+            <w:tcW w:w="2250" w:type="dxa"/>
             <w:tcBorders>
               <w:top w:val="single" w:sz="4" w:space="0" w:color="auto"/>
               <w:left w:val="single" w:sz="4" w:space="0" w:color="000000"/>
@@ -9565,7 +8762,7 @@
         </w:tc>
         <w:tc>
           <w:tcPr>
-            <w:tcW w:w="2974" w:type="dxa"/>
+            <w:tcW w:w="2434" w:type="dxa"/>
             <w:tcBorders>
               <w:top w:val="single" w:sz="4" w:space="0" w:color="auto"/>
               <w:left w:val="single" w:sz="4" w:space="0" w:color="000000"/>
@@ -9584,6 +8781,39 @@
                 <w:szCs w:val="24"/>
               </w:rPr>
             </w:pPr>
+            <w:r>
+              <w:rPr>
+                <w:rFonts w:ascii="Times New Roman" w:hAnsi="Times New Roman" w:cs="Times New Roman"/>
+                <w:i/>
+                <w:iCs/>
+                <w:color w:val="FF0000"/>
+                <w:sz w:val="24"/>
+                <w:szCs w:val="24"/>
+              </w:rPr>
+              <w:t xml:space="preserve">Week </w:t>
+            </w:r>
+            <w:r>
+              <w:rPr>
+                <w:rFonts w:ascii="Times New Roman" w:hAnsi="Times New Roman" w:cs="Times New Roman"/>
+                <w:i/>
+                <w:iCs/>
+                <w:color w:val="FF0000"/>
+                <w:sz w:val="24"/>
+                <w:szCs w:val="24"/>
+              </w:rPr>
+              <w:t xml:space="preserve">13 </w:t>
+            </w:r>
+            <w:r>
+              <w:rPr>
+                <w:rFonts w:ascii="Times New Roman" w:hAnsi="Times New Roman" w:cs="Times New Roman"/>
+                <w:i/>
+                <w:iCs/>
+                <w:color w:val="FF0000"/>
+                <w:sz w:val="24"/>
+                <w:szCs w:val="24"/>
+              </w:rPr>
+              <w:t>Lecture Quiz</w:t>
+            </w:r>
           </w:p>
         </w:tc>
       </w:tr>
@@ -9628,7 +8858,7 @@
         </w:tc>
         <w:tc>
           <w:tcPr>
-            <w:tcW w:w="1269" w:type="dxa"/>
+            <w:tcW w:w="1539" w:type="dxa"/>
             <w:tcBorders>
               <w:top w:val="single" w:sz="4" w:space="0" w:color="000000"/>
               <w:left w:val="single" w:sz="4" w:space="0" w:color="000000"/>
@@ -9657,7 +8887,7 @@
         </w:tc>
         <w:tc>
           <w:tcPr>
-            <w:tcW w:w="4050" w:type="dxa"/>
+            <w:tcW w:w="3690" w:type="dxa"/>
             <w:tcBorders>
               <w:top w:val="single" w:sz="4" w:space="0" w:color="000000"/>
               <w:left w:val="single" w:sz="4" w:space="0" w:color="000000"/>
@@ -9697,7 +8927,7 @@
         </w:tc>
         <w:tc>
           <w:tcPr>
-            <w:tcW w:w="1620" w:type="dxa"/>
+            <w:tcW w:w="2250" w:type="dxa"/>
             <w:tcBorders>
               <w:top w:val="single" w:sz="4" w:space="0" w:color="000000"/>
               <w:left w:val="single" w:sz="4" w:space="0" w:color="000000"/>
@@ -9714,11 +8944,20 @@
                 <w:szCs w:val="24"/>
               </w:rPr>
             </w:pPr>
-          </w:p>
-        </w:tc>
-        <w:tc>
-          <w:tcPr>
-            <w:tcW w:w="2974" w:type="dxa"/>
+            <w:r>
+              <w:rPr>
+                <w:rFonts w:ascii="Times New Roman" w:eastAsia="Times New Roman" w:hAnsi="Times New Roman" w:cs="Times New Roman"/>
+                <w:color w:val="0070C0"/>
+                <w:sz w:val="24"/>
+                <w:szCs w:val="24"/>
+              </w:rPr>
+              <w:t>Out of class Activity Week 13</w:t>
+            </w:r>
+          </w:p>
+        </w:tc>
+        <w:tc>
+          <w:tcPr>
+            <w:tcW w:w="2434" w:type="dxa"/>
             <w:tcBorders>
               <w:top w:val="single" w:sz="4" w:space="0" w:color="000000"/>
               <w:left w:val="single" w:sz="4" w:space="0" w:color="000000"/>
@@ -9787,7 +9026,7 @@
         </w:tc>
         <w:tc>
           <w:tcPr>
-            <w:tcW w:w="1269" w:type="dxa"/>
+            <w:tcW w:w="1539" w:type="dxa"/>
             <w:tcBorders>
               <w:top w:val="single" w:sz="4" w:space="0" w:color="000000"/>
               <w:left w:val="single" w:sz="4" w:space="0" w:color="000000"/>
@@ -9816,7 +9055,7 @@
         </w:tc>
         <w:tc>
           <w:tcPr>
-            <w:tcW w:w="4050" w:type="dxa"/>
+            <w:tcW w:w="3690" w:type="dxa"/>
             <w:tcBorders>
               <w:top w:val="single" w:sz="4" w:space="0" w:color="000000"/>
               <w:left w:val="single" w:sz="4" w:space="0" w:color="000000"/>
@@ -9846,7 +9085,7 @@
         </w:tc>
         <w:tc>
           <w:tcPr>
-            <w:tcW w:w="1620" w:type="dxa"/>
+            <w:tcW w:w="2250" w:type="dxa"/>
             <w:tcBorders>
               <w:top w:val="single" w:sz="4" w:space="0" w:color="000000"/>
               <w:left w:val="single" w:sz="4" w:space="0" w:color="000000"/>
@@ -9875,7 +9114,7 @@
         </w:tc>
         <w:tc>
           <w:tcPr>
-            <w:tcW w:w="2974" w:type="dxa"/>
+            <w:tcW w:w="2434" w:type="dxa"/>
             <w:tcBorders>
               <w:top w:val="single" w:sz="4" w:space="0" w:color="000000"/>
               <w:left w:val="single" w:sz="4" w:space="0" w:color="000000"/>
@@ -9964,7 +9203,7 @@
         </w:tc>
         <w:tc>
           <w:tcPr>
-            <w:tcW w:w="1269" w:type="dxa"/>
+            <w:tcW w:w="1539" w:type="dxa"/>
             <w:tcBorders>
               <w:top w:val="single" w:sz="4" w:space="0" w:color="000000"/>
               <w:left w:val="single" w:sz="4" w:space="0" w:color="000000"/>
@@ -9993,7 +9232,7 @@
         </w:tc>
         <w:tc>
           <w:tcPr>
-            <w:tcW w:w="4050" w:type="dxa"/>
+            <w:tcW w:w="3690" w:type="dxa"/>
             <w:tcBorders>
               <w:top w:val="single" w:sz="4" w:space="0" w:color="000000"/>
               <w:left w:val="single" w:sz="4" w:space="0" w:color="000000"/>
@@ -10026,7 +9265,7 @@
         </w:tc>
         <w:tc>
           <w:tcPr>
-            <w:tcW w:w="1620" w:type="dxa"/>
+            <w:tcW w:w="2250" w:type="dxa"/>
             <w:tcBorders>
               <w:top w:val="single" w:sz="4" w:space="0" w:color="000000"/>
               <w:left w:val="single" w:sz="4" w:space="0" w:color="000000"/>
@@ -10047,7 +9286,7 @@
         </w:tc>
         <w:tc>
           <w:tcPr>
-            <w:tcW w:w="2974" w:type="dxa"/>
+            <w:tcW w:w="2434" w:type="dxa"/>
             <w:tcBorders>
               <w:top w:val="single" w:sz="4" w:space="0" w:color="000000"/>
               <w:left w:val="single" w:sz="4" w:space="0" w:color="000000"/>
@@ -10118,7 +9357,7 @@
         </w:tc>
         <w:tc>
           <w:tcPr>
-            <w:tcW w:w="1269" w:type="dxa"/>
+            <w:tcW w:w="1539" w:type="dxa"/>
             <w:tcBorders>
               <w:top w:val="double" w:sz="4" w:space="0" w:color="000000"/>
               <w:left w:val="single" w:sz="4" w:space="0" w:color="000000"/>
@@ -10147,7 +9386,7 @@
         </w:tc>
         <w:tc>
           <w:tcPr>
-            <w:tcW w:w="4050" w:type="dxa"/>
+            <w:tcW w:w="3690" w:type="dxa"/>
             <w:tcBorders>
               <w:top w:val="double" w:sz="4" w:space="0" w:color="000000"/>
               <w:left w:val="single" w:sz="4" w:space="0" w:color="000000"/>
@@ -10170,21 +9409,13 @@
                 <w:sz w:val="24"/>
                 <w:szCs w:val="24"/>
               </w:rPr>
-              <w:t xml:space="preserve">Week 14 Lecture Notes: </w:t>
-            </w:r>
-            <w:r>
-              <w:rPr>
-                <w:rFonts w:ascii="Times New Roman" w:hAnsi="Times New Roman" w:cs="Times New Roman"/>
-                <w:sz w:val="24"/>
-                <w:szCs w:val="24"/>
-              </w:rPr>
-              <w:t>Probability and Relative Risk</w:t>
-            </w:r>
-          </w:p>
-        </w:tc>
-        <w:tc>
-          <w:tcPr>
-            <w:tcW w:w="1620" w:type="dxa"/>
+              <w:t>Week 14 Lecture Notes: Probability and Relative Risk</w:t>
+            </w:r>
+          </w:p>
+        </w:tc>
+        <w:tc>
+          <w:tcPr>
+            <w:tcW w:w="2250" w:type="dxa"/>
             <w:tcBorders>
               <w:top w:val="double" w:sz="4" w:space="0" w:color="000000"/>
               <w:left w:val="single" w:sz="4" w:space="0" w:color="000000"/>
@@ -10205,6 +9436,7 @@
             <w:r>
               <w:rPr>
                 <w:rFonts w:ascii="Times New Roman" w:eastAsia="Times New Roman" w:hAnsi="Times New Roman" w:cs="Times New Roman"/>
+                <w:color w:val="FF0000"/>
                 <w:sz w:val="24"/>
               </w:rPr>
               <w:t>Ch 23</w:t>
@@ -10213,7 +9445,7 @@
         </w:tc>
         <w:tc>
           <w:tcPr>
-            <w:tcW w:w="2974" w:type="dxa"/>
+            <w:tcW w:w="2434" w:type="dxa"/>
             <w:tcBorders>
               <w:top w:val="double" w:sz="4" w:space="0" w:color="000000"/>
               <w:left w:val="single" w:sz="4" w:space="0" w:color="000000"/>
@@ -10231,70 +9463,6 @@
                 <w:szCs w:val="24"/>
               </w:rPr>
             </w:pPr>
-            <w:r>
-              <w:rPr>
-                <w:rFonts w:ascii="Times New Roman" w:hAnsi="Times New Roman" w:cs="Times New Roman"/>
-                <w:i/>
-                <w:iCs/>
-                <w:color w:val="FF0000"/>
-                <w:sz w:val="24"/>
-                <w:szCs w:val="24"/>
-              </w:rPr>
-              <w:t xml:space="preserve">Week </w:t>
-            </w:r>
-            <w:r>
-              <w:rPr>
-                <w:rFonts w:ascii="Times New Roman" w:hAnsi="Times New Roman" w:cs="Times New Roman"/>
-                <w:i/>
-                <w:iCs/>
-                <w:color w:val="FF0000"/>
-                <w:sz w:val="24"/>
-                <w:szCs w:val="24"/>
-              </w:rPr>
-              <w:t>1</w:t>
-            </w:r>
-            <w:r>
-              <w:rPr>
-                <w:rFonts w:ascii="Times New Roman" w:hAnsi="Times New Roman" w:cs="Times New Roman"/>
-                <w:i/>
-                <w:iCs/>
-                <w:color w:val="FF0000"/>
-                <w:sz w:val="24"/>
-                <w:szCs w:val="24"/>
-              </w:rPr>
-              <w:t>4</w:t>
-            </w:r>
-            <w:r>
-              <w:rPr>
-                <w:rFonts w:ascii="Times New Roman" w:hAnsi="Times New Roman" w:cs="Times New Roman"/>
-                <w:i/>
-                <w:iCs/>
-                <w:color w:val="FF0000"/>
-                <w:sz w:val="24"/>
-                <w:szCs w:val="24"/>
-              </w:rPr>
-              <w:t xml:space="preserve"> </w:t>
-            </w:r>
-            <w:r>
-              <w:rPr>
-                <w:rFonts w:ascii="Times New Roman" w:hAnsi="Times New Roman" w:cs="Times New Roman"/>
-                <w:i/>
-                <w:iCs/>
-                <w:color w:val="FF0000"/>
-                <w:sz w:val="24"/>
-                <w:szCs w:val="24"/>
-              </w:rPr>
-              <w:t>Lecture Quiz</w:t>
-            </w:r>
-            <w:r>
-              <w:rPr>
-                <w:rFonts w:ascii="Times New Roman" w:hAnsi="Times New Roman" w:cs="Times New Roman"/>
-                <w:color w:val="00B050"/>
-                <w:sz w:val="24"/>
-                <w:szCs w:val="24"/>
-              </w:rPr>
-              <w:t xml:space="preserve"> </w:t>
-            </w:r>
             <w:r>
               <w:rPr>
                 <w:rFonts w:ascii="Times New Roman" w:hAnsi="Times New Roman" w:cs="Times New Roman"/>
@@ -10348,7 +9516,7 @@
         </w:tc>
         <w:tc>
           <w:tcPr>
-            <w:tcW w:w="1269" w:type="dxa"/>
+            <w:tcW w:w="1539" w:type="dxa"/>
             <w:tcBorders>
               <w:top w:val="single" w:sz="4" w:space="0" w:color="auto"/>
               <w:left w:val="single" w:sz="4" w:space="0" w:color="000000"/>
@@ -10371,21 +9539,13 @@
                 <w:sz w:val="24"/>
                 <w:szCs w:val="24"/>
               </w:rPr>
-              <w:t>Prior to class 11/</w:t>
-            </w:r>
-            <w:r>
-              <w:rPr>
-                <w:rFonts w:ascii="Times New Roman" w:eastAsia="Times New Roman" w:hAnsi="Times New Roman" w:cs="Times New Roman"/>
-                <w:sz w:val="24"/>
-                <w:szCs w:val="24"/>
-              </w:rPr>
-              <w:t>29</w:t>
-            </w:r>
-          </w:p>
-        </w:tc>
-        <w:tc>
-          <w:tcPr>
-            <w:tcW w:w="4050" w:type="dxa"/>
+              <w:t>Tues 11/28</w:t>
+            </w:r>
+          </w:p>
+        </w:tc>
+        <w:tc>
+          <w:tcPr>
+            <w:tcW w:w="3690" w:type="dxa"/>
             <w:tcBorders>
               <w:top w:val="single" w:sz="4" w:space="0" w:color="auto"/>
               <w:left w:val="single" w:sz="4" w:space="0" w:color="000000"/>
@@ -10402,43 +9562,11 @@
                 <w:szCs w:val="24"/>
               </w:rPr>
             </w:pPr>
-            <w:r>
-              <w:rPr>
-                <w:rFonts w:ascii="Times New Roman" w:eastAsia="Times New Roman" w:hAnsi="Times New Roman" w:cs="Times New Roman"/>
-                <w:sz w:val="24"/>
-                <w:szCs w:val="24"/>
-              </w:rPr>
-              <w:t>Out of class Activity Week 1</w:t>
-            </w:r>
-            <w:r>
-              <w:rPr>
-                <w:rFonts w:ascii="Times New Roman" w:eastAsia="Times New Roman" w:hAnsi="Times New Roman" w:cs="Times New Roman"/>
-                <w:sz w:val="24"/>
-                <w:szCs w:val="24"/>
-              </w:rPr>
-              <w:t>4</w:t>
-            </w:r>
-            <w:r>
-              <w:rPr>
-                <w:rFonts w:ascii="Times New Roman" w:eastAsia="Times New Roman" w:hAnsi="Times New Roman" w:cs="Times New Roman"/>
-                <w:sz w:val="24"/>
-                <w:szCs w:val="24"/>
-              </w:rPr>
-              <w:t xml:space="preserve">: </w:t>
-            </w:r>
-            <w:r>
-              <w:rPr>
-                <w:rFonts w:ascii="Times New Roman" w:hAnsi="Times New Roman" w:cs="Times New Roman"/>
-                <w:sz w:val="24"/>
-                <w:szCs w:val="24"/>
-              </w:rPr>
-              <w:t>Titanic Survivor – Relative Risk</w:t>
-            </w:r>
-          </w:p>
-        </w:tc>
-        <w:tc>
-          <w:tcPr>
-            <w:tcW w:w="1620" w:type="dxa"/>
+          </w:p>
+        </w:tc>
+        <w:tc>
+          <w:tcPr>
+            <w:tcW w:w="2250" w:type="dxa"/>
             <w:tcBorders>
               <w:top w:val="single" w:sz="4" w:space="0" w:color="auto"/>
               <w:left w:val="single" w:sz="4" w:space="0" w:color="000000"/>
@@ -10458,7 +9586,7 @@
         </w:tc>
         <w:tc>
           <w:tcPr>
-            <w:tcW w:w="2974" w:type="dxa"/>
+            <w:tcW w:w="2434" w:type="dxa"/>
             <w:tcBorders>
               <w:top w:val="single" w:sz="4" w:space="0" w:color="auto"/>
               <w:left w:val="single" w:sz="4" w:space="0" w:color="000000"/>
@@ -10476,6 +9604,39 @@
                 <w:szCs w:val="24"/>
               </w:rPr>
             </w:pPr>
+            <w:r>
+              <w:rPr>
+                <w:rFonts w:ascii="Times New Roman" w:hAnsi="Times New Roman" w:cs="Times New Roman"/>
+                <w:i/>
+                <w:iCs/>
+                <w:color w:val="FF0000"/>
+                <w:sz w:val="24"/>
+                <w:szCs w:val="24"/>
+              </w:rPr>
+              <w:t xml:space="preserve">Week </w:t>
+            </w:r>
+            <w:r>
+              <w:rPr>
+                <w:rFonts w:ascii="Times New Roman" w:hAnsi="Times New Roman" w:cs="Times New Roman"/>
+                <w:i/>
+                <w:iCs/>
+                <w:color w:val="FF0000"/>
+                <w:sz w:val="24"/>
+                <w:szCs w:val="24"/>
+              </w:rPr>
+              <w:t xml:space="preserve">14 </w:t>
+            </w:r>
+            <w:r>
+              <w:rPr>
+                <w:rFonts w:ascii="Times New Roman" w:hAnsi="Times New Roman" w:cs="Times New Roman"/>
+                <w:i/>
+                <w:iCs/>
+                <w:color w:val="FF0000"/>
+                <w:sz w:val="24"/>
+                <w:szCs w:val="24"/>
+              </w:rPr>
+              <w:t>Lecture Quiz</w:t>
+            </w:r>
           </w:p>
         </w:tc>
       </w:tr>
@@ -10511,7 +9672,7 @@
         </w:tc>
         <w:tc>
           <w:tcPr>
-            <w:tcW w:w="1269" w:type="dxa"/>
+            <w:tcW w:w="1539" w:type="dxa"/>
             <w:tcBorders>
               <w:top w:val="single" w:sz="4" w:space="0" w:color="000000"/>
               <w:left w:val="single" w:sz="4" w:space="0" w:color="000000"/>
@@ -10540,7 +9701,7 @@
         </w:tc>
         <w:tc>
           <w:tcPr>
-            <w:tcW w:w="4050" w:type="dxa"/>
+            <w:tcW w:w="3690" w:type="dxa"/>
             <w:tcBorders>
               <w:top w:val="single" w:sz="4" w:space="0" w:color="000000"/>
               <w:left w:val="single" w:sz="4" w:space="0" w:color="000000"/>
@@ -10563,21 +9724,13 @@
                 <w:sz w:val="24"/>
                 <w:szCs w:val="24"/>
               </w:rPr>
-              <w:t>Week 14 Activity:</w:t>
-            </w:r>
-            <w:r>
-              <w:rPr>
-                <w:rFonts w:ascii="Times New Roman" w:hAnsi="Times New Roman" w:cs="Times New Roman"/>
-                <w:sz w:val="24"/>
-                <w:szCs w:val="24"/>
-              </w:rPr>
-              <w:t xml:space="preserve"> What’s the probability?</w:t>
-            </w:r>
-          </w:p>
-        </w:tc>
-        <w:tc>
-          <w:tcPr>
-            <w:tcW w:w="1620" w:type="dxa"/>
+              <w:t>Week 14 Activity: What’s the probability?</w:t>
+            </w:r>
+          </w:p>
+        </w:tc>
+        <w:tc>
+          <w:tcPr>
+            <w:tcW w:w="2250" w:type="dxa"/>
             <w:tcBorders>
               <w:top w:val="single" w:sz="4" w:space="0" w:color="000000"/>
               <w:left w:val="single" w:sz="4" w:space="0" w:color="000000"/>
@@ -10594,11 +9747,20 @@
                 <w:szCs w:val="24"/>
               </w:rPr>
             </w:pPr>
-          </w:p>
-        </w:tc>
-        <w:tc>
-          <w:tcPr>
-            <w:tcW w:w="2974" w:type="dxa"/>
+            <w:r>
+              <w:rPr>
+                <w:rFonts w:ascii="Times New Roman" w:eastAsia="Times New Roman" w:hAnsi="Times New Roman" w:cs="Times New Roman"/>
+                <w:color w:val="0070C0"/>
+                <w:sz w:val="24"/>
+                <w:szCs w:val="24"/>
+              </w:rPr>
+              <w:t>Out of class Activity Week 14</w:t>
+            </w:r>
+          </w:p>
+        </w:tc>
+        <w:tc>
+          <w:tcPr>
+            <w:tcW w:w="2434" w:type="dxa"/>
             <w:tcBorders>
               <w:top w:val="single" w:sz="4" w:space="0" w:color="000000"/>
               <w:left w:val="single" w:sz="4" w:space="0" w:color="000000"/>
@@ -10659,7 +9821,7 @@
         </w:tc>
         <w:tc>
           <w:tcPr>
-            <w:tcW w:w="1269" w:type="dxa"/>
+            <w:tcW w:w="1539" w:type="dxa"/>
             <w:tcBorders>
               <w:top w:val="single" w:sz="4" w:space="0" w:color="000000"/>
               <w:left w:val="single" w:sz="4" w:space="0" w:color="000000"/>
@@ -10688,7 +9850,7 @@
         </w:tc>
         <w:tc>
           <w:tcPr>
-            <w:tcW w:w="4050" w:type="dxa"/>
+            <w:tcW w:w="3690" w:type="dxa"/>
             <w:tcBorders>
               <w:top w:val="single" w:sz="4" w:space="0" w:color="000000"/>
               <w:left w:val="single" w:sz="4" w:space="0" w:color="000000"/>
@@ -10726,7 +9888,7 @@
         </w:tc>
         <w:tc>
           <w:tcPr>
-            <w:tcW w:w="1620" w:type="dxa"/>
+            <w:tcW w:w="2250" w:type="dxa"/>
             <w:tcBorders>
               <w:top w:val="single" w:sz="4" w:space="0" w:color="000000"/>
               <w:left w:val="single" w:sz="4" w:space="0" w:color="000000"/>
@@ -10755,7 +9917,7 @@
         </w:tc>
         <w:tc>
           <w:tcPr>
-            <w:tcW w:w="2974" w:type="dxa"/>
+            <w:tcW w:w="2434" w:type="dxa"/>
             <w:tcBorders>
               <w:top w:val="single" w:sz="4" w:space="0" w:color="000000"/>
               <w:left w:val="single" w:sz="4" w:space="0" w:color="000000"/>
@@ -10851,7 +10013,7 @@
         </w:tc>
         <w:tc>
           <w:tcPr>
-            <w:tcW w:w="1269" w:type="dxa"/>
+            <w:tcW w:w="1539" w:type="dxa"/>
             <w:tcBorders>
               <w:top w:val="single" w:sz="4" w:space="0" w:color="000000"/>
               <w:left w:val="single" w:sz="4" w:space="0" w:color="000000"/>
@@ -10880,7 +10042,7 @@
         </w:tc>
         <w:tc>
           <w:tcPr>
-            <w:tcW w:w="4050" w:type="dxa"/>
+            <w:tcW w:w="3690" w:type="dxa"/>
             <w:tcBorders>
               <w:top w:val="single" w:sz="4" w:space="0" w:color="000000"/>
               <w:left w:val="single" w:sz="4" w:space="0" w:color="000000"/>
@@ -10921,7 +10083,7 @@
         </w:tc>
         <w:tc>
           <w:tcPr>
-            <w:tcW w:w="1620" w:type="dxa"/>
+            <w:tcW w:w="2250" w:type="dxa"/>
             <w:tcBorders>
               <w:top w:val="single" w:sz="4" w:space="0" w:color="000000"/>
               <w:left w:val="single" w:sz="4" w:space="0" w:color="000000"/>
@@ -10942,7 +10104,7 @@
         </w:tc>
         <w:tc>
           <w:tcPr>
-            <w:tcW w:w="2974" w:type="dxa"/>
+            <w:tcW w:w="2434" w:type="dxa"/>
             <w:tcBorders>
               <w:top w:val="single" w:sz="4" w:space="0" w:color="000000"/>
               <w:left w:val="single" w:sz="4" w:space="0" w:color="000000"/>
@@ -11021,7 +10183,7 @@
         </w:tc>
         <w:tc>
           <w:tcPr>
-            <w:tcW w:w="1269" w:type="dxa"/>
+            <w:tcW w:w="1539" w:type="dxa"/>
             <w:tcBorders>
               <w:top w:val="single" w:sz="4" w:space="0" w:color="auto"/>
               <w:left w:val="single" w:sz="4" w:space="0" w:color="000000"/>
@@ -11050,7 +10212,7 @@
         </w:tc>
         <w:tc>
           <w:tcPr>
-            <w:tcW w:w="4050" w:type="dxa"/>
+            <w:tcW w:w="3690" w:type="dxa"/>
             <w:tcBorders>
               <w:top w:val="single" w:sz="4" w:space="0" w:color="auto"/>
               <w:left w:val="single" w:sz="4" w:space="0" w:color="000000"/>
@@ -11083,7 +10245,7 @@
         </w:tc>
         <w:tc>
           <w:tcPr>
-            <w:tcW w:w="1620" w:type="dxa"/>
+            <w:tcW w:w="2250" w:type="dxa"/>
             <w:tcBorders>
               <w:top w:val="single" w:sz="4" w:space="0" w:color="auto"/>
               <w:left w:val="single" w:sz="4" w:space="0" w:color="000000"/>
@@ -11104,7 +10266,7 @@
         </w:tc>
         <w:tc>
           <w:tcPr>
-            <w:tcW w:w="2974" w:type="dxa"/>
+            <w:tcW w:w="2434" w:type="dxa"/>
             <w:tcBorders>
               <w:top w:val="single" w:sz="4" w:space="0" w:color="auto"/>
               <w:left w:val="single" w:sz="4" w:space="0" w:color="000000"/>
@@ -11156,7 +10318,7 @@
         </w:tc>
         <w:tc>
           <w:tcPr>
-            <w:tcW w:w="1269" w:type="dxa"/>
+            <w:tcW w:w="1539" w:type="dxa"/>
             <w:tcBorders>
               <w:top w:val="single" w:sz="4" w:space="0" w:color="auto"/>
               <w:left w:val="single" w:sz="4" w:space="0" w:color="000000"/>
@@ -11185,7 +10347,7 @@
         </w:tc>
         <w:tc>
           <w:tcPr>
-            <w:tcW w:w="4050" w:type="dxa"/>
+            <w:tcW w:w="3690" w:type="dxa"/>
             <w:tcBorders>
               <w:top w:val="single" w:sz="4" w:space="0" w:color="auto"/>
               <w:left w:val="single" w:sz="4" w:space="0" w:color="000000"/>
@@ -11238,7 +10400,7 @@
         </w:tc>
         <w:tc>
           <w:tcPr>
-            <w:tcW w:w="1620" w:type="dxa"/>
+            <w:tcW w:w="2250" w:type="dxa"/>
             <w:tcBorders>
               <w:top w:val="single" w:sz="4" w:space="0" w:color="auto"/>
               <w:left w:val="single" w:sz="4" w:space="0" w:color="000000"/>
@@ -11259,7 +10421,7 @@
         </w:tc>
         <w:tc>
           <w:tcPr>
-            <w:tcW w:w="2974" w:type="dxa"/>
+            <w:tcW w:w="2434" w:type="dxa"/>
             <w:tcBorders>
               <w:top w:val="single" w:sz="4" w:space="0" w:color="auto"/>
               <w:left w:val="single" w:sz="4" w:space="0" w:color="000000"/>
@@ -11320,7 +10482,7 @@
         </w:tc>
         <w:tc>
           <w:tcPr>
-            <w:tcW w:w="1269" w:type="dxa"/>
+            <w:tcW w:w="1539" w:type="dxa"/>
             <w:tcBorders>
               <w:top w:val="double" w:sz="4" w:space="0" w:color="auto"/>
               <w:left w:val="single" w:sz="4" w:space="0" w:color="000000"/>
@@ -11349,7 +10511,7 @@
         </w:tc>
         <w:tc>
           <w:tcPr>
-            <w:tcW w:w="4050" w:type="dxa"/>
+            <w:tcW w:w="3690" w:type="dxa"/>
             <w:tcBorders>
               <w:top w:val="double" w:sz="4" w:space="0" w:color="auto"/>
               <w:left w:val="single" w:sz="4" w:space="0" w:color="000000"/>
@@ -11477,7 +10639,7 @@
         </w:tc>
         <w:tc>
           <w:tcPr>
-            <w:tcW w:w="1620" w:type="dxa"/>
+            <w:tcW w:w="2250" w:type="dxa"/>
             <w:tcBorders>
               <w:top w:val="double" w:sz="4" w:space="0" w:color="auto"/>
               <w:left w:val="single" w:sz="4" w:space="0" w:color="000000"/>
@@ -11498,7 +10660,7 @@
         </w:tc>
         <w:tc>
           <w:tcPr>
-            <w:tcW w:w="2974" w:type="dxa"/>
+            <w:tcW w:w="2434" w:type="dxa"/>
             <w:tcBorders>
               <w:top w:val="double" w:sz="4" w:space="0" w:color="auto"/>
               <w:left w:val="single" w:sz="4" w:space="0" w:color="000000"/>
@@ -12855,6 +12017,21 @@
 </file>
 
 <file path=customXml/item1.xml><?xml version="1.0" encoding="utf-8"?>
+<?mso-contentType ?>
+<FormTemplates xmlns="http://schemas.microsoft.com/sharepoint/v3/contenttype/forms">
+  <Display>DocumentLibraryForm</Display>
+  <Edit>DocumentLibraryForm</Edit>
+  <New>DocumentLibraryForm</New>
+</FormTemplates>
+</file>
+
+<file path=customXml/item2.xml><?xml version="1.0" encoding="utf-8"?>
+<p:properties xmlns:p="http://schemas.microsoft.com/office/2006/metadata/properties" xmlns:xsi="http://www.w3.org/2001/XMLSchema-instance" xmlns:pc="http://schemas.microsoft.com/office/infopath/2007/PartnerControls">
+  <documentManagement/>
+</p:properties>
+</file>
+
+<file path=customXml/item3.xml><?xml version="1.0" encoding="utf-8"?>
 <ct:contentTypeSchema xmlns:ct="http://schemas.microsoft.com/office/2006/metadata/contentType" xmlns:ma="http://schemas.microsoft.com/office/2006/metadata/properties/metaAttributes" ct:_="" ma:_="" ma:contentTypeName="Document" ma:contentTypeID="0x010100CC03F583B8FC7D479BB917DCC50A759A" ma:contentTypeVersion="2" ma:contentTypeDescription="Create a new document." ma:contentTypeScope="" ma:versionID="a416b87cb6da220f553d25b31c6d1561">
   <xsd:schema xmlns:xsd="http://www.w3.org/2001/XMLSchema" xmlns:xs="http://www.w3.org/2001/XMLSchema" xmlns:p="http://schemas.microsoft.com/office/2006/metadata/properties" xmlns:ns2="7a494ea9-5c76-4b6d-9fd1-0b14ddec65d9" targetNamespace="http://schemas.microsoft.com/office/2006/metadata/properties" ma:root="true" ma:fieldsID="5848f5ec45c4ce39acac4a9febeb8d96" ns2:_="">
     <xsd:import namespace="7a494ea9-5c76-4b6d-9fd1-0b14ddec65d9"/>
@@ -12986,22 +12163,24 @@
 </ct:contentTypeSchema>
 </file>
 
-<file path=customXml/item2.xml><?xml version="1.0" encoding="utf-8"?>
-<p:properties xmlns:p="http://schemas.microsoft.com/office/2006/metadata/properties" xmlns:xsi="http://www.w3.org/2001/XMLSchema-instance" xmlns:pc="http://schemas.microsoft.com/office/infopath/2007/PartnerControls">
-  <documentManagement/>
-</p:properties>
+<file path=customXml/itemProps1.xml><?xml version="1.0" encoding="utf-8"?>
+<ds:datastoreItem xmlns:ds="http://schemas.openxmlformats.org/officeDocument/2006/customXml" ds:itemID="{73898C2B-C96D-434F-A1B6-6069F656FA6D}">
+  <ds:schemaRefs>
+    <ds:schemaRef ds:uri="http://schemas.microsoft.com/sharepoint/v3/contenttype/forms"/>
+  </ds:schemaRefs>
+</ds:datastoreItem>
 </file>
 
-<file path=customXml/item3.xml><?xml version="1.0" encoding="utf-8"?>
-<?mso-contentType ?>
-<FormTemplates xmlns="http://schemas.microsoft.com/sharepoint/v3/contenttype/forms">
-  <Display>DocumentLibraryForm</Display>
-  <Edit>DocumentLibraryForm</Edit>
-  <New>DocumentLibraryForm</New>
-</FormTemplates>
+<file path=customXml/itemProps2.xml><?xml version="1.0" encoding="utf-8"?>
+<ds:datastoreItem xmlns:ds="http://schemas.openxmlformats.org/officeDocument/2006/customXml" ds:itemID="{36ACC8F3-6E63-4670-B73D-DE1280E8DB8D}">
+  <ds:schemaRefs>
+    <ds:schemaRef ds:uri="http://schemas.microsoft.com/office/2006/metadata/properties"/>
+    <ds:schemaRef ds:uri="http://schemas.microsoft.com/office/infopath/2007/PartnerControls"/>
+  </ds:schemaRefs>
+</ds:datastoreItem>
 </file>
 
-<file path=customXml/itemProps1.xml><?xml version="1.0" encoding="utf-8"?>
+<file path=customXml/itemProps3.xml><?xml version="1.0" encoding="utf-8"?>
 <ds:datastoreItem xmlns:ds="http://schemas.openxmlformats.org/officeDocument/2006/customXml" ds:itemID="{F5239868-B096-4B81-8FD1-0516D39E2D56}">
   <ds:schemaRefs>
     <ds:schemaRef ds:uri="http://schemas.microsoft.com/office/2006/metadata/contentType"/>
@@ -13017,21 +12196,4 @@
     <ds:schemaRef ds:uri="http://schemas.microsoft.com/internal/obd"/>
   </ds:schemaRefs>
 </ds:datastoreItem>
-</file>
-
-<file path=customXml/itemProps2.xml><?xml version="1.0" encoding="utf-8"?>
-<ds:datastoreItem xmlns:ds="http://schemas.openxmlformats.org/officeDocument/2006/customXml" ds:itemID="{36ACC8F3-6E63-4670-B73D-DE1280E8DB8D}">
-  <ds:schemaRefs>
-    <ds:schemaRef ds:uri="http://schemas.microsoft.com/office/2006/metadata/properties"/>
-    <ds:schemaRef ds:uri="http://schemas.microsoft.com/office/infopath/2007/PartnerControls"/>
-  </ds:schemaRefs>
-</ds:datastoreItem>
-</file>
-
-<file path=customXml/itemProps3.xml><?xml version="1.0" encoding="utf-8"?>
-<ds:datastoreItem xmlns:ds="http://schemas.openxmlformats.org/officeDocument/2006/customXml" ds:itemID="{73898C2B-C96D-434F-A1B6-6069F656FA6D}">
-  <ds:schemaRefs>
-    <ds:schemaRef ds:uri="http://schemas.microsoft.com/sharepoint/v3/contenttype/forms"/>
-  </ds:schemaRefs>
-</ds:datastoreItem>
 </file>
--- a/calendars/F23-Stat216_Calendar.docx
+++ b/calendars/F23-Stat216_Calendar.docx
@@ -1681,7 +1681,16 @@
                 <w:sz w:val="24"/>
                 <w:szCs w:val="24"/>
               </w:rPr>
-              <w:t xml:space="preserve">Out of class Activity Week </w:t>
+              <w:t>Out-of-class</w:t>
+            </w:r>
+            <w:r>
+              <w:rPr>
+                <w:rFonts w:ascii="Times New Roman" w:hAnsi="Times New Roman" w:cs="Times New Roman"/>
+                <w:color w:val="0070C0"/>
+                <w:sz w:val="24"/>
+                <w:szCs w:val="24"/>
+              </w:rPr>
+              <w:t xml:space="preserve"> Activity Week </w:t>
             </w:r>
             <w:r>
               <w:rPr>
@@ -2499,7 +2508,16 @@
                 <w:sz w:val="24"/>
                 <w:szCs w:val="24"/>
               </w:rPr>
-              <w:t>Out of class Activity Week 3</w:t>
+              <w:t>Out-of-class</w:t>
+            </w:r>
+            <w:r>
+              <w:rPr>
+                <w:rFonts w:ascii="Times New Roman" w:hAnsi="Times New Roman" w:cs="Times New Roman"/>
+                <w:color w:val="0070C0"/>
+                <w:sz w:val="24"/>
+                <w:szCs w:val="24"/>
+              </w:rPr>
+              <w:t xml:space="preserve"> Activity Week 3</w:t>
             </w:r>
           </w:p>
         </w:tc>
@@ -3025,7 +3043,16 @@
                 <w:sz w:val="24"/>
                 <w:szCs w:val="24"/>
               </w:rPr>
-              <w:t>Out of class Activity Week 4:</w:t>
+              <w:t>Out-of-class</w:t>
+            </w:r>
+            <w:r>
+              <w:rPr>
+                <w:rFonts w:ascii="Times New Roman" w:eastAsia="Times New Roman" w:hAnsi="Times New Roman" w:cs="Times New Roman"/>
+                <w:color w:val="0070C0"/>
+                <w:sz w:val="24"/>
+                <w:szCs w:val="24"/>
+              </w:rPr>
+              <w:t xml:space="preserve"> Activity Week 4:</w:t>
             </w:r>
           </w:p>
         </w:tc>
@@ -4187,7 +4214,7 @@
                 <w:sz w:val="24"/>
                 <w:szCs w:val="24"/>
               </w:rPr>
-              <w:t xml:space="preserve">Out of class Activity Week </w:t>
+              <w:t>Out-of-class</w:t>
             </w:r>
             <w:r>
               <w:rPr>
@@ -4196,7 +4223,7 @@
                 <w:sz w:val="24"/>
                 <w:szCs w:val="24"/>
               </w:rPr>
-              <w:t>6</w:t>
+              <w:t xml:space="preserve"> Activity Week 6</w:t>
             </w:r>
           </w:p>
         </w:tc>
@@ -4902,7 +4929,16 @@
                 <w:sz w:val="24"/>
                 <w:szCs w:val="24"/>
               </w:rPr>
-              <w:t>Out of class Activity Week 7</w:t>
+              <w:t>Out-of-class</w:t>
+            </w:r>
+            <w:r>
+              <w:rPr>
+                <w:rFonts w:ascii="Times New Roman" w:eastAsia="Times New Roman" w:hAnsi="Times New Roman" w:cs="Times New Roman"/>
+                <w:color w:val="0070C0"/>
+                <w:sz w:val="24"/>
+                <w:szCs w:val="24"/>
+              </w:rPr>
+              <w:t xml:space="preserve"> Activity Week 7</w:t>
             </w:r>
           </w:p>
         </w:tc>
@@ -5645,7 +5681,16 @@
                 <w:sz w:val="24"/>
                 <w:szCs w:val="24"/>
               </w:rPr>
-              <w:t>Out of class Activity Week 8</w:t>
+              <w:t>Out-of-class</w:t>
+            </w:r>
+            <w:r>
+              <w:rPr>
+                <w:rFonts w:ascii="Times New Roman" w:eastAsia="Times New Roman" w:hAnsi="Times New Roman" w:cs="Times New Roman"/>
+                <w:color w:val="0070C0"/>
+                <w:sz w:val="24"/>
+                <w:szCs w:val="24"/>
+              </w:rPr>
+              <w:t xml:space="preserve"> Activity Week 8</w:t>
             </w:r>
           </w:p>
         </w:tc>
@@ -6374,7 +6419,16 @@
                 <w:sz w:val="24"/>
                 <w:szCs w:val="24"/>
               </w:rPr>
-              <w:t>Out of class Activity Week 9</w:t>
+              <w:t>Out-of-class</w:t>
+            </w:r>
+            <w:r>
+              <w:rPr>
+                <w:rFonts w:ascii="Times New Roman" w:eastAsia="Times New Roman" w:hAnsi="Times New Roman" w:cs="Times New Roman"/>
+                <w:color w:val="0070C0"/>
+                <w:sz w:val="24"/>
+                <w:szCs w:val="24"/>
+              </w:rPr>
+              <w:t xml:space="preserve"> Activity Week 9</w:t>
             </w:r>
           </w:p>
         </w:tc>
@@ -7534,7 +7588,16 @@
                 <w:sz w:val="24"/>
                 <w:szCs w:val="24"/>
               </w:rPr>
-              <w:t>Out of class Activity Week 11</w:t>
+              <w:t>Out-of-class</w:t>
+            </w:r>
+            <w:r>
+              <w:rPr>
+                <w:rFonts w:ascii="Times New Roman" w:eastAsia="Times New Roman" w:hAnsi="Times New Roman" w:cs="Times New Roman"/>
+                <w:color w:val="0070C0"/>
+                <w:sz w:val="24"/>
+                <w:szCs w:val="24"/>
+              </w:rPr>
+              <w:t xml:space="preserve"> Activity Week 11</w:t>
             </w:r>
           </w:p>
         </w:tc>
@@ -8252,7 +8315,16 @@
                 <w:sz w:val="24"/>
                 <w:szCs w:val="24"/>
               </w:rPr>
-              <w:t>Out of class Activity Week 12</w:t>
+              <w:t>Out-of-class</w:t>
+            </w:r>
+            <w:r>
+              <w:rPr>
+                <w:rFonts w:ascii="Times New Roman" w:eastAsia="Times New Roman" w:hAnsi="Times New Roman" w:cs="Times New Roman"/>
+                <w:color w:val="0070C0"/>
+                <w:sz w:val="24"/>
+                <w:szCs w:val="24"/>
+              </w:rPr>
+              <w:t xml:space="preserve"> Activity Week 12</w:t>
             </w:r>
           </w:p>
         </w:tc>
@@ -8951,7 +9023,16 @@
                 <w:sz w:val="24"/>
                 <w:szCs w:val="24"/>
               </w:rPr>
-              <w:t>Out of class Activity Week 13</w:t>
+              <w:t>Out-of-class</w:t>
+            </w:r>
+            <w:r>
+              <w:rPr>
+                <w:rFonts w:ascii="Times New Roman" w:eastAsia="Times New Roman" w:hAnsi="Times New Roman" w:cs="Times New Roman"/>
+                <w:color w:val="0070C0"/>
+                <w:sz w:val="24"/>
+                <w:szCs w:val="24"/>
+              </w:rPr>
+              <w:t xml:space="preserve"> Activity Week 13</w:t>
             </w:r>
           </w:p>
         </w:tc>
@@ -9754,7 +9835,16 @@
                 <w:sz w:val="24"/>
                 <w:szCs w:val="24"/>
               </w:rPr>
-              <w:t>Out of class Activity Week 14</w:t>
+              <w:t>Out-of-class</w:t>
+            </w:r>
+            <w:r>
+              <w:rPr>
+                <w:rFonts w:ascii="Times New Roman" w:eastAsia="Times New Roman" w:hAnsi="Times New Roman" w:cs="Times New Roman"/>
+                <w:color w:val="0070C0"/>
+                <w:sz w:val="24"/>
+                <w:szCs w:val="24"/>
+              </w:rPr>
+              <w:t xml:space="preserve"> Activity Week 14</w:t>
             </w:r>
           </w:p>
         </w:tc>
@@ -12017,21 +12107,6 @@
 </file>
 
 <file path=customXml/item1.xml><?xml version="1.0" encoding="utf-8"?>
-<?mso-contentType ?>
-<FormTemplates xmlns="http://schemas.microsoft.com/sharepoint/v3/contenttype/forms">
-  <Display>DocumentLibraryForm</Display>
-  <Edit>DocumentLibraryForm</Edit>
-  <New>DocumentLibraryForm</New>
-</FormTemplates>
-</file>
-
-<file path=customXml/item2.xml><?xml version="1.0" encoding="utf-8"?>
-<p:properties xmlns:p="http://schemas.microsoft.com/office/2006/metadata/properties" xmlns:xsi="http://www.w3.org/2001/XMLSchema-instance" xmlns:pc="http://schemas.microsoft.com/office/infopath/2007/PartnerControls">
-  <documentManagement/>
-</p:properties>
-</file>
-
-<file path=customXml/item3.xml><?xml version="1.0" encoding="utf-8"?>
 <ct:contentTypeSchema xmlns:ct="http://schemas.microsoft.com/office/2006/metadata/contentType" xmlns:ma="http://schemas.microsoft.com/office/2006/metadata/properties/metaAttributes" ct:_="" ma:_="" ma:contentTypeName="Document" ma:contentTypeID="0x010100CC03F583B8FC7D479BB917DCC50A759A" ma:contentTypeVersion="2" ma:contentTypeDescription="Create a new document." ma:contentTypeScope="" ma:versionID="a416b87cb6da220f553d25b31c6d1561">
   <xsd:schema xmlns:xsd="http://www.w3.org/2001/XMLSchema" xmlns:xs="http://www.w3.org/2001/XMLSchema" xmlns:p="http://schemas.microsoft.com/office/2006/metadata/properties" xmlns:ns2="7a494ea9-5c76-4b6d-9fd1-0b14ddec65d9" targetNamespace="http://schemas.microsoft.com/office/2006/metadata/properties" ma:root="true" ma:fieldsID="5848f5ec45c4ce39acac4a9febeb8d96" ns2:_="">
     <xsd:import namespace="7a494ea9-5c76-4b6d-9fd1-0b14ddec65d9"/>
@@ -12163,24 +12238,22 @@
 </ct:contentTypeSchema>
 </file>
 
-<file path=customXml/itemProps1.xml><?xml version="1.0" encoding="utf-8"?>
-<ds:datastoreItem xmlns:ds="http://schemas.openxmlformats.org/officeDocument/2006/customXml" ds:itemID="{73898C2B-C96D-434F-A1B6-6069F656FA6D}">
-  <ds:schemaRefs>
-    <ds:schemaRef ds:uri="http://schemas.microsoft.com/sharepoint/v3/contenttype/forms"/>
-  </ds:schemaRefs>
-</ds:datastoreItem>
+<file path=customXml/item2.xml><?xml version="1.0" encoding="utf-8"?>
+<p:properties xmlns:p="http://schemas.microsoft.com/office/2006/metadata/properties" xmlns:xsi="http://www.w3.org/2001/XMLSchema-instance" xmlns:pc="http://schemas.microsoft.com/office/infopath/2007/PartnerControls">
+  <documentManagement/>
+</p:properties>
 </file>
 
-<file path=customXml/itemProps2.xml><?xml version="1.0" encoding="utf-8"?>
-<ds:datastoreItem xmlns:ds="http://schemas.openxmlformats.org/officeDocument/2006/customXml" ds:itemID="{36ACC8F3-6E63-4670-B73D-DE1280E8DB8D}">
-  <ds:schemaRefs>
-    <ds:schemaRef ds:uri="http://schemas.microsoft.com/office/2006/metadata/properties"/>
-    <ds:schemaRef ds:uri="http://schemas.microsoft.com/office/infopath/2007/PartnerControls"/>
-  </ds:schemaRefs>
-</ds:datastoreItem>
+<file path=customXml/item3.xml><?xml version="1.0" encoding="utf-8"?>
+<?mso-contentType ?>
+<FormTemplates xmlns="http://schemas.microsoft.com/sharepoint/v3/contenttype/forms">
+  <Display>DocumentLibraryForm</Display>
+  <Edit>DocumentLibraryForm</Edit>
+  <New>DocumentLibraryForm</New>
+</FormTemplates>
 </file>
 
-<file path=customXml/itemProps3.xml><?xml version="1.0" encoding="utf-8"?>
+<file path=customXml/itemProps1.xml><?xml version="1.0" encoding="utf-8"?>
 <ds:datastoreItem xmlns:ds="http://schemas.openxmlformats.org/officeDocument/2006/customXml" ds:itemID="{F5239868-B096-4B81-8FD1-0516D39E2D56}">
   <ds:schemaRefs>
     <ds:schemaRef ds:uri="http://schemas.microsoft.com/office/2006/metadata/contentType"/>
@@ -12196,4 +12269,21 @@
     <ds:schemaRef ds:uri="http://schemas.microsoft.com/internal/obd"/>
   </ds:schemaRefs>
 </ds:datastoreItem>
+</file>
+
+<file path=customXml/itemProps2.xml><?xml version="1.0" encoding="utf-8"?>
+<ds:datastoreItem xmlns:ds="http://schemas.openxmlformats.org/officeDocument/2006/customXml" ds:itemID="{36ACC8F3-6E63-4670-B73D-DE1280E8DB8D}">
+  <ds:schemaRefs>
+    <ds:schemaRef ds:uri="http://schemas.microsoft.com/office/2006/metadata/properties"/>
+    <ds:schemaRef ds:uri="http://schemas.microsoft.com/office/infopath/2007/PartnerControls"/>
+  </ds:schemaRefs>
+</ds:datastoreItem>
+</file>
+
+<file path=customXml/itemProps3.xml><?xml version="1.0" encoding="utf-8"?>
+<ds:datastoreItem xmlns:ds="http://schemas.openxmlformats.org/officeDocument/2006/customXml" ds:itemID="{73898C2B-C96D-434F-A1B6-6069F656FA6D}">
+  <ds:schemaRefs>
+    <ds:schemaRef ds:uri="http://schemas.microsoft.com/sharepoint/v3/contenttype/forms"/>
+  </ds:schemaRefs>
+</ds:datastoreItem>
 </file>
--- a/calendars/F23-Stat216_Calendar.docx
+++ b/calendars/F23-Stat216_Calendar.docx
@@ -2692,6 +2692,7 @@
             <w:r>
               <w:rPr>
                 <w:rFonts w:ascii="Times New Roman" w:eastAsia="Times New Roman" w:hAnsi="Times New Roman" w:cs="Times New Roman"/>
+                <w:color w:val="FF0000"/>
                 <w:sz w:val="24"/>
               </w:rPr>
               <w:t>Ch 6; Ch 7; Ch 8</w:t>
@@ -7059,7 +7060,16 @@
                 <w:sz w:val="24"/>
                 <w:szCs w:val="24"/>
               </w:rPr>
-              <w:t>Fri 10/26</w:t>
+              <w:t>Fri 10/2</w:t>
+            </w:r>
+            <w:r>
+              <w:rPr>
+                <w:rFonts w:ascii="Times New Roman" w:hAnsi="Times New Roman" w:cs="Times New Roman"/>
+                <w:color w:val="auto"/>
+                <w:sz w:val="24"/>
+                <w:szCs w:val="24"/>
+              </w:rPr>
+              <w:t>7</w:t>
             </w:r>
           </w:p>
         </w:tc>
@@ -12107,6 +12117,21 @@
 </file>
 
 <file path=customXml/item1.xml><?xml version="1.0" encoding="utf-8"?>
+<?mso-contentType ?>
+<FormTemplates xmlns="http://schemas.microsoft.com/sharepoint/v3/contenttype/forms">
+  <Display>DocumentLibraryForm</Display>
+  <Edit>DocumentLibraryForm</Edit>
+  <New>DocumentLibraryForm</New>
+</FormTemplates>
+</file>
+
+<file path=customXml/item2.xml><?xml version="1.0" encoding="utf-8"?>
+<p:properties xmlns:p="http://schemas.microsoft.com/office/2006/metadata/properties" xmlns:xsi="http://www.w3.org/2001/XMLSchema-instance" xmlns:pc="http://schemas.microsoft.com/office/infopath/2007/PartnerControls">
+  <documentManagement/>
+</p:properties>
+</file>
+
+<file path=customXml/item3.xml><?xml version="1.0" encoding="utf-8"?>
 <ct:contentTypeSchema xmlns:ct="http://schemas.microsoft.com/office/2006/metadata/contentType" xmlns:ma="http://schemas.microsoft.com/office/2006/metadata/properties/metaAttributes" ct:_="" ma:_="" ma:contentTypeName="Document" ma:contentTypeID="0x010100CC03F583B8FC7D479BB917DCC50A759A" ma:contentTypeVersion="2" ma:contentTypeDescription="Create a new document." ma:contentTypeScope="" ma:versionID="a416b87cb6da220f553d25b31c6d1561">
   <xsd:schema xmlns:xsd="http://www.w3.org/2001/XMLSchema" xmlns:xs="http://www.w3.org/2001/XMLSchema" xmlns:p="http://schemas.microsoft.com/office/2006/metadata/properties" xmlns:ns2="7a494ea9-5c76-4b6d-9fd1-0b14ddec65d9" targetNamespace="http://schemas.microsoft.com/office/2006/metadata/properties" ma:root="true" ma:fieldsID="5848f5ec45c4ce39acac4a9febeb8d96" ns2:_="">
     <xsd:import namespace="7a494ea9-5c76-4b6d-9fd1-0b14ddec65d9"/>
@@ -12238,22 +12263,24 @@
 </ct:contentTypeSchema>
 </file>
 
-<file path=customXml/item2.xml><?xml version="1.0" encoding="utf-8"?>
-<p:properties xmlns:p="http://schemas.microsoft.com/office/2006/metadata/properties" xmlns:xsi="http://www.w3.org/2001/XMLSchema-instance" xmlns:pc="http://schemas.microsoft.com/office/infopath/2007/PartnerControls">
-  <documentManagement/>
-</p:properties>
+<file path=customXml/itemProps1.xml><?xml version="1.0" encoding="utf-8"?>
+<ds:datastoreItem xmlns:ds="http://schemas.openxmlformats.org/officeDocument/2006/customXml" ds:itemID="{73898C2B-C96D-434F-A1B6-6069F656FA6D}">
+  <ds:schemaRefs>
+    <ds:schemaRef ds:uri="http://schemas.microsoft.com/sharepoint/v3/contenttype/forms"/>
+  </ds:schemaRefs>
+</ds:datastoreItem>
 </file>
 
-<file path=customXml/item3.xml><?xml version="1.0" encoding="utf-8"?>
-<?mso-contentType ?>
-<FormTemplates xmlns="http://schemas.microsoft.com/sharepoint/v3/contenttype/forms">
-  <Display>DocumentLibraryForm</Display>
-  <Edit>DocumentLibraryForm</Edit>
-  <New>DocumentLibraryForm</New>
-</FormTemplates>
+<file path=customXml/itemProps2.xml><?xml version="1.0" encoding="utf-8"?>
+<ds:datastoreItem xmlns:ds="http://schemas.openxmlformats.org/officeDocument/2006/customXml" ds:itemID="{36ACC8F3-6E63-4670-B73D-DE1280E8DB8D}">
+  <ds:schemaRefs>
+    <ds:schemaRef ds:uri="http://schemas.microsoft.com/office/2006/metadata/properties"/>
+    <ds:schemaRef ds:uri="http://schemas.microsoft.com/office/infopath/2007/PartnerControls"/>
+  </ds:schemaRefs>
+</ds:datastoreItem>
 </file>
 
-<file path=customXml/itemProps1.xml><?xml version="1.0" encoding="utf-8"?>
+<file path=customXml/itemProps3.xml><?xml version="1.0" encoding="utf-8"?>
 <ds:datastoreItem xmlns:ds="http://schemas.openxmlformats.org/officeDocument/2006/customXml" ds:itemID="{F5239868-B096-4B81-8FD1-0516D39E2D56}">
   <ds:schemaRefs>
     <ds:schemaRef ds:uri="http://schemas.microsoft.com/office/2006/metadata/contentType"/>
@@ -12269,21 +12296,4 @@
     <ds:schemaRef ds:uri="http://schemas.microsoft.com/internal/obd"/>
   </ds:schemaRefs>
 </ds:datastoreItem>
-</file>
-
-<file path=customXml/itemProps2.xml><?xml version="1.0" encoding="utf-8"?>
-<ds:datastoreItem xmlns:ds="http://schemas.openxmlformats.org/officeDocument/2006/customXml" ds:itemID="{36ACC8F3-6E63-4670-B73D-DE1280E8DB8D}">
-  <ds:schemaRefs>
-    <ds:schemaRef ds:uri="http://schemas.microsoft.com/office/2006/metadata/properties"/>
-    <ds:schemaRef ds:uri="http://schemas.microsoft.com/office/infopath/2007/PartnerControls"/>
-  </ds:schemaRefs>
-</ds:datastoreItem>
-</file>
-
-<file path=customXml/itemProps3.xml><?xml version="1.0" encoding="utf-8"?>
-<ds:datastoreItem xmlns:ds="http://schemas.openxmlformats.org/officeDocument/2006/customXml" ds:itemID="{73898C2B-C96D-434F-A1B6-6069F656FA6D}">
-  <ds:schemaRefs>
-    <ds:schemaRef ds:uri="http://schemas.microsoft.com/sharepoint/v3/contenttype/forms"/>
-  </ds:schemaRefs>
-</ds:datastoreItem>
 </file>
--- a/calendars/F23-Stat216_Calendar.docx
+++ b/calendars/F23-Stat216_Calendar.docx
@@ -132,8 +132,20 @@
           <w:sz w:val="24"/>
           <w:szCs w:val="24"/>
         </w:rPr>
-        <w:t xml:space="preserve"> Gradescope</w:t>
+        <w:t xml:space="preserve"> </w:t>
       </w:r>
+      <w:proofErr w:type="spellStart"/>
+      <w:r>
+        <w:rPr>
+          <w:rFonts w:ascii="Times New Roman" w:hAnsi="Times New Roman" w:cs="Times New Roman"/>
+          <w:i/>
+          <w:iCs/>
+          <w:sz w:val="24"/>
+          <w:szCs w:val="24"/>
+        </w:rPr>
+        <w:t>Gradescope</w:t>
+      </w:r>
+      <w:proofErr w:type="spellEnd"/>
     </w:p>
     <w:p>
       <w:pPr>
@@ -1379,7 +1391,7 @@
                 <w:sz w:val="24"/>
                 <w:szCs w:val="24"/>
               </w:rPr>
-              <w:t xml:space="preserve"> (optional)</w:t>
+              <w:t xml:space="preserve"> </w:t>
             </w:r>
           </w:p>
         </w:tc>
@@ -12117,18 +12129,18 @@
 </file>
 
 <file path=customXml/item1.xml><?xml version="1.0" encoding="utf-8"?>
+<p:properties xmlns:p="http://schemas.microsoft.com/office/2006/metadata/properties" xmlns:xsi="http://www.w3.org/2001/XMLSchema-instance" xmlns:pc="http://schemas.microsoft.com/office/infopath/2007/PartnerControls">
+  <documentManagement/>
+</p:properties>
+</file>
+
+<file path=customXml/item2.xml><?xml version="1.0" encoding="utf-8"?>
 <?mso-contentType ?>
 <FormTemplates xmlns="http://schemas.microsoft.com/sharepoint/v3/contenttype/forms">
   <Display>DocumentLibraryForm</Display>
   <Edit>DocumentLibraryForm</Edit>
   <New>DocumentLibraryForm</New>
 </FormTemplates>
-</file>
-
-<file path=customXml/item2.xml><?xml version="1.0" encoding="utf-8"?>
-<p:properties xmlns:p="http://schemas.microsoft.com/office/2006/metadata/properties" xmlns:xsi="http://www.w3.org/2001/XMLSchema-instance" xmlns:pc="http://schemas.microsoft.com/office/infopath/2007/PartnerControls">
-  <documentManagement/>
-</p:properties>
 </file>
 
 <file path=customXml/item3.xml><?xml version="1.0" encoding="utf-8"?>
@@ -12264,18 +12276,18 @@
 </file>
 
 <file path=customXml/itemProps1.xml><?xml version="1.0" encoding="utf-8"?>
-<ds:datastoreItem xmlns:ds="http://schemas.openxmlformats.org/officeDocument/2006/customXml" ds:itemID="{73898C2B-C96D-434F-A1B6-6069F656FA6D}">
+<ds:datastoreItem xmlns:ds="http://schemas.openxmlformats.org/officeDocument/2006/customXml" ds:itemID="{36ACC8F3-6E63-4670-B73D-DE1280E8DB8D}">
   <ds:schemaRefs>
-    <ds:schemaRef ds:uri="http://schemas.microsoft.com/sharepoint/v3/contenttype/forms"/>
+    <ds:schemaRef ds:uri="http://schemas.microsoft.com/office/2006/metadata/properties"/>
+    <ds:schemaRef ds:uri="http://schemas.microsoft.com/office/infopath/2007/PartnerControls"/>
   </ds:schemaRefs>
 </ds:datastoreItem>
 </file>
 
 <file path=customXml/itemProps2.xml><?xml version="1.0" encoding="utf-8"?>
-<ds:datastoreItem xmlns:ds="http://schemas.openxmlformats.org/officeDocument/2006/customXml" ds:itemID="{36ACC8F3-6E63-4670-B73D-DE1280E8DB8D}">
+<ds:datastoreItem xmlns:ds="http://schemas.openxmlformats.org/officeDocument/2006/customXml" ds:itemID="{73898C2B-C96D-434F-A1B6-6069F656FA6D}">
   <ds:schemaRefs>
-    <ds:schemaRef ds:uri="http://schemas.microsoft.com/office/2006/metadata/properties"/>
-    <ds:schemaRef ds:uri="http://schemas.microsoft.com/office/infopath/2007/PartnerControls"/>
+    <ds:schemaRef ds:uri="http://schemas.microsoft.com/sharepoint/v3/contenttype/forms"/>
   </ds:schemaRefs>
 </ds:datastoreItem>
 </file>
